--- a/SOSPaper_HD.docx
+++ b/SOSPaper_HD.docx
@@ -1236,15 +1236,7 @@
             <w:sz w:val="24"/>
             <w:szCs w:val="24"/>
           </w:rPr>
-          <w:t>dynamic</w:t>
-        </w:r>
-        <w:r>
-          <w:rPr>
-            <w:rFonts w:ascii="Times New Roman" w:eastAsia="Times New Roman" w:hAnsi="Times New Roman" w:cs="Times New Roman"/>
-            <w:sz w:val="24"/>
-            <w:szCs w:val="24"/>
-          </w:rPr>
-          <w:t xml:space="preserve"> </w:t>
+          <w:t xml:space="preserve">dynamic </w:t>
         </w:r>
       </w:ins>
       <w:r>
@@ -2502,15 +2494,7 @@
             <w:sz w:val="24"/>
             <w:szCs w:val="24"/>
           </w:rPr>
-          <w:t xml:space="preserve"> </w:t>
-        </w:r>
-        <w:r>
-          <w:rPr>
-            <w:rFonts w:ascii="Times New Roman" w:eastAsia="Times New Roman" w:hAnsi="Times New Roman" w:cs="Times New Roman"/>
-            <w:sz w:val="24"/>
-            <w:szCs w:val="24"/>
-          </w:rPr>
-          <w:t>across the air-water interface</w:t>
+          <w:t xml:space="preserve"> across the air-water interface</w:t>
         </w:r>
       </w:ins>
       <w:moveTo w:id="78" w:author="HILARY A DUGAN" w:date="2017-03-31T16:34:00Z">
@@ -3609,7 +3593,81 @@
           <w:szCs w:val="24"/>
         </w:rPr>
         <w:lastRenderedPageBreak/>
-        <w:t xml:space="preserve">A limitation of many existing mass balance studies is oversimplification or inability to account for these key carbon fluxes that constitute the full budget. These fluxes interact with each other, underscoring the importance of including them together in a unified model framework. We synthesized existing knowledge of lake OC budgets into a conceptual model that integrates these important mechanisms, including both in-lake as well as external (i.e., watershed) processes. Below we described these mechanisms in three main categories 1) </w:t>
+        <w:t xml:space="preserve">A limitation of many existing mass balance studies is oversimplification or inability to account for </w:t>
+      </w:r>
+      <w:del w:id="96" w:author="HILARY A DUGAN" w:date="2017-03-31T20:22:00Z">
+        <w:r>
+          <w:rPr>
+            <w:rFonts w:ascii="Times New Roman" w:eastAsia="Times New Roman" w:hAnsi="Times New Roman" w:cs="Times New Roman"/>
+            <w:sz w:val="24"/>
+            <w:szCs w:val="24"/>
+          </w:rPr>
+          <w:delText xml:space="preserve">these </w:delText>
+        </w:r>
+      </w:del>
+      <w:r>
+        <w:rPr>
+          <w:rFonts w:ascii="Times New Roman" w:eastAsia="Times New Roman" w:hAnsi="Times New Roman" w:cs="Times New Roman"/>
+          <w:sz w:val="24"/>
+          <w:szCs w:val="24"/>
+        </w:rPr>
+        <w:t>key carbon fluxes that constitute the full budget</w:t>
+      </w:r>
+      <w:del w:id="97" w:author="HILARY A DUGAN" w:date="2017-03-31T20:22:00Z">
+        <w:r>
+          <w:rPr>
+            <w:rFonts w:ascii="Times New Roman" w:eastAsia="Times New Roman" w:hAnsi="Times New Roman" w:cs="Times New Roman"/>
+            <w:sz w:val="24"/>
+            <w:szCs w:val="24"/>
+          </w:rPr>
+          <w:delText xml:space="preserve">. These fluxes interact with each other, underscoring </w:delText>
+        </w:r>
+      </w:del>
+      <w:ins w:id="98" w:author="HILARY A DUGAN" w:date="2017-03-31T20:22:00Z">
+        <w:r>
+          <w:rPr>
+            <w:rFonts w:ascii="Times New Roman" w:eastAsia="Times New Roman" w:hAnsi="Times New Roman" w:cs="Times New Roman"/>
+            <w:sz w:val="24"/>
+            <w:szCs w:val="24"/>
+          </w:rPr>
+          <w:t xml:space="preserve">, which underscores </w:t>
+        </w:r>
+      </w:ins>
+      <w:r>
+        <w:rPr>
+          <w:rFonts w:ascii="Times New Roman" w:eastAsia="Times New Roman" w:hAnsi="Times New Roman" w:cs="Times New Roman"/>
+          <w:sz w:val="24"/>
+          <w:szCs w:val="24"/>
+        </w:rPr>
+        <w:t xml:space="preserve">the importance </w:t>
+      </w:r>
+      <w:del w:id="99" w:author="HILARY A DUGAN" w:date="2017-03-31T20:23:00Z">
+        <w:r>
+          <w:rPr>
+            <w:rFonts w:ascii="Times New Roman" w:eastAsia="Times New Roman" w:hAnsi="Times New Roman" w:cs="Times New Roman"/>
+            <w:sz w:val="24"/>
+            <w:szCs w:val="24"/>
+          </w:rPr>
+          <w:delText>of including them together in</w:delText>
+        </w:r>
+      </w:del>
+      <w:ins w:id="100" w:author="HILARY A DUGAN" w:date="2017-03-31T20:23:00Z">
+        <w:r>
+          <w:rPr>
+            <w:rFonts w:ascii="Times New Roman" w:eastAsia="Times New Roman" w:hAnsi="Times New Roman" w:cs="Times New Roman"/>
+            <w:sz w:val="24"/>
+            <w:szCs w:val="24"/>
+          </w:rPr>
+          <w:t>of</w:t>
+        </w:r>
+      </w:ins>
+      <w:r>
+        <w:rPr>
+          <w:rFonts w:ascii="Times New Roman" w:eastAsia="Times New Roman" w:hAnsi="Times New Roman" w:cs="Times New Roman"/>
+          <w:sz w:val="24"/>
+          <w:szCs w:val="24"/>
+        </w:rPr>
+        <w:t xml:space="preserve"> a unified model framework. We synthesized existing knowledge of lake OC budgets into a conceptual model that integrates these important mechanisms, including both in-lake as well as external (i.e., watershed) processes. Below we described these mechanisms in three main categories 1) </w:t>
       </w:r>
       <w:proofErr w:type="spellStart"/>
       <w:r>
@@ -3629,7 +3687,7 @@
         </w:rPr>
         <w:t xml:space="preserve">, 2) autochthony and 3) </w:t>
       </w:r>
-      <w:del w:id="96" w:author="HILARY A DUGAN" w:date="2017-03-31T16:39:00Z">
+      <w:del w:id="101" w:author="HILARY A DUGAN" w:date="2017-03-31T16:39:00Z">
         <w:r>
           <w:rPr>
             <w:rFonts w:ascii="Times New Roman" w:eastAsia="Times New Roman" w:hAnsi="Times New Roman" w:cs="Times New Roman"/>
@@ -3639,7 +3697,7 @@
           <w:delText>other fluxes</w:delText>
         </w:r>
       </w:del>
-      <w:ins w:id="97" w:author="HILARY A DUGAN" w:date="2017-03-31T16:39:00Z">
+      <w:ins w:id="102" w:author="HILARY A DUGAN" w:date="2017-03-31T16:39:00Z">
         <w:r>
           <w:rPr>
             <w:rFonts w:ascii="Times New Roman" w:eastAsia="Times New Roman" w:hAnsi="Times New Roman" w:cs="Times New Roman"/>
@@ -3671,8 +3729,8 @@
           <w:szCs w:val="24"/>
         </w:rPr>
       </w:pPr>
-      <w:bookmarkStart w:id="98" w:name="_cia0tf49w3t8" w:colFirst="0" w:colLast="0"/>
-      <w:bookmarkEnd w:id="98"/>
+      <w:bookmarkStart w:id="103" w:name="_cia0tf49w3t8" w:colFirst="0" w:colLast="0"/>
+      <w:bookmarkEnd w:id="103"/>
       <w:proofErr w:type="spellStart"/>
       <w:r>
         <w:rPr>
@@ -3712,7 +3770,25 @@
           <w:sz w:val="24"/>
           <w:szCs w:val="24"/>
         </w:rPr>
-        <w:t xml:space="preserve"> inputs include surface and groundwater inflows, </w:t>
+        <w:t xml:space="preserve"> inputs include </w:t>
+      </w:r>
+      <w:ins w:id="104" w:author="HILARY A DUGAN" w:date="2017-03-31T21:07:00Z">
+        <w:r>
+          <w:rPr>
+            <w:rFonts w:ascii="Times New Roman" w:eastAsia="Times New Roman" w:hAnsi="Times New Roman" w:cs="Times New Roman"/>
+            <w:sz w:val="24"/>
+            <w:szCs w:val="24"/>
+          </w:rPr>
+          <w:t xml:space="preserve">all terrestrially derived OC, including OC from </w:t>
+        </w:r>
+      </w:ins>
+      <w:r>
+        <w:rPr>
+          <w:rFonts w:ascii="Times New Roman" w:eastAsia="Times New Roman" w:hAnsi="Times New Roman" w:cs="Times New Roman"/>
+          <w:sz w:val="24"/>
+          <w:szCs w:val="24"/>
+        </w:rPr>
+        <w:t xml:space="preserve">surface and groundwater inflows, </w:t>
       </w:r>
       <w:proofErr w:type="spellStart"/>
       <w:r>
@@ -3724,13 +3800,175 @@
         <w:t>litterfall</w:t>
       </w:r>
       <w:proofErr w:type="spellEnd"/>
-      <w:r>
-        <w:rPr>
-          <w:rFonts w:ascii="Times New Roman" w:eastAsia="Times New Roman" w:hAnsi="Times New Roman" w:cs="Times New Roman"/>
-          <w:sz w:val="24"/>
-          <w:szCs w:val="24"/>
-        </w:rPr>
-        <w:t xml:space="preserve"> and direct-fall precipitation. Although surface water inflows regularly deliver OC to lake ecosystems, the role of terrestrially derived OC from these inflows is perhaps the most commonly ignored set of processes in OC budgets, largely owing to data limitations (Hanson et al. 2015). These inflows originate from streams, wetlands and groundwater, each of which is affected by seasonal patterns of temperature and precipitation, as well as surrounding landscape composition. Prior studies have used direct measurements of inflow stream concentrations of OC when available (Schindler et al. 1997, </w:t>
+      <w:ins w:id="105" w:author="HILARY A DUGAN" w:date="2017-03-31T20:26:00Z">
+        <w:r>
+          <w:rPr>
+            <w:rFonts w:ascii="Times New Roman" w:eastAsia="Times New Roman" w:hAnsi="Times New Roman" w:cs="Times New Roman"/>
+            <w:sz w:val="24"/>
+            <w:szCs w:val="24"/>
+          </w:rPr>
+          <w:t>,</w:t>
+        </w:r>
+      </w:ins>
+      <w:r>
+        <w:rPr>
+          <w:rFonts w:ascii="Times New Roman" w:eastAsia="Times New Roman" w:hAnsi="Times New Roman" w:cs="Times New Roman"/>
+          <w:sz w:val="24"/>
+          <w:szCs w:val="24"/>
+        </w:rPr>
+        <w:t xml:space="preserve"> and direct-fall precipitation. Although surface water inflows regularly deliver OC to lake ecosystems, the role of terrestrially derived OC </w:t>
+      </w:r>
+      <w:del w:id="106" w:author="HILARY A DUGAN" w:date="2017-03-31T20:23:00Z">
+        <w:r>
+          <w:rPr>
+            <w:rFonts w:ascii="Times New Roman" w:eastAsia="Times New Roman" w:hAnsi="Times New Roman" w:cs="Times New Roman"/>
+            <w:sz w:val="24"/>
+            <w:szCs w:val="24"/>
+          </w:rPr>
+          <w:delText xml:space="preserve">from these inflows </w:delText>
+        </w:r>
+      </w:del>
+      <w:r>
+        <w:rPr>
+          <w:rFonts w:ascii="Times New Roman" w:eastAsia="Times New Roman" w:hAnsi="Times New Roman" w:cs="Times New Roman"/>
+          <w:sz w:val="24"/>
+          <w:szCs w:val="24"/>
+        </w:rPr>
+        <w:t xml:space="preserve">is perhaps the most commonly </w:t>
+      </w:r>
+      <w:del w:id="107" w:author="HILARY A DUGAN" w:date="2017-03-31T20:23:00Z">
+        <w:r>
+          <w:rPr>
+            <w:rFonts w:ascii="Times New Roman" w:eastAsia="Times New Roman" w:hAnsi="Times New Roman" w:cs="Times New Roman"/>
+            <w:sz w:val="24"/>
+            <w:szCs w:val="24"/>
+          </w:rPr>
+          <w:delText xml:space="preserve">ignored </w:delText>
+        </w:r>
+      </w:del>
+      <w:ins w:id="108" w:author="HILARY A DUGAN" w:date="2017-03-31T20:23:00Z">
+        <w:r>
+          <w:rPr>
+            <w:rFonts w:ascii="Times New Roman" w:eastAsia="Times New Roman" w:hAnsi="Times New Roman" w:cs="Times New Roman"/>
+            <w:sz w:val="24"/>
+            <w:szCs w:val="24"/>
+          </w:rPr>
+          <w:t xml:space="preserve">overlooked </w:t>
+        </w:r>
+      </w:ins>
+      <w:r>
+        <w:rPr>
+          <w:rFonts w:ascii="Times New Roman" w:eastAsia="Times New Roman" w:hAnsi="Times New Roman" w:cs="Times New Roman"/>
+          <w:sz w:val="24"/>
+          <w:szCs w:val="24"/>
+        </w:rPr>
+        <w:t>set of processes in OC budgets</w:t>
+      </w:r>
+      <w:ins w:id="109" w:author="HILARY A DUGAN" w:date="2017-03-31T20:23:00Z">
+        <w:r>
+          <w:rPr>
+            <w:rFonts w:ascii="Times New Roman" w:eastAsia="Times New Roman" w:hAnsi="Times New Roman" w:cs="Times New Roman"/>
+            <w:sz w:val="24"/>
+            <w:szCs w:val="24"/>
+          </w:rPr>
+          <w:t>;</w:t>
+        </w:r>
+      </w:ins>
+      <w:del w:id="110" w:author="HILARY A DUGAN" w:date="2017-03-31T20:23:00Z">
+        <w:r>
+          <w:rPr>
+            <w:rFonts w:ascii="Times New Roman" w:eastAsia="Times New Roman" w:hAnsi="Times New Roman" w:cs="Times New Roman"/>
+            <w:sz w:val="24"/>
+            <w:szCs w:val="24"/>
+          </w:rPr>
+          <w:delText>,</w:delText>
+        </w:r>
+      </w:del>
+      <w:r>
+        <w:rPr>
+          <w:rFonts w:ascii="Times New Roman" w:eastAsia="Times New Roman" w:hAnsi="Times New Roman" w:cs="Times New Roman"/>
+          <w:sz w:val="24"/>
+          <w:szCs w:val="24"/>
+        </w:rPr>
+        <w:t xml:space="preserve"> largely owing to data limitations (Hanson et al. 2015). </w:t>
+      </w:r>
+      <w:commentRangeStart w:id="111"/>
+      <w:r>
+        <w:rPr>
+          <w:rFonts w:ascii="Times New Roman" w:eastAsia="Times New Roman" w:hAnsi="Times New Roman" w:cs="Times New Roman"/>
+          <w:sz w:val="24"/>
+          <w:szCs w:val="24"/>
+        </w:rPr>
+        <w:t>These inflows originate from streams, wetlands</w:t>
+      </w:r>
+      <w:ins w:id="112" w:author="HILARY A DUGAN" w:date="2017-03-31T20:26:00Z">
+        <w:r>
+          <w:rPr>
+            <w:rFonts w:ascii="Times New Roman" w:eastAsia="Times New Roman" w:hAnsi="Times New Roman" w:cs="Times New Roman"/>
+            <w:sz w:val="24"/>
+            <w:szCs w:val="24"/>
+          </w:rPr>
+          <w:t>,</w:t>
+        </w:r>
+      </w:ins>
+      <w:r>
+        <w:rPr>
+          <w:rFonts w:ascii="Times New Roman" w:eastAsia="Times New Roman" w:hAnsi="Times New Roman" w:cs="Times New Roman"/>
+          <w:sz w:val="24"/>
+          <w:szCs w:val="24"/>
+        </w:rPr>
+        <w:t xml:space="preserve"> and groundwater, each of which is affected by seasonal patterns of temperature and precipitation, as well as surrounding landscape composition. </w:t>
+      </w:r>
+      <w:commentRangeEnd w:id="111"/>
+      <w:r>
+        <w:rPr>
+          <w:rStyle w:val="CommentReference"/>
+        </w:rPr>
+        <w:commentReference w:id="111"/>
+      </w:r>
+      <w:r>
+        <w:rPr>
+          <w:rFonts w:ascii="Times New Roman" w:eastAsia="Times New Roman" w:hAnsi="Times New Roman" w:cs="Times New Roman"/>
+          <w:sz w:val="24"/>
+          <w:szCs w:val="24"/>
+        </w:rPr>
+        <w:t xml:space="preserve">Prior studies have </w:t>
+      </w:r>
+      <w:del w:id="113" w:author="HILARY A DUGAN" w:date="2017-03-31T20:30:00Z">
+        <w:r>
+          <w:rPr>
+            <w:rFonts w:ascii="Times New Roman" w:eastAsia="Times New Roman" w:hAnsi="Times New Roman" w:cs="Times New Roman"/>
+            <w:sz w:val="24"/>
+            <w:szCs w:val="24"/>
+          </w:rPr>
+          <w:delText xml:space="preserve">used </w:delText>
+        </w:r>
+      </w:del>
+      <w:ins w:id="114" w:author="HILARY A DUGAN" w:date="2017-03-31T20:30:00Z">
+        <w:r>
+          <w:rPr>
+            <w:rFonts w:ascii="Times New Roman" w:eastAsia="Times New Roman" w:hAnsi="Times New Roman" w:cs="Times New Roman"/>
+            <w:sz w:val="24"/>
+            <w:szCs w:val="24"/>
+          </w:rPr>
+          <w:t>included</w:t>
+        </w:r>
+        <w:r>
+          <w:rPr>
+            <w:rFonts w:ascii="Times New Roman" w:eastAsia="Times New Roman" w:hAnsi="Times New Roman" w:cs="Times New Roman"/>
+            <w:sz w:val="24"/>
+            <w:szCs w:val="24"/>
+          </w:rPr>
+          <w:t xml:space="preserve"> </w:t>
+        </w:r>
+      </w:ins>
+      <w:r>
+        <w:rPr>
+          <w:rFonts w:ascii="Times New Roman" w:eastAsia="Times New Roman" w:hAnsi="Times New Roman" w:cs="Times New Roman"/>
+          <w:sz w:val="24"/>
+          <w:szCs w:val="24"/>
+        </w:rPr>
+        <w:t xml:space="preserve">direct measurements of inflow stream concentrations of OC when available (Schindler et al. 1997, </w:t>
       </w:r>
       <w:proofErr w:type="spellStart"/>
       <w:r>
@@ -3766,17 +4004,7 @@
           <w:sz w:val="24"/>
           <w:szCs w:val="24"/>
         </w:rPr>
-        <w:t xml:space="preserve"> et al. 2003, Aberg et al. 2004, Urb</w:t>
-      </w:r>
-      <w:bookmarkStart w:id="99" w:name="_GoBack"/>
-      <w:bookmarkEnd w:id="99"/>
-      <w:r>
-        <w:rPr>
-          <w:rFonts w:ascii="Times New Roman" w:eastAsia="Times New Roman" w:hAnsi="Times New Roman" w:cs="Times New Roman"/>
-          <w:sz w:val="24"/>
-          <w:szCs w:val="24"/>
-        </w:rPr>
-        <w:t xml:space="preserve">an et al. 2005, </w:t>
+        <w:t xml:space="preserve"> et al. 2003, Aberg et al. 2004, Urban et al. 2005, </w:t>
       </w:r>
       <w:proofErr w:type="spellStart"/>
       <w:r>
@@ -3866,7 +4094,173 @@
           <w:sz w:val="24"/>
           <w:szCs w:val="24"/>
         </w:rPr>
-        <w:t xml:space="preserve"> et al. 2004). Although groundwater delivers OC to lakes, especially when groundwater passes through organic-rich soils (Schindler and </w:t>
+        <w:t xml:space="preserve"> et al. 2004). </w:t>
+      </w:r>
+      <w:ins w:id="115" w:author="HILARY A DUGAN" w:date="2017-03-31T20:31:00Z">
+        <w:r>
+          <w:rPr>
+            <w:rFonts w:ascii="Times New Roman" w:eastAsia="Times New Roman" w:hAnsi="Times New Roman" w:cs="Times New Roman"/>
+            <w:sz w:val="24"/>
+            <w:szCs w:val="24"/>
+          </w:rPr>
+          <w:t>In lakes without surface inflows, including closed-basin and seepage lakes, groundwater can</w:t>
+        </w:r>
+        <w:r>
+          <w:rPr>
+            <w:rFonts w:ascii="Times New Roman" w:eastAsia="Times New Roman" w:hAnsi="Times New Roman" w:cs="Times New Roman"/>
+            <w:sz w:val="24"/>
+            <w:szCs w:val="24"/>
+          </w:rPr>
+          <w:t xml:space="preserve"> </w:t>
+        </w:r>
+        <w:r>
+          <w:rPr>
+            <w:rFonts w:ascii="Times New Roman" w:eastAsia="Times New Roman" w:hAnsi="Times New Roman" w:cs="Times New Roman"/>
+            <w:sz w:val="24"/>
+            <w:szCs w:val="24"/>
+          </w:rPr>
+          <w:t xml:space="preserve">be the dominant hydrological input (e.g., </w:t>
+        </w:r>
+        <w:proofErr w:type="spellStart"/>
+        <w:r>
+          <w:rPr>
+            <w:rFonts w:ascii="Times New Roman" w:eastAsia="Times New Roman" w:hAnsi="Times New Roman" w:cs="Times New Roman"/>
+            <w:sz w:val="24"/>
+            <w:szCs w:val="24"/>
+          </w:rPr>
+          <w:t>Gaiser</w:t>
+        </w:r>
+        <w:proofErr w:type="spellEnd"/>
+        <w:r>
+          <w:rPr>
+            <w:rFonts w:ascii="Times New Roman" w:eastAsia="Times New Roman" w:hAnsi="Times New Roman" w:cs="Times New Roman"/>
+            <w:sz w:val="24"/>
+            <w:szCs w:val="24"/>
+          </w:rPr>
+          <w:t xml:space="preserve"> et al. 2009)</w:t>
+        </w:r>
+        <w:r>
+          <w:rPr>
+            <w:rFonts w:ascii="Times New Roman" w:eastAsia="Times New Roman" w:hAnsi="Times New Roman" w:cs="Times New Roman"/>
+            <w:sz w:val="24"/>
+            <w:szCs w:val="24"/>
+          </w:rPr>
+          <w:t xml:space="preserve"> and </w:t>
+        </w:r>
+      </w:ins>
+      <w:del w:id="116" w:author="HILARY A DUGAN" w:date="2017-03-31T20:30:00Z">
+        <w:r>
+          <w:rPr>
+            <w:rFonts w:ascii="Times New Roman" w:eastAsia="Times New Roman" w:hAnsi="Times New Roman" w:cs="Times New Roman"/>
+            <w:sz w:val="24"/>
+            <w:szCs w:val="24"/>
+          </w:rPr>
+          <w:delText>Although g</w:delText>
+        </w:r>
+      </w:del>
+      <w:del w:id="117" w:author="HILARY A DUGAN" w:date="2017-03-31T20:31:00Z">
+        <w:r>
+          <w:rPr>
+            <w:rFonts w:ascii="Times New Roman" w:eastAsia="Times New Roman" w:hAnsi="Times New Roman" w:cs="Times New Roman"/>
+            <w:sz w:val="24"/>
+            <w:szCs w:val="24"/>
+          </w:rPr>
+          <w:delText xml:space="preserve">roundwater </w:delText>
+        </w:r>
+      </w:del>
+      <w:ins w:id="118" w:author="HILARY A DUGAN" w:date="2017-03-31T20:30:00Z">
+        <w:r>
+          <w:rPr>
+            <w:rFonts w:ascii="Times New Roman" w:eastAsia="Times New Roman" w:hAnsi="Times New Roman" w:cs="Times New Roman"/>
+            <w:sz w:val="24"/>
+            <w:szCs w:val="24"/>
+          </w:rPr>
+          <w:t xml:space="preserve">can </w:t>
+        </w:r>
+      </w:ins>
+      <w:r>
+        <w:rPr>
+          <w:rFonts w:ascii="Times New Roman" w:eastAsia="Times New Roman" w:hAnsi="Times New Roman" w:cs="Times New Roman"/>
+          <w:sz w:val="24"/>
+          <w:szCs w:val="24"/>
+        </w:rPr>
+        <w:t>deliver</w:t>
+      </w:r>
+      <w:ins w:id="119" w:author="HILARY A DUGAN" w:date="2017-03-31T20:30:00Z">
+        <w:r>
+          <w:rPr>
+            <w:rFonts w:ascii="Times New Roman" w:eastAsia="Times New Roman" w:hAnsi="Times New Roman" w:cs="Times New Roman"/>
+            <w:sz w:val="24"/>
+            <w:szCs w:val="24"/>
+          </w:rPr>
+          <w:t xml:space="preserve"> </w:t>
+        </w:r>
+      </w:ins>
+      <w:del w:id="120" w:author="HILARY A DUGAN" w:date="2017-03-31T20:30:00Z">
+        <w:r>
+          <w:rPr>
+            <w:rFonts w:ascii="Times New Roman" w:eastAsia="Times New Roman" w:hAnsi="Times New Roman" w:cs="Times New Roman"/>
+            <w:sz w:val="24"/>
+            <w:szCs w:val="24"/>
+          </w:rPr>
+          <w:delText xml:space="preserve">s </w:delText>
+        </w:r>
+      </w:del>
+      <w:r>
+        <w:rPr>
+          <w:rFonts w:ascii="Times New Roman" w:eastAsia="Times New Roman" w:hAnsi="Times New Roman" w:cs="Times New Roman"/>
+          <w:sz w:val="24"/>
+          <w:szCs w:val="24"/>
+        </w:rPr>
+        <w:t xml:space="preserve">OC to lakes, especially </w:t>
+      </w:r>
+      <w:del w:id="121" w:author="HILARY A DUGAN" w:date="2017-03-31T20:33:00Z">
+        <w:r>
+          <w:rPr>
+            <w:rFonts w:ascii="Times New Roman" w:eastAsia="Times New Roman" w:hAnsi="Times New Roman" w:cs="Times New Roman"/>
+            <w:sz w:val="24"/>
+            <w:szCs w:val="24"/>
+          </w:rPr>
+          <w:delText xml:space="preserve">when </w:delText>
+        </w:r>
+      </w:del>
+      <w:del w:id="122" w:author="HILARY A DUGAN" w:date="2017-03-31T20:32:00Z">
+        <w:r>
+          <w:rPr>
+            <w:rFonts w:ascii="Times New Roman" w:eastAsia="Times New Roman" w:hAnsi="Times New Roman" w:cs="Times New Roman"/>
+            <w:sz w:val="24"/>
+            <w:szCs w:val="24"/>
+          </w:rPr>
+          <w:delText xml:space="preserve">groundwater </w:delText>
+        </w:r>
+      </w:del>
+      <w:del w:id="123" w:author="HILARY A DUGAN" w:date="2017-03-31T20:33:00Z">
+        <w:r>
+          <w:rPr>
+            <w:rFonts w:ascii="Times New Roman" w:eastAsia="Times New Roman" w:hAnsi="Times New Roman" w:cs="Times New Roman"/>
+            <w:sz w:val="24"/>
+            <w:szCs w:val="24"/>
+          </w:rPr>
+          <w:delText>passes through</w:delText>
+        </w:r>
+      </w:del>
+      <w:ins w:id="124" w:author="HILARY A DUGAN" w:date="2017-03-31T20:33:00Z">
+        <w:r>
+          <w:rPr>
+            <w:rFonts w:ascii="Times New Roman" w:eastAsia="Times New Roman" w:hAnsi="Times New Roman" w:cs="Times New Roman"/>
+            <w:sz w:val="24"/>
+            <w:szCs w:val="24"/>
+          </w:rPr>
+          <w:t>in</w:t>
+        </w:r>
+      </w:ins>
+      <w:r>
+        <w:rPr>
+          <w:rFonts w:ascii="Times New Roman" w:eastAsia="Times New Roman" w:hAnsi="Times New Roman" w:cs="Times New Roman"/>
+          <w:sz w:val="24"/>
+          <w:szCs w:val="24"/>
+        </w:rPr>
+        <w:t xml:space="preserve"> organic-rich soils (Schindler and </w:t>
       </w:r>
       <w:proofErr w:type="spellStart"/>
       <w:r>
@@ -3884,16 +4278,188 @@
           <w:sz w:val="24"/>
           <w:szCs w:val="24"/>
         </w:rPr>
-        <w:t xml:space="preserve"> 1998), groundwater volume and OC concentration data are rare and difficult to </w:t>
-      </w:r>
-      <w:r>
-        <w:rPr>
-          <w:rFonts w:ascii="Times New Roman" w:eastAsia="Times New Roman" w:hAnsi="Times New Roman" w:cs="Times New Roman"/>
-          <w:sz w:val="24"/>
-          <w:szCs w:val="24"/>
-        </w:rPr>
-        <w:lastRenderedPageBreak/>
-        <w:t xml:space="preserve">estimate (Hanson et al. 2014). In lakes without permanent tributaries, groundwater may be the dominant source of hydrological input (e.g., </w:t>
+        <w:t xml:space="preserve"> 1998)</w:t>
+      </w:r>
+      <w:ins w:id="125" w:author="HILARY A DUGAN" w:date="2017-03-31T20:32:00Z">
+        <w:r>
+          <w:rPr>
+            <w:rFonts w:ascii="Times New Roman" w:eastAsia="Times New Roman" w:hAnsi="Times New Roman" w:cs="Times New Roman"/>
+            <w:sz w:val="24"/>
+            <w:szCs w:val="24"/>
+          </w:rPr>
+          <w:t xml:space="preserve">. However, </w:t>
+        </w:r>
+      </w:ins>
+      <w:ins w:id="126" w:author="HILARY A DUGAN" w:date="2017-03-31T20:33:00Z">
+        <w:r>
+          <w:rPr>
+            <w:rFonts w:ascii="Times New Roman" w:eastAsia="Times New Roman" w:hAnsi="Times New Roman" w:cs="Times New Roman"/>
+            <w:sz w:val="24"/>
+            <w:szCs w:val="24"/>
+          </w:rPr>
+          <w:t xml:space="preserve">empirical </w:t>
+        </w:r>
+        <w:r>
+          <w:rPr>
+            <w:rFonts w:ascii="Times New Roman" w:eastAsia="Times New Roman" w:hAnsi="Times New Roman" w:cs="Times New Roman"/>
+            <w:sz w:val="24"/>
+            <w:szCs w:val="24"/>
+          </w:rPr>
+          <w:lastRenderedPageBreak/>
+          <w:t xml:space="preserve">measurements of </w:t>
+        </w:r>
+      </w:ins>
+      <w:del w:id="127" w:author="HILARY A DUGAN" w:date="2017-03-31T20:32:00Z">
+        <w:r>
+          <w:rPr>
+            <w:rFonts w:ascii="Times New Roman" w:eastAsia="Times New Roman" w:hAnsi="Times New Roman" w:cs="Times New Roman"/>
+            <w:sz w:val="24"/>
+            <w:szCs w:val="24"/>
+          </w:rPr>
+          <w:delText xml:space="preserve">, </w:delText>
+        </w:r>
+      </w:del>
+      <w:r>
+        <w:rPr>
+          <w:rFonts w:ascii="Times New Roman" w:eastAsia="Times New Roman" w:hAnsi="Times New Roman" w:cs="Times New Roman"/>
+          <w:sz w:val="24"/>
+          <w:szCs w:val="24"/>
+        </w:rPr>
+        <w:t xml:space="preserve">groundwater </w:t>
+      </w:r>
+      <w:del w:id="128" w:author="HILARY A DUGAN" w:date="2017-03-31T20:34:00Z">
+        <w:r>
+          <w:rPr>
+            <w:rFonts w:ascii="Times New Roman" w:eastAsia="Times New Roman" w:hAnsi="Times New Roman" w:cs="Times New Roman"/>
+            <w:sz w:val="24"/>
+            <w:szCs w:val="24"/>
+          </w:rPr>
+          <w:delText xml:space="preserve">volume </w:delText>
+        </w:r>
+      </w:del>
+      <w:ins w:id="129" w:author="HILARY A DUGAN" w:date="2017-03-31T20:34:00Z">
+        <w:r>
+          <w:rPr>
+            <w:rFonts w:ascii="Times New Roman" w:eastAsia="Times New Roman" w:hAnsi="Times New Roman" w:cs="Times New Roman"/>
+            <w:sz w:val="24"/>
+            <w:szCs w:val="24"/>
+          </w:rPr>
+          <w:t>discharge</w:t>
+        </w:r>
+        <w:r>
+          <w:rPr>
+            <w:rFonts w:ascii="Times New Roman" w:eastAsia="Times New Roman" w:hAnsi="Times New Roman" w:cs="Times New Roman"/>
+            <w:sz w:val="24"/>
+            <w:szCs w:val="24"/>
+          </w:rPr>
+          <w:t xml:space="preserve"> </w:t>
+        </w:r>
+      </w:ins>
+      <w:r>
+        <w:rPr>
+          <w:rFonts w:ascii="Times New Roman" w:eastAsia="Times New Roman" w:hAnsi="Times New Roman" w:cs="Times New Roman"/>
+          <w:sz w:val="24"/>
+          <w:szCs w:val="24"/>
+        </w:rPr>
+        <w:t xml:space="preserve">and OC concentration data are rare and difficult to estimate (Hanson et al. 2014). </w:t>
+      </w:r>
+      <w:del w:id="130" w:author="HILARY A DUGAN" w:date="2017-03-31T20:31:00Z">
+        <w:r>
+          <w:rPr>
+            <w:rFonts w:ascii="Times New Roman" w:eastAsia="Times New Roman" w:hAnsi="Times New Roman" w:cs="Times New Roman"/>
+            <w:sz w:val="24"/>
+            <w:szCs w:val="24"/>
+          </w:rPr>
+          <w:delText xml:space="preserve">In lakes without </w:delText>
+        </w:r>
+      </w:del>
+      <w:del w:id="131" w:author="HILARY A DUGAN" w:date="2017-03-31T20:28:00Z">
+        <w:r>
+          <w:rPr>
+            <w:rFonts w:ascii="Times New Roman" w:eastAsia="Times New Roman" w:hAnsi="Times New Roman" w:cs="Times New Roman"/>
+            <w:sz w:val="24"/>
+            <w:szCs w:val="24"/>
+          </w:rPr>
+          <w:delText>permanent tributaries</w:delText>
+        </w:r>
+      </w:del>
+      <w:del w:id="132" w:author="HILARY A DUGAN" w:date="2017-03-31T20:31:00Z">
+        <w:r>
+          <w:rPr>
+            <w:rFonts w:ascii="Times New Roman" w:eastAsia="Times New Roman" w:hAnsi="Times New Roman" w:cs="Times New Roman"/>
+            <w:sz w:val="24"/>
+            <w:szCs w:val="24"/>
+          </w:rPr>
+          <w:delText xml:space="preserve">, groundwater </w:delText>
+        </w:r>
+      </w:del>
+      <w:del w:id="133" w:author="HILARY A DUGAN" w:date="2017-03-31T20:28:00Z">
+        <w:r>
+          <w:rPr>
+            <w:rFonts w:ascii="Times New Roman" w:eastAsia="Times New Roman" w:hAnsi="Times New Roman" w:cs="Times New Roman"/>
+            <w:sz w:val="24"/>
+            <w:szCs w:val="24"/>
+          </w:rPr>
+          <w:delText xml:space="preserve">may </w:delText>
+        </w:r>
+      </w:del>
+      <w:del w:id="134" w:author="HILARY A DUGAN" w:date="2017-03-31T20:31:00Z">
+        <w:r>
+          <w:rPr>
+            <w:rFonts w:ascii="Times New Roman" w:eastAsia="Times New Roman" w:hAnsi="Times New Roman" w:cs="Times New Roman"/>
+            <w:sz w:val="24"/>
+            <w:szCs w:val="24"/>
+          </w:rPr>
+          <w:delText xml:space="preserve">be the dominant </w:delText>
+        </w:r>
+      </w:del>
+      <w:del w:id="135" w:author="HILARY A DUGAN" w:date="2017-03-31T20:28:00Z">
+        <w:r>
+          <w:rPr>
+            <w:rFonts w:ascii="Times New Roman" w:eastAsia="Times New Roman" w:hAnsi="Times New Roman" w:cs="Times New Roman"/>
+            <w:sz w:val="24"/>
+            <w:szCs w:val="24"/>
+          </w:rPr>
+          <w:delText xml:space="preserve">source of </w:delText>
+        </w:r>
+      </w:del>
+      <w:del w:id="136" w:author="HILARY A DUGAN" w:date="2017-03-31T20:31:00Z">
+        <w:r>
+          <w:rPr>
+            <w:rFonts w:ascii="Times New Roman" w:eastAsia="Times New Roman" w:hAnsi="Times New Roman" w:cs="Times New Roman"/>
+            <w:sz w:val="24"/>
+            <w:szCs w:val="24"/>
+          </w:rPr>
+          <w:delText xml:space="preserve">hydrological input (e.g., Gaiser et al. 2009). </w:delText>
+        </w:r>
+      </w:del>
+      <w:ins w:id="137" w:author="HILARY A DUGAN" w:date="2017-03-31T20:28:00Z">
+        <w:r>
+          <w:rPr>
+            <w:rFonts w:ascii="Times New Roman" w:eastAsia="Times New Roman" w:hAnsi="Times New Roman" w:cs="Times New Roman"/>
+            <w:sz w:val="24"/>
+            <w:szCs w:val="24"/>
+          </w:rPr>
+          <w:t>OC i</w:t>
+        </w:r>
+      </w:ins>
+      <w:del w:id="138" w:author="HILARY A DUGAN" w:date="2017-03-31T20:28:00Z">
+        <w:r>
+          <w:rPr>
+            <w:rFonts w:ascii="Times New Roman" w:eastAsia="Times New Roman" w:hAnsi="Times New Roman" w:cs="Times New Roman"/>
+            <w:sz w:val="24"/>
+            <w:szCs w:val="24"/>
+          </w:rPr>
+          <w:delText>I</w:delText>
+        </w:r>
+      </w:del>
+      <w:r>
+        <w:rPr>
+          <w:rFonts w:ascii="Times New Roman" w:eastAsia="Times New Roman" w:hAnsi="Times New Roman" w:cs="Times New Roman"/>
+          <w:sz w:val="24"/>
+          <w:szCs w:val="24"/>
+        </w:rPr>
+        <w:t xml:space="preserve">nputs from </w:t>
       </w:r>
       <w:proofErr w:type="spellStart"/>
       <w:r>
@@ -3902,7 +4468,7 @@
           <w:sz w:val="24"/>
           <w:szCs w:val="24"/>
         </w:rPr>
-        <w:t>Gaiser</w:t>
+        <w:t>litterfall</w:t>
       </w:r>
       <w:proofErr w:type="spellEnd"/>
       <w:r>
@@ -3911,25 +4477,117 @@
           <w:sz w:val="24"/>
           <w:szCs w:val="24"/>
         </w:rPr>
-        <w:t xml:space="preserve"> et al. 2009). Inputs from </w:t>
-      </w:r>
-      <w:proofErr w:type="spellStart"/>
-      <w:r>
-        <w:rPr>
-          <w:rFonts w:ascii="Times New Roman" w:eastAsia="Times New Roman" w:hAnsi="Times New Roman" w:cs="Times New Roman"/>
-          <w:sz w:val="24"/>
-          <w:szCs w:val="24"/>
-        </w:rPr>
-        <w:t>litterfall</w:t>
-      </w:r>
-      <w:proofErr w:type="spellEnd"/>
-      <w:r>
-        <w:rPr>
-          <w:rFonts w:ascii="Times New Roman" w:eastAsia="Times New Roman" w:hAnsi="Times New Roman" w:cs="Times New Roman"/>
-          <w:sz w:val="24"/>
-          <w:szCs w:val="24"/>
-        </w:rPr>
-        <w:t>, direct-fall precipitation and atmospheric deposition are generally small and have been estimated as a function of static load parameters and lak</w:t>
+        <w:t xml:space="preserve">, </w:t>
+      </w:r>
+      <w:del w:id="139" w:author="HILARY A DUGAN" w:date="2017-03-31T20:28:00Z">
+        <w:r>
+          <w:rPr>
+            <w:rFonts w:ascii="Times New Roman" w:eastAsia="Times New Roman" w:hAnsi="Times New Roman" w:cs="Times New Roman"/>
+            <w:sz w:val="24"/>
+            <w:szCs w:val="24"/>
+          </w:rPr>
+          <w:delText>direct-fall precipitation and</w:delText>
+        </w:r>
+      </w:del>
+      <w:ins w:id="140" w:author="HILARY A DUGAN" w:date="2017-03-31T20:28:00Z">
+        <w:r>
+          <w:rPr>
+            <w:rFonts w:ascii="Times New Roman" w:eastAsia="Times New Roman" w:hAnsi="Times New Roman" w:cs="Times New Roman"/>
+            <w:sz w:val="24"/>
+            <w:szCs w:val="24"/>
+          </w:rPr>
+          <w:t>and wet and dry</w:t>
+        </w:r>
+      </w:ins>
+      <w:r>
+        <w:rPr>
+          <w:rFonts w:ascii="Times New Roman" w:eastAsia="Times New Roman" w:hAnsi="Times New Roman" w:cs="Times New Roman"/>
+          <w:sz w:val="24"/>
+          <w:szCs w:val="24"/>
+        </w:rPr>
+        <w:t xml:space="preserve"> atmospheric deposition are </w:t>
+      </w:r>
+      <w:del w:id="141" w:author="HILARY A DUGAN" w:date="2017-03-31T20:33:00Z">
+        <w:r>
+          <w:rPr>
+            <w:rFonts w:ascii="Times New Roman" w:eastAsia="Times New Roman" w:hAnsi="Times New Roman" w:cs="Times New Roman"/>
+            <w:sz w:val="24"/>
+            <w:szCs w:val="24"/>
+          </w:rPr>
+          <w:delText xml:space="preserve">generally </w:delText>
+        </w:r>
+      </w:del>
+      <w:ins w:id="142" w:author="HILARY A DUGAN" w:date="2017-03-31T20:33:00Z">
+        <w:r>
+          <w:rPr>
+            <w:rFonts w:ascii="Times New Roman" w:eastAsia="Times New Roman" w:hAnsi="Times New Roman" w:cs="Times New Roman"/>
+            <w:sz w:val="24"/>
+            <w:szCs w:val="24"/>
+          </w:rPr>
+          <w:t>typically</w:t>
+        </w:r>
+        <w:r>
+          <w:rPr>
+            <w:rFonts w:ascii="Times New Roman" w:eastAsia="Times New Roman" w:hAnsi="Times New Roman" w:cs="Times New Roman"/>
+            <w:sz w:val="24"/>
+            <w:szCs w:val="24"/>
+          </w:rPr>
+          <w:t xml:space="preserve"> </w:t>
+        </w:r>
+      </w:ins>
+      <w:r>
+        <w:rPr>
+          <w:rFonts w:ascii="Times New Roman" w:eastAsia="Times New Roman" w:hAnsi="Times New Roman" w:cs="Times New Roman"/>
+          <w:sz w:val="24"/>
+          <w:szCs w:val="24"/>
+        </w:rPr>
+        <w:t xml:space="preserve">small and </w:t>
+      </w:r>
+      <w:ins w:id="143" w:author="HILARY A DUGAN" w:date="2017-03-31T20:29:00Z">
+        <w:r>
+          <w:rPr>
+            <w:rFonts w:ascii="Times New Roman" w:eastAsia="Times New Roman" w:hAnsi="Times New Roman" w:cs="Times New Roman"/>
+            <w:sz w:val="24"/>
+            <w:szCs w:val="24"/>
+          </w:rPr>
+          <w:t xml:space="preserve">are generally </w:t>
+        </w:r>
+      </w:ins>
+      <w:del w:id="144" w:author="HILARY A DUGAN" w:date="2017-03-31T20:29:00Z">
+        <w:r>
+          <w:rPr>
+            <w:rFonts w:ascii="Times New Roman" w:eastAsia="Times New Roman" w:hAnsi="Times New Roman" w:cs="Times New Roman"/>
+            <w:sz w:val="24"/>
+            <w:szCs w:val="24"/>
+          </w:rPr>
+          <w:delText xml:space="preserve">have been </w:delText>
+        </w:r>
+      </w:del>
+      <w:r>
+        <w:rPr>
+          <w:rFonts w:ascii="Times New Roman" w:eastAsia="Times New Roman" w:hAnsi="Times New Roman" w:cs="Times New Roman"/>
+          <w:sz w:val="24"/>
+          <w:szCs w:val="24"/>
+        </w:rPr>
+        <w:t xml:space="preserve">estimated as a function of </w:t>
+      </w:r>
+      <w:del w:id="145" w:author="HILARY A DUGAN" w:date="2017-03-31T20:29:00Z">
+        <w:r>
+          <w:rPr>
+            <w:rFonts w:ascii="Times New Roman" w:eastAsia="Times New Roman" w:hAnsi="Times New Roman" w:cs="Times New Roman"/>
+            <w:sz w:val="24"/>
+            <w:szCs w:val="24"/>
+          </w:rPr>
+          <w:delText xml:space="preserve">static </w:delText>
+        </w:r>
+      </w:del>
+      <w:r>
+        <w:rPr>
+          <w:rFonts w:ascii="Times New Roman" w:eastAsia="Times New Roman" w:hAnsi="Times New Roman" w:cs="Times New Roman"/>
+          <w:sz w:val="24"/>
+          <w:szCs w:val="24"/>
+        </w:rPr>
+        <w:t>load parameters and lak</w:t>
       </w:r>
       <w:r>
         <w:rPr>
@@ -3960,8 +4618,8 @@
           <w:szCs w:val="24"/>
         </w:rPr>
       </w:pPr>
-      <w:bookmarkStart w:id="100" w:name="_z80hadduisff" w:colFirst="0" w:colLast="0"/>
-      <w:bookmarkEnd w:id="100"/>
+      <w:bookmarkStart w:id="146" w:name="_z80hadduisff" w:colFirst="0" w:colLast="0"/>
+      <w:bookmarkEnd w:id="146"/>
       <w:r>
         <w:rPr>
           <w:rFonts w:ascii="Times New Roman" w:eastAsia="Times New Roman" w:hAnsi="Times New Roman" w:cs="Times New Roman"/>
@@ -3988,9 +4646,151 @@
           <w:sz w:val="24"/>
           <w:szCs w:val="24"/>
         </w:rPr>
-        <w:t xml:space="preserve">Autochthonous OC is produced as a function of gross primary production (GPP) and autotrophic and heterotrophic respiration. These processes vary as a function of nutrient inputs and seasonal, ambient lake conditions. DOC supports a significant fraction of respiration in most lakes, affirming the importance of accounting for food web relationships and their effects on lake OC budgets (Cole et al. 2000). Similar to surface and groundwater inflows, GPP and respiration are commonly ignored in OC budgets </w:t>
-      </w:r>
-      <w:commentRangeStart w:id="101"/>
+        <w:t xml:space="preserve">Autochthonous OC is </w:t>
+      </w:r>
+      <w:del w:id="147" w:author="HILARY A DUGAN" w:date="2017-03-31T21:08:00Z">
+        <w:r>
+          <w:rPr>
+            <w:rFonts w:ascii="Times New Roman" w:eastAsia="Times New Roman" w:hAnsi="Times New Roman" w:cs="Times New Roman"/>
+            <w:sz w:val="24"/>
+            <w:szCs w:val="24"/>
+          </w:rPr>
+          <w:delText xml:space="preserve">produced </w:delText>
+        </w:r>
+      </w:del>
+      <w:ins w:id="148" w:author="HILARY A DUGAN" w:date="2017-03-31T21:08:00Z">
+        <w:r>
+          <w:rPr>
+            <w:rFonts w:ascii="Times New Roman" w:eastAsia="Times New Roman" w:hAnsi="Times New Roman" w:cs="Times New Roman"/>
+            <w:sz w:val="24"/>
+            <w:szCs w:val="24"/>
+          </w:rPr>
+          <w:t>derived</w:t>
+        </w:r>
+        <w:r>
+          <w:rPr>
+            <w:rFonts w:ascii="Times New Roman" w:eastAsia="Times New Roman" w:hAnsi="Times New Roman" w:cs="Times New Roman"/>
+            <w:sz w:val="24"/>
+            <w:szCs w:val="24"/>
+          </w:rPr>
+          <w:t xml:space="preserve"> </w:t>
+        </w:r>
+      </w:ins>
+      <w:ins w:id="149" w:author="HILARY A DUGAN" w:date="2017-03-31T21:05:00Z">
+        <w:r>
+          <w:rPr>
+            <w:rFonts w:ascii="Times New Roman" w:eastAsia="Times New Roman" w:hAnsi="Times New Roman" w:cs="Times New Roman"/>
+            <w:sz w:val="24"/>
+            <w:szCs w:val="24"/>
+          </w:rPr>
+          <w:t>within a lake by primary producers</w:t>
+        </w:r>
+      </w:ins>
+      <w:ins w:id="150" w:author="HILARY A DUGAN" w:date="2017-03-31T21:06:00Z">
+        <w:r>
+          <w:rPr>
+            <w:rFonts w:ascii="Times New Roman" w:eastAsia="Times New Roman" w:hAnsi="Times New Roman" w:cs="Times New Roman"/>
+            <w:sz w:val="24"/>
+            <w:szCs w:val="24"/>
+          </w:rPr>
+          <w:t xml:space="preserve"> through photosynthesis</w:t>
+        </w:r>
+      </w:ins>
+      <w:ins w:id="151" w:author="HILARY A DUGAN" w:date="2017-03-31T21:05:00Z">
+        <w:r>
+          <w:rPr>
+            <w:rFonts w:ascii="Times New Roman" w:eastAsia="Times New Roman" w:hAnsi="Times New Roman" w:cs="Times New Roman"/>
+            <w:sz w:val="24"/>
+            <w:szCs w:val="24"/>
+          </w:rPr>
+          <w:t xml:space="preserve">. </w:t>
+        </w:r>
+      </w:ins>
+      <w:ins w:id="152" w:author="HILARY A DUGAN" w:date="2017-03-31T21:06:00Z">
+        <w:r>
+          <w:rPr>
+            <w:rFonts w:ascii="Times New Roman" w:eastAsia="Times New Roman" w:hAnsi="Times New Roman" w:cs="Times New Roman"/>
+            <w:sz w:val="24"/>
+            <w:szCs w:val="24"/>
+          </w:rPr>
+          <w:t xml:space="preserve">Net primary production (NPP) is measured as the difference of </w:t>
+        </w:r>
+      </w:ins>
+      <w:del w:id="153" w:author="HILARY A DUGAN" w:date="2017-03-31T21:06:00Z">
+        <w:r>
+          <w:rPr>
+            <w:rFonts w:ascii="Times New Roman" w:eastAsia="Times New Roman" w:hAnsi="Times New Roman" w:cs="Times New Roman"/>
+            <w:sz w:val="24"/>
+            <w:szCs w:val="24"/>
+          </w:rPr>
+          <w:delText xml:space="preserve">as a function of </w:delText>
+        </w:r>
+      </w:del>
+      <w:r>
+        <w:rPr>
+          <w:rFonts w:ascii="Times New Roman" w:eastAsia="Times New Roman" w:hAnsi="Times New Roman" w:cs="Times New Roman"/>
+          <w:sz w:val="24"/>
+          <w:szCs w:val="24"/>
+        </w:rPr>
+        <w:t>gross primary production (GPP) and autotrophic and heterotrophic respiration</w:t>
+      </w:r>
+      <w:ins w:id="154" w:author="HILARY A DUGAN" w:date="2017-03-31T21:08:00Z">
+        <w:r>
+          <w:rPr>
+            <w:rFonts w:ascii="Times New Roman" w:eastAsia="Times New Roman" w:hAnsi="Times New Roman" w:cs="Times New Roman"/>
+            <w:sz w:val="24"/>
+            <w:szCs w:val="24"/>
+          </w:rPr>
+          <w:t>, and rates vary as a function of nutrient availability and temperature (citations)</w:t>
+        </w:r>
+      </w:ins>
+      <w:r>
+        <w:rPr>
+          <w:rFonts w:ascii="Times New Roman" w:eastAsia="Times New Roman" w:hAnsi="Times New Roman" w:cs="Times New Roman"/>
+          <w:sz w:val="24"/>
+          <w:szCs w:val="24"/>
+        </w:rPr>
+        <w:t xml:space="preserve">. </w:t>
+      </w:r>
+      <w:del w:id="155" w:author="HILARY A DUGAN" w:date="2017-03-31T21:07:00Z">
+        <w:r>
+          <w:rPr>
+            <w:rFonts w:ascii="Times New Roman" w:eastAsia="Times New Roman" w:hAnsi="Times New Roman" w:cs="Times New Roman"/>
+            <w:sz w:val="24"/>
+            <w:szCs w:val="24"/>
+          </w:rPr>
+          <w:delText>These processes vary</w:delText>
+        </w:r>
+      </w:del>
+      <w:del w:id="156" w:author="HILARY A DUGAN" w:date="2017-03-31T21:08:00Z">
+        <w:r>
+          <w:rPr>
+            <w:rFonts w:ascii="Times New Roman" w:eastAsia="Times New Roman" w:hAnsi="Times New Roman" w:cs="Times New Roman"/>
+            <w:sz w:val="24"/>
+            <w:szCs w:val="24"/>
+          </w:rPr>
+          <w:delText xml:space="preserve"> as a function of nutrient inputs and seasonal, ambient lake conditions. </w:delText>
+        </w:r>
+      </w:del>
+      <w:r>
+        <w:rPr>
+          <w:rFonts w:ascii="Times New Roman" w:eastAsia="Times New Roman" w:hAnsi="Times New Roman" w:cs="Times New Roman"/>
+          <w:sz w:val="24"/>
+          <w:szCs w:val="24"/>
+        </w:rPr>
+        <w:t>DOC supports a significant fraction of respiration in most lakes, affirming the importance of accounting for food web relationships and their effects on lake OC budgets (Cole et al. 2000). Similar to surface and groundwater inflow</w:t>
+      </w:r>
+      <w:bookmarkStart w:id="157" w:name="_GoBack"/>
+      <w:bookmarkEnd w:id="157"/>
+      <w:r>
+        <w:rPr>
+          <w:rFonts w:ascii="Times New Roman" w:eastAsia="Times New Roman" w:hAnsi="Times New Roman" w:cs="Times New Roman"/>
+          <w:sz w:val="24"/>
+          <w:szCs w:val="24"/>
+        </w:rPr>
+        <w:t xml:space="preserve">s, GPP and respiration are commonly ignored in OC budgets </w:t>
+      </w:r>
+      <w:commentRangeStart w:id="158"/>
       <w:r>
         <w:rPr>
           <w:rFonts w:ascii="Times New Roman" w:eastAsia="Times New Roman" w:hAnsi="Times New Roman" w:cs="Times New Roman"/>
@@ -3999,9 +4799,9 @@
         </w:rPr>
         <w:t>owing to data limitations</w:t>
       </w:r>
-      <w:commentRangeEnd w:id="101"/>
-      <w:r>
-        <w:commentReference w:id="101"/>
+      <w:commentRangeEnd w:id="158"/>
+      <w:r>
+        <w:commentReference w:id="158"/>
       </w:r>
       <w:r>
         <w:rPr>
@@ -4110,7 +4910,7 @@
           <w:szCs w:val="24"/>
         </w:rPr>
       </w:pPr>
-      <w:del w:id="102" w:author="HILARY A DUGAN" w:date="2017-03-31T16:39:00Z">
+      <w:del w:id="159" w:author="HILARY A DUGAN" w:date="2017-03-31T16:39:00Z">
         <w:r>
           <w:rPr>
             <w:rFonts w:ascii="Times New Roman" w:eastAsia="Times New Roman" w:hAnsi="Times New Roman" w:cs="Times New Roman"/>
@@ -4121,7 +4921,7 @@
           <w:delText>Other fluxes</w:delText>
         </w:r>
       </w:del>
-      <w:ins w:id="103" w:author="HILARY A DUGAN" w:date="2017-03-31T16:39:00Z">
+      <w:ins w:id="160" w:author="HILARY A DUGAN" w:date="2017-03-31T16:39:00Z">
         <w:r>
           <w:rPr>
             <w:rFonts w:ascii="Times New Roman" w:eastAsia="Times New Roman" w:hAnsi="Times New Roman" w:cs="Times New Roman"/>
@@ -4187,26 +4987,14 @@
         </w:rPr>
         <w:t xml:space="preserve"> et al. 2009). </w:t>
       </w:r>
-      <w:commentRangeStart w:id="104"/>
-      <w:r>
-        <w:rPr>
-          <w:rFonts w:ascii="Times New Roman" w:eastAsia="Times New Roman" w:hAnsi="Times New Roman" w:cs="Times New Roman"/>
-          <w:sz w:val="24"/>
-          <w:szCs w:val="24"/>
-        </w:rPr>
-        <w:t>Permanent OC burial in lakes is a product of in-lake POC concentrations, POC particle sizes and associated settling rates, sediment particle size and density that affect resuspension, lake hydrodynamics that affect settling rates and resuspension and benthic biogeochemistry (citations to be added).</w:t>
-      </w:r>
-      <w:commentRangeEnd w:id="104"/>
-      <w:r>
-        <w:commentReference w:id="104"/>
-      </w:r>
-      <w:r>
-        <w:rPr>
-          <w:rFonts w:ascii="Times New Roman" w:eastAsia="Times New Roman" w:hAnsi="Times New Roman" w:cs="Times New Roman"/>
-          <w:sz w:val="24"/>
-          <w:szCs w:val="24"/>
-        </w:rPr>
-        <w:t xml:space="preserve"> The complexity associated with modeling each of these </w:t>
+      <w:commentRangeStart w:id="161"/>
+      <w:r>
+        <w:rPr>
+          <w:rFonts w:ascii="Times New Roman" w:eastAsia="Times New Roman" w:hAnsi="Times New Roman" w:cs="Times New Roman"/>
+          <w:sz w:val="24"/>
+          <w:szCs w:val="24"/>
+        </w:rPr>
+        <w:t xml:space="preserve">Permanent OC burial in lakes is a product of in-lake POC concentrations, POC particle sizes and associated settling rates, sediment particle size and density that affect resuspension, lake hydrodynamics that affect settling rates and resuspension and benthic </w:t>
       </w:r>
       <w:r>
         <w:rPr>
@@ -4215,7 +5003,19 @@
           <w:szCs w:val="24"/>
         </w:rPr>
         <w:lastRenderedPageBreak/>
-        <w:t>mechanisms cannot be well represented in a single-node model; uncertainties associated with each mechanism would likely yield questionable results. Methods for estimating sediment accumulation rates are diverse and have commonly included functions based on lake area, particularly for studies containing a large number of lakes (</w:t>
+        <w:t>biogeochemistry (citations to be added).</w:t>
+      </w:r>
+      <w:commentRangeEnd w:id="161"/>
+      <w:r>
+        <w:commentReference w:id="161"/>
+      </w:r>
+      <w:r>
+        <w:rPr>
+          <w:rFonts w:ascii="Times New Roman" w:eastAsia="Times New Roman" w:hAnsi="Times New Roman" w:cs="Times New Roman"/>
+          <w:sz w:val="24"/>
+          <w:szCs w:val="24"/>
+        </w:rPr>
+        <w:t xml:space="preserve"> The complexity associated with modeling each of these mechanisms cannot be well represented in a single-node model; uncertainties associated with each mechanism would likely yield questionable results. Methods for estimating sediment accumulation rates are diverse and have commonly included functions based on lake area, particularly for studies containing a large number of lakes (</w:t>
       </w:r>
       <w:proofErr w:type="spellStart"/>
       <w:r>
@@ -4360,7 +5160,7 @@
         </w:rPr>
         <w:t xml:space="preserve"> inputs to other aquatic ecosystems including lakes and therefore play an important role in landscape carbon cycling (Kling et al. 2000). </w:t>
       </w:r>
-      <w:commentRangeStart w:id="105"/>
+      <w:commentRangeStart w:id="162"/>
       <w:r>
         <w:rPr>
           <w:rFonts w:ascii="Times New Roman" w:eastAsia="Times New Roman" w:hAnsi="Times New Roman" w:cs="Times New Roman"/>
@@ -4369,9 +5169,9 @@
         </w:rPr>
         <w:t>A small amount of water</w:t>
       </w:r>
-      <w:commentRangeEnd w:id="105"/>
-      <w:r>
-        <w:commentReference w:id="105"/>
+      <w:commentRangeEnd w:id="162"/>
+      <w:r>
+        <w:commentReference w:id="162"/>
       </w:r>
       <w:r>
         <w:rPr>
@@ -4428,8 +5228,8 @@
           <w:szCs w:val="24"/>
         </w:rPr>
       </w:pPr>
-      <w:bookmarkStart w:id="106" w:name="_hwd1sfdwl8es" w:colFirst="0" w:colLast="0"/>
-      <w:bookmarkEnd w:id="106"/>
+      <w:bookmarkStart w:id="163" w:name="_hwd1sfdwl8es" w:colFirst="0" w:colLast="0"/>
+      <w:bookmarkEnd w:id="163"/>
       <w:r>
         <w:rPr>
           <w:rFonts w:ascii="Times New Roman" w:eastAsia="Times New Roman" w:hAnsi="Times New Roman" w:cs="Times New Roman"/>
@@ -4526,8 +5326,8 @@
           <w:szCs w:val="24"/>
         </w:rPr>
       </w:pPr>
-      <w:bookmarkStart w:id="107" w:name="_d5wy3t4llow9" w:colFirst="0" w:colLast="0"/>
-      <w:bookmarkEnd w:id="107"/>
+      <w:bookmarkStart w:id="164" w:name="_d5wy3t4llow9" w:colFirst="0" w:colLast="0"/>
+      <w:bookmarkEnd w:id="164"/>
       <w:r>
         <w:rPr>
           <w:rFonts w:ascii="Times New Roman" w:eastAsia="Times New Roman" w:hAnsi="Times New Roman" w:cs="Times New Roman"/>
@@ -4550,8 +5350,8 @@
           <w:szCs w:val="24"/>
         </w:rPr>
       </w:pPr>
-      <w:bookmarkStart w:id="108" w:name="_hvnmkjqwqiaq" w:colFirst="0" w:colLast="0"/>
-      <w:bookmarkEnd w:id="108"/>
+      <w:bookmarkStart w:id="165" w:name="_hvnmkjqwqiaq" w:colFirst="0" w:colLast="0"/>
+      <w:bookmarkEnd w:id="165"/>
       <w:r>
         <w:rPr>
           <w:rFonts w:ascii="Times New Roman" w:eastAsia="Times New Roman" w:hAnsi="Times New Roman" w:cs="Times New Roman"/>
@@ -4716,8 +5516,8 @@
         </w:rPr>
         <w:t xml:space="preserve"> </w:t>
       </w:r>
-      <w:bookmarkStart w:id="109" w:name="_zhqmebn7y8o8" w:colFirst="0" w:colLast="0"/>
-      <w:bookmarkEnd w:id="109"/>
+      <w:bookmarkStart w:id="166" w:name="_zhqmebn7y8o8" w:colFirst="0" w:colLast="0"/>
+      <w:bookmarkEnd w:id="166"/>
     </w:p>
     <w:p>
       <w:pPr>
@@ -4729,7 +5529,7 @@
           <w:szCs w:val="24"/>
         </w:rPr>
       </w:pPr>
-      <w:commentRangeStart w:id="110"/>
+      <w:commentRangeStart w:id="167"/>
       <w:r>
         <w:rPr>
           <w:rFonts w:ascii="Times New Roman" w:eastAsia="Times New Roman" w:hAnsi="Times New Roman" w:cs="Times New Roman"/>
@@ -4739,9 +5539,9 @@
         </w:rPr>
         <w:t>General model approach</w:t>
       </w:r>
-      <w:commentRangeEnd w:id="110"/>
-      <w:r>
-        <w:commentReference w:id="110"/>
+      <w:commentRangeEnd w:id="167"/>
+      <w:r>
+        <w:commentReference w:id="167"/>
       </w:r>
     </w:p>
     <w:p>
@@ -4854,8 +5654,8 @@
           <w:szCs w:val="24"/>
         </w:rPr>
       </w:pPr>
-      <w:bookmarkStart w:id="111" w:name="_e3qajp1968u" w:colFirst="0" w:colLast="0"/>
-      <w:bookmarkEnd w:id="111"/>
+      <w:bookmarkStart w:id="168" w:name="_e3qajp1968u" w:colFirst="0" w:colLast="0"/>
+      <w:bookmarkEnd w:id="168"/>
       <w:proofErr w:type="spellStart"/>
       <w:r>
         <w:rPr>
@@ -5460,8 +6260,8 @@
           <w:szCs w:val="24"/>
         </w:rPr>
       </w:pPr>
-      <w:bookmarkStart w:id="112" w:name="_6mc5pfc13zyv" w:colFirst="0" w:colLast="0"/>
-      <w:bookmarkEnd w:id="112"/>
+      <w:bookmarkStart w:id="169" w:name="_6mc5pfc13zyv" w:colFirst="0" w:colLast="0"/>
+      <w:bookmarkEnd w:id="169"/>
       <w:r>
         <w:rPr>
           <w:rFonts w:ascii="Times New Roman" w:eastAsia="Times New Roman" w:hAnsi="Times New Roman" w:cs="Times New Roman"/>
@@ -6168,7 +6968,7 @@
         </w:rPr>
         <w:t xml:space="preserve"> in lakes (</w:t>
       </w:r>
-      <w:commentRangeStart w:id="113"/>
+      <w:commentRangeStart w:id="170"/>
       <w:r>
         <w:rPr>
           <w:rFonts w:ascii="Times New Roman" w:eastAsia="Times New Roman" w:hAnsi="Times New Roman" w:cs="Times New Roman"/>
@@ -6177,12 +6977,12 @@
         </w:rPr>
         <w:t>add some citations</w:t>
       </w:r>
-      <w:commentRangeEnd w:id="113"/>
+      <w:commentRangeEnd w:id="170"/>
       <w:r>
         <w:rPr>
           <w:rStyle w:val="CommentReference"/>
         </w:rPr>
-        <w:commentReference w:id="113"/>
+        <w:commentReference w:id="170"/>
       </w:r>
       <w:r>
         <w:rPr>
@@ -6241,8 +7041,8 @@
           <w:szCs w:val="24"/>
         </w:rPr>
       </w:pPr>
-      <w:bookmarkStart w:id="114" w:name="_ny5h27mmaq7k" w:colFirst="0" w:colLast="0"/>
-      <w:bookmarkEnd w:id="114"/>
+      <w:bookmarkStart w:id="171" w:name="_ny5h27mmaq7k" w:colFirst="0" w:colLast="0"/>
+      <w:bookmarkEnd w:id="171"/>
       <w:r>
         <w:rPr>
           <w:rFonts w:ascii="Times New Roman" w:eastAsia="Times New Roman" w:hAnsi="Times New Roman" w:cs="Times New Roman"/>
@@ -6457,7 +7257,7 @@
         </w:rPr>
         <w:t xml:space="preserve"> and </w:t>
       </w:r>
-      <w:commentRangeStart w:id="115"/>
+      <w:commentRangeStart w:id="172"/>
       <w:r>
         <w:rPr>
           <w:rFonts w:ascii="Times New Roman" w:eastAsia="Times New Roman" w:hAnsi="Times New Roman" w:cs="Times New Roman"/>
@@ -6466,9 +7266,9 @@
         </w:rPr>
         <w:t>resuspension estimates</w:t>
       </w:r>
-      <w:commentRangeEnd w:id="115"/>
-      <w:r>
-        <w:commentReference w:id="115"/>
+      <w:commentRangeEnd w:id="172"/>
+      <w:r>
+        <w:commentReference w:id="172"/>
       </w:r>
       <w:r>
         <w:rPr>
@@ -6491,8 +7291,8 @@
           <w:szCs w:val="24"/>
         </w:rPr>
       </w:pPr>
-      <w:bookmarkStart w:id="116" w:name="_l03fr54i2e0u" w:colFirst="0" w:colLast="0"/>
-      <w:bookmarkEnd w:id="116"/>
+      <w:bookmarkStart w:id="173" w:name="_l03fr54i2e0u" w:colFirst="0" w:colLast="0"/>
+      <w:bookmarkEnd w:id="173"/>
       <w:r>
         <w:rPr>
           <w:rFonts w:ascii="Times New Roman" w:eastAsia="Times New Roman" w:hAnsi="Times New Roman" w:cs="Times New Roman"/>
@@ -6556,7 +7356,7 @@
         </w:rPr>
         <w:t xml:space="preserve"> (atmospheric flux rate) was calculated as </w:t>
       </w:r>
-      <w:commentRangeStart w:id="117"/>
+      <w:commentRangeStart w:id="174"/>
       <w:r>
         <w:rPr>
           <w:rFonts w:ascii="Times New Roman" w:eastAsia="Times New Roman" w:hAnsi="Times New Roman" w:cs="Times New Roman"/>
@@ -6565,9 +7365,9 @@
         </w:rPr>
         <w:t>k</w:t>
       </w:r>
-      <w:commentRangeEnd w:id="117"/>
-      <w:r>
-        <w:commentReference w:id="117"/>
+      <w:commentRangeEnd w:id="174"/>
+      <w:r>
+        <w:commentReference w:id="174"/>
       </w:r>
       <w:r>
         <w:rPr>
@@ -7001,8 +7801,8 @@
           <w:szCs w:val="24"/>
         </w:rPr>
       </w:pPr>
-      <w:bookmarkStart w:id="118" w:name="_ocy0aysirc6j" w:colFirst="0" w:colLast="0"/>
-      <w:bookmarkEnd w:id="118"/>
+      <w:bookmarkStart w:id="175" w:name="_ocy0aysirc6j" w:colFirst="0" w:colLast="0"/>
+      <w:bookmarkEnd w:id="175"/>
       <w:r>
         <w:rPr>
           <w:rFonts w:ascii="Times New Roman" w:eastAsia="Times New Roman" w:hAnsi="Times New Roman" w:cs="Times New Roman"/>
@@ -7025,8 +7825,8 @@
           <w:szCs w:val="24"/>
         </w:rPr>
       </w:pPr>
-      <w:bookmarkStart w:id="119" w:name="_5q3azwjwpxro" w:colFirst="0" w:colLast="0"/>
-      <w:bookmarkEnd w:id="119"/>
+      <w:bookmarkStart w:id="176" w:name="_5q3azwjwpxro" w:colFirst="0" w:colLast="0"/>
+      <w:bookmarkEnd w:id="176"/>
       <w:r>
         <w:rPr>
           <w:rFonts w:ascii="Times New Roman" w:eastAsia="Times New Roman" w:hAnsi="Times New Roman" w:cs="Times New Roman"/>
@@ -7426,7 +8226,7 @@
         </w:rPr>
         <w:t xml:space="preserve">. </w:t>
       </w:r>
-      <w:commentRangeStart w:id="120"/>
+      <w:commentRangeStart w:id="177"/>
       <w:r>
         <w:rPr>
           <w:rFonts w:ascii="Times New Roman" w:eastAsia="Times New Roman" w:hAnsi="Times New Roman" w:cs="Times New Roman"/>
@@ -7435,9 +8235,9 @@
         </w:rPr>
         <w:t>Overall</w:t>
       </w:r>
-      <w:commentRangeEnd w:id="120"/>
-      <w:r>
-        <w:commentReference w:id="120"/>
+      <w:commentRangeEnd w:id="177"/>
+      <w:r>
+        <w:commentReference w:id="177"/>
       </w:r>
       <w:r>
         <w:rPr>
@@ -7536,8 +8336,8 @@
           <w:szCs w:val="24"/>
         </w:rPr>
       </w:pPr>
-      <w:bookmarkStart w:id="121" w:name="_xlemxvr7c40e" w:colFirst="0" w:colLast="0"/>
-      <w:bookmarkEnd w:id="121"/>
+      <w:bookmarkStart w:id="178" w:name="_xlemxvr7c40e" w:colFirst="0" w:colLast="0"/>
+      <w:bookmarkEnd w:id="178"/>
       <w:r>
         <w:rPr>
           <w:rFonts w:ascii="Times New Roman" w:eastAsia="Times New Roman" w:hAnsi="Times New Roman" w:cs="Times New Roman"/>
@@ -8070,8 +8870,8 @@
           <w:szCs w:val="24"/>
         </w:rPr>
       </w:pPr>
-      <w:bookmarkStart w:id="122" w:name="_23giog1xmb1e" w:colFirst="0" w:colLast="0"/>
-      <w:bookmarkEnd w:id="122"/>
+      <w:bookmarkStart w:id="179" w:name="_23giog1xmb1e" w:colFirst="0" w:colLast="0"/>
+      <w:bookmarkEnd w:id="179"/>
       <w:r>
         <w:rPr>
           <w:rFonts w:ascii="Times New Roman" w:eastAsia="Times New Roman" w:hAnsi="Times New Roman" w:cs="Times New Roman"/>
@@ -8192,8 +8992,8 @@
           <w:szCs w:val="24"/>
         </w:rPr>
       </w:pPr>
-      <w:bookmarkStart w:id="123" w:name="_3o4ewidztyp5" w:colFirst="0" w:colLast="0"/>
-      <w:bookmarkEnd w:id="123"/>
+      <w:bookmarkStart w:id="180" w:name="_3o4ewidztyp5" w:colFirst="0" w:colLast="0"/>
+      <w:bookmarkEnd w:id="180"/>
       <w:r>
         <w:rPr>
           <w:rFonts w:ascii="Times New Roman" w:eastAsia="Times New Roman" w:hAnsi="Times New Roman" w:cs="Times New Roman"/>
@@ -8216,9 +9016,9 @@
           <w:szCs w:val="24"/>
         </w:rPr>
       </w:pPr>
-      <w:bookmarkStart w:id="124" w:name="_a3c9orcnsv16" w:colFirst="0" w:colLast="0"/>
-      <w:bookmarkEnd w:id="124"/>
-      <w:commentRangeStart w:id="125"/>
+      <w:bookmarkStart w:id="181" w:name="_a3c9orcnsv16" w:colFirst="0" w:colLast="0"/>
+      <w:bookmarkEnd w:id="181"/>
+      <w:commentRangeStart w:id="182"/>
       <w:r>
         <w:rPr>
           <w:rFonts w:ascii="Times New Roman" w:eastAsia="Times New Roman" w:hAnsi="Times New Roman" w:cs="Times New Roman"/>
@@ -8228,13 +9028,13 @@
         </w:rPr>
         <w:t>Are lakes sources or sinks of organic carbon?</w:t>
       </w:r>
-      <w:commentRangeEnd w:id="125"/>
+      <w:commentRangeEnd w:id="182"/>
       <w:r>
         <w:rPr>
           <w:rStyle w:val="CommentReference"/>
           <w:color w:val="000000"/>
         </w:rPr>
-        <w:commentReference w:id="125"/>
+        <w:commentReference w:id="182"/>
       </w:r>
     </w:p>
     <w:p>
@@ -8384,8 +9184,8 @@
           <w:szCs w:val="24"/>
         </w:rPr>
       </w:pPr>
-      <w:bookmarkStart w:id="126" w:name="_3s028hwr8v82" w:colFirst="0" w:colLast="0"/>
-      <w:bookmarkEnd w:id="126"/>
+      <w:bookmarkStart w:id="183" w:name="_3s028hwr8v82" w:colFirst="0" w:colLast="0"/>
+      <w:bookmarkEnd w:id="183"/>
       <w:r>
         <w:rPr>
           <w:rFonts w:ascii="Times New Roman" w:eastAsia="Times New Roman" w:hAnsi="Times New Roman" w:cs="Times New Roman"/>
@@ -8549,8 +9349,8 @@
           <w:szCs w:val="24"/>
         </w:rPr>
       </w:pPr>
-      <w:bookmarkStart w:id="127" w:name="_vg8pldrl49h3" w:colFirst="0" w:colLast="0"/>
-      <w:bookmarkEnd w:id="127"/>
+      <w:bookmarkStart w:id="184" w:name="_vg8pldrl49h3" w:colFirst="0" w:colLast="0"/>
+      <w:bookmarkEnd w:id="184"/>
       <w:r>
         <w:rPr>
           <w:rFonts w:ascii="Times New Roman" w:eastAsia="Times New Roman" w:hAnsi="Times New Roman" w:cs="Times New Roman"/>
@@ -8827,8 +9627,8 @@
           <w:szCs w:val="24"/>
         </w:rPr>
       </w:pPr>
-      <w:bookmarkStart w:id="128" w:name="_jodkgtnyf02z" w:colFirst="0" w:colLast="0"/>
-      <w:bookmarkEnd w:id="128"/>
+      <w:bookmarkStart w:id="185" w:name="_jodkgtnyf02z" w:colFirst="0" w:colLast="0"/>
+      <w:bookmarkEnd w:id="185"/>
       <w:r>
         <w:rPr>
           <w:rFonts w:ascii="Times New Roman" w:eastAsia="Times New Roman" w:hAnsi="Times New Roman" w:cs="Times New Roman"/>
@@ -8838,8 +9638,8 @@
         </w:rPr>
         <w:t xml:space="preserve"> </w:t>
       </w:r>
-      <w:commentRangeStart w:id="129"/>
-      <w:commentRangeStart w:id="130"/>
+      <w:commentRangeStart w:id="186"/>
+      <w:commentRangeStart w:id="187"/>
       <w:r>
         <w:rPr>
           <w:rFonts w:ascii="Times New Roman" w:eastAsia="Times New Roman" w:hAnsi="Times New Roman" w:cs="Times New Roman"/>
@@ -8849,16 +9649,16 @@
         </w:rPr>
         <w:t>ACKNOWLEDGMENTS</w:t>
       </w:r>
-      <w:commentRangeEnd w:id="129"/>
-      <w:r>
-        <w:commentReference w:id="129"/>
-      </w:r>
-      <w:commentRangeEnd w:id="130"/>
+      <w:commentRangeEnd w:id="186"/>
+      <w:r>
+        <w:commentReference w:id="186"/>
+      </w:r>
+      <w:commentRangeEnd w:id="187"/>
       <w:r>
         <w:rPr>
           <w:rStyle w:val="CommentReference"/>
         </w:rPr>
-        <w:commentReference w:id="130"/>
+        <w:commentReference w:id="187"/>
       </w:r>
     </w:p>
     <w:p>
@@ -8879,7 +9679,7 @@
         <w:tab/>
         <w:t xml:space="preserve">This project was a product of the Global Lake Ecological Observatory Network (GLEON) Fellowship program supported by the </w:t>
       </w:r>
-      <w:ins w:id="131" w:author="HILARY A DUGAN" w:date="2017-03-31T14:54:00Z">
+      <w:ins w:id="188" w:author="HILARY A DUGAN" w:date="2017-03-31T14:54:00Z">
         <w:r>
           <w:rPr>
             <w:rFonts w:ascii="Times New Roman" w:eastAsia="Times New Roman" w:hAnsi="Times New Roman" w:cs="Times New Roman"/>
@@ -8947,8 +9747,8 @@
           <w:szCs w:val="24"/>
         </w:rPr>
       </w:pPr>
-      <w:bookmarkStart w:id="132" w:name="_j77eak7kbqvt" w:colFirst="0" w:colLast="0"/>
-      <w:bookmarkEnd w:id="132"/>
+      <w:bookmarkStart w:id="189" w:name="_j77eak7kbqvt" w:colFirst="0" w:colLast="0"/>
+      <w:bookmarkEnd w:id="189"/>
       <w:r>
         <w:rPr>
           <w:rFonts w:ascii="Times New Roman" w:eastAsia="Times New Roman" w:hAnsi="Times New Roman" w:cs="Times New Roman"/>
@@ -12745,7 +13545,6 @@
         <w:spacing w:line="480" w:lineRule="auto"/>
         <w:sectPr>
           <w:headerReference w:type="default" r:id="rId11"/>
-          <w:footerReference w:type="default" r:id="rId12"/>
           <w:pgSz w:w="12240" w:h="15840"/>
           <w:pgMar w:top="1440" w:right="1440" w:bottom="1440" w:left="1440" w:header="0" w:footer="720" w:gutter="0"/>
           <w:lnNumType w:countBy="1" w:restart="continuous"/>
@@ -12787,34 +13586,6 @@
         <w:gridCol w:w="897"/>
         <w:gridCol w:w="797"/>
         <w:gridCol w:w="2625"/>
-        <w:tblGridChange w:id="133">
-          <w:tblGrid>
-            <w:gridCol w:w="1080"/>
-            <w:gridCol w:w="1350"/>
-            <w:gridCol w:w="1170"/>
-            <w:gridCol w:w="900"/>
-            <w:gridCol w:w="990"/>
-            <w:gridCol w:w="445"/>
-            <w:gridCol w:w="185"/>
-            <w:gridCol w:w="708"/>
-            <w:gridCol w:w="732"/>
-            <w:gridCol w:w="373"/>
-            <w:gridCol w:w="347"/>
-            <w:gridCol w:w="838"/>
-            <w:gridCol w:w="152"/>
-            <w:gridCol w:w="821"/>
-            <w:gridCol w:w="79"/>
-            <w:gridCol w:w="990"/>
-            <w:gridCol w:w="117"/>
-            <w:gridCol w:w="1327"/>
-            <w:gridCol w:w="830"/>
-            <w:gridCol w:w="516"/>
-            <w:gridCol w:w="306"/>
-            <w:gridCol w:w="897"/>
-            <w:gridCol w:w="797"/>
-            <w:gridCol w:w="2625"/>
-          </w:tblGrid>
-        </w:tblGridChange>
       </w:tblGrid>
       <w:tr>
         <w:trPr>
@@ -13307,7 +14078,7 @@
               <w:spacing w:line="240" w:lineRule="auto"/>
               <w:jc w:val="center"/>
               <w:rPr>
-                <w:ins w:id="134" w:author="HILARY A DUGAN" w:date="2017-03-31T16:00:00Z"/>
+                <w:ins w:id="190" w:author="HILARY A DUGAN" w:date="2017-03-31T16:00:00Z"/>
                 <w:rFonts w:ascii="Times New Roman" w:eastAsia="Times New Roman" w:hAnsi="Times New Roman" w:cs="Times New Roman"/>
                 <w:b/>
                 <w:bCs/>
@@ -13446,7 +14217,7 @@
                 <w:szCs w:val="24"/>
               </w:rPr>
             </w:pPr>
-            <w:del w:id="135" w:author="HILARY A DUGAN" w:date="2017-03-31T14:56:00Z">
+            <w:del w:id="191" w:author="HILARY A DUGAN" w:date="2017-03-31T14:56:00Z">
               <w:r>
                 <w:rPr>
                   <w:rFonts w:ascii="Times New Roman" w:eastAsia="Times New Roman" w:hAnsi="Times New Roman" w:cs="Times New Roman"/>
@@ -13469,7 +14240,7 @@
               </w:r>
             </w:del>
             <w:proofErr w:type="spellStart"/>
-            <w:ins w:id="136" w:author="HILARY A DUGAN" w:date="2017-03-31T14:56:00Z">
+            <w:ins w:id="192" w:author="HILARY A DUGAN" w:date="2017-03-31T14:56:00Z">
               <w:r>
                 <w:rPr>
                   <w:rFonts w:ascii="Times New Roman" w:eastAsia="Times New Roman" w:hAnsi="Times New Roman" w:cs="Times New Roman"/>
@@ -13488,7 +14259,7 @@
                   <w:sz w:val="24"/>
                   <w:szCs w:val="24"/>
                   <w:vertAlign w:val="subscript"/>
-                  <w:rPrChange w:id="137" w:author="HILARY A DUGAN" w:date="2017-03-31T14:56:00Z">
+                  <w:rPrChange w:id="193" w:author="HILARY A DUGAN" w:date="2017-03-31T14:56:00Z">
                     <w:rPr>
                       <w:rFonts w:ascii="Times New Roman" w:eastAsia="Times New Roman" w:hAnsi="Times New Roman" w:cs="Times New Roman"/>
                       <w:b/>
@@ -13648,7 +14419,7 @@
                 <w:szCs w:val="24"/>
               </w:rPr>
             </w:pPr>
-            <w:del w:id="138" w:author="HILARY A DUGAN" w:date="2017-03-31T14:56:00Z">
+            <w:del w:id="194" w:author="HILARY A DUGAN" w:date="2017-03-31T14:56:00Z">
               <w:r>
                 <w:rPr>
                   <w:rFonts w:ascii="Times New Roman" w:eastAsia="Times New Roman" w:hAnsi="Times New Roman" w:cs="Times New Roman"/>
@@ -13661,7 +14432,7 @@
               </w:r>
             </w:del>
             <w:proofErr w:type="spellStart"/>
-            <w:ins w:id="139" w:author="HILARY A DUGAN" w:date="2017-03-31T14:56:00Z">
+            <w:ins w:id="195" w:author="HILARY A DUGAN" w:date="2017-03-31T14:56:00Z">
               <w:r>
                 <w:rPr>
                   <w:rFonts w:ascii="Times New Roman" w:eastAsia="Times New Roman" w:hAnsi="Times New Roman" w:cs="Times New Roman"/>
@@ -13670,17 +14441,7 @@
                   <w:sz w:val="24"/>
                   <w:szCs w:val="24"/>
                 </w:rPr>
-                <w:t>S</w:t>
-              </w:r>
-              <w:r>
-                <w:rPr>
-                  <w:rFonts w:ascii="Times New Roman" w:eastAsia="Times New Roman" w:hAnsi="Times New Roman" w:cs="Times New Roman"/>
-                  <w:b/>
-                  <w:bCs/>
-                  <w:sz w:val="24"/>
-                  <w:szCs w:val="24"/>
-                </w:rPr>
-                <w:t>e</w:t>
+                <w:t>Se</w:t>
               </w:r>
               <w:r>
                 <w:rPr>
@@ -13871,7 +14632,7 @@
                 <w:szCs w:val="24"/>
               </w:rPr>
             </w:pPr>
-            <w:ins w:id="140" w:author="HILARY A DUGAN" w:date="2017-03-31T14:56:00Z">
+            <w:ins w:id="196" w:author="HILARY A DUGAN" w:date="2017-03-31T14:56:00Z">
               <w:r>
                 <w:rPr>
                   <w:rFonts w:ascii="Times New Roman" w:eastAsia="Times New Roman" w:hAnsi="Times New Roman" w:cs="Times New Roman"/>
@@ -14787,7 +15548,7 @@
                 <w:szCs w:val="24"/>
               </w:rPr>
             </w:pPr>
-            <w:ins w:id="141" w:author="HILARY A DUGAN" w:date="2017-03-31T14:58:00Z">
+            <w:ins w:id="197" w:author="HILARY A DUGAN" w:date="2017-03-31T14:58:00Z">
               <w:r>
                 <w:rPr>
                   <w:rFonts w:ascii="Times New Roman" w:eastAsia="Times New Roman" w:hAnsi="Times New Roman" w:cs="Times New Roman"/>
@@ -14797,7 +15558,7 @@
                 <w:t>North Temperature Lakes LTER</w:t>
               </w:r>
             </w:ins>
-            <w:del w:id="142" w:author="HILARY A DUGAN" w:date="2017-03-31T14:58:00Z">
+            <w:del w:id="198" w:author="HILARY A DUGAN" w:date="2017-03-31T14:58:00Z">
               <w:r>
                 <w:rPr>
                   <w:rFonts w:ascii="Times New Roman" w:eastAsia="Times New Roman" w:hAnsi="Times New Roman" w:cs="Times New Roman"/>
@@ -15644,7 +16405,7 @@
               </w:rPr>
               <w:t xml:space="preserve">Webster et al. 1996, </w:t>
             </w:r>
-            <w:ins w:id="143" w:author="HILARY A DUGAN" w:date="2017-03-31T14:57:00Z">
+            <w:ins w:id="199" w:author="HILARY A DUGAN" w:date="2017-03-31T14:57:00Z">
               <w:r>
                 <w:rPr>
                   <w:rFonts w:ascii="Times New Roman" w:eastAsia="Times New Roman" w:hAnsi="Times New Roman" w:cs="Times New Roman"/>
@@ -15654,7 +16415,7 @@
                 <w:t>North Temperature Lakes LTER</w:t>
               </w:r>
             </w:ins>
-            <w:del w:id="144" w:author="HILARY A DUGAN" w:date="2017-03-31T14:57:00Z">
+            <w:del w:id="200" w:author="HILARY A DUGAN" w:date="2017-03-31T14:57:00Z">
               <w:r>
                 <w:rPr>
                   <w:rFonts w:ascii="Times New Roman" w:eastAsia="Times New Roman" w:hAnsi="Times New Roman" w:cs="Times New Roman"/>
@@ -16102,7 +16863,7 @@
         </w:rPr>
       </w:pPr>
       <w:proofErr w:type="spellStart"/>
-      <w:ins w:id="145" w:author="HILARY A DUGAN" w:date="2017-03-31T14:56:00Z">
+      <w:ins w:id="201" w:author="HILARY A DUGAN" w:date="2017-03-31T14:56:00Z">
         <w:r>
           <w:rPr>
             <w:rFonts w:ascii="Times New Roman" w:eastAsia="Times New Roman" w:hAnsi="Times New Roman" w:cs="Times New Roman"/>
@@ -16136,7 +16897,7 @@
           <w:t xml:space="preserve"> </w:t>
         </w:r>
       </w:ins>
-      <w:del w:id="146" w:author="HILARY A DUGAN" w:date="2017-03-31T14:56:00Z">
+      <w:del w:id="202" w:author="HILARY A DUGAN" w:date="2017-03-31T14:56:00Z">
         <w:r>
           <w:rPr>
             <w:rFonts w:ascii="Times New Roman" w:eastAsia="Times New Roman" w:hAnsi="Times New Roman" w:cs="Times New Roman"/>
@@ -16154,7 +16915,7 @@
         </w:rPr>
         <w:t xml:space="preserve">= mean depth, RT = hydrologic residence time, </w:t>
       </w:r>
-      <w:del w:id="147" w:author="HILARY A DUGAN" w:date="2017-03-31T14:56:00Z">
+      <w:del w:id="203" w:author="HILARY A DUGAN" w:date="2017-03-31T14:56:00Z">
         <w:r>
           <w:rPr>
             <w:rFonts w:ascii="Times New Roman" w:eastAsia="Times New Roman" w:hAnsi="Times New Roman" w:cs="Times New Roman"/>
@@ -16165,7 +16926,7 @@
         </w:r>
       </w:del>
       <w:proofErr w:type="spellStart"/>
-      <w:ins w:id="148" w:author="HILARY A DUGAN" w:date="2017-03-31T14:56:00Z">
+      <w:ins w:id="204" w:author="HILARY A DUGAN" w:date="2017-03-31T14:56:00Z">
         <w:r>
           <w:rPr>
             <w:rFonts w:ascii="Times New Roman" w:eastAsia="Times New Roman" w:hAnsi="Times New Roman" w:cs="Times New Roman"/>
@@ -16228,7 +16989,7 @@
         </w:rPr>
         <w:t xml:space="preserve"> = chlorophyll-a, SW DOC = inflow dissolved organic carbon, </w:t>
       </w:r>
-      <w:ins w:id="149" w:author="HILARY A DUGAN" w:date="2017-03-31T14:57:00Z">
+      <w:ins w:id="205" w:author="HILARY A DUGAN" w:date="2017-03-31T14:57:00Z">
         <w:r>
           <w:rPr>
             <w:rFonts w:ascii="Times New Roman" w:eastAsia="Times New Roman" w:hAnsi="Times New Roman" w:cs="Times New Roman"/>
@@ -16319,7 +17080,7 @@
               <w:lastRenderedPageBreak/>
               <w:t>Table 2. Lake model parameters (</w:t>
             </w:r>
-            <w:del w:id="150" w:author="HILARY A DUGAN" w:date="2017-03-31T14:59:00Z">
+            <w:del w:id="206" w:author="HILARY A DUGAN" w:date="2017-03-31T14:59:00Z">
               <w:r>
                 <w:rPr>
                   <w:rFonts w:ascii="Times New Roman" w:eastAsia="Times New Roman" w:hAnsi="Times New Roman" w:cs="Times New Roman"/>
@@ -16330,7 +17091,7 @@
                 <w:delText xml:space="preserve">optimized </w:delText>
               </w:r>
             </w:del>
-            <w:ins w:id="151" w:author="HILARY A DUGAN" w:date="2017-03-31T14:59:00Z">
+            <w:ins w:id="207" w:author="HILARY A DUGAN" w:date="2017-03-31T14:59:00Z">
               <w:r>
                 <w:rPr>
                   <w:rFonts w:ascii="Times New Roman" w:eastAsia="Times New Roman" w:hAnsi="Times New Roman" w:cs="Times New Roman"/>
@@ -23410,7 +24171,7 @@
         <w:gridCol w:w="1269"/>
         <w:gridCol w:w="768"/>
         <w:gridCol w:w="1513"/>
-        <w:tblGridChange w:id="152">
+        <w:tblGridChange w:id="208">
           <w:tblGrid>
             <w:gridCol w:w="6660"/>
             <w:gridCol w:w="1260"/>
@@ -24308,7 +25069,7 @@
         <w:tblPrEx>
           <w:tblW w:w="11470" w:type="dxa"/>
           <w:tblInd w:w="108" w:type="dxa"/>
-          <w:tblPrExChange w:id="153" w:author="HILARY A DUGAN" w:date="2017-03-31T16:00:00Z">
+          <w:tblPrExChange w:id="209" w:author="HILARY A DUGAN" w:date="2017-03-31T16:00:00Z">
             <w:tblPrEx>
               <w:tblW w:w="11470" w:type="dxa"/>
               <w:tblInd w:w="108" w:type="dxa"/>
@@ -24317,7 +25078,7 @@
         </w:tblPrEx>
         <w:trPr>
           <w:trHeight w:val="324"/>
-          <w:trPrChange w:id="154" w:author="HILARY A DUGAN" w:date="2017-03-31T16:00:00Z">
+          <w:trPrChange w:id="210" w:author="HILARY A DUGAN" w:date="2017-03-31T16:00:00Z">
             <w:trPr>
               <w:trHeight w:val="297"/>
             </w:trPr>
@@ -24336,7 +25097,7 @@
             <w:noWrap/>
             <w:vAlign w:val="bottom"/>
             <w:hideMark/>
-            <w:tcPrChange w:id="155" w:author="HILARY A DUGAN" w:date="2017-03-31T16:00:00Z">
+            <w:tcPrChange w:id="211" w:author="HILARY A DUGAN" w:date="2017-03-31T16:00:00Z">
               <w:tcPr>
                 <w:tcW w:w="6660" w:type="dxa"/>
                 <w:tcBorders>
@@ -24420,7 +25181,7 @@
             <w:noWrap/>
             <w:vAlign w:val="bottom"/>
             <w:hideMark/>
-            <w:tcPrChange w:id="156" w:author="HILARY A DUGAN" w:date="2017-03-31T16:00:00Z">
+            <w:tcPrChange w:id="212" w:author="HILARY A DUGAN" w:date="2017-03-31T16:00:00Z">
               <w:tcPr>
                 <w:tcW w:w="1260" w:type="dxa"/>
                 <w:tcBorders>
@@ -24478,7 +25239,7 @@
             <w:noWrap/>
             <w:vAlign w:val="bottom"/>
             <w:hideMark/>
-            <w:tcPrChange w:id="157" w:author="HILARY A DUGAN" w:date="2017-03-31T16:00:00Z">
+            <w:tcPrChange w:id="213" w:author="HILARY A DUGAN" w:date="2017-03-31T16:00:00Z">
               <w:tcPr>
                 <w:tcW w:w="3550" w:type="dxa"/>
                 <w:gridSpan w:val="3"/>
@@ -25218,7 +25979,7 @@
               </w:rPr>
               <w:t>1.18 + (0.92 * log10(</w:t>
             </w:r>
-            <w:del w:id="158" w:author="HILARY A DUGAN" w:date="2017-03-31T16:00:00Z">
+            <w:del w:id="214" w:author="HILARY A DUGAN" w:date="2017-03-31T16:00:00Z">
               <w:r>
                 <w:rPr>
                   <w:rFonts w:ascii="Times New Roman" w:eastAsia="Times New Roman" w:hAnsi="Times New Roman" w:cs="Times New Roman"/>
@@ -25229,7 +25990,7 @@
               </w:r>
             </w:del>
             <w:proofErr w:type="spellStart"/>
-            <w:ins w:id="159" w:author="HILARY A DUGAN" w:date="2017-03-31T16:00:00Z">
+            <w:ins w:id="215" w:author="HILARY A DUGAN" w:date="2017-03-31T16:00:00Z">
               <w:r>
                 <w:rPr>
                   <w:rFonts w:ascii="Times New Roman" w:eastAsia="Times New Roman" w:hAnsi="Times New Roman" w:cs="Times New Roman"/>
@@ -25407,7 +26168,7 @@
               <w:t>2b) GPP percent DOC = 71.4 * (</w:t>
             </w:r>
             <w:proofErr w:type="spellStart"/>
-            <w:ins w:id="160" w:author="HILARY A DUGAN" w:date="2017-03-31T16:00:00Z">
+            <w:ins w:id="216" w:author="HILARY A DUGAN" w:date="2017-03-31T16:00:00Z">
               <w:r>
                 <w:rPr>
                   <w:rFonts w:ascii="Times New Roman" w:eastAsia="Times New Roman" w:hAnsi="Times New Roman" w:cs="Times New Roman"/>
@@ -25426,7 +26187,7 @@
                 <w:t xml:space="preserve"> </w:t>
               </w:r>
             </w:ins>
-            <w:del w:id="161" w:author="HILARY A DUGAN" w:date="2017-03-31T16:00:00Z">
+            <w:del w:id="217" w:author="HILARY A DUGAN" w:date="2017-03-31T16:00:00Z">
               <w:r>
                 <w:rPr>
                   <w:rFonts w:ascii="Times New Roman" w:eastAsia="Times New Roman" w:hAnsi="Times New Roman" w:cs="Times New Roman"/>
@@ -26131,7 +26892,7 @@
               </w:rPr>
               <w:t>(</w:t>
             </w:r>
-            <w:commentRangeStart w:id="162"/>
+            <w:commentRangeStart w:id="218"/>
             <w:r>
               <w:rPr>
                 <w:rFonts w:ascii="Times New Roman" w:eastAsia="Times New Roman" w:hAnsi="Times New Roman" w:cs="Times New Roman"/>
@@ -26140,12 +26901,12 @@
               </w:rPr>
               <w:t>1.08</w:t>
             </w:r>
-            <w:commentRangeEnd w:id="162"/>
+            <w:commentRangeEnd w:id="218"/>
             <w:r>
               <w:rPr>
                 <w:rStyle w:val="CommentReference"/>
               </w:rPr>
-              <w:commentReference w:id="162"/>
+              <w:commentReference w:id="218"/>
             </w:r>
             <w:r>
               <w:rPr>
@@ -28342,7 +29103,7 @@
         </w:rPr>
         <w:t xml:space="preserve"> = mix</w:t>
       </w:r>
-      <w:ins w:id="163" w:author="HILARY A DUGAN" w:date="2017-03-31T16:03:00Z">
+      <w:ins w:id="219" w:author="HILARY A DUGAN" w:date="2017-03-31T16:03:00Z">
         <w:r>
           <w:rPr>
             <w:rFonts w:ascii="Times New Roman" w:eastAsia="Times New Roman" w:hAnsi="Times New Roman" w:cs="Times New Roman"/>
@@ -28400,7 +29161,7 @@
         <w:gridCol w:w="1030"/>
         <w:gridCol w:w="1080"/>
         <w:gridCol w:w="270"/>
-        <w:tblGridChange w:id="164">
+        <w:tblGridChange w:id="220">
           <w:tblGrid>
             <w:gridCol w:w="1120"/>
             <w:gridCol w:w="1030"/>
@@ -28534,7 +29295,7 @@
         <w:tblPrEx>
           <w:tblW w:w="3500" w:type="dxa"/>
           <w:tblInd w:w="108" w:type="dxa"/>
-          <w:tblPrExChange w:id="165" w:author="HILARY A DUGAN" w:date="2017-03-31T14:59:00Z">
+          <w:tblPrExChange w:id="221" w:author="HILARY A DUGAN" w:date="2017-03-31T14:59:00Z">
             <w:tblPrEx>
               <w:tblW w:w="3500" w:type="dxa"/>
               <w:tblInd w:w="108" w:type="dxa"/>
@@ -28545,7 +29306,7 @@
           <w:gridAfter w:val="1"/>
           <w:wAfter w:w="350" w:type="dxa"/>
           <w:trHeight w:val="340"/>
-          <w:trPrChange w:id="166" w:author="HILARY A DUGAN" w:date="2017-03-31T14:59:00Z">
+          <w:trPrChange w:id="222" w:author="HILARY A DUGAN" w:date="2017-03-31T14:59:00Z">
             <w:trPr>
               <w:gridAfter w:val="1"/>
               <w:wAfter w:w="350" w:type="dxa"/>
@@ -28566,7 +29327,7 @@
             <w:noWrap/>
             <w:vAlign w:val="bottom"/>
             <w:hideMark/>
-            <w:tcPrChange w:id="167" w:author="HILARY A DUGAN" w:date="2017-03-31T14:59:00Z">
+            <w:tcPrChange w:id="223" w:author="HILARY A DUGAN" w:date="2017-03-31T14:59:00Z">
               <w:tcPr>
                 <w:tcW w:w="1120" w:type="dxa"/>
                 <w:tcBorders>
@@ -28614,7 +29375,7 @@
             <w:noWrap/>
             <w:vAlign w:val="bottom"/>
             <w:hideMark/>
-            <w:tcPrChange w:id="168" w:author="HILARY A DUGAN" w:date="2017-03-31T14:59:00Z">
+            <w:tcPrChange w:id="224" w:author="HILARY A DUGAN" w:date="2017-03-31T14:59:00Z">
               <w:tcPr>
                 <w:tcW w:w="950" w:type="dxa"/>
                 <w:tcBorders>
@@ -28663,7 +29424,7 @@
             <w:noWrap/>
             <w:vAlign w:val="bottom"/>
             <w:hideMark/>
-            <w:tcPrChange w:id="169" w:author="HILARY A DUGAN" w:date="2017-03-31T14:59:00Z">
+            <w:tcPrChange w:id="225" w:author="HILARY A DUGAN" w:date="2017-03-31T14:59:00Z">
               <w:tcPr>
                 <w:tcW w:w="1080" w:type="dxa"/>
                 <w:tcBorders>
@@ -29138,7 +29899,7 @@
         <w:tblPrEx>
           <w:tblW w:w="3500" w:type="dxa"/>
           <w:tblInd w:w="108" w:type="dxa"/>
-          <w:tblPrExChange w:id="170" w:author="HILARY A DUGAN" w:date="2017-03-31T14:59:00Z">
+          <w:tblPrExChange w:id="226" w:author="HILARY A DUGAN" w:date="2017-03-31T14:59:00Z">
             <w:tblPrEx>
               <w:tblW w:w="3500" w:type="dxa"/>
               <w:tblInd w:w="108" w:type="dxa"/>
@@ -29147,7 +29908,7 @@
         </w:tblPrEx>
         <w:trPr>
           <w:trHeight w:val="322"/>
-          <w:trPrChange w:id="171" w:author="HILARY A DUGAN" w:date="2017-03-31T14:59:00Z">
+          <w:trPrChange w:id="227" w:author="HILARY A DUGAN" w:date="2017-03-31T14:59:00Z">
             <w:trPr>
               <w:trHeight w:val="295"/>
             </w:trPr>
@@ -29167,7 +29928,7 @@
             <w:noWrap/>
             <w:vAlign w:val="bottom"/>
             <w:hideMark/>
-            <w:tcPrChange w:id="172" w:author="HILARY A DUGAN" w:date="2017-03-31T14:59:00Z">
+            <w:tcPrChange w:id="228" w:author="HILARY A DUGAN" w:date="2017-03-31T14:59:00Z">
               <w:tcPr>
                 <w:tcW w:w="3500" w:type="dxa"/>
                 <w:gridSpan w:val="4"/>
@@ -32323,7 +33084,7 @@
           <w:szCs w:val="24"/>
         </w:rPr>
       </w:pPr>
-      <w:commentRangeStart w:id="173"/>
+      <w:commentRangeStart w:id="229"/>
       <w:r>
         <w:rPr>
           <w:rFonts w:ascii="Times New Roman" w:eastAsia="Times New Roman" w:hAnsi="Times New Roman" w:cs="Times New Roman"/>
@@ -32342,12 +33103,12 @@
         </w:rPr>
         <w:t xml:space="preserve">ummary </w:t>
       </w:r>
-      <w:commentRangeEnd w:id="173"/>
+      <w:commentRangeEnd w:id="229"/>
       <w:r>
         <w:rPr>
           <w:rStyle w:val="CommentReference"/>
         </w:rPr>
-        <w:commentReference w:id="173"/>
+        <w:commentReference w:id="229"/>
       </w:r>
       <w:r>
         <w:rPr>
@@ -32448,7 +33209,7 @@
           <w:szCs w:val="24"/>
         </w:rPr>
       </w:pPr>
-      <w:commentRangeStart w:id="174"/>
+      <w:commentRangeStart w:id="230"/>
       <w:r>
         <w:rPr>
           <w:rFonts w:ascii="Times New Roman" w:eastAsia="Times New Roman" w:hAnsi="Times New Roman" w:cs="Times New Roman"/>
@@ -32459,12 +33220,12 @@
         <w:lastRenderedPageBreak/>
         <w:t>FIGURE CAPTIONS</w:t>
       </w:r>
-      <w:commentRangeEnd w:id="174"/>
+      <w:commentRangeEnd w:id="230"/>
       <w:r>
         <w:rPr>
           <w:rStyle w:val="CommentReference"/>
         </w:rPr>
-        <w:commentReference w:id="174"/>
+        <w:commentReference w:id="230"/>
       </w:r>
     </w:p>
     <w:p>
@@ -32532,7 +33293,7 @@
                     </pic:cNvPicPr>
                   </pic:nvPicPr>
                   <pic:blipFill>
-                    <a:blip r:embed="rId13" cstate="print">
+                    <a:blip r:embed="rId12" cstate="print">
                       <a:extLst>
                         <a:ext uri="{28A0092B-C50C-407E-A947-70E740481C1C}">
                           <a14:useLocalDpi xmlns:a14="http://schemas.microsoft.com/office/drawing/2010/main" val="0"/>
@@ -32596,7 +33357,7 @@
         </w:rPr>
         <w:t xml:space="preserve">Fig. 1. Conceptual </w:t>
       </w:r>
-      <w:del w:id="175" w:author="HILARY A DUGAN" w:date="2017-03-31T15:06:00Z">
+      <w:del w:id="231" w:author="HILARY A DUGAN" w:date="2017-03-31T15:06:00Z">
         <w:r>
           <w:rPr>
             <w:rFonts w:ascii="Times New Roman" w:eastAsia="Times New Roman" w:hAnsi="Times New Roman" w:cs="Times New Roman"/>
@@ -32606,25 +33367,17 @@
           <w:delText xml:space="preserve">model </w:delText>
         </w:r>
       </w:del>
-      <w:ins w:id="176" w:author="HILARY A DUGAN" w:date="2017-03-31T15:06:00Z">
+      <w:ins w:id="232" w:author="HILARY A DUGAN" w:date="2017-03-31T15:06:00Z">
         <w:r>
           <w:rPr>
             <w:rFonts w:ascii="Times New Roman" w:eastAsia="Times New Roman" w:hAnsi="Times New Roman" w:cs="Times New Roman"/>
             <w:sz w:val="24"/>
             <w:szCs w:val="24"/>
           </w:rPr>
-          <w:t>diagram</w:t>
-        </w:r>
-        <w:r>
-          <w:rPr>
-            <w:rFonts w:ascii="Times New Roman" w:eastAsia="Times New Roman" w:hAnsi="Times New Roman" w:cs="Times New Roman"/>
-            <w:sz w:val="24"/>
-            <w:szCs w:val="24"/>
-          </w:rPr>
-          <w:t xml:space="preserve"> </w:t>
+          <w:t xml:space="preserve">diagram </w:t>
         </w:r>
       </w:ins>
-      <w:ins w:id="177" w:author="HILARY A DUGAN" w:date="2017-03-31T15:05:00Z">
+      <w:ins w:id="233" w:author="HILARY A DUGAN" w:date="2017-03-31T15:05:00Z">
         <w:r>
           <w:rPr>
             <w:rFonts w:ascii="Times New Roman" w:eastAsia="Times New Roman" w:hAnsi="Times New Roman" w:cs="Times New Roman"/>
@@ -32634,7 +33387,7 @@
           <w:t>of</w:t>
         </w:r>
       </w:ins>
-      <w:ins w:id="178" w:author="HILARY A DUGAN" w:date="2017-03-31T16:06:00Z">
+      <w:ins w:id="234" w:author="HILARY A DUGAN" w:date="2017-03-31T16:06:00Z">
         <w:r>
           <w:rPr>
             <w:rFonts w:ascii="Times New Roman" w:eastAsia="Times New Roman" w:hAnsi="Times New Roman" w:cs="Times New Roman"/>
@@ -32644,7 +33397,7 @@
           <w:t xml:space="preserve"> the</w:t>
         </w:r>
       </w:ins>
-      <w:ins w:id="179" w:author="HILARY A DUGAN" w:date="2017-03-31T15:05:00Z">
+      <w:ins w:id="235" w:author="HILARY A DUGAN" w:date="2017-03-31T15:05:00Z">
         <w:r>
           <w:rPr>
             <w:rFonts w:ascii="Times New Roman" w:eastAsia="Times New Roman" w:hAnsi="Times New Roman" w:cs="Times New Roman"/>
@@ -32654,7 +33407,7 @@
           <w:t xml:space="preserve"> organic carbon</w:t>
         </w:r>
       </w:ins>
-      <w:ins w:id="180" w:author="HILARY A DUGAN" w:date="2017-03-31T16:06:00Z">
+      <w:ins w:id="236" w:author="HILARY A DUGAN" w:date="2017-03-31T16:06:00Z">
         <w:r>
           <w:rPr>
             <w:rFonts w:ascii="Times New Roman" w:eastAsia="Times New Roman" w:hAnsi="Times New Roman" w:cs="Times New Roman"/>
@@ -32664,7 +33417,7 @@
           <w:t xml:space="preserve"> lake model depicting</w:t>
         </w:r>
       </w:ins>
-      <w:ins w:id="181" w:author="HILARY A DUGAN" w:date="2017-03-31T15:05:00Z">
+      <w:ins w:id="237" w:author="HILARY A DUGAN" w:date="2017-03-31T15:05:00Z">
         <w:r>
           <w:rPr>
             <w:rFonts w:ascii="Times New Roman" w:eastAsia="Times New Roman" w:hAnsi="Times New Roman" w:cs="Times New Roman"/>
@@ -32692,7 +33445,7 @@
         <w:t>allocthonous</w:t>
       </w:r>
       <w:proofErr w:type="spellEnd"/>
-      <w:ins w:id="182" w:author="HILARY A DUGAN" w:date="2017-03-31T16:06:00Z">
+      <w:ins w:id="238" w:author="HILARY A DUGAN" w:date="2017-03-31T16:06:00Z">
         <w:r>
           <w:rPr>
             <w:rFonts w:ascii="Times New Roman" w:eastAsia="Times New Roman" w:hAnsi="Times New Roman" w:cs="Times New Roman"/>
@@ -32710,7 +33463,7 @@
         </w:rPr>
         <w:t xml:space="preserve"> and autochthonous</w:t>
       </w:r>
-      <w:ins w:id="183" w:author="HILARY A DUGAN" w:date="2017-03-31T16:06:00Z">
+      <w:ins w:id="239" w:author="HILARY A DUGAN" w:date="2017-03-31T16:06:00Z">
         <w:r>
           <w:rPr>
             <w:rFonts w:ascii="Times New Roman" w:eastAsia="Times New Roman" w:hAnsi="Times New Roman" w:cs="Times New Roman"/>
@@ -32728,7 +33481,7 @@
         </w:rPr>
         <w:t xml:space="preserve"> inputs</w:t>
       </w:r>
-      <w:ins w:id="184" w:author="HILARY A DUGAN" w:date="2017-03-31T16:05:00Z">
+      <w:ins w:id="240" w:author="HILARY A DUGAN" w:date="2017-03-31T16:05:00Z">
         <w:r>
           <w:rPr>
             <w:rFonts w:ascii="Times New Roman" w:eastAsia="Times New Roman" w:hAnsi="Times New Roman" w:cs="Times New Roman"/>
@@ -32738,7 +33491,7 @@
           <w:t xml:space="preserve"> of </w:t>
         </w:r>
       </w:ins>
-      <w:ins w:id="185" w:author="HILARY A DUGAN" w:date="2017-03-31T16:06:00Z">
+      <w:ins w:id="241" w:author="HILARY A DUGAN" w:date="2017-03-31T16:06:00Z">
         <w:r>
           <w:rPr>
             <w:rFonts w:ascii="Times New Roman" w:eastAsia="Times New Roman" w:hAnsi="Times New Roman" w:cs="Times New Roman"/>
@@ -32748,7 +33501,7 @@
           <w:t xml:space="preserve">organic </w:t>
         </w:r>
       </w:ins>
-      <w:ins w:id="186" w:author="HILARY A DUGAN" w:date="2017-03-31T16:05:00Z">
+      <w:ins w:id="242" w:author="HILARY A DUGAN" w:date="2017-03-31T16:05:00Z">
         <w:r>
           <w:rPr>
             <w:rFonts w:ascii="Times New Roman" w:eastAsia="Times New Roman" w:hAnsi="Times New Roman" w:cs="Times New Roman"/>
@@ -32766,7 +33519,7 @@
         </w:rPr>
         <w:t xml:space="preserve">, </w:t>
       </w:r>
-      <w:ins w:id="187" w:author="HILARY A DUGAN" w:date="2017-03-31T16:05:00Z">
+      <w:ins w:id="243" w:author="HILARY A DUGAN" w:date="2017-03-31T16:05:00Z">
         <w:r>
           <w:rPr>
             <w:rFonts w:ascii="Times New Roman" w:eastAsia="Times New Roman" w:hAnsi="Times New Roman" w:cs="Times New Roman"/>
@@ -32784,7 +33537,7 @@
         </w:rPr>
         <w:t>burial, leaching of particulate organic carbon (POC) to dissolved organic carbon (DOC)</w:t>
       </w:r>
-      <w:ins w:id="188" w:author="HILARY A DUGAN" w:date="2017-03-31T16:05:00Z">
+      <w:ins w:id="244" w:author="HILARY A DUGAN" w:date="2017-03-31T16:05:00Z">
         <w:r>
           <w:rPr>
             <w:rFonts w:ascii="Times New Roman" w:eastAsia="Times New Roman" w:hAnsi="Times New Roman" w:cs="Times New Roman"/>
@@ -32799,7 +33552,7 @@
             <w:sz w:val="24"/>
             <w:szCs w:val="24"/>
             <w:vertAlign w:val="subscript"/>
-            <w:rPrChange w:id="189" w:author="HILARY A DUGAN" w:date="2017-03-31T16:05:00Z">
+            <w:rPrChange w:id="245" w:author="HILARY A DUGAN" w:date="2017-03-31T16:05:00Z">
               <w:rPr>
                 <w:rFonts w:ascii="Times New Roman" w:eastAsia="Times New Roman" w:hAnsi="Times New Roman" w:cs="Times New Roman"/>
                 <w:sz w:val="24"/>
@@ -32818,7 +33571,7 @@
         </w:rPr>
         <w:t xml:space="preserve"> and export</w:t>
       </w:r>
-      <w:ins w:id="190" w:author="HILARY A DUGAN" w:date="2017-03-31T16:05:00Z">
+      <w:ins w:id="246" w:author="HILARY A DUGAN" w:date="2017-03-31T16:05:00Z">
         <w:r>
           <w:rPr>
             <w:rFonts w:ascii="Times New Roman" w:eastAsia="Times New Roman" w:hAnsi="Times New Roman" w:cs="Times New Roman"/>
@@ -32836,7 +33589,7 @@
         </w:rPr>
         <w:t>.</w:t>
       </w:r>
-      <w:ins w:id="191" w:author="HILARY A DUGAN" w:date="2017-03-31T15:05:00Z">
+      <w:ins w:id="247" w:author="HILARY A DUGAN" w:date="2017-03-31T15:05:00Z">
         <w:r>
           <w:rPr>
             <w:rFonts w:ascii="Times New Roman" w:eastAsia="Times New Roman" w:hAnsi="Times New Roman" w:cs="Times New Roman"/>
@@ -32975,7 +33728,7 @@
                     <pic:cNvPicPr/>
                   </pic:nvPicPr>
                   <pic:blipFill>
-                    <a:blip r:embed="rId14" cstate="print">
+                    <a:blip r:embed="rId13" cstate="print">
                       <a:extLst>
                         <a:ext uri="{28A0092B-C50C-407E-A947-70E740481C1C}">
                           <a14:useLocalDpi xmlns:a14="http://schemas.microsoft.com/office/drawing/2010/main" val="0"/>
@@ -33034,7 +33787,7 @@
         </w:rPr>
         <w:t xml:space="preserve">Fig. 2. </w:t>
       </w:r>
-      <w:ins w:id="192" w:author="HILARY A DUGAN" w:date="2017-03-31T15:08:00Z">
+      <w:ins w:id="248" w:author="HILARY A DUGAN" w:date="2017-03-31T15:08:00Z">
         <w:r>
           <w:rPr>
             <w:rFonts w:ascii="Times New Roman" w:eastAsia="Times New Roman" w:hAnsi="Times New Roman" w:cs="Times New Roman"/>
@@ -33044,7 +33797,7 @@
           <w:t>Observed dissolved organic carbon (DOC) and dissolved oxygen concentrations in all lakes (</w:t>
         </w:r>
       </w:ins>
-      <w:ins w:id="193" w:author="HILARY A DUGAN" w:date="2017-03-31T15:33:00Z">
+      <w:ins w:id="249" w:author="HILARY A DUGAN" w:date="2017-03-31T15:33:00Z">
         <w:r>
           <w:rPr>
             <w:rFonts w:ascii="Times New Roman" w:eastAsia="Times New Roman" w:hAnsi="Times New Roman" w:cs="Times New Roman"/>
@@ -33054,7 +33807,7 @@
           <w:t>blue</w:t>
         </w:r>
       </w:ins>
-      <w:ins w:id="194" w:author="HILARY A DUGAN" w:date="2017-03-31T15:08:00Z">
+      <w:ins w:id="250" w:author="HILARY A DUGAN" w:date="2017-03-31T15:08:00Z">
         <w:r>
           <w:rPr>
             <w:rFonts w:ascii="Times New Roman" w:eastAsia="Times New Roman" w:hAnsi="Times New Roman" w:cs="Times New Roman"/>
@@ -33064,7 +33817,7 @@
           <w:t xml:space="preserve"> circles) compared with modeled concentrations (red squares) on the same date. </w:t>
         </w:r>
       </w:ins>
-      <w:del w:id="195" w:author="HILARY A DUGAN" w:date="2017-03-31T15:09:00Z">
+      <w:del w:id="251" w:author="HILARY A DUGAN" w:date="2017-03-31T15:09:00Z">
         <w:r>
           <w:rPr>
             <w:rFonts w:ascii="Times New Roman" w:eastAsia="Times New Roman" w:hAnsi="Times New Roman" w:cs="Times New Roman"/>
@@ -33126,7 +33879,7 @@
                     <pic:cNvPicPr/>
                   </pic:nvPicPr>
                   <pic:blipFill>
-                    <a:blip r:embed="rId15" cstate="print">
+                    <a:blip r:embed="rId14" cstate="print">
                       <a:extLst>
                         <a:ext uri="{28A0092B-C50C-407E-A947-70E740481C1C}">
                           <a14:useLocalDpi xmlns:a14="http://schemas.microsoft.com/office/drawing/2010/main" val="0"/>
@@ -33185,7 +33938,7 @@
         </w:rPr>
         <w:t xml:space="preserve">Fig. 3. Sensitivity </w:t>
       </w:r>
-      <w:del w:id="196" w:author="HILARY A DUGAN" w:date="2017-03-31T15:55:00Z">
+      <w:del w:id="252" w:author="HILARY A DUGAN" w:date="2017-03-31T15:55:00Z">
         <w:r>
           <w:rPr>
             <w:rFonts w:ascii="Times New Roman" w:eastAsia="Times New Roman" w:hAnsi="Times New Roman" w:cs="Times New Roman"/>
@@ -33195,7 +33948,7 @@
           <w:delText xml:space="preserve">analysis </w:delText>
         </w:r>
       </w:del>
-      <w:ins w:id="197" w:author="HILARY A DUGAN" w:date="2017-03-31T15:55:00Z">
+      <w:ins w:id="253" w:author="HILARY A DUGAN" w:date="2017-03-31T15:55:00Z">
         <w:r>
           <w:rPr>
             <w:rFonts w:ascii="Times New Roman" w:eastAsia="Times New Roman" w:hAnsi="Times New Roman" w:cs="Times New Roman"/>
@@ -33205,7 +33958,7 @@
           <w:t>of</w:t>
         </w:r>
       </w:ins>
-      <w:del w:id="198" w:author="HILARY A DUGAN" w:date="2017-03-31T15:55:00Z">
+      <w:del w:id="254" w:author="HILARY A DUGAN" w:date="2017-03-31T15:55:00Z">
         <w:r>
           <w:rPr>
             <w:rFonts w:ascii="Times New Roman" w:eastAsia="Times New Roman" w:hAnsi="Times New Roman" w:cs="Times New Roman"/>
@@ -33223,7 +33976,7 @@
         </w:rPr>
         <w:t xml:space="preserve"> calibrated model parameters. Shaded areas represent the range of </w:t>
       </w:r>
-      <w:del w:id="199" w:author="HILARY A DUGAN" w:date="2017-03-31T15:10:00Z">
+      <w:del w:id="255" w:author="HILARY A DUGAN" w:date="2017-03-31T15:10:00Z">
         <w:r>
           <w:rPr>
             <w:rFonts w:ascii="Times New Roman" w:eastAsia="Times New Roman" w:hAnsi="Times New Roman" w:cs="Times New Roman"/>
@@ -33233,7 +33986,7 @@
           <w:delText>resulting modeled</w:delText>
         </w:r>
       </w:del>
-      <w:ins w:id="200" w:author="HILARY A DUGAN" w:date="2017-03-31T15:10:00Z">
+      <w:ins w:id="256" w:author="HILARY A DUGAN" w:date="2017-03-31T15:10:00Z">
         <w:r>
           <w:rPr>
             <w:rFonts w:ascii="Times New Roman" w:eastAsia="Times New Roman" w:hAnsi="Times New Roman" w:cs="Times New Roman"/>
@@ -33251,7 +34004,7 @@
         </w:rPr>
         <w:t xml:space="preserve"> DOC</w:t>
       </w:r>
-      <w:ins w:id="201" w:author="HILARY A DUGAN" w:date="2017-03-31T15:10:00Z">
+      <w:ins w:id="257" w:author="HILARY A DUGAN" w:date="2017-03-31T15:10:00Z">
         <w:r>
           <w:rPr>
             <w:rFonts w:ascii="Times New Roman" w:eastAsia="Times New Roman" w:hAnsi="Times New Roman" w:cs="Times New Roman"/>
@@ -33261,7 +34014,7 @@
           <w:t xml:space="preserve"> concentrations as a given parameter was varied across a specified range</w:t>
         </w:r>
       </w:ins>
-      <w:ins w:id="202" w:author="HILARY A DUGAN" w:date="2017-03-31T15:55:00Z">
+      <w:ins w:id="258" w:author="HILARY A DUGAN" w:date="2017-03-31T15:55:00Z">
         <w:r>
           <w:rPr>
             <w:rFonts w:ascii="Times New Roman" w:eastAsia="Times New Roman" w:hAnsi="Times New Roman" w:cs="Times New Roman"/>
@@ -33271,7 +34024,7 @@
           <w:t xml:space="preserve"> (see legend)</w:t>
         </w:r>
       </w:ins>
-      <w:ins w:id="203" w:author="HILARY A DUGAN" w:date="2017-03-31T15:10:00Z">
+      <w:ins w:id="259" w:author="HILARY A DUGAN" w:date="2017-03-31T15:10:00Z">
         <w:r>
           <w:rPr>
             <w:rFonts w:ascii="Times New Roman" w:eastAsia="Times New Roman" w:hAnsi="Times New Roman" w:cs="Times New Roman"/>
@@ -33281,7 +34034,7 @@
           <w:t xml:space="preserve"> while the three other parameters </w:t>
         </w:r>
       </w:ins>
-      <w:ins w:id="204" w:author="HILARY A DUGAN" w:date="2017-03-31T15:11:00Z">
+      <w:ins w:id="260" w:author="HILARY A DUGAN" w:date="2017-03-31T15:11:00Z">
         <w:r>
           <w:rPr>
             <w:rFonts w:ascii="Times New Roman" w:eastAsia="Times New Roman" w:hAnsi="Times New Roman" w:cs="Times New Roman"/>
@@ -33291,7 +34044,7 @@
           <w:t>remained</w:t>
         </w:r>
       </w:ins>
-      <w:ins w:id="205" w:author="HILARY A DUGAN" w:date="2017-03-31T15:10:00Z">
+      <w:ins w:id="261" w:author="HILARY A DUGAN" w:date="2017-03-31T15:10:00Z">
         <w:r>
           <w:rPr>
             <w:rFonts w:ascii="Times New Roman" w:eastAsia="Times New Roman" w:hAnsi="Times New Roman" w:cs="Times New Roman"/>
@@ -33301,7 +34054,7 @@
           <w:t xml:space="preserve"> fix</w:t>
         </w:r>
       </w:ins>
-      <w:ins w:id="206" w:author="HILARY A DUGAN" w:date="2017-03-31T15:12:00Z">
+      <w:ins w:id="262" w:author="HILARY A DUGAN" w:date="2017-03-31T15:12:00Z">
         <w:r>
           <w:rPr>
             <w:rFonts w:ascii="Times New Roman" w:eastAsia="Times New Roman" w:hAnsi="Times New Roman" w:cs="Times New Roman"/>
@@ -33311,7 +34064,7 @@
           <w:t>ed</w:t>
         </w:r>
       </w:ins>
-      <w:ins w:id="207" w:author="HILARY A DUGAN" w:date="2017-03-31T15:10:00Z">
+      <w:ins w:id="263" w:author="HILARY A DUGAN" w:date="2017-03-31T15:10:00Z">
         <w:r>
           <w:rPr>
             <w:rFonts w:ascii="Times New Roman" w:eastAsia="Times New Roman" w:hAnsi="Times New Roman" w:cs="Times New Roman"/>
@@ -33321,7 +34074,7 @@
           <w:t xml:space="preserve"> at their </w:t>
         </w:r>
       </w:ins>
-      <w:ins w:id="208" w:author="HILARY A DUGAN" w:date="2017-03-31T15:11:00Z">
+      <w:ins w:id="264" w:author="HILARY A DUGAN" w:date="2017-03-31T15:11:00Z">
         <w:r>
           <w:rPr>
             <w:rFonts w:ascii="Times New Roman" w:eastAsia="Times New Roman" w:hAnsi="Times New Roman" w:cs="Times New Roman"/>
@@ -33331,7 +34084,7 @@
           <w:t>calibrated</w:t>
         </w:r>
       </w:ins>
-      <w:ins w:id="209" w:author="HILARY A DUGAN" w:date="2017-03-31T15:10:00Z">
+      <w:ins w:id="265" w:author="HILARY A DUGAN" w:date="2017-03-31T15:10:00Z">
         <w:r>
           <w:rPr>
             <w:rFonts w:ascii="Times New Roman" w:eastAsia="Times New Roman" w:hAnsi="Times New Roman" w:cs="Times New Roman"/>
@@ -33341,7 +34094,7 @@
           <w:t xml:space="preserve"> value. </w:t>
         </w:r>
       </w:ins>
-      <w:ins w:id="210" w:author="HILARY A DUGAN" w:date="2017-03-31T15:55:00Z">
+      <w:ins w:id="266" w:author="HILARY A DUGAN" w:date="2017-03-31T15:55:00Z">
         <w:r>
           <w:rPr>
             <w:rFonts w:ascii="Times New Roman" w:eastAsia="Times New Roman" w:hAnsi="Times New Roman" w:cs="Times New Roman"/>
@@ -33351,7 +34104,7 @@
           <w:t xml:space="preserve">Black circles represent the observed </w:t>
         </w:r>
       </w:ins>
-      <w:ins w:id="211" w:author="HILARY A DUGAN" w:date="2017-03-31T15:56:00Z">
+      <w:ins w:id="267" w:author="HILARY A DUGAN" w:date="2017-03-31T15:56:00Z">
         <w:r>
           <w:rPr>
             <w:rFonts w:ascii="Times New Roman" w:eastAsia="Times New Roman" w:hAnsi="Times New Roman" w:cs="Times New Roman"/>
@@ -33361,7 +34114,7 @@
           <w:t xml:space="preserve">in-lake DOC </w:t>
         </w:r>
       </w:ins>
-      <w:ins w:id="212" w:author="HILARY A DUGAN" w:date="2017-03-31T15:55:00Z">
+      <w:ins w:id="268" w:author="HILARY A DUGAN" w:date="2017-03-31T15:55:00Z">
         <w:r>
           <w:rPr>
             <w:rFonts w:ascii="Times New Roman" w:eastAsia="Times New Roman" w:hAnsi="Times New Roman" w:cs="Times New Roman"/>
@@ -33371,7 +34124,7 @@
           <w:t xml:space="preserve">concentrations. </w:t>
         </w:r>
       </w:ins>
-      <w:del w:id="213" w:author="HILARY A DUGAN" w:date="2017-03-31T15:11:00Z">
+      <w:del w:id="269" w:author="HILARY A DUGAN" w:date="2017-03-31T15:11:00Z">
         <w:r>
           <w:rPr>
             <w:rFonts w:ascii="Times New Roman" w:eastAsia="Times New Roman" w:hAnsi="Times New Roman" w:cs="Times New Roman"/>
@@ -33430,7 +34183,7 @@
                     <pic:cNvPicPr/>
                   </pic:nvPicPr>
                   <pic:blipFill>
-                    <a:blip r:embed="rId16" cstate="print">
+                    <a:blip r:embed="rId15" cstate="print">
                       <a:extLst>
                         <a:ext uri="{28A0092B-C50C-407E-A947-70E740481C1C}">
                           <a14:useLocalDpi xmlns:a14="http://schemas.microsoft.com/office/drawing/2010/main" val="0"/>
@@ -33465,21 +34218,21 @@
           <w:b/>
         </w:rPr>
       </w:pPr>
-      <w:commentRangeStart w:id="214"/>
+      <w:commentRangeStart w:id="270"/>
       <w:r>
         <w:rPr>
           <w:b/>
         </w:rPr>
         <w:t>Fig. 4.</w:t>
       </w:r>
-      <w:commentRangeEnd w:id="214"/>
+      <w:commentRangeEnd w:id="270"/>
       <w:r>
         <w:rPr>
           <w:rStyle w:val="CommentReference"/>
           <w:rFonts w:ascii="Arial" w:eastAsia="Arial" w:hAnsi="Arial" w:cs="Arial"/>
           <w:color w:val="000000"/>
         </w:rPr>
-        <w:commentReference w:id="214"/>
+        <w:commentReference w:id="270"/>
       </w:r>
     </w:p>
     <w:p>
@@ -33511,7 +34264,7 @@
         </w:rPr>
         <w:t xml:space="preserve"> fluxes and fates. </w:t>
       </w:r>
-      <w:ins w:id="215" w:author="HILARY A DUGAN" w:date="2017-03-31T15:56:00Z">
+      <w:ins w:id="271" w:author="HILARY A DUGAN" w:date="2017-03-31T15:56:00Z">
         <w:r>
           <w:rPr>
             <w:color w:val="000000"/>
@@ -33525,7 +34278,7 @@
         </w:rPr>
         <w:t xml:space="preserve">Colored areas represent relative magnitudes </w:t>
       </w:r>
-      <w:del w:id="216" w:author="HILARY A DUGAN" w:date="2017-03-31T15:12:00Z">
+      <w:del w:id="272" w:author="HILARY A DUGAN" w:date="2017-03-31T15:12:00Z">
         <w:r>
           <w:rPr>
             <w:color w:val="000000"/>
@@ -33533,7 +34286,7 @@
           <w:delText xml:space="preserve">among </w:delText>
         </w:r>
       </w:del>
-      <w:ins w:id="217" w:author="HILARY A DUGAN" w:date="2017-03-31T15:12:00Z">
+      <w:ins w:id="273" w:author="HILARY A DUGAN" w:date="2017-03-31T15:12:00Z">
         <w:r>
           <w:rPr>
             <w:color w:val="000000"/>
@@ -33547,7 +34300,7 @@
           <w:t xml:space="preserve"> </w:t>
         </w:r>
       </w:ins>
-      <w:ins w:id="218" w:author="HILARY A DUGAN" w:date="2017-03-31T15:56:00Z">
+      <w:ins w:id="274" w:author="HILARY A DUGAN" w:date="2017-03-31T15:56:00Z">
         <w:r>
           <w:rPr>
             <w:color w:val="000000"/>
@@ -33561,7 +34314,7 @@
         </w:rPr>
         <w:t>fluxes</w:t>
       </w:r>
-      <w:ins w:id="219" w:author="HILARY A DUGAN" w:date="2017-03-31T15:56:00Z">
+      <w:ins w:id="275" w:author="HILARY A DUGAN" w:date="2017-03-31T15:56:00Z">
         <w:r>
           <w:rPr>
             <w:color w:val="000000"/>
@@ -33596,7 +34349,7 @@
         </w:rPr>
         <w:t xml:space="preserve">. </w:t>
       </w:r>
-      <w:ins w:id="220" w:author="HILARY A DUGAN" w:date="2017-03-31T15:13:00Z">
+      <w:ins w:id="276" w:author="HILARY A DUGAN" w:date="2017-03-31T15:13:00Z">
         <w:r>
           <w:rPr>
             <w:color w:val="000000"/>
@@ -33604,7 +34357,7 @@
           <w:t xml:space="preserve">All </w:t>
         </w:r>
       </w:ins>
-      <w:ins w:id="221" w:author="HILARY A DUGAN" w:date="2017-03-31T15:57:00Z">
+      <w:ins w:id="277" w:author="HILARY A DUGAN" w:date="2017-03-31T15:57:00Z">
         <w:r>
           <w:rPr>
             <w:color w:val="000000"/>
@@ -33612,7 +34365,7 @@
           <w:t>lines</w:t>
         </w:r>
       </w:ins>
-      <w:ins w:id="222" w:author="HILARY A DUGAN" w:date="2017-03-31T15:13:00Z">
+      <w:ins w:id="278" w:author="HILARY A DUGAN" w:date="2017-03-31T15:13:00Z">
         <w:r>
           <w:rPr>
             <w:color w:val="000000"/>
@@ -33620,7 +34373,7 @@
           <w:t xml:space="preserve"> are stacked to </w:t>
         </w:r>
       </w:ins>
-      <w:ins w:id="223" w:author="HILARY A DUGAN" w:date="2017-03-31T15:57:00Z">
+      <w:ins w:id="279" w:author="HILARY A DUGAN" w:date="2017-03-31T15:57:00Z">
         <w:r>
           <w:rPr>
             <w:color w:val="000000"/>
@@ -33628,27 +34381,15 @@
           <w:t>show</w:t>
         </w:r>
       </w:ins>
-      <w:ins w:id="224" w:author="HILARY A DUGAN" w:date="2017-03-31T15:13:00Z">
+      <w:ins w:id="280" w:author="HILARY A DUGAN" w:date="2017-03-31T15:13:00Z">
         <w:r>
           <w:rPr>
             <w:color w:val="000000"/>
           </w:rPr>
-          <w:t xml:space="preserve"> cumulative</w:t>
-        </w:r>
-        <w:r>
-          <w:rPr>
-            <w:color w:val="000000"/>
-          </w:rPr>
-          <w:t xml:space="preserve"> magnitudes.</w:t>
-        </w:r>
-        <w:r>
-          <w:rPr>
-            <w:color w:val="000000"/>
-          </w:rPr>
-          <w:t xml:space="preserve"> </w:t>
+          <w:t xml:space="preserve"> cumulative magnitudes. </w:t>
         </w:r>
       </w:ins>
-      <w:del w:id="225" w:author="HILARY A DUGAN" w:date="2017-03-31T15:57:00Z">
+      <w:del w:id="281" w:author="HILARY A DUGAN" w:date="2017-03-31T15:57:00Z">
         <w:r>
           <w:rPr>
             <w:color w:val="000000"/>
@@ -33656,7 +34397,7 @@
           <w:delText>Right column contains</w:delText>
         </w:r>
       </w:del>
-      <w:ins w:id="226" w:author="HILARY A DUGAN" w:date="2017-03-31T15:57:00Z">
+      <w:ins w:id="282" w:author="HILARY A DUGAN" w:date="2017-03-31T15:57:00Z">
         <w:r>
           <w:rPr>
             <w:color w:val="000000"/>
@@ -33664,7 +34405,7 @@
           <w:t xml:space="preserve">b) </w:t>
         </w:r>
       </w:ins>
-      <w:del w:id="227" w:author="HILARY A DUGAN" w:date="2017-03-31T15:57:00Z">
+      <w:del w:id="283" w:author="HILARY A DUGAN" w:date="2017-03-31T15:57:00Z">
         <w:r>
           <w:rPr>
             <w:color w:val="000000"/>
@@ -33672,7 +34413,7 @@
           <w:delText xml:space="preserve"> </w:delText>
         </w:r>
       </w:del>
-      <w:ins w:id="228" w:author="HILARY A DUGAN" w:date="2017-03-31T15:57:00Z">
+      <w:ins w:id="284" w:author="HILARY A DUGAN" w:date="2017-03-31T15:57:00Z">
         <w:r>
           <w:rPr>
             <w:color w:val="000000"/>
@@ -33680,7 +34421,7 @@
           <w:t>A</w:t>
         </w:r>
       </w:ins>
-      <w:del w:id="229" w:author="HILARY A DUGAN" w:date="2017-03-31T15:57:00Z">
+      <w:del w:id="285" w:author="HILARY A DUGAN" w:date="2017-03-31T15:57:00Z">
         <w:r>
           <w:rPr>
             <w:color w:val="000000"/>
@@ -33694,7 +34435,7 @@
         </w:rPr>
         <w:t xml:space="preserve">bsolute values of export, burial and respiration. </w:t>
       </w:r>
-      <w:del w:id="230" w:author="HILARY A DUGAN" w:date="2017-03-31T15:12:00Z">
+      <w:del w:id="286" w:author="HILARY A DUGAN" w:date="2017-03-31T15:12:00Z">
         <w:r>
           <w:rPr>
             <w:color w:val="000000"/>
@@ -33702,7 +34443,7 @@
           <w:delText>Values were stacked on top of each other to show relative</w:delText>
         </w:r>
       </w:del>
-      <w:del w:id="231" w:author="HILARY A DUGAN" w:date="2017-03-31T15:13:00Z">
+      <w:del w:id="287" w:author="HILARY A DUGAN" w:date="2017-03-31T15:13:00Z">
         <w:r>
           <w:rPr>
             <w:color w:val="000000"/>
@@ -33765,7 +34506,7 @@
                     <pic:cNvPicPr/>
                   </pic:nvPicPr>
                   <pic:blipFill>
-                    <a:blip r:embed="rId17" cstate="print">
+                    <a:blip r:embed="rId16" cstate="print">
                       <a:extLst>
                         <a:ext uri="{28A0092B-C50C-407E-A947-70E740481C1C}">
                           <a14:useLocalDpi xmlns:a14="http://schemas.microsoft.com/office/drawing/2010/main" val="0"/>
@@ -33870,7 +34611,7 @@
         </w:rPr>
         <w:t xml:space="preserve">) of organic carbon. The four quadrants in each figure represent </w:t>
       </w:r>
-      <w:ins w:id="232" w:author="HILARY A DUGAN" w:date="2017-03-31T15:13:00Z">
+      <w:ins w:id="288" w:author="HILARY A DUGAN" w:date="2017-03-31T15:13:00Z">
         <w:r>
           <w:rPr>
             <w:color w:val="000000"/>
@@ -33884,7 +34625,7 @@
         </w:rPr>
         <w:t>dominant processes</w:t>
       </w:r>
-      <w:ins w:id="233" w:author="HILARY A DUGAN" w:date="2017-03-31T15:14:00Z">
+      <w:ins w:id="289" w:author="HILARY A DUGAN" w:date="2017-03-31T15:14:00Z">
         <w:r>
           <w:rPr>
             <w:color w:val="000000"/>
@@ -33892,7 +34633,7 @@
           <w:t xml:space="preserve"> (either predominantly a source or sink, and </w:t>
         </w:r>
       </w:ins>
-      <w:ins w:id="234" w:author="HILARY A DUGAN" w:date="2017-03-31T15:15:00Z">
+      <w:ins w:id="290" w:author="HILARY A DUGAN" w:date="2017-03-31T15:15:00Z">
         <w:r>
           <w:rPr>
             <w:color w:val="000000"/>
@@ -33901,7 +34642,7 @@
         </w:r>
       </w:ins>
       <w:proofErr w:type="spellStart"/>
-      <w:ins w:id="235" w:author="HILARY A DUGAN" w:date="2017-03-31T15:14:00Z">
+      <w:ins w:id="291" w:author="HILARY A DUGAN" w:date="2017-03-31T15:14:00Z">
         <w:r>
           <w:rPr>
             <w:color w:val="000000"/>
@@ -33936,7 +34677,7 @@
         </w:rPr>
         <w:t xml:space="preserve"> associated </w:t>
       </w:r>
-      <w:del w:id="236" w:author="HILARY A DUGAN" w:date="2017-03-31T15:58:00Z">
+      <w:del w:id="292" w:author="HILARY A DUGAN" w:date="2017-03-31T15:58:00Z">
         <w:r>
           <w:rPr>
             <w:color w:val="000000"/>
@@ -33944,7 +34685,7 @@
           <w:delText>with these ratios.</w:delText>
         </w:r>
       </w:del>
-      <w:ins w:id="237" w:author="HILARY A DUGAN" w:date="2017-03-31T15:58:00Z">
+      <w:ins w:id="293" w:author="HILARY A DUGAN" w:date="2017-03-31T15:58:00Z">
         <w:r>
           <w:rPr>
             <w:color w:val="000000"/>
@@ -34071,14 +34812,38 @@
       </w:r>
     </w:p>
   </w:comment>
-  <w:comment w:id="101" w:author="Ian McCullough" w:date="2017-03-24T02:16:00Z" w:initials="">
+  <w:comment w:id="111" w:author="HILARY A DUGAN" w:date="2017-03-31T20:27:00Z" w:initials="HAD">
+    <w:p>
+      <w:pPr>
+        <w:pStyle w:val="CommentText"/>
+      </w:pPr>
+      <w:r>
+        <w:rPr>
+          <w:rStyle w:val="CommentReference"/>
+        </w:rPr>
+        <w:annotationRef/>
+      </w:r>
+      <w:r>
+        <w:t xml:space="preserve">Delete this sentence? </w:t>
+      </w:r>
+    </w:p>
+  </w:comment>
+  <w:comment w:id="158" w:author="Ian McCullough" w:date="2017-03-24T02:16:00Z" w:initials="">
     <w:p>
       <w:pPr>
         <w:widowControl w:val="0"/>
         <w:spacing w:line="240" w:lineRule="auto"/>
       </w:pPr>
       <w:r>
-        <w:t xml:space="preserve">is this really why? Temp, DO, </w:t>
+        <w:t xml:space="preserve">is this </w:t>
+      </w:r>
+      <w:proofErr w:type="gramStart"/>
+      <w:r>
+        <w:t>really why</w:t>
+      </w:r>
+      <w:proofErr w:type="gramEnd"/>
+      <w:r>
+        <w:t xml:space="preserve">? Temp, DO, </w:t>
       </w:r>
       <w:proofErr w:type="spellStart"/>
       <w:r>
@@ -34090,7 +34855,7 @@
       </w:r>
     </w:p>
   </w:comment>
-  <w:comment w:id="104" w:author="Ian McCullough" w:date="2017-03-30T02:43:00Z" w:initials="">
+  <w:comment w:id="161" w:author="Ian McCullough" w:date="2017-03-30T02:43:00Z" w:initials="">
     <w:p>
       <w:pPr>
         <w:widowControl w:val="0"/>
@@ -34101,7 +34866,7 @@
       </w:r>
     </w:p>
   </w:comment>
-  <w:comment w:id="105" w:author="Ian McCullough" w:date="2017-03-29T06:32:00Z" w:initials="">
+  <w:comment w:id="162" w:author="Ian McCullough" w:date="2017-03-29T06:32:00Z" w:initials="">
     <w:p>
       <w:pPr>
         <w:widowControl w:val="0"/>
@@ -34120,7 +34885,7 @@
       </w:r>
     </w:p>
   </w:comment>
-  <w:comment w:id="110" w:author="Ian McCullough" w:date="2017-03-30T04:33:00Z" w:initials="">
+  <w:comment w:id="167" w:author="Ian McCullough" w:date="2017-03-30T04:33:00Z" w:initials="">
     <w:p>
       <w:pPr>
         <w:widowControl w:val="0"/>
@@ -34131,7 +34896,7 @@
       </w:r>
     </w:p>
   </w:comment>
-  <w:comment w:id="113" w:author="immccull@gmail.com" w:date="2017-03-29T20:08:00Z" w:initials="i">
+  <w:comment w:id="170" w:author="immccull@gmail.com" w:date="2017-03-29T20:08:00Z" w:initials="i">
     <w:p>
       <w:pPr>
         <w:pStyle w:val="CommentText"/>
@@ -34147,7 +34912,7 @@
       </w:r>
     </w:p>
   </w:comment>
-  <w:comment w:id="115" w:author="Ian McCullough" w:date="2017-03-29T02:45:00Z" w:initials="">
+  <w:comment w:id="172" w:author="Ian McCullough" w:date="2017-03-29T02:45:00Z" w:initials="">
     <w:p>
       <w:pPr>
         <w:widowControl w:val="0"/>
@@ -34163,7 +34928,7 @@
       <w:proofErr w:type="spellEnd"/>
     </w:p>
   </w:comment>
-  <w:comment w:id="117" w:author="Ian McCullough" w:date="2017-03-30T04:37:00Z" w:initials="">
+  <w:comment w:id="174" w:author="Ian McCullough" w:date="2017-03-30T04:37:00Z" w:initials="">
     <w:p>
       <w:pPr>
         <w:widowControl w:val="0"/>
@@ -34174,7 +34939,7 @@
       </w:r>
     </w:p>
   </w:comment>
-  <w:comment w:id="120" w:author="Ian McCullough" w:date="2017-03-30T04:44:00Z" w:initials="">
+  <w:comment w:id="177" w:author="Ian McCullough" w:date="2017-03-30T04:44:00Z" w:initials="">
     <w:p>
       <w:pPr>
         <w:widowControl w:val="0"/>
@@ -34185,7 +34950,7 @@
       </w:r>
     </w:p>
   </w:comment>
-  <w:comment w:id="125" w:author="immccull@gmail.com" w:date="2017-03-29T20:26:00Z" w:initials="i">
+  <w:comment w:id="182" w:author="immccull@gmail.com" w:date="2017-03-29T20:26:00Z" w:initials="i">
     <w:p>
       <w:pPr>
         <w:pStyle w:val="CommentText"/>
@@ -34201,7 +34966,7 @@
       </w:r>
     </w:p>
   </w:comment>
-  <w:comment w:id="129" w:author="Ian McCullough" w:date="2017-03-30T04:57:00Z" w:initials="">
+  <w:comment w:id="186" w:author="Ian McCullough" w:date="2017-03-30T04:57:00Z" w:initials="">
     <w:p>
       <w:pPr>
         <w:widowControl w:val="0"/>
@@ -34212,7 +34977,7 @@
       </w:r>
     </w:p>
   </w:comment>
-  <w:comment w:id="130" w:author="HILARY A DUGAN" w:date="2017-03-31T14:54:00Z" w:initials="HAD">
+  <w:comment w:id="187" w:author="HILARY A DUGAN" w:date="2017-03-31T14:54:00Z" w:initials="HAD">
     <w:p>
       <w:pPr>
         <w:pStyle w:val="CommentText"/>
@@ -34224,17 +34989,11 @@
         <w:annotationRef/>
       </w:r>
       <w:r>
-        <w:t xml:space="preserve">Is this so Kathie and I don’t </w:t>
-      </w:r>
-      <w:r>
-        <w:t>repeatedly change the</w:t>
-      </w:r>
-      <w:r>
-        <w:t xml:space="preserve"> spelling?</w:t>
+        <w:t>Is this so Kathie and I don’t repeatedly change the spelling?</w:t>
       </w:r>
     </w:p>
   </w:comment>
-  <w:comment w:id="162" w:author="immccull@gmail.com" w:date="2017-03-29T16:15:00Z" w:initials="i">
+  <w:comment w:id="218" w:author="immccull@gmail.com" w:date="2017-03-29T16:15:00Z" w:initials="i">
     <w:p>
       <w:pPr>
         <w:pStyle w:val="CommentText"/>
@@ -34258,7 +35017,7 @@
       </w:r>
     </w:p>
   </w:comment>
-  <w:comment w:id="173" w:author="HILARY A DUGAN" w:date="2017-03-31T15:58:00Z" w:initials="HAD">
+  <w:comment w:id="229" w:author="HILARY A DUGAN" w:date="2017-03-31T15:58:00Z" w:initials="HAD">
     <w:p>
       <w:pPr>
         <w:pStyle w:val="CommentText"/>
@@ -34282,7 +35041,7 @@
       </w:r>
     </w:p>
   </w:comment>
-  <w:comment w:id="174" w:author="HILARY A DUGAN" w:date="2017-03-31T15:05:00Z" w:initials="HAD">
+  <w:comment w:id="230" w:author="HILARY A DUGAN" w:date="2017-03-31T15:05:00Z" w:initials="HAD">
     <w:p>
       <w:pPr>
         <w:pStyle w:val="CommentText"/>
@@ -34306,7 +35065,7 @@
       </w:r>
     </w:p>
   </w:comment>
-  <w:comment w:id="214" w:author="HILARY A DUGAN" w:date="2017-03-31T15:13:00Z" w:initials="HAD">
+  <w:comment w:id="270" w:author="HILARY A DUGAN" w:date="2017-03-31T15:13:00Z" w:initials="HAD">
     <w:p>
       <w:pPr>
         <w:pStyle w:val="CommentText"/>
@@ -34333,6 +35092,7 @@
   <w15:commentEx w15:paraId="114EA248" w15:done="0"/>
   <w15:commentEx w15:paraId="10B46F76" w15:done="0"/>
   <w15:commentEx w15:paraId="7524CA65" w15:done="0"/>
+  <w15:commentEx w15:paraId="2DD169AA" w15:done="0"/>
   <w15:commentEx w15:paraId="03E06F2C" w15:done="0"/>
   <w15:commentEx w15:paraId="54159445" w15:done="0"/>
   <w15:commentEx w15:paraId="5AE5F820" w15:done="0"/>
@@ -34376,12 +35136,6 @@
 </w:endnotes>
 </file>
 
-<file path=word/footer1.xml><?xml version="1.0" encoding="utf-8"?>
-<w:ftr xmlns:wpc="http://schemas.microsoft.com/office/word/2010/wordprocessingCanvas" xmlns:mo="http://schemas.microsoft.com/office/mac/office/2008/main" xmlns:mc="http://schemas.openxmlformats.org/markup-compatibility/2006" xmlns:mv="urn:schemas-microsoft-com:mac:vml" xmlns:o="urn:schemas-microsoft-com:office:office" xmlns:r="http://schemas.openxmlformats.org/officeDocument/2006/relationships" xmlns:m="http://schemas.openxmlformats.org/officeDocument/2006/math" xmlns:v="urn:schemas-microsoft-com:vml" xmlns:wp14="http://schemas.microsoft.com/office/word/2010/wordprocessingDrawing" xmlns:wp="http://schemas.openxmlformats.org/drawingml/2006/wordprocessingDrawing" xmlns:w10="urn:schemas-microsoft-com:office:word" xmlns:w="http://schemas.openxmlformats.org/wordprocessingml/2006/main" xmlns:w14="http://schemas.microsoft.com/office/word/2010/wordml" xmlns:w15="http://schemas.microsoft.com/office/word/2012/wordml" xmlns:wpg="http://schemas.microsoft.com/office/word/2010/wordprocessingGroup" xmlns:wpi="http://schemas.microsoft.com/office/word/2010/wordprocessingInk" xmlns:wne="http://schemas.microsoft.com/office/word/2006/wordml" xmlns:wps="http://schemas.microsoft.com/office/word/2010/wordprocessingShape" mc:Ignorable="w14 w15 wp14">
-  <w:p/>
-</w:ftr>
-</file>
-
 <file path=word/footnotes.xml><?xml version="1.0" encoding="utf-8"?>
 <w:footnotes xmlns:wpc="http://schemas.microsoft.com/office/word/2010/wordprocessingCanvas" xmlns:mo="http://schemas.microsoft.com/office/mac/office/2008/main" xmlns:mc="http://schemas.openxmlformats.org/markup-compatibility/2006" xmlns:mv="urn:schemas-microsoft-com:mac:vml" xmlns:o="urn:schemas-microsoft-com:office:office" xmlns:r="http://schemas.openxmlformats.org/officeDocument/2006/relationships" xmlns:m="http://schemas.openxmlformats.org/officeDocument/2006/math" xmlns:v="urn:schemas-microsoft-com:vml" xmlns:wp14="http://schemas.microsoft.com/office/word/2010/wordprocessingDrawing" xmlns:wp="http://schemas.openxmlformats.org/drawingml/2006/wordprocessingDrawing" xmlns:w10="urn:schemas-microsoft-com:office:word" xmlns:w="http://schemas.openxmlformats.org/wordprocessingml/2006/main" xmlns:w14="http://schemas.microsoft.com/office/word/2010/wordml" xmlns:w15="http://schemas.microsoft.com/office/word/2012/wordml" xmlns:wpg="http://schemas.microsoft.com/office/word/2010/wordprocessingGroup" xmlns:wpi="http://schemas.microsoft.com/office/word/2010/wordprocessingInk" xmlns:wne="http://schemas.microsoft.com/office/word/2006/wordml" xmlns:wps="http://schemas.microsoft.com/office/word/2010/wordprocessingShape" mc:Ignorable="w14 w15 wp14">
   <w:footnote w:type="separator" w:id="-1">
@@ -34478,7 +35232,7 @@
       <w:rPr>
         <w:noProof/>
       </w:rPr>
-      <w:t>7</w:t>
+      <w:t>8</w:t>
     </w:r>
     <w:r>
       <w:fldChar w:fldCharType="end"/>
@@ -35328,6 +36082,50 @@
     <w:unhideWhenUsed/>
     <w:rsid w:val="002D28EA"/>
   </w:style>
+  <w:style w:type="paragraph" w:styleId="Header">
+    <w:name w:val="header"/>
+    <w:basedOn w:val="Normal"/>
+    <w:link w:val="HeaderChar"/>
+    <w:uiPriority w:val="99"/>
+    <w:unhideWhenUsed/>
+    <w:rsid w:val="00A227A3"/>
+    <w:pPr>
+      <w:tabs>
+        <w:tab w:val="center" w:pos="4680"/>
+        <w:tab w:val="right" w:pos="9360"/>
+      </w:tabs>
+      <w:spacing w:line="240" w:lineRule="auto"/>
+    </w:pPr>
+  </w:style>
+  <w:style w:type="character" w:customStyle="1" w:styleId="HeaderChar">
+    <w:name w:val="Header Char"/>
+    <w:basedOn w:val="DefaultParagraphFont"/>
+    <w:link w:val="Header"/>
+    <w:uiPriority w:val="99"/>
+    <w:rsid w:val="00A227A3"/>
+  </w:style>
+  <w:style w:type="paragraph" w:styleId="Footer">
+    <w:name w:val="footer"/>
+    <w:basedOn w:val="Normal"/>
+    <w:link w:val="FooterChar"/>
+    <w:uiPriority w:val="99"/>
+    <w:unhideWhenUsed/>
+    <w:rsid w:val="00A227A3"/>
+    <w:pPr>
+      <w:tabs>
+        <w:tab w:val="center" w:pos="4680"/>
+        <w:tab w:val="right" w:pos="9360"/>
+      </w:tabs>
+      <w:spacing w:line="240" w:lineRule="auto"/>
+    </w:pPr>
+  </w:style>
+  <w:style w:type="character" w:customStyle="1" w:styleId="FooterChar">
+    <w:name w:val="Footer Char"/>
+    <w:basedOn w:val="DefaultParagraphFont"/>
+    <w:link w:val="Footer"/>
+    <w:uiPriority w:val="99"/>
+    <w:rsid w:val="00A227A3"/>
+  </w:style>
 </w:styles>
 </file>
 
@@ -35631,7 +36429,7 @@
 </file>
 
 <file path=customXml/itemProps1.xml><?xml version="1.0" encoding="utf-8"?>
-<ds:datastoreItem xmlns:ds="http://schemas.openxmlformats.org/officeDocument/2006/customXml" ds:itemID="{A219BFAF-8BA4-C34D-89E1-B7FC1ACE415D}">
+<ds:datastoreItem xmlns:ds="http://schemas.openxmlformats.org/officeDocument/2006/customXml" ds:itemID="{8924CEC8-830E-0A49-B1C5-EA4DAAAF0EBD}">
   <ds:schemaRefs>
     <ds:schemaRef ds:uri="http://schemas.openxmlformats.org/officeDocument/2006/bibliography"/>
   </ds:schemaRefs>

--- a/SOSPaper_HD.docx
+++ b/SOSPaper_HD.docx
@@ -1311,25 +1311,7 @@
           <w:sz w:val="24"/>
           <w:szCs w:val="24"/>
         </w:rPr>
-        <w:t xml:space="preserve">. We examined the relative importance of OC fluxes and found that long-term lake OC dynamics were predominantly driven by </w:t>
-      </w:r>
-      <w:proofErr w:type="spellStart"/>
-      <w:r>
-        <w:rPr>
-          <w:rFonts w:ascii="Times New Roman" w:eastAsia="Times New Roman" w:hAnsi="Times New Roman" w:cs="Times New Roman"/>
-          <w:sz w:val="24"/>
-          <w:szCs w:val="24"/>
-        </w:rPr>
-        <w:t>allochthonous</w:t>
-      </w:r>
-      <w:proofErr w:type="spellEnd"/>
-      <w:r>
-        <w:rPr>
-          <w:rFonts w:ascii="Times New Roman" w:eastAsia="Times New Roman" w:hAnsi="Times New Roman" w:cs="Times New Roman"/>
-          <w:sz w:val="24"/>
-          <w:szCs w:val="24"/>
-        </w:rPr>
-        <w:t xml:space="preserve"> loads in 4 of the 5 lakes, underscoring the importance of terrestrially-derived OC in lake ecosystems. Burial, the main OC </w:t>
+        <w:t xml:space="preserve">. We examined the relative importance of OC fluxes and found that long-term lake OC dynamics were predominantly driven by allochthonous loads in 4 of the 5 lakes, underscoring the importance of terrestrially-derived OC in lake ecosystems. Burial, the main OC </w:t>
       </w:r>
       <w:del w:id="23" w:author="HILARY A DUGAN" w:date="2017-03-31T14:46:00Z">
         <w:r>
@@ -2050,25 +2032,7 @@
           <w:sz w:val="24"/>
           <w:szCs w:val="24"/>
         </w:rPr>
-        <w:t xml:space="preserve"> represent the sum of </w:t>
-      </w:r>
-      <w:proofErr w:type="spellStart"/>
-      <w:r>
-        <w:rPr>
-          <w:rFonts w:ascii="Times New Roman" w:eastAsia="Times New Roman" w:hAnsi="Times New Roman" w:cs="Times New Roman"/>
-          <w:sz w:val="24"/>
-          <w:szCs w:val="24"/>
-        </w:rPr>
-        <w:t>allochthonous</w:t>
-      </w:r>
-      <w:proofErr w:type="spellEnd"/>
-      <w:r>
-        <w:rPr>
-          <w:rFonts w:ascii="Times New Roman" w:eastAsia="Times New Roman" w:hAnsi="Times New Roman" w:cs="Times New Roman"/>
-          <w:sz w:val="24"/>
-          <w:szCs w:val="24"/>
-        </w:rPr>
-        <w:t xml:space="preserve"> (external </w:t>
+        <w:t xml:space="preserve"> represent the sum of allochthonous (external </w:t>
       </w:r>
       <w:del w:id="53" w:author="HILARY A DUGAN" w:date="2017-03-31T16:31:00Z">
         <w:r>
@@ -3754,23 +3718,13 @@
           <w:szCs w:val="24"/>
         </w:rPr>
       </w:pPr>
-      <w:proofErr w:type="spellStart"/>
-      <w:r>
-        <w:rPr>
-          <w:rFonts w:ascii="Times New Roman" w:eastAsia="Times New Roman" w:hAnsi="Times New Roman" w:cs="Times New Roman"/>
-          <w:sz w:val="24"/>
-          <w:szCs w:val="24"/>
-        </w:rPr>
-        <w:t>Allochthonous</w:t>
-      </w:r>
-      <w:proofErr w:type="spellEnd"/>
-      <w:r>
-        <w:rPr>
-          <w:rFonts w:ascii="Times New Roman" w:eastAsia="Times New Roman" w:hAnsi="Times New Roman" w:cs="Times New Roman"/>
-          <w:sz w:val="24"/>
-          <w:szCs w:val="24"/>
-        </w:rPr>
-        <w:t xml:space="preserve"> inputs include </w:t>
+      <w:r>
+        <w:rPr>
+          <w:rFonts w:ascii="Times New Roman" w:eastAsia="Times New Roman" w:hAnsi="Times New Roman" w:cs="Times New Roman"/>
+          <w:sz w:val="24"/>
+          <w:szCs w:val="24"/>
+        </w:rPr>
+        <w:t xml:space="preserve">Allochthonous inputs include </w:t>
       </w:r>
       <w:ins w:id="104" w:author="HILARY A DUGAN" w:date="2017-03-31T21:07:00Z">
         <w:r>
@@ -3951,15 +3905,7 @@
             <w:sz w:val="24"/>
             <w:szCs w:val="24"/>
           </w:rPr>
-          <w:t>included</w:t>
-        </w:r>
-        <w:r>
-          <w:rPr>
-            <w:rFonts w:ascii="Times New Roman" w:eastAsia="Times New Roman" w:hAnsi="Times New Roman" w:cs="Times New Roman"/>
-            <w:sz w:val="24"/>
-            <w:szCs w:val="24"/>
-          </w:rPr>
-          <w:t xml:space="preserve"> </w:t>
+          <w:t xml:space="preserve">included </w:t>
         </w:r>
       </w:ins>
       <w:r>
@@ -4103,23 +4049,7 @@
             <w:sz w:val="24"/>
             <w:szCs w:val="24"/>
           </w:rPr>
-          <w:t>In lakes without surface inflows, including closed-basin and seepage lakes, groundwater can</w:t>
-        </w:r>
-        <w:r>
-          <w:rPr>
-            <w:rFonts w:ascii="Times New Roman" w:eastAsia="Times New Roman" w:hAnsi="Times New Roman" w:cs="Times New Roman"/>
-            <w:sz w:val="24"/>
-            <w:szCs w:val="24"/>
-          </w:rPr>
-          <w:t xml:space="preserve"> </w:t>
-        </w:r>
-        <w:r>
-          <w:rPr>
-            <w:rFonts w:ascii="Times New Roman" w:eastAsia="Times New Roman" w:hAnsi="Times New Roman" w:cs="Times New Roman"/>
-            <w:sz w:val="24"/>
-            <w:szCs w:val="24"/>
-          </w:rPr>
-          <w:t xml:space="preserve">be the dominant hydrological input (e.g., </w:t>
+          <w:t xml:space="preserve">In lakes without surface inflows, including closed-basin and seepage lakes, groundwater can be the dominant hydrological input (e.g., </w:t>
         </w:r>
         <w:proofErr w:type="spellStart"/>
         <w:r>
@@ -4137,15 +4067,7 @@
             <w:sz w:val="24"/>
             <w:szCs w:val="24"/>
           </w:rPr>
-          <w:t xml:space="preserve"> et al. 2009)</w:t>
-        </w:r>
-        <w:r>
-          <w:rPr>
-            <w:rFonts w:ascii="Times New Roman" w:eastAsia="Times New Roman" w:hAnsi="Times New Roman" w:cs="Times New Roman"/>
-            <w:sz w:val="24"/>
-            <w:szCs w:val="24"/>
-          </w:rPr>
-          <w:t xml:space="preserve"> and </w:t>
+          <w:t xml:space="preserve"> et al. 2009) and </w:t>
         </w:r>
       </w:ins>
       <w:del w:id="116" w:author="HILARY A DUGAN" w:date="2017-03-31T20:30:00Z">
@@ -4344,15 +4266,7 @@
             <w:sz w:val="24"/>
             <w:szCs w:val="24"/>
           </w:rPr>
-          <w:t>discharge</w:t>
-        </w:r>
-        <w:r>
-          <w:rPr>
-            <w:rFonts w:ascii="Times New Roman" w:eastAsia="Times New Roman" w:hAnsi="Times New Roman" w:cs="Times New Roman"/>
-            <w:sz w:val="24"/>
-            <w:szCs w:val="24"/>
-          </w:rPr>
-          <w:t xml:space="preserve"> </w:t>
+          <w:t xml:space="preserve">discharge </w:t>
         </w:r>
       </w:ins>
       <w:r>
@@ -4524,15 +4438,7 @@
             <w:sz w:val="24"/>
             <w:szCs w:val="24"/>
           </w:rPr>
-          <w:t>typically</w:t>
-        </w:r>
-        <w:r>
-          <w:rPr>
-            <w:rFonts w:ascii="Times New Roman" w:eastAsia="Times New Roman" w:hAnsi="Times New Roman" w:cs="Times New Roman"/>
-            <w:sz w:val="24"/>
-            <w:szCs w:val="24"/>
-          </w:rPr>
-          <w:t xml:space="preserve"> </w:t>
+          <w:t xml:space="preserve">typically </w:t>
         </w:r>
       </w:ins>
       <w:r>
@@ -4635,6 +4541,7 @@
         <w:spacing w:line="480" w:lineRule="auto"/>
         <w:ind w:firstLine="720"/>
         <w:rPr>
+          <w:ins w:id="147" w:author="HILARY A DUGAN" w:date="2017-04-01T12:18:00Z"/>
           <w:rFonts w:ascii="Times New Roman" w:eastAsia="Times New Roman" w:hAnsi="Times New Roman" w:cs="Times New Roman"/>
           <w:sz w:val="24"/>
           <w:szCs w:val="24"/>
@@ -4648,7 +4555,7 @@
         </w:rPr>
         <w:t xml:space="preserve">Autochthonous OC is </w:t>
       </w:r>
-      <w:del w:id="147" w:author="HILARY A DUGAN" w:date="2017-03-31T21:08:00Z">
+      <w:del w:id="148" w:author="HILARY A DUGAN" w:date="2017-03-31T21:08:00Z">
         <w:r>
           <w:rPr>
             <w:rFonts w:ascii="Times New Roman" w:eastAsia="Times New Roman" w:hAnsi="Times New Roman" w:cs="Times New Roman"/>
@@ -4658,35 +4565,47 @@
           <w:delText xml:space="preserve">produced </w:delText>
         </w:r>
       </w:del>
-      <w:ins w:id="148" w:author="HILARY A DUGAN" w:date="2017-03-31T21:08:00Z">
-        <w:r>
-          <w:rPr>
-            <w:rFonts w:ascii="Times New Roman" w:eastAsia="Times New Roman" w:hAnsi="Times New Roman" w:cs="Times New Roman"/>
-            <w:sz w:val="24"/>
-            <w:szCs w:val="24"/>
-          </w:rPr>
-          <w:t>derived</w:t>
-        </w:r>
-        <w:r>
-          <w:rPr>
-            <w:rFonts w:ascii="Times New Roman" w:eastAsia="Times New Roman" w:hAnsi="Times New Roman" w:cs="Times New Roman"/>
-            <w:sz w:val="24"/>
-            <w:szCs w:val="24"/>
-          </w:rPr>
-          <w:t xml:space="preserve"> </w:t>
+      <w:ins w:id="149" w:author="HILARY A DUGAN" w:date="2017-03-31T21:08:00Z">
+        <w:r>
+          <w:rPr>
+            <w:rFonts w:ascii="Times New Roman" w:eastAsia="Times New Roman" w:hAnsi="Times New Roman" w:cs="Times New Roman"/>
+            <w:sz w:val="24"/>
+            <w:szCs w:val="24"/>
+          </w:rPr>
+          <w:t xml:space="preserve">derived </w:t>
         </w:r>
       </w:ins>
-      <w:ins w:id="149" w:author="HILARY A DUGAN" w:date="2017-03-31T21:05:00Z">
-        <w:r>
-          <w:rPr>
-            <w:rFonts w:ascii="Times New Roman" w:eastAsia="Times New Roman" w:hAnsi="Times New Roman" w:cs="Times New Roman"/>
-            <w:sz w:val="24"/>
-            <w:szCs w:val="24"/>
-          </w:rPr>
-          <w:t>within a lake by primary producers</w:t>
+      <w:ins w:id="150" w:author="HILARY A DUGAN" w:date="2017-03-31T21:05:00Z">
+        <w:r>
+          <w:rPr>
+            <w:rFonts w:ascii="Times New Roman" w:eastAsia="Times New Roman" w:hAnsi="Times New Roman" w:cs="Times New Roman"/>
+            <w:sz w:val="24"/>
+            <w:szCs w:val="24"/>
+          </w:rPr>
+          <w:t>within lake</w:t>
         </w:r>
       </w:ins>
-      <w:ins w:id="150" w:author="HILARY A DUGAN" w:date="2017-03-31T21:06:00Z">
+      <w:ins w:id="151" w:author="HILARY A DUGAN" w:date="2017-04-01T12:03:00Z">
+        <w:r>
+          <w:rPr>
+            <w:rFonts w:ascii="Times New Roman" w:eastAsia="Times New Roman" w:hAnsi="Times New Roman" w:cs="Times New Roman"/>
+            <w:sz w:val="24"/>
+            <w:szCs w:val="24"/>
+          </w:rPr>
+          <w:t>s</w:t>
+        </w:r>
+      </w:ins>
+      <w:ins w:id="152" w:author="HILARY A DUGAN" w:date="2017-03-31T21:05:00Z">
+        <w:r>
+          <w:rPr>
+            <w:rFonts w:ascii="Times New Roman" w:eastAsia="Times New Roman" w:hAnsi="Times New Roman" w:cs="Times New Roman"/>
+            <w:sz w:val="24"/>
+            <w:szCs w:val="24"/>
+          </w:rPr>
+          <w:t xml:space="preserve"> by primary producers</w:t>
+        </w:r>
+      </w:ins>
+      <w:ins w:id="153" w:author="HILARY A DUGAN" w:date="2017-03-31T21:06:00Z">
         <w:r>
           <w:rPr>
             <w:rFonts w:ascii="Times New Roman" w:eastAsia="Times New Roman" w:hAnsi="Times New Roman" w:cs="Times New Roman"/>
@@ -4696,7 +4615,7 @@
           <w:t xml:space="preserve"> through photosynthesis</w:t>
         </w:r>
       </w:ins>
-      <w:ins w:id="151" w:author="HILARY A DUGAN" w:date="2017-03-31T21:05:00Z">
+      <w:ins w:id="154" w:author="HILARY A DUGAN" w:date="2017-04-01T12:13:00Z">
         <w:r>
           <w:rPr>
             <w:rFonts w:ascii="Times New Roman" w:eastAsia="Times New Roman" w:hAnsi="Times New Roman" w:cs="Times New Roman"/>
@@ -4705,18 +4624,234 @@
           </w:rPr>
           <w:t xml:space="preserve">. </w:t>
         </w:r>
+        <w:proofErr w:type="spellStart"/>
+        <w:r>
+          <w:rPr>
+            <w:rFonts w:ascii="Times New Roman" w:eastAsia="Times New Roman" w:hAnsi="Times New Roman" w:cs="Times New Roman"/>
+            <w:sz w:val="24"/>
+            <w:szCs w:val="24"/>
+          </w:rPr>
+          <w:t>Authochthonous</w:t>
+        </w:r>
+        <w:proofErr w:type="spellEnd"/>
+        <w:r>
+          <w:rPr>
+            <w:rFonts w:ascii="Times New Roman" w:eastAsia="Times New Roman" w:hAnsi="Times New Roman" w:cs="Times New Roman"/>
+            <w:sz w:val="24"/>
+            <w:szCs w:val="24"/>
+          </w:rPr>
+          <w:t xml:space="preserve"> OC is more labile than </w:t>
+        </w:r>
+        <w:proofErr w:type="spellStart"/>
+        <w:r>
+          <w:rPr>
+            <w:rFonts w:ascii="Times New Roman" w:eastAsia="Times New Roman" w:hAnsi="Times New Roman" w:cs="Times New Roman"/>
+            <w:sz w:val="24"/>
+            <w:szCs w:val="24"/>
+          </w:rPr>
+          <w:t>allochthnous</w:t>
+        </w:r>
+        <w:proofErr w:type="spellEnd"/>
+        <w:r>
+          <w:rPr>
+            <w:rFonts w:ascii="Times New Roman" w:eastAsia="Times New Roman" w:hAnsi="Times New Roman" w:cs="Times New Roman"/>
+            <w:sz w:val="24"/>
+            <w:szCs w:val="24"/>
+          </w:rPr>
+          <w:t xml:space="preserve"> OC, and therefore is more readily consumed by secondary consumers, which</w:t>
+        </w:r>
       </w:ins>
-      <w:ins w:id="152" w:author="HILARY A DUGAN" w:date="2017-03-31T21:06:00Z">
-        <w:r>
-          <w:rPr>
-            <w:rFonts w:ascii="Times New Roman" w:eastAsia="Times New Roman" w:hAnsi="Times New Roman" w:cs="Times New Roman"/>
-            <w:sz w:val="24"/>
-            <w:szCs w:val="24"/>
-          </w:rPr>
-          <w:t xml:space="preserve">Net primary production (NPP) is measured as the difference of </w:t>
+      <w:moveToRangeStart w:id="155" w:author="HILARY A DUGAN" w:date="2017-04-01T12:08:00Z" w:name="move478811813"/>
+      <w:moveTo w:id="156" w:author="HILARY A DUGAN" w:date="2017-04-01T12:08:00Z">
+        <w:del w:id="157" w:author="HILARY A DUGAN" w:date="2017-04-01T12:08:00Z">
+          <w:r>
+            <w:rPr>
+              <w:rFonts w:ascii="Times New Roman" w:eastAsia="Times New Roman" w:hAnsi="Times New Roman" w:cs="Times New Roman"/>
+              <w:sz w:val="24"/>
+              <w:szCs w:val="24"/>
+            </w:rPr>
+            <w:delText xml:space="preserve">OC </w:delText>
+          </w:r>
+        </w:del>
+        <w:del w:id="158" w:author="HILARY A DUGAN" w:date="2017-04-01T12:14:00Z">
+          <w:r>
+            <w:rPr>
+              <w:rFonts w:ascii="Times New Roman" w:eastAsia="Times New Roman" w:hAnsi="Times New Roman" w:cs="Times New Roman"/>
+              <w:sz w:val="24"/>
+              <w:szCs w:val="24"/>
+            </w:rPr>
+            <w:delText>supports a significant fraction of respiration in most lakes,</w:delText>
+          </w:r>
+        </w:del>
+        <w:r>
+          <w:rPr>
+            <w:rFonts w:ascii="Times New Roman" w:eastAsia="Times New Roman" w:hAnsi="Times New Roman" w:cs="Times New Roman"/>
+            <w:sz w:val="24"/>
+            <w:szCs w:val="24"/>
+          </w:rPr>
+          <w:t xml:space="preserve"> affirm</w:t>
+        </w:r>
+        <w:del w:id="159" w:author="HILARY A DUGAN" w:date="2017-04-01T12:14:00Z">
+          <w:r>
+            <w:rPr>
+              <w:rFonts w:ascii="Times New Roman" w:eastAsia="Times New Roman" w:hAnsi="Times New Roman" w:cs="Times New Roman"/>
+              <w:sz w:val="24"/>
+              <w:szCs w:val="24"/>
+            </w:rPr>
+            <w:delText>ing</w:delText>
+          </w:r>
+        </w:del>
+      </w:moveTo>
+      <w:ins w:id="160" w:author="HILARY A DUGAN" w:date="2017-04-01T12:14:00Z">
+        <w:r>
+          <w:rPr>
+            <w:rFonts w:ascii="Times New Roman" w:eastAsia="Times New Roman" w:hAnsi="Times New Roman" w:cs="Times New Roman"/>
+            <w:sz w:val="24"/>
+            <w:szCs w:val="24"/>
+          </w:rPr>
+          <w:t>s</w:t>
         </w:r>
       </w:ins>
-      <w:del w:id="153" w:author="HILARY A DUGAN" w:date="2017-03-31T21:06:00Z">
+      <w:moveTo w:id="161" w:author="HILARY A DUGAN" w:date="2017-04-01T12:08:00Z">
+        <w:r>
+          <w:rPr>
+            <w:rFonts w:ascii="Times New Roman" w:eastAsia="Times New Roman" w:hAnsi="Times New Roman" w:cs="Times New Roman"/>
+            <w:sz w:val="24"/>
+            <w:szCs w:val="24"/>
+          </w:rPr>
+          <w:t xml:space="preserve"> the importance of </w:t>
+        </w:r>
+        <w:del w:id="162" w:author="HILARY A DUGAN" w:date="2017-04-01T12:09:00Z">
+          <w:r>
+            <w:rPr>
+              <w:rFonts w:ascii="Times New Roman" w:eastAsia="Times New Roman" w:hAnsi="Times New Roman" w:cs="Times New Roman"/>
+              <w:sz w:val="24"/>
+              <w:szCs w:val="24"/>
+            </w:rPr>
+            <w:delText>accounting</w:delText>
+          </w:r>
+        </w:del>
+      </w:moveTo>
+      <w:ins w:id="163" w:author="HILARY A DUGAN" w:date="2017-04-01T12:09:00Z">
+        <w:r>
+          <w:rPr>
+            <w:rFonts w:ascii="Times New Roman" w:eastAsia="Times New Roman" w:hAnsi="Times New Roman" w:cs="Times New Roman"/>
+            <w:sz w:val="24"/>
+            <w:szCs w:val="24"/>
+          </w:rPr>
+          <w:t>autochthonous OC in supporting aquatic food webs</w:t>
+        </w:r>
+      </w:ins>
+      <w:moveTo w:id="164" w:author="HILARY A DUGAN" w:date="2017-04-01T12:08:00Z">
+        <w:del w:id="165" w:author="HILARY A DUGAN" w:date="2017-04-01T12:09:00Z">
+          <w:r>
+            <w:rPr>
+              <w:rFonts w:ascii="Times New Roman" w:eastAsia="Times New Roman" w:hAnsi="Times New Roman" w:cs="Times New Roman"/>
+              <w:sz w:val="24"/>
+              <w:szCs w:val="24"/>
+            </w:rPr>
+            <w:delText xml:space="preserve"> for food web relationships and their effects on lake OC budgets</w:delText>
+          </w:r>
+        </w:del>
+        <w:r>
+          <w:rPr>
+            <w:rFonts w:ascii="Times New Roman" w:eastAsia="Times New Roman" w:hAnsi="Times New Roman" w:cs="Times New Roman"/>
+            <w:sz w:val="24"/>
+            <w:szCs w:val="24"/>
+          </w:rPr>
+          <w:t xml:space="preserve"> (Cole et al. 2000). </w:t>
+        </w:r>
+      </w:moveTo>
+      <w:moveToRangeEnd w:id="155"/>
+      <w:ins w:id="166" w:author="HILARY A DUGAN" w:date="2017-04-01T12:09:00Z">
+        <w:r>
+          <w:rPr>
+            <w:rFonts w:ascii="Times New Roman" w:eastAsia="Times New Roman" w:hAnsi="Times New Roman" w:cs="Times New Roman"/>
+            <w:sz w:val="24"/>
+            <w:szCs w:val="24"/>
+          </w:rPr>
+          <w:t>Since gross primary production</w:t>
+        </w:r>
+      </w:ins>
+      <w:ins w:id="167" w:author="HILARY A DUGAN" w:date="2017-04-01T12:10:00Z">
+        <w:r>
+          <w:rPr>
+            <w:rFonts w:ascii="Times New Roman" w:eastAsia="Times New Roman" w:hAnsi="Times New Roman" w:cs="Times New Roman"/>
+            <w:sz w:val="24"/>
+            <w:szCs w:val="24"/>
+          </w:rPr>
+          <w:t xml:space="preserve"> (GPP)</w:t>
+        </w:r>
+      </w:ins>
+      <w:ins w:id="168" w:author="HILARY A DUGAN" w:date="2017-04-01T12:09:00Z">
+        <w:r>
+          <w:rPr>
+            <w:rFonts w:ascii="Times New Roman" w:eastAsia="Times New Roman" w:hAnsi="Times New Roman" w:cs="Times New Roman"/>
+            <w:sz w:val="24"/>
+            <w:szCs w:val="24"/>
+          </w:rPr>
+          <w:t xml:space="preserve"> is difficult to measure at the ecosystem level, </w:t>
+        </w:r>
+      </w:ins>
+      <w:ins w:id="169" w:author="HILARY A DUGAN" w:date="2017-04-01T12:11:00Z">
+        <w:r>
+          <w:rPr>
+            <w:rFonts w:ascii="Times New Roman" w:eastAsia="Times New Roman" w:hAnsi="Times New Roman" w:cs="Times New Roman"/>
+            <w:sz w:val="24"/>
+            <w:szCs w:val="24"/>
+          </w:rPr>
+          <w:t>n</w:t>
+        </w:r>
+      </w:ins>
+      <w:ins w:id="170" w:author="HILARY A DUGAN" w:date="2017-03-31T21:06:00Z">
+        <w:r>
+          <w:rPr>
+            <w:rFonts w:ascii="Times New Roman" w:eastAsia="Times New Roman" w:hAnsi="Times New Roman" w:cs="Times New Roman"/>
+            <w:sz w:val="24"/>
+            <w:szCs w:val="24"/>
+          </w:rPr>
+          <w:t>et primary produ</w:t>
+        </w:r>
+        <w:r>
+          <w:rPr>
+            <w:rFonts w:ascii="Times New Roman" w:eastAsia="Times New Roman" w:hAnsi="Times New Roman" w:cs="Times New Roman"/>
+            <w:sz w:val="24"/>
+            <w:szCs w:val="24"/>
+          </w:rPr>
+          <w:t>ction (NPP)</w:t>
+        </w:r>
+      </w:ins>
+      <w:ins w:id="171" w:author="HILARY A DUGAN" w:date="2017-04-01T12:11:00Z">
+        <w:r>
+          <w:rPr>
+            <w:rFonts w:ascii="Times New Roman" w:eastAsia="Times New Roman" w:hAnsi="Times New Roman" w:cs="Times New Roman"/>
+            <w:sz w:val="24"/>
+            <w:szCs w:val="24"/>
+          </w:rPr>
+          <w:t xml:space="preserve">, </w:t>
+        </w:r>
+      </w:ins>
+      <w:ins w:id="172" w:author="HILARY A DUGAN" w:date="2017-04-01T12:04:00Z">
+        <w:r>
+          <w:rPr>
+            <w:rFonts w:ascii="Times New Roman" w:eastAsia="Times New Roman" w:hAnsi="Times New Roman" w:cs="Times New Roman"/>
+            <w:sz w:val="24"/>
+            <w:szCs w:val="24"/>
+          </w:rPr>
+          <w:t>considered</w:t>
+        </w:r>
+      </w:ins>
+      <w:ins w:id="173" w:author="HILARY A DUGAN" w:date="2017-03-31T21:06:00Z">
+        <w:r>
+          <w:rPr>
+            <w:rFonts w:ascii="Times New Roman" w:eastAsia="Times New Roman" w:hAnsi="Times New Roman" w:cs="Times New Roman"/>
+            <w:sz w:val="24"/>
+            <w:szCs w:val="24"/>
+          </w:rPr>
+          <w:t xml:space="preserve"> the difference of </w:t>
+        </w:r>
+      </w:ins>
+      <w:del w:id="174" w:author="HILARY A DUGAN" w:date="2017-03-31T21:06:00Z">
         <w:r>
           <w:rPr>
             <w:rFonts w:ascii="Times New Roman" w:eastAsia="Times New Roman" w:hAnsi="Times New Roman" w:cs="Times New Roman"/>
@@ -4732,27 +4867,67 @@
           <w:sz w:val="24"/>
           <w:szCs w:val="24"/>
         </w:rPr>
-        <w:t>gross primary production (GPP) and autotrophic and heterotrophic respiration</w:t>
-      </w:r>
-      <w:ins w:id="154" w:author="HILARY A DUGAN" w:date="2017-03-31T21:08:00Z">
-        <w:r>
-          <w:rPr>
-            <w:rFonts w:ascii="Times New Roman" w:eastAsia="Times New Roman" w:hAnsi="Times New Roman" w:cs="Times New Roman"/>
-            <w:sz w:val="24"/>
-            <w:szCs w:val="24"/>
-          </w:rPr>
-          <w:t>, and rates vary as a function of nutrient availability and temperature (citations)</w:t>
+        <w:t xml:space="preserve">gross primary production (GPP) and autotrophic </w:t>
+      </w:r>
+      <w:del w:id="175" w:author="HILARY A DUGAN" w:date="2017-04-01T12:04:00Z">
+        <w:r>
+          <w:rPr>
+            <w:rFonts w:ascii="Times New Roman" w:eastAsia="Times New Roman" w:hAnsi="Times New Roman" w:cs="Times New Roman"/>
+            <w:sz w:val="24"/>
+            <w:szCs w:val="24"/>
+          </w:rPr>
+          <w:delText xml:space="preserve">and heterotrophic </w:delText>
+        </w:r>
+      </w:del>
+      <w:r>
+        <w:rPr>
+          <w:rFonts w:ascii="Times New Roman" w:eastAsia="Times New Roman" w:hAnsi="Times New Roman" w:cs="Times New Roman"/>
+          <w:sz w:val="24"/>
+          <w:szCs w:val="24"/>
+        </w:rPr>
+        <w:t>respiration</w:t>
+      </w:r>
+      <w:ins w:id="176" w:author="HILARY A DUGAN" w:date="2017-03-31T21:08:00Z">
+        <w:r>
+          <w:rPr>
+            <w:rFonts w:ascii="Times New Roman" w:eastAsia="Times New Roman" w:hAnsi="Times New Roman" w:cs="Times New Roman"/>
+            <w:sz w:val="24"/>
+            <w:szCs w:val="24"/>
+          </w:rPr>
+          <w:t xml:space="preserve">, </w:t>
         </w:r>
       </w:ins>
-      <w:r>
-        <w:rPr>
-          <w:rFonts w:ascii="Times New Roman" w:eastAsia="Times New Roman" w:hAnsi="Times New Roman" w:cs="Times New Roman"/>
-          <w:sz w:val="24"/>
-          <w:szCs w:val="24"/>
-        </w:rPr>
-        <w:t xml:space="preserve">. </w:t>
-      </w:r>
-      <w:del w:id="155" w:author="HILARY A DUGAN" w:date="2017-03-31T21:07:00Z">
+      <w:ins w:id="177" w:author="HILARY A DUGAN" w:date="2017-04-01T12:11:00Z">
+        <w:r>
+          <w:rPr>
+            <w:rFonts w:ascii="Times New Roman" w:eastAsia="Times New Roman" w:hAnsi="Times New Roman" w:cs="Times New Roman"/>
+            <w:sz w:val="24"/>
+            <w:szCs w:val="24"/>
+          </w:rPr>
+          <w:t xml:space="preserve">is typically measured instead. </w:t>
+        </w:r>
+      </w:ins>
+      <w:del w:id="178" w:author="HILARY A DUGAN" w:date="2017-04-01T12:15:00Z">
+        <w:r>
+          <w:rPr>
+            <w:rFonts w:ascii="Times New Roman" w:eastAsia="Times New Roman" w:hAnsi="Times New Roman" w:cs="Times New Roman"/>
+            <w:sz w:val="24"/>
+            <w:szCs w:val="24"/>
+          </w:rPr>
+          <w:delText>.</w:delText>
+        </w:r>
+      </w:del>
+      <w:del w:id="179" w:author="HILARY A DUGAN" w:date="2017-04-01T12:12:00Z">
+        <w:r>
+          <w:rPr>
+            <w:rFonts w:ascii="Times New Roman" w:eastAsia="Times New Roman" w:hAnsi="Times New Roman" w:cs="Times New Roman"/>
+            <w:sz w:val="24"/>
+            <w:szCs w:val="24"/>
+          </w:rPr>
+          <w:delText xml:space="preserve"> </w:delText>
+        </w:r>
+      </w:del>
+      <w:del w:id="180" w:author="HILARY A DUGAN" w:date="2017-03-31T21:07:00Z">
         <w:r>
           <w:rPr>
             <w:rFonts w:ascii="Times New Roman" w:eastAsia="Times New Roman" w:hAnsi="Times New Roman" w:cs="Times New Roman"/>
@@ -4762,7 +4937,7 @@
           <w:delText>These processes vary</w:delText>
         </w:r>
       </w:del>
-      <w:del w:id="156" w:author="HILARY A DUGAN" w:date="2017-03-31T21:08:00Z">
+      <w:del w:id="181" w:author="HILARY A DUGAN" w:date="2017-03-31T21:08:00Z">
         <w:r>
           <w:rPr>
             <w:rFonts w:ascii="Times New Roman" w:eastAsia="Times New Roman" w:hAnsi="Times New Roman" w:cs="Times New Roman"/>
@@ -4772,60 +4947,268 @@
           <w:delText xml:space="preserve"> as a function of nutrient inputs and seasonal, ambient lake conditions. </w:delText>
         </w:r>
       </w:del>
-      <w:r>
-        <w:rPr>
-          <w:rFonts w:ascii="Times New Roman" w:eastAsia="Times New Roman" w:hAnsi="Times New Roman" w:cs="Times New Roman"/>
-          <w:sz w:val="24"/>
-          <w:szCs w:val="24"/>
-        </w:rPr>
-        <w:t>DOC supports a significant fraction of respiration in most lakes, affirming the importance of accounting for food web relationships and their effects on lake OC budgets (Cole et al. 2000). Similar to surface and groundwater inflow</w:t>
-      </w:r>
-      <w:bookmarkStart w:id="157" w:name="_GoBack"/>
-      <w:bookmarkEnd w:id="157"/>
-      <w:r>
-        <w:rPr>
-          <w:rFonts w:ascii="Times New Roman" w:eastAsia="Times New Roman" w:hAnsi="Times New Roman" w:cs="Times New Roman"/>
-          <w:sz w:val="24"/>
-          <w:szCs w:val="24"/>
-        </w:rPr>
-        <w:t xml:space="preserve">s, GPP and respiration are commonly ignored in OC budgets </w:t>
-      </w:r>
-      <w:commentRangeStart w:id="158"/>
-      <w:r>
-        <w:rPr>
-          <w:rFonts w:ascii="Times New Roman" w:eastAsia="Times New Roman" w:hAnsi="Times New Roman" w:cs="Times New Roman"/>
-          <w:sz w:val="24"/>
-          <w:szCs w:val="24"/>
-        </w:rPr>
-        <w:t>owing to data limitations</w:t>
-      </w:r>
-      <w:commentRangeEnd w:id="158"/>
-      <w:r>
-        <w:commentReference w:id="158"/>
-      </w:r>
-      <w:r>
-        <w:rPr>
-          <w:rFonts w:ascii="Times New Roman" w:eastAsia="Times New Roman" w:hAnsi="Times New Roman" w:cs="Times New Roman"/>
-          <w:sz w:val="24"/>
-          <w:szCs w:val="24"/>
-        </w:rPr>
-        <w:t>. Approaches previously employed to estimate GPP and respiratio</w:t>
-      </w:r>
-      <w:r>
-        <w:rPr>
-          <w:rFonts w:ascii="Times New Roman" w:eastAsia="Times New Roman" w:hAnsi="Times New Roman" w:cs="Times New Roman"/>
-          <w:sz w:val="24"/>
-          <w:szCs w:val="24"/>
-        </w:rPr>
-        <w:t>n</w:t>
-      </w:r>
-      <w:r>
-        <w:rPr>
-          <w:rFonts w:ascii="Times New Roman" w:eastAsia="Times New Roman" w:hAnsi="Times New Roman" w:cs="Times New Roman"/>
-          <w:sz w:val="24"/>
-          <w:szCs w:val="24"/>
-        </w:rPr>
-        <w:t xml:space="preserve"> include measured dissolved oxygen (DO) (Cole et al. 2002, </w:t>
+      <w:del w:id="182" w:author="HILARY A DUGAN" w:date="2017-04-01T12:07:00Z">
+        <w:r>
+          <w:rPr>
+            <w:rFonts w:ascii="Times New Roman" w:eastAsia="Times New Roman" w:hAnsi="Times New Roman" w:cs="Times New Roman"/>
+            <w:sz w:val="24"/>
+            <w:szCs w:val="24"/>
+          </w:rPr>
+          <w:delText>D</w:delText>
+        </w:r>
+      </w:del>
+      <w:moveFromRangeStart w:id="183" w:author="HILARY A DUGAN" w:date="2017-04-01T12:08:00Z" w:name="move478811813"/>
+      <w:moveFrom w:id="184" w:author="HILARY A DUGAN" w:date="2017-04-01T12:08:00Z">
+        <w:del w:id="185" w:author="HILARY A DUGAN" w:date="2017-04-01T12:12:00Z">
+          <w:r>
+            <w:rPr>
+              <w:rFonts w:ascii="Times New Roman" w:eastAsia="Times New Roman" w:hAnsi="Times New Roman" w:cs="Times New Roman"/>
+              <w:sz w:val="24"/>
+              <w:szCs w:val="24"/>
+            </w:rPr>
+            <w:delText xml:space="preserve">OC supports a significant fraction of respiration in most lakes, affirming the importance of accounting for food web relationships and their effects on lake OC budgets (Cole et al. 2000). </w:delText>
+          </w:r>
+        </w:del>
+      </w:moveFrom>
+      <w:moveFromRangeEnd w:id="183"/>
+      <w:del w:id="186" w:author="HILARY A DUGAN" w:date="2017-04-01T12:12:00Z">
+        <w:r>
+          <w:rPr>
+            <w:rFonts w:ascii="Times New Roman" w:eastAsia="Times New Roman" w:hAnsi="Times New Roman" w:cs="Times New Roman"/>
+            <w:sz w:val="24"/>
+            <w:szCs w:val="24"/>
+          </w:rPr>
+          <w:delText xml:space="preserve">Similar to surface and groundwater inflows, GPP and respiration are commonly ignored in OC budgets </w:delText>
+        </w:r>
+        <w:commentRangeStart w:id="187"/>
+        <w:r>
+          <w:rPr>
+            <w:rFonts w:ascii="Times New Roman" w:eastAsia="Times New Roman" w:hAnsi="Times New Roman" w:cs="Times New Roman"/>
+            <w:sz w:val="24"/>
+            <w:szCs w:val="24"/>
+          </w:rPr>
+          <w:delText>owing to data limitations</w:delText>
+        </w:r>
+        <w:commentRangeEnd w:id="187"/>
+        <w:r>
+          <w:commentReference w:id="187"/>
+        </w:r>
+      </w:del>
+      <w:del w:id="188" w:author="HILARY A DUGAN" w:date="2017-04-01T12:15:00Z">
+        <w:r>
+          <w:rPr>
+            <w:rFonts w:ascii="Times New Roman" w:eastAsia="Times New Roman" w:hAnsi="Times New Roman" w:cs="Times New Roman"/>
+            <w:sz w:val="24"/>
+            <w:szCs w:val="24"/>
+          </w:rPr>
+          <w:delText xml:space="preserve">. </w:delText>
+        </w:r>
+      </w:del>
+      <w:r>
+        <w:rPr>
+          <w:rFonts w:ascii="Times New Roman" w:eastAsia="Times New Roman" w:hAnsi="Times New Roman" w:cs="Times New Roman"/>
+          <w:sz w:val="24"/>
+          <w:szCs w:val="24"/>
+        </w:rPr>
+        <w:t xml:space="preserve">Approaches previously employed to estimate </w:t>
+      </w:r>
+      <w:del w:id="189" w:author="HILARY A DUGAN" w:date="2017-04-01T12:15:00Z">
+        <w:r>
+          <w:rPr>
+            <w:rFonts w:ascii="Times New Roman" w:eastAsia="Times New Roman" w:hAnsi="Times New Roman" w:cs="Times New Roman"/>
+            <w:sz w:val="24"/>
+            <w:szCs w:val="24"/>
+          </w:rPr>
+          <w:delText>GPP and respiratio</w:delText>
+        </w:r>
+        <w:r>
+          <w:rPr>
+            <w:rFonts w:ascii="Times New Roman" w:eastAsia="Times New Roman" w:hAnsi="Times New Roman" w:cs="Times New Roman"/>
+            <w:sz w:val="24"/>
+            <w:szCs w:val="24"/>
+          </w:rPr>
+          <w:delText>n</w:delText>
+        </w:r>
+      </w:del>
+      <w:ins w:id="190" w:author="HILARY A DUGAN" w:date="2017-04-01T12:15:00Z">
+        <w:r>
+          <w:rPr>
+            <w:rFonts w:ascii="Times New Roman" w:eastAsia="Times New Roman" w:hAnsi="Times New Roman" w:cs="Times New Roman"/>
+            <w:sz w:val="24"/>
+            <w:szCs w:val="24"/>
+          </w:rPr>
+          <w:t>NPP</w:t>
+        </w:r>
+      </w:ins>
+      <w:r>
+        <w:rPr>
+          <w:rFonts w:ascii="Times New Roman" w:eastAsia="Times New Roman" w:hAnsi="Times New Roman" w:cs="Times New Roman"/>
+          <w:sz w:val="24"/>
+          <w:szCs w:val="24"/>
+        </w:rPr>
+        <w:t xml:space="preserve"> include</w:t>
+      </w:r>
+      <w:ins w:id="191" w:author="HILARY A DUGAN" w:date="2017-04-01T12:15:00Z">
+        <w:r>
+          <w:rPr>
+            <w:rFonts w:ascii="Times New Roman" w:eastAsia="Times New Roman" w:hAnsi="Times New Roman" w:cs="Times New Roman"/>
+            <w:sz w:val="24"/>
+            <w:szCs w:val="24"/>
+          </w:rPr>
+          <w:t xml:space="preserve"> using bottle incubations</w:t>
+        </w:r>
+      </w:ins>
+      <w:ins w:id="192" w:author="HILARY A DUGAN" w:date="2017-04-01T12:16:00Z">
+        <w:r>
+          <w:rPr>
+            <w:rFonts w:ascii="Times New Roman" w:eastAsia="Times New Roman" w:hAnsi="Times New Roman" w:cs="Times New Roman"/>
+            <w:sz w:val="24"/>
+            <w:szCs w:val="24"/>
+          </w:rPr>
+          <w:t xml:space="preserve"> (Urban 2005, Yang et al. 2008)</w:t>
+        </w:r>
+      </w:ins>
+      <w:ins w:id="193" w:author="HILARY A DUGAN" w:date="2017-04-01T12:15:00Z">
+        <w:r>
+          <w:rPr>
+            <w:rFonts w:ascii="Times New Roman" w:eastAsia="Times New Roman" w:hAnsi="Times New Roman" w:cs="Times New Roman"/>
+            <w:sz w:val="24"/>
+            <w:szCs w:val="24"/>
+          </w:rPr>
+          <w:t>, and more recently high frequency measurements of dissolved oxygen</w:t>
+        </w:r>
+      </w:ins>
+      <w:ins w:id="194" w:author="HILARY A DUGAN" w:date="2017-04-01T12:16:00Z">
+        <w:r>
+          <w:rPr>
+            <w:rFonts w:ascii="Times New Roman" w:eastAsia="Times New Roman" w:hAnsi="Times New Roman" w:cs="Times New Roman"/>
+            <w:sz w:val="24"/>
+            <w:szCs w:val="24"/>
+          </w:rPr>
+          <w:t xml:space="preserve"> (</w:t>
+        </w:r>
+      </w:ins>
+      <w:moveToRangeStart w:id="195" w:author="HILARY A DUGAN" w:date="2017-04-01T12:16:00Z" w:name="move478812305"/>
+      <w:moveTo w:id="196" w:author="HILARY A DUGAN" w:date="2017-04-01T12:16:00Z">
+        <w:r>
+          <w:rPr>
+            <w:rFonts w:ascii="Times New Roman" w:eastAsia="Times New Roman" w:hAnsi="Times New Roman" w:cs="Times New Roman"/>
+            <w:sz w:val="24"/>
+            <w:szCs w:val="24"/>
+          </w:rPr>
+          <w:t xml:space="preserve">Cole et al. 2002, </w:t>
+        </w:r>
+        <w:proofErr w:type="spellStart"/>
+        <w:r>
+          <w:rPr>
+            <w:rFonts w:ascii="Times New Roman" w:eastAsia="Times New Roman" w:hAnsi="Times New Roman" w:cs="Times New Roman"/>
+            <w:sz w:val="24"/>
+            <w:szCs w:val="24"/>
+          </w:rPr>
+          <w:t>Staehr</w:t>
+        </w:r>
+        <w:proofErr w:type="spellEnd"/>
+        <w:r>
+          <w:rPr>
+            <w:rFonts w:ascii="Times New Roman" w:eastAsia="Times New Roman" w:hAnsi="Times New Roman" w:cs="Times New Roman"/>
+            <w:sz w:val="24"/>
+            <w:szCs w:val="24"/>
+          </w:rPr>
+          <w:t xml:space="preserve"> et al. 2010</w:t>
+        </w:r>
+      </w:moveTo>
+      <w:moveToRangeEnd w:id="195"/>
+      <w:ins w:id="197" w:author="HILARY A DUGAN" w:date="2017-04-01T12:16:00Z">
+        <w:r>
+          <w:rPr>
+            <w:rFonts w:ascii="Times New Roman" w:eastAsia="Times New Roman" w:hAnsi="Times New Roman" w:cs="Times New Roman"/>
+            <w:sz w:val="24"/>
+            <w:szCs w:val="24"/>
+          </w:rPr>
+          <w:t>, better citations?) or CO2 (citations)</w:t>
+        </w:r>
+      </w:ins>
+      <w:ins w:id="198" w:author="HILARY A DUGAN" w:date="2017-04-01T12:15:00Z">
+        <w:r>
+          <w:rPr>
+            <w:rFonts w:ascii="Times New Roman" w:eastAsia="Times New Roman" w:hAnsi="Times New Roman" w:cs="Times New Roman"/>
+            <w:sz w:val="24"/>
+            <w:szCs w:val="24"/>
+          </w:rPr>
+          <w:t xml:space="preserve">. </w:t>
+        </w:r>
+      </w:ins>
+      <w:ins w:id="199" w:author="HILARY A DUGAN" w:date="2017-04-01T12:17:00Z">
+        <w:r>
+          <w:rPr>
+            <w:rFonts w:ascii="Times New Roman" w:eastAsia="Times New Roman" w:hAnsi="Times New Roman" w:cs="Times New Roman"/>
+            <w:sz w:val="24"/>
+            <w:szCs w:val="24"/>
+          </w:rPr>
+          <w:t xml:space="preserve">Derived from measurements across a gradient of lakes, statistical relationships have been built to estimate NPP from lake temperature and </w:t>
+        </w:r>
+      </w:ins>
+      <w:del w:id="200" w:author="HILARY A DUGAN" w:date="2017-04-01T12:17:00Z">
+        <w:r>
+          <w:rPr>
+            <w:rFonts w:ascii="Times New Roman" w:eastAsia="Times New Roman" w:hAnsi="Times New Roman" w:cs="Times New Roman"/>
+            <w:sz w:val="24"/>
+            <w:szCs w:val="24"/>
+          </w:rPr>
+          <w:delText xml:space="preserve"> </w:delText>
+        </w:r>
+      </w:del>
+      <w:del w:id="201" w:author="HILARY A DUGAN" w:date="2017-04-01T12:16:00Z">
+        <w:r>
+          <w:rPr>
+            <w:rFonts w:ascii="Times New Roman" w:eastAsia="Times New Roman" w:hAnsi="Times New Roman" w:cs="Times New Roman"/>
+            <w:sz w:val="24"/>
+            <w:szCs w:val="24"/>
+          </w:rPr>
+          <w:delText xml:space="preserve">measured dissolved oxygen (DO) </w:delText>
+        </w:r>
+      </w:del>
+      <w:del w:id="202" w:author="HILARY A DUGAN" w:date="2017-04-01T12:17:00Z">
+        <w:r>
+          <w:rPr>
+            <w:rFonts w:ascii="Times New Roman" w:eastAsia="Times New Roman" w:hAnsi="Times New Roman" w:cs="Times New Roman"/>
+            <w:sz w:val="24"/>
+            <w:szCs w:val="24"/>
+          </w:rPr>
+          <w:delText>(</w:delText>
+        </w:r>
+      </w:del>
+      <w:moveFromRangeStart w:id="203" w:author="HILARY A DUGAN" w:date="2017-04-01T12:16:00Z" w:name="move478812305"/>
+      <w:moveFrom w:id="204" w:author="HILARY A DUGAN" w:date="2017-04-01T12:16:00Z">
+        <w:del w:id="205" w:author="HILARY A DUGAN" w:date="2017-04-01T12:17:00Z">
+          <w:r>
+            <w:rPr>
+              <w:rFonts w:ascii="Times New Roman" w:eastAsia="Times New Roman" w:hAnsi="Times New Roman" w:cs="Times New Roman"/>
+              <w:sz w:val="24"/>
+              <w:szCs w:val="24"/>
+            </w:rPr>
+            <w:delText>Cole et al. 2002, Staehr et al. 2010</w:delText>
+          </w:r>
+        </w:del>
+      </w:moveFrom>
+      <w:moveFromRangeEnd w:id="203"/>
+      <w:del w:id="206" w:author="HILARY A DUGAN" w:date="2017-04-01T12:17:00Z">
+        <w:r>
+          <w:rPr>
+            <w:rFonts w:ascii="Times New Roman" w:eastAsia="Times New Roman" w:hAnsi="Times New Roman" w:cs="Times New Roman"/>
+            <w:sz w:val="24"/>
+            <w:szCs w:val="24"/>
+          </w:rPr>
+          <w:delText xml:space="preserve">), </w:delText>
+        </w:r>
+      </w:del>
+      <w:r>
+        <w:rPr>
+          <w:rFonts w:ascii="Times New Roman" w:eastAsia="Times New Roman" w:hAnsi="Times New Roman" w:cs="Times New Roman"/>
+          <w:sz w:val="24"/>
+          <w:szCs w:val="24"/>
+        </w:rPr>
+        <w:t>total phosphorus (TP) (Hanson et al. 2004) or chlorophyll-A (</w:t>
       </w:r>
       <w:proofErr w:type="spellStart"/>
       <w:r>
@@ -4834,7 +5217,7 @@
           <w:sz w:val="24"/>
           <w:szCs w:val="24"/>
         </w:rPr>
-        <w:t>Staehr</w:t>
+        <w:t>ChlA</w:t>
       </w:r>
       <w:proofErr w:type="spellEnd"/>
       <w:r>
@@ -4843,7 +5226,7 @@
           <w:sz w:val="24"/>
           <w:szCs w:val="24"/>
         </w:rPr>
-        <w:t xml:space="preserve"> et al. 2010), total phosphorus (TP) (Hanson et al. 2004) or chlorophyll-A (</w:t>
+        <w:t>) (</w:t>
       </w:r>
       <w:proofErr w:type="spellStart"/>
       <w:r>
@@ -4852,7 +5235,7 @@
           <w:sz w:val="24"/>
           <w:szCs w:val="24"/>
         </w:rPr>
-        <w:t>ChlA</w:t>
+        <w:t>Jonsson</w:t>
       </w:r>
       <w:proofErr w:type="spellEnd"/>
       <w:r>
@@ -4861,7 +5244,7 @@
           <w:sz w:val="24"/>
           <w:szCs w:val="24"/>
         </w:rPr>
-        <w:t>) (</w:t>
+        <w:t xml:space="preserve"> et al. 2001, </w:t>
       </w:r>
       <w:proofErr w:type="spellStart"/>
       <w:r>
@@ -4870,7 +5253,7 @@
           <w:sz w:val="24"/>
           <w:szCs w:val="24"/>
         </w:rPr>
-        <w:t>Jonsson</w:t>
+        <w:t>Ramlal</w:t>
       </w:r>
       <w:proofErr w:type="spellEnd"/>
       <w:r>
@@ -4879,30 +5262,71 @@
           <w:sz w:val="24"/>
           <w:szCs w:val="24"/>
         </w:rPr>
-        <w:t xml:space="preserve"> et al. 2001, </w:t>
-      </w:r>
-      <w:proofErr w:type="spellStart"/>
-      <w:r>
-        <w:rPr>
-          <w:rFonts w:ascii="Times New Roman" w:eastAsia="Times New Roman" w:hAnsi="Times New Roman" w:cs="Times New Roman"/>
-          <w:sz w:val="24"/>
-          <w:szCs w:val="24"/>
-        </w:rPr>
-        <w:t>Ramlal</w:t>
-      </w:r>
-      <w:proofErr w:type="spellEnd"/>
-      <w:r>
-        <w:rPr>
-          <w:rFonts w:ascii="Times New Roman" w:eastAsia="Times New Roman" w:hAnsi="Times New Roman" w:cs="Times New Roman"/>
-          <w:sz w:val="24"/>
-          <w:szCs w:val="24"/>
-        </w:rPr>
-        <w:t xml:space="preserve"> et al. 2003). Other methods include bottle incubation (Urban 2005, Yang et al. 2008) or static proportions of the overall OC pool (Aberg et al. 2004). </w:t>
+        <w:t xml:space="preserve"> et al. 2003)</w:t>
+      </w:r>
+      <w:ins w:id="207" w:author="HILARY A DUGAN" w:date="2017-04-01T12:17:00Z">
+        <w:r>
+          <w:rPr>
+            <w:rFonts w:ascii="Times New Roman" w:eastAsia="Times New Roman" w:hAnsi="Times New Roman" w:cs="Times New Roman"/>
+            <w:sz w:val="24"/>
+            <w:szCs w:val="24"/>
+          </w:rPr>
+          <w:t xml:space="preserve">, </w:t>
+        </w:r>
+      </w:ins>
+      <w:del w:id="208" w:author="HILARY A DUGAN" w:date="2017-04-01T12:17:00Z">
+        <w:r>
+          <w:rPr>
+            <w:rFonts w:ascii="Times New Roman" w:eastAsia="Times New Roman" w:hAnsi="Times New Roman" w:cs="Times New Roman"/>
+            <w:sz w:val="24"/>
+            <w:szCs w:val="24"/>
+          </w:rPr>
+          <w:delText>. Other methods include bottle incubation (</w:delText>
+        </w:r>
+      </w:del>
+      <w:del w:id="209" w:author="HILARY A DUGAN" w:date="2017-04-01T12:16:00Z">
+        <w:r>
+          <w:rPr>
+            <w:rFonts w:ascii="Times New Roman" w:eastAsia="Times New Roman" w:hAnsi="Times New Roman" w:cs="Times New Roman"/>
+            <w:sz w:val="24"/>
+            <w:szCs w:val="24"/>
+          </w:rPr>
+          <w:delText>Urban 2005, Yang et al. 2008</w:delText>
+        </w:r>
+      </w:del>
+      <w:del w:id="210" w:author="HILARY A DUGAN" w:date="2017-04-01T12:17:00Z">
+        <w:r>
+          <w:rPr>
+            <w:rFonts w:ascii="Times New Roman" w:eastAsia="Times New Roman" w:hAnsi="Times New Roman" w:cs="Times New Roman"/>
+            <w:sz w:val="24"/>
+            <w:szCs w:val="24"/>
+          </w:rPr>
+          <w:delText xml:space="preserve">) </w:delText>
+        </w:r>
+      </w:del>
+      <w:r>
+        <w:rPr>
+          <w:rFonts w:ascii="Times New Roman" w:eastAsia="Times New Roman" w:hAnsi="Times New Roman" w:cs="Times New Roman"/>
+          <w:sz w:val="24"/>
+          <w:szCs w:val="24"/>
+        </w:rPr>
+        <w:t xml:space="preserve">or static proportions of the overall OC pool (Aberg et al. 2004). </w:t>
       </w:r>
     </w:p>
     <w:p>
       <w:pPr>
         <w:spacing w:line="480" w:lineRule="auto"/>
+        <w:ind w:firstLine="720"/>
+        <w:rPr>
+          <w:rFonts w:ascii="Times New Roman" w:eastAsia="Times New Roman" w:hAnsi="Times New Roman" w:cs="Times New Roman"/>
+          <w:sz w:val="24"/>
+          <w:szCs w:val="24"/>
+        </w:rPr>
+      </w:pPr>
+    </w:p>
+    <w:p>
+      <w:pPr>
+        <w:spacing w:line="480" w:lineRule="auto"/>
         <w:rPr>
           <w:rFonts w:ascii="Times New Roman" w:eastAsia="Times New Roman" w:hAnsi="Times New Roman" w:cs="Times New Roman"/>
           <w:i/>
@@ -4910,7 +5334,7 @@
           <w:szCs w:val="24"/>
         </w:rPr>
       </w:pPr>
-      <w:del w:id="159" w:author="HILARY A DUGAN" w:date="2017-03-31T16:39:00Z">
+      <w:del w:id="211" w:author="HILARY A DUGAN" w:date="2017-03-31T16:39:00Z">
         <w:r>
           <w:rPr>
             <w:rFonts w:ascii="Times New Roman" w:eastAsia="Times New Roman" w:hAnsi="Times New Roman" w:cs="Times New Roman"/>
@@ -4921,7 +5345,7 @@
           <w:delText>Other fluxes</w:delText>
         </w:r>
       </w:del>
-      <w:ins w:id="160" w:author="HILARY A DUGAN" w:date="2017-03-31T16:39:00Z">
+      <w:ins w:id="212" w:author="HILARY A DUGAN" w:date="2017-03-31T16:39:00Z">
         <w:r>
           <w:rPr>
             <w:rFonts w:ascii="Times New Roman" w:eastAsia="Times New Roman" w:hAnsi="Times New Roman" w:cs="Times New Roman"/>
@@ -4943,71 +5367,203 @@
           <w:szCs w:val="24"/>
         </w:rPr>
       </w:pPr>
-      <w:r>
-        <w:rPr>
-          <w:rFonts w:ascii="Times New Roman" w:eastAsia="Times New Roman" w:hAnsi="Times New Roman" w:cs="Times New Roman"/>
-          <w:sz w:val="24"/>
-          <w:szCs w:val="24"/>
-        </w:rPr>
-        <w:t xml:space="preserve">Among the other fluxes in OC budgets, perhaps the most critical to source or sink dynamics is burial of both </w:t>
-      </w:r>
-      <w:proofErr w:type="spellStart"/>
-      <w:r>
-        <w:rPr>
-          <w:rFonts w:ascii="Times New Roman" w:eastAsia="Times New Roman" w:hAnsi="Times New Roman" w:cs="Times New Roman"/>
-          <w:sz w:val="24"/>
-          <w:szCs w:val="24"/>
-        </w:rPr>
-        <w:t>allochthonous</w:t>
-      </w:r>
-      <w:proofErr w:type="spellEnd"/>
-      <w:r>
-        <w:rPr>
-          <w:rFonts w:ascii="Times New Roman" w:eastAsia="Times New Roman" w:hAnsi="Times New Roman" w:cs="Times New Roman"/>
-          <w:sz w:val="24"/>
-          <w:szCs w:val="24"/>
-        </w:rPr>
-        <w:t xml:space="preserve"> and autochthonous OC. Burial is the storage of carbon in bottom sediments and is the main “sink” pathway for carbon in lakes (Cole et al. 2002, </w:t>
-      </w:r>
-      <w:proofErr w:type="spellStart"/>
-      <w:r>
-        <w:rPr>
-          <w:rFonts w:ascii="Times New Roman" w:eastAsia="Times New Roman" w:hAnsi="Times New Roman" w:cs="Times New Roman"/>
-          <w:sz w:val="24"/>
-          <w:szCs w:val="24"/>
-        </w:rPr>
-        <w:t>Tranvik</w:t>
-      </w:r>
-      <w:proofErr w:type="spellEnd"/>
-      <w:r>
-        <w:rPr>
-          <w:rFonts w:ascii="Times New Roman" w:eastAsia="Times New Roman" w:hAnsi="Times New Roman" w:cs="Times New Roman"/>
-          <w:sz w:val="24"/>
-          <w:szCs w:val="24"/>
-        </w:rPr>
-        <w:t xml:space="preserve"> et al. 2009). </w:t>
-      </w:r>
-      <w:commentRangeStart w:id="161"/>
-      <w:r>
-        <w:rPr>
-          <w:rFonts w:ascii="Times New Roman" w:eastAsia="Times New Roman" w:hAnsi="Times New Roman" w:cs="Times New Roman"/>
-          <w:sz w:val="24"/>
-          <w:szCs w:val="24"/>
-        </w:rPr>
-        <w:t xml:space="preserve">Permanent OC burial in lakes is a product of in-lake POC concentrations, POC particle sizes and associated settling rates, sediment particle size and density that affect resuspension, lake hydrodynamics that affect settling rates and resuspension and benthic </w:t>
-      </w:r>
-      <w:r>
-        <w:rPr>
-          <w:rFonts w:ascii="Times New Roman" w:eastAsia="Times New Roman" w:hAnsi="Times New Roman" w:cs="Times New Roman"/>
-          <w:sz w:val="24"/>
-          <w:szCs w:val="24"/>
-        </w:rPr>
-        <w:lastRenderedPageBreak/>
-        <w:t>biogeochemistry (citations to be added).</w:t>
-      </w:r>
-      <w:commentRangeEnd w:id="161"/>
-      <w:r>
-        <w:commentReference w:id="161"/>
+      <w:ins w:id="213" w:author="HILARY A DUGAN" w:date="2017-04-01T12:18:00Z">
+        <w:r>
+          <w:rPr>
+            <w:rFonts w:ascii="Times New Roman" w:eastAsia="Times New Roman" w:hAnsi="Times New Roman" w:cs="Times New Roman"/>
+            <w:sz w:val="24"/>
+            <w:szCs w:val="24"/>
+          </w:rPr>
+          <w:t xml:space="preserve">Long-term burial </w:t>
+        </w:r>
+      </w:ins>
+      <w:ins w:id="214" w:author="HILARY A DUGAN" w:date="2017-04-01T12:19:00Z">
+        <w:r>
+          <w:rPr>
+            <w:rFonts w:ascii="Times New Roman" w:eastAsia="Times New Roman" w:hAnsi="Times New Roman" w:cs="Times New Roman"/>
+            <w:sz w:val="24"/>
+            <w:szCs w:val="24"/>
+          </w:rPr>
+          <w:t xml:space="preserve">of OC in lake sediments </w:t>
+        </w:r>
+      </w:ins>
+      <w:ins w:id="215" w:author="HILARY A DUGAN" w:date="2017-04-01T12:20:00Z">
+        <w:r>
+          <w:rPr>
+            <w:rFonts w:ascii="Times New Roman" w:eastAsia="Times New Roman" w:hAnsi="Times New Roman" w:cs="Times New Roman"/>
+            <w:sz w:val="24"/>
+            <w:szCs w:val="24"/>
+          </w:rPr>
+          <w:t xml:space="preserve">is the only mechanism by which lakes permanently remove carbon from the global carbon cycle, and is therefore a critical </w:t>
+        </w:r>
+      </w:ins>
+      <w:ins w:id="216" w:author="HILARY A DUGAN" w:date="2017-04-01T12:21:00Z">
+        <w:r>
+          <w:rPr>
+            <w:rFonts w:ascii="Times New Roman" w:eastAsia="Times New Roman" w:hAnsi="Times New Roman" w:cs="Times New Roman"/>
+            <w:sz w:val="24"/>
+            <w:szCs w:val="24"/>
+          </w:rPr>
+          <w:t>flux in our understanding of</w:t>
+        </w:r>
+      </w:ins>
+      <w:del w:id="217" w:author="HILARY A DUGAN" w:date="2017-04-01T12:20:00Z">
+        <w:r>
+          <w:rPr>
+            <w:rFonts w:ascii="Times New Roman" w:eastAsia="Times New Roman" w:hAnsi="Times New Roman" w:cs="Times New Roman"/>
+            <w:sz w:val="24"/>
+            <w:szCs w:val="24"/>
+          </w:rPr>
+          <w:delText xml:space="preserve">Among the other fluxes in OC budgets, perhaps the most critical </w:delText>
+        </w:r>
+      </w:del>
+      <w:del w:id="218" w:author="HILARY A DUGAN" w:date="2017-04-01T12:21:00Z">
+        <w:r>
+          <w:rPr>
+            <w:rFonts w:ascii="Times New Roman" w:eastAsia="Times New Roman" w:hAnsi="Times New Roman" w:cs="Times New Roman"/>
+            <w:sz w:val="24"/>
+            <w:szCs w:val="24"/>
+          </w:rPr>
+          <w:delText>to</w:delText>
+        </w:r>
+      </w:del>
+      <w:r>
+        <w:rPr>
+          <w:rFonts w:ascii="Times New Roman" w:eastAsia="Times New Roman" w:hAnsi="Times New Roman" w:cs="Times New Roman"/>
+          <w:sz w:val="24"/>
+          <w:szCs w:val="24"/>
+        </w:rPr>
+        <w:t xml:space="preserve"> source or sink dynamics </w:t>
+      </w:r>
+      <w:del w:id="219" w:author="HILARY A DUGAN" w:date="2017-04-01T12:21:00Z">
+        <w:r>
+          <w:rPr>
+            <w:rFonts w:ascii="Times New Roman" w:eastAsia="Times New Roman" w:hAnsi="Times New Roman" w:cs="Times New Roman"/>
+            <w:sz w:val="24"/>
+            <w:szCs w:val="24"/>
+          </w:rPr>
+          <w:delText xml:space="preserve">is burial </w:delText>
+        </w:r>
+      </w:del>
+      <w:r>
+        <w:rPr>
+          <w:rFonts w:ascii="Times New Roman" w:eastAsia="Times New Roman" w:hAnsi="Times New Roman" w:cs="Times New Roman"/>
+          <w:sz w:val="24"/>
+          <w:szCs w:val="24"/>
+        </w:rPr>
+        <w:t>of both allochthonous and autochthonous OC</w:t>
+      </w:r>
+      <w:ins w:id="220" w:author="HILARY A DUGAN" w:date="2017-04-01T12:21:00Z">
+        <w:r>
+          <w:rPr>
+            <w:rFonts w:ascii="Times New Roman" w:eastAsia="Times New Roman" w:hAnsi="Times New Roman" w:cs="Times New Roman"/>
+            <w:sz w:val="24"/>
+            <w:szCs w:val="24"/>
+          </w:rPr>
+          <w:t xml:space="preserve"> </w:t>
+        </w:r>
+      </w:ins>
+      <w:moveToRangeStart w:id="221" w:author="HILARY A DUGAN" w:date="2017-04-01T12:21:00Z" w:name="move478812618"/>
+      <w:moveTo w:id="222" w:author="HILARY A DUGAN" w:date="2017-04-01T12:21:00Z">
+        <w:r>
+          <w:rPr>
+            <w:rFonts w:ascii="Times New Roman" w:eastAsia="Times New Roman" w:hAnsi="Times New Roman" w:cs="Times New Roman"/>
+            <w:sz w:val="24"/>
+            <w:szCs w:val="24"/>
+          </w:rPr>
+          <w:t xml:space="preserve">(Cole et </w:t>
+        </w:r>
+        <w:r>
+          <w:rPr>
+            <w:rFonts w:ascii="Times New Roman" w:eastAsia="Times New Roman" w:hAnsi="Times New Roman" w:cs="Times New Roman"/>
+            <w:sz w:val="24"/>
+            <w:szCs w:val="24"/>
+          </w:rPr>
+          <w:lastRenderedPageBreak/>
+          <w:t xml:space="preserve">al. 2002, </w:t>
+        </w:r>
+        <w:proofErr w:type="spellStart"/>
+        <w:r>
+          <w:rPr>
+            <w:rFonts w:ascii="Times New Roman" w:eastAsia="Times New Roman" w:hAnsi="Times New Roman" w:cs="Times New Roman"/>
+            <w:sz w:val="24"/>
+            <w:szCs w:val="24"/>
+          </w:rPr>
+          <w:t>Tranvik</w:t>
+        </w:r>
+        <w:proofErr w:type="spellEnd"/>
+        <w:r>
+          <w:rPr>
+            <w:rFonts w:ascii="Times New Roman" w:eastAsia="Times New Roman" w:hAnsi="Times New Roman" w:cs="Times New Roman"/>
+            <w:sz w:val="24"/>
+            <w:szCs w:val="24"/>
+          </w:rPr>
+          <w:t xml:space="preserve"> et al. 2009)</w:t>
+        </w:r>
+      </w:moveTo>
+      <w:moveToRangeEnd w:id="221"/>
+      <w:r>
+        <w:rPr>
+          <w:rFonts w:ascii="Times New Roman" w:eastAsia="Times New Roman" w:hAnsi="Times New Roman" w:cs="Times New Roman"/>
+          <w:sz w:val="24"/>
+          <w:szCs w:val="24"/>
+        </w:rPr>
+        <w:t xml:space="preserve">. </w:t>
+      </w:r>
+      <w:del w:id="223" w:author="HILARY A DUGAN" w:date="2017-04-01T12:21:00Z">
+        <w:r>
+          <w:rPr>
+            <w:rFonts w:ascii="Times New Roman" w:eastAsia="Times New Roman" w:hAnsi="Times New Roman" w:cs="Times New Roman"/>
+            <w:sz w:val="24"/>
+            <w:szCs w:val="24"/>
+          </w:rPr>
+          <w:delText>Burial is the storage of carbon in bottom sediments and is the main “sink” pathway for carbon in lakes</w:delText>
+        </w:r>
+      </w:del>
+      <w:moveFromRangeStart w:id="224" w:author="HILARY A DUGAN" w:date="2017-04-01T12:21:00Z" w:name="move478812618"/>
+      <w:moveFrom w:id="225" w:author="HILARY A DUGAN" w:date="2017-04-01T12:21:00Z">
+        <w:del w:id="226" w:author="HILARY A DUGAN" w:date="2017-04-01T12:21:00Z">
+          <w:r>
+            <w:rPr>
+              <w:rFonts w:ascii="Times New Roman" w:eastAsia="Times New Roman" w:hAnsi="Times New Roman" w:cs="Times New Roman"/>
+              <w:sz w:val="24"/>
+              <w:szCs w:val="24"/>
+            </w:rPr>
+            <w:delText xml:space="preserve"> </w:delText>
+          </w:r>
+        </w:del>
+        <w:r>
+          <w:rPr>
+            <w:rFonts w:ascii="Times New Roman" w:eastAsia="Times New Roman" w:hAnsi="Times New Roman" w:cs="Times New Roman"/>
+            <w:sz w:val="24"/>
+            <w:szCs w:val="24"/>
+          </w:rPr>
+          <w:t>(Cole et al. 2002, Tranvik et al. 2009)</w:t>
+        </w:r>
+      </w:moveFrom>
+      <w:moveFromRangeEnd w:id="224"/>
+      <w:del w:id="227" w:author="HILARY A DUGAN" w:date="2017-04-01T12:21:00Z">
+        <w:r>
+          <w:rPr>
+            <w:rFonts w:ascii="Times New Roman" w:eastAsia="Times New Roman" w:hAnsi="Times New Roman" w:cs="Times New Roman"/>
+            <w:sz w:val="24"/>
+            <w:szCs w:val="24"/>
+          </w:rPr>
+          <w:delText xml:space="preserve">. </w:delText>
+        </w:r>
+      </w:del>
+      <w:commentRangeStart w:id="228"/>
+      <w:r>
+        <w:rPr>
+          <w:rFonts w:ascii="Times New Roman" w:eastAsia="Times New Roman" w:hAnsi="Times New Roman" w:cs="Times New Roman"/>
+          <w:sz w:val="24"/>
+          <w:szCs w:val="24"/>
+        </w:rPr>
+        <w:t>Permanent OC burial in lakes is a product of in-lake POC concentrations, POC particle sizes and associated settling rates, sediment particle size and density that affect resuspension, lake hydrodynamics that affect settling rates and resuspension and benthic biogeochemistry (citations to be added).</w:t>
+      </w:r>
+      <w:commentRangeEnd w:id="228"/>
+      <w:r>
+        <w:commentReference w:id="228"/>
       </w:r>
       <w:r>
         <w:rPr>
@@ -5100,67 +5656,144 @@
           <w:szCs w:val="24"/>
         </w:rPr>
       </w:pPr>
-      <w:r>
-        <w:rPr>
-          <w:rFonts w:ascii="Times New Roman" w:eastAsia="Times New Roman" w:hAnsi="Times New Roman" w:cs="Times New Roman"/>
-          <w:sz w:val="24"/>
-          <w:szCs w:val="24"/>
-        </w:rPr>
-        <w:t xml:space="preserve">Quantities of </w:t>
-      </w:r>
-      <w:proofErr w:type="spellStart"/>
-      <w:r>
-        <w:rPr>
-          <w:rFonts w:ascii="Times New Roman" w:eastAsia="Times New Roman" w:hAnsi="Times New Roman" w:cs="Times New Roman"/>
-          <w:sz w:val="24"/>
-          <w:szCs w:val="24"/>
-        </w:rPr>
-        <w:t>allocthonous</w:t>
-      </w:r>
-      <w:proofErr w:type="spellEnd"/>
-      <w:r>
-        <w:rPr>
-          <w:rFonts w:ascii="Times New Roman" w:eastAsia="Times New Roman" w:hAnsi="Times New Roman" w:cs="Times New Roman"/>
-          <w:sz w:val="24"/>
-          <w:szCs w:val="24"/>
-        </w:rPr>
-        <w:t xml:space="preserve"> and autochthonous POC n</w:t>
-      </w:r>
-      <w:r>
-        <w:rPr>
-          <w:rFonts w:ascii="Times New Roman" w:eastAsia="Times New Roman" w:hAnsi="Times New Roman" w:cs="Times New Roman"/>
-          <w:sz w:val="24"/>
-          <w:szCs w:val="24"/>
-        </w:rPr>
-        <w:t>ot buried are leached to DOC or</w:t>
-      </w:r>
-      <w:r>
-        <w:rPr>
-          <w:rFonts w:ascii="Times New Roman" w:eastAsia="Times New Roman" w:hAnsi="Times New Roman" w:cs="Times New Roman"/>
-          <w:sz w:val="24"/>
-          <w:szCs w:val="24"/>
-        </w:rPr>
-        <w:t xml:space="preserve"> exported (Cole et al. 1984). Exports may serve as </w:t>
-      </w:r>
-      <w:proofErr w:type="spellStart"/>
-      <w:r>
-        <w:rPr>
-          <w:rFonts w:ascii="Times New Roman" w:eastAsia="Times New Roman" w:hAnsi="Times New Roman" w:cs="Times New Roman"/>
-          <w:sz w:val="24"/>
-          <w:szCs w:val="24"/>
-        </w:rPr>
-        <w:t>allochthonous</w:t>
-      </w:r>
-      <w:proofErr w:type="spellEnd"/>
-      <w:r>
-        <w:rPr>
-          <w:rFonts w:ascii="Times New Roman" w:eastAsia="Times New Roman" w:hAnsi="Times New Roman" w:cs="Times New Roman"/>
-          <w:sz w:val="24"/>
-          <w:szCs w:val="24"/>
-        </w:rPr>
-        <w:t xml:space="preserve"> inputs to other aquatic ecosystems including lakes and therefore play an important role in landscape carbon cycling (Kling et al. 2000). </w:t>
-      </w:r>
-      <w:commentRangeStart w:id="162"/>
+      <w:ins w:id="229" w:author="HILARY A DUGAN" w:date="2017-04-01T12:29:00Z">
+        <w:r>
+          <w:rPr>
+            <w:rFonts w:ascii="Times New Roman" w:eastAsia="Times New Roman" w:hAnsi="Times New Roman" w:cs="Times New Roman"/>
+            <w:sz w:val="24"/>
+            <w:szCs w:val="24"/>
+          </w:rPr>
+          <w:t>A</w:t>
+        </w:r>
+      </w:ins>
+      <w:del w:id="230" w:author="HILARY A DUGAN" w:date="2017-04-01T12:29:00Z">
+        <w:r>
+          <w:rPr>
+            <w:rFonts w:ascii="Times New Roman" w:eastAsia="Times New Roman" w:hAnsi="Times New Roman" w:cs="Times New Roman"/>
+            <w:sz w:val="24"/>
+            <w:szCs w:val="24"/>
+          </w:rPr>
+          <w:delText xml:space="preserve">Quantities of </w:delText>
+        </w:r>
+      </w:del>
+      <w:del w:id="231" w:author="HILARY A DUGAN" w:date="2017-04-01T12:30:00Z">
+        <w:r>
+          <w:rPr>
+            <w:rFonts w:ascii="Times New Roman" w:eastAsia="Times New Roman" w:hAnsi="Times New Roman" w:cs="Times New Roman"/>
+            <w:sz w:val="24"/>
+            <w:szCs w:val="24"/>
+          </w:rPr>
+          <w:delText>a</w:delText>
+        </w:r>
+      </w:del>
+      <w:r>
+        <w:rPr>
+          <w:rFonts w:ascii="Times New Roman" w:eastAsia="Times New Roman" w:hAnsi="Times New Roman" w:cs="Times New Roman"/>
+          <w:sz w:val="24"/>
+          <w:szCs w:val="24"/>
+        </w:rPr>
+        <w:t>lloc</w:t>
+      </w:r>
+      <w:ins w:id="232" w:author="HILARY A DUGAN" w:date="2017-04-01T12:27:00Z">
+        <w:r>
+          <w:rPr>
+            <w:rFonts w:ascii="Times New Roman" w:eastAsia="Times New Roman" w:hAnsi="Times New Roman" w:cs="Times New Roman"/>
+            <w:sz w:val="24"/>
+            <w:szCs w:val="24"/>
+          </w:rPr>
+          <w:t>h</w:t>
+        </w:r>
+      </w:ins>
+      <w:r>
+        <w:rPr>
+          <w:rFonts w:ascii="Times New Roman" w:eastAsia="Times New Roman" w:hAnsi="Times New Roman" w:cs="Times New Roman"/>
+          <w:sz w:val="24"/>
+          <w:szCs w:val="24"/>
+        </w:rPr>
+        <w:t xml:space="preserve">thonous and autochthonous POC </w:t>
+      </w:r>
+      <w:ins w:id="233" w:author="HILARY A DUGAN" w:date="2017-04-01T12:29:00Z">
+        <w:r>
+          <w:rPr>
+            <w:rFonts w:ascii="Times New Roman" w:eastAsia="Times New Roman" w:hAnsi="Times New Roman" w:cs="Times New Roman"/>
+            <w:sz w:val="24"/>
+            <w:szCs w:val="24"/>
+          </w:rPr>
+          <w:t xml:space="preserve">that is </w:t>
+        </w:r>
+      </w:ins>
+      <w:r>
+        <w:rPr>
+          <w:rFonts w:ascii="Times New Roman" w:eastAsia="Times New Roman" w:hAnsi="Times New Roman" w:cs="Times New Roman"/>
+          <w:sz w:val="24"/>
+          <w:szCs w:val="24"/>
+        </w:rPr>
+        <w:t>n</w:t>
+      </w:r>
+      <w:r>
+        <w:rPr>
+          <w:rFonts w:ascii="Times New Roman" w:eastAsia="Times New Roman" w:hAnsi="Times New Roman" w:cs="Times New Roman"/>
+          <w:sz w:val="24"/>
+          <w:szCs w:val="24"/>
+        </w:rPr>
+        <w:t xml:space="preserve">ot buried </w:t>
+      </w:r>
+      <w:del w:id="234" w:author="HILARY A DUGAN" w:date="2017-04-01T12:29:00Z">
+        <w:r>
+          <w:rPr>
+            <w:rFonts w:ascii="Times New Roman" w:eastAsia="Times New Roman" w:hAnsi="Times New Roman" w:cs="Times New Roman"/>
+            <w:sz w:val="24"/>
+            <w:szCs w:val="24"/>
+          </w:rPr>
+          <w:delText xml:space="preserve">are </w:delText>
+        </w:r>
+      </w:del>
+      <w:ins w:id="235" w:author="HILARY A DUGAN" w:date="2017-04-01T12:29:00Z">
+        <w:r>
+          <w:rPr>
+            <w:rFonts w:ascii="Times New Roman" w:eastAsia="Times New Roman" w:hAnsi="Times New Roman" w:cs="Times New Roman"/>
+            <w:sz w:val="24"/>
+            <w:szCs w:val="24"/>
+          </w:rPr>
+          <w:t xml:space="preserve">is </w:t>
+        </w:r>
+      </w:ins>
+      <w:r>
+        <w:rPr>
+          <w:rFonts w:ascii="Times New Roman" w:eastAsia="Times New Roman" w:hAnsi="Times New Roman" w:cs="Times New Roman"/>
+          <w:sz w:val="24"/>
+          <w:szCs w:val="24"/>
+        </w:rPr>
+        <w:t>leached to DOC or</w:t>
+      </w:r>
+      <w:r>
+        <w:rPr>
+          <w:rFonts w:ascii="Times New Roman" w:eastAsia="Times New Roman" w:hAnsi="Times New Roman" w:cs="Times New Roman"/>
+          <w:sz w:val="24"/>
+          <w:szCs w:val="24"/>
+        </w:rPr>
+        <w:t xml:space="preserve"> exported </w:t>
+      </w:r>
+      <w:ins w:id="236" w:author="HILARY A DUGAN" w:date="2017-04-01T12:30:00Z">
+        <w:r>
+          <w:rPr>
+            <w:rFonts w:ascii="Times New Roman" w:eastAsia="Times New Roman" w:hAnsi="Times New Roman" w:cs="Times New Roman"/>
+            <w:sz w:val="24"/>
+            <w:szCs w:val="24"/>
+          </w:rPr>
+          <w:t xml:space="preserve">via surface water </w:t>
+        </w:r>
+      </w:ins>
+      <w:r>
+        <w:rPr>
+          <w:rFonts w:ascii="Times New Roman" w:eastAsia="Times New Roman" w:hAnsi="Times New Roman" w:cs="Times New Roman"/>
+          <w:sz w:val="24"/>
+          <w:szCs w:val="24"/>
+        </w:rPr>
+        <w:t xml:space="preserve">(Cole et al. 1984). Exports may serve as allochthonous inputs to other aquatic ecosystems including lakes and therefore play an important role in landscape carbon cycling (Kling et al. 2000). </w:t>
+      </w:r>
+      <w:commentRangeStart w:id="237"/>
+      <w:commentRangeStart w:id="238"/>
       <w:r>
         <w:rPr>
           <w:rFonts w:ascii="Times New Roman" w:eastAsia="Times New Roman" w:hAnsi="Times New Roman" w:cs="Times New Roman"/>
@@ -5169,9 +5802,9 @@
         </w:rPr>
         <w:t>A small amount of water</w:t>
       </w:r>
-      <w:commentRangeEnd w:id="162"/>
-      <w:r>
-        <w:commentReference w:id="162"/>
+      <w:commentRangeEnd w:id="237"/>
+      <w:r>
+        <w:commentReference w:id="237"/>
       </w:r>
       <w:r>
         <w:rPr>
@@ -5195,26 +5828,27 @@
           <w:sz w:val="24"/>
           <w:szCs w:val="24"/>
         </w:rPr>
-        <w:t xml:space="preserve">process. Finally, under anoxic conditions in the </w:t>
-      </w:r>
-      <w:proofErr w:type="spellStart"/>
-      <w:r>
-        <w:rPr>
-          <w:rFonts w:ascii="Times New Roman" w:eastAsia="Times New Roman" w:hAnsi="Times New Roman" w:cs="Times New Roman"/>
-          <w:sz w:val="24"/>
-          <w:szCs w:val="24"/>
-        </w:rPr>
-        <w:t>hypolimnion</w:t>
-      </w:r>
-      <w:proofErr w:type="spellEnd"/>
-      <w:r>
-        <w:rPr>
-          <w:rFonts w:ascii="Times New Roman" w:eastAsia="Times New Roman" w:hAnsi="Times New Roman" w:cs="Times New Roman"/>
-          <w:sz w:val="24"/>
-          <w:szCs w:val="24"/>
-        </w:rPr>
-        <w:t xml:space="preserve">, buried sediments may undergo resuspension and release OC back into the water column (reference? This was from a Mindy comment). </w:t>
-      </w:r>
+        <w:t>process</w:t>
+      </w:r>
+      <w:moveFromRangeStart w:id="239" w:author="HILARY A DUGAN" w:date="2017-04-01T13:45:00Z" w:name="move478817656"/>
+      <w:moveFrom w:id="240" w:author="HILARY A DUGAN" w:date="2017-04-01T13:45:00Z">
+        <w:r>
+          <w:rPr>
+            <w:rFonts w:ascii="Times New Roman" w:eastAsia="Times New Roman" w:hAnsi="Times New Roman" w:cs="Times New Roman"/>
+            <w:sz w:val="24"/>
+            <w:szCs w:val="24"/>
+          </w:rPr>
+          <w:t xml:space="preserve">. Finally, under anoxic conditions in the hypolimnion, buried sediments may undergo resuspension and release OC back into the water column (reference? This was from a Mindy comment). </w:t>
+        </w:r>
+        <w:commentRangeEnd w:id="238"/>
+        <w:r>
+          <w:rPr>
+            <w:rStyle w:val="CommentReference"/>
+          </w:rPr>
+          <w:commentReference w:id="238"/>
+        </w:r>
+      </w:moveFrom>
+      <w:moveFromRangeEnd w:id="239"/>
     </w:p>
     <w:p>
       <w:pPr>
@@ -5228,8 +5862,8 @@
           <w:szCs w:val="24"/>
         </w:rPr>
       </w:pPr>
-      <w:bookmarkStart w:id="163" w:name="_hwd1sfdwl8es" w:colFirst="0" w:colLast="0"/>
-      <w:bookmarkEnd w:id="163"/>
+      <w:bookmarkStart w:id="241" w:name="_hwd1sfdwl8es" w:colFirst="0" w:colLast="0"/>
+      <w:bookmarkEnd w:id="241"/>
       <w:r>
         <w:rPr>
           <w:rFonts w:ascii="Times New Roman" w:eastAsia="Times New Roman" w:hAnsi="Times New Roman" w:cs="Times New Roman"/>
@@ -5264,7 +5898,237 @@
           <w:szCs w:val="24"/>
         </w:rPr>
         <w:tab/>
-        <w:t>We integrated the various OC fluxes described above into a dynamical mass balance model applied over a heterogeneous set of 5 lakes. Our broad objective was to develop a flexible model that represented the magnitudes of key fluxes over time. We applied the model to ask the following questions:</w:t>
+      </w:r>
+      <w:del w:id="242" w:author="HILARY A DUGAN" w:date="2017-04-01T12:34:00Z">
+        <w:r>
+          <w:rPr>
+            <w:rFonts w:ascii="Times New Roman" w:eastAsia="Times New Roman" w:hAnsi="Times New Roman" w:cs="Times New Roman"/>
+            <w:sz w:val="24"/>
+            <w:szCs w:val="24"/>
+          </w:rPr>
+          <w:delText xml:space="preserve">We integrated the various OC fluxes described above into a dynamical mass balance model applied </w:delText>
+        </w:r>
+      </w:del>
+      <w:del w:id="243" w:author="HILARY A DUGAN" w:date="2017-04-01T12:32:00Z">
+        <w:r>
+          <w:rPr>
+            <w:rFonts w:ascii="Times New Roman" w:eastAsia="Times New Roman" w:hAnsi="Times New Roman" w:cs="Times New Roman"/>
+            <w:sz w:val="24"/>
+            <w:szCs w:val="24"/>
+          </w:rPr>
+          <w:delText xml:space="preserve">over a </w:delText>
+        </w:r>
+      </w:del>
+      <w:del w:id="244" w:author="HILARY A DUGAN" w:date="2017-04-01T12:31:00Z">
+        <w:r>
+          <w:rPr>
+            <w:rFonts w:ascii="Times New Roman" w:eastAsia="Times New Roman" w:hAnsi="Times New Roman" w:cs="Times New Roman"/>
+            <w:sz w:val="24"/>
+            <w:szCs w:val="24"/>
+          </w:rPr>
+          <w:delText xml:space="preserve">heterogeneous </w:delText>
+        </w:r>
+      </w:del>
+      <w:del w:id="245" w:author="HILARY A DUGAN" w:date="2017-04-01T12:32:00Z">
+        <w:r>
+          <w:rPr>
+            <w:rFonts w:ascii="Times New Roman" w:eastAsia="Times New Roman" w:hAnsi="Times New Roman" w:cs="Times New Roman"/>
+            <w:sz w:val="24"/>
+            <w:szCs w:val="24"/>
+          </w:rPr>
+          <w:delText>set of</w:delText>
+        </w:r>
+      </w:del>
+      <w:del w:id="246" w:author="HILARY A DUGAN" w:date="2017-04-01T12:34:00Z">
+        <w:r>
+          <w:rPr>
+            <w:rFonts w:ascii="Times New Roman" w:eastAsia="Times New Roman" w:hAnsi="Times New Roman" w:cs="Times New Roman"/>
+            <w:sz w:val="24"/>
+            <w:szCs w:val="24"/>
+          </w:rPr>
+          <w:delText xml:space="preserve"> 5 lakes. </w:delText>
+        </w:r>
+      </w:del>
+      <w:r>
+        <w:rPr>
+          <w:rFonts w:ascii="Times New Roman" w:eastAsia="Times New Roman" w:hAnsi="Times New Roman" w:cs="Times New Roman"/>
+          <w:sz w:val="24"/>
+          <w:szCs w:val="24"/>
+        </w:rPr>
+        <w:t xml:space="preserve">Our broad objective was to develop a flexible </w:t>
+      </w:r>
+      <w:ins w:id="247" w:author="HILARY A DUGAN" w:date="2017-04-01T12:32:00Z">
+        <w:r>
+          <w:rPr>
+            <w:rFonts w:ascii="Times New Roman" w:eastAsia="Times New Roman" w:hAnsi="Times New Roman" w:cs="Times New Roman"/>
+            <w:sz w:val="24"/>
+            <w:szCs w:val="24"/>
+          </w:rPr>
+          <w:t xml:space="preserve">OC </w:t>
+        </w:r>
+      </w:ins>
+      <w:r>
+        <w:rPr>
+          <w:rFonts w:ascii="Times New Roman" w:eastAsia="Times New Roman" w:hAnsi="Times New Roman" w:cs="Times New Roman"/>
+          <w:sz w:val="24"/>
+          <w:szCs w:val="24"/>
+        </w:rPr>
+        <w:t xml:space="preserve">model </w:t>
+      </w:r>
+      <w:ins w:id="248" w:author="HILARY A DUGAN" w:date="2017-04-01T12:32:00Z">
+        <w:r>
+          <w:rPr>
+            <w:rFonts w:ascii="Times New Roman" w:eastAsia="Times New Roman" w:hAnsi="Times New Roman" w:cs="Times New Roman"/>
+            <w:sz w:val="24"/>
+            <w:szCs w:val="24"/>
+          </w:rPr>
+          <w:t xml:space="preserve">for lakes </w:t>
+        </w:r>
+      </w:ins>
+      <w:r>
+        <w:rPr>
+          <w:rFonts w:ascii="Times New Roman" w:eastAsia="Times New Roman" w:hAnsi="Times New Roman" w:cs="Times New Roman"/>
+          <w:sz w:val="24"/>
+          <w:szCs w:val="24"/>
+        </w:rPr>
+        <w:t xml:space="preserve">that represented the </w:t>
+      </w:r>
+      <w:ins w:id="249" w:author="HILARY A DUGAN" w:date="2017-04-01T12:32:00Z">
+        <w:r>
+          <w:rPr>
+            <w:rFonts w:ascii="Times New Roman" w:eastAsia="Times New Roman" w:hAnsi="Times New Roman" w:cs="Times New Roman"/>
+            <w:sz w:val="24"/>
+            <w:szCs w:val="24"/>
+          </w:rPr>
+          <w:t xml:space="preserve">long-term dynamics and </w:t>
+        </w:r>
+      </w:ins>
+      <w:r>
+        <w:rPr>
+          <w:rFonts w:ascii="Times New Roman" w:eastAsia="Times New Roman" w:hAnsi="Times New Roman" w:cs="Times New Roman"/>
+          <w:sz w:val="24"/>
+          <w:szCs w:val="24"/>
+        </w:rPr>
+        <w:t>magnitudes of key</w:t>
+      </w:r>
+      <w:ins w:id="250" w:author="HILARY A DUGAN" w:date="2017-04-01T12:33:00Z">
+        <w:r>
+          <w:rPr>
+            <w:rFonts w:ascii="Times New Roman" w:eastAsia="Times New Roman" w:hAnsi="Times New Roman" w:cs="Times New Roman"/>
+            <w:sz w:val="24"/>
+            <w:szCs w:val="24"/>
+          </w:rPr>
+          <w:t xml:space="preserve"> OC</w:t>
+        </w:r>
+      </w:ins>
+      <w:r>
+        <w:rPr>
+          <w:rFonts w:ascii="Times New Roman" w:eastAsia="Times New Roman" w:hAnsi="Times New Roman" w:cs="Times New Roman"/>
+          <w:sz w:val="24"/>
+          <w:szCs w:val="24"/>
+        </w:rPr>
+        <w:t xml:space="preserve"> fluxes over time.</w:t>
+      </w:r>
+      <w:ins w:id="251" w:author="HILARY A DUGAN" w:date="2017-04-01T12:33:00Z">
+        <w:r>
+          <w:rPr>
+            <w:rFonts w:ascii="Times New Roman" w:eastAsia="Times New Roman" w:hAnsi="Times New Roman" w:cs="Times New Roman"/>
+            <w:sz w:val="24"/>
+            <w:szCs w:val="24"/>
+          </w:rPr>
+          <w:t xml:space="preserve"> Here, we present a simple dynamical mass balance model that incorporates the various OC fluxes described above, and </w:t>
+        </w:r>
+        <w:r>
+          <w:rPr>
+            <w:rFonts w:ascii="Times New Roman" w:eastAsia="Times New Roman" w:hAnsi="Times New Roman" w:cs="Times New Roman"/>
+            <w:sz w:val="24"/>
+            <w:szCs w:val="24"/>
+          </w:rPr>
+          <w:lastRenderedPageBreak/>
+          <w:t xml:space="preserve">parameterize the model for 5 lakes that span a gradient of morphological characteristics. </w:t>
+        </w:r>
+      </w:ins>
+      <w:r>
+        <w:rPr>
+          <w:rFonts w:ascii="Times New Roman" w:eastAsia="Times New Roman" w:hAnsi="Times New Roman" w:cs="Times New Roman"/>
+          <w:sz w:val="24"/>
+          <w:szCs w:val="24"/>
+        </w:rPr>
+        <w:t xml:space="preserve"> We </w:t>
+      </w:r>
+      <w:del w:id="252" w:author="HILARY A DUGAN" w:date="2017-04-01T12:34:00Z">
+        <w:r>
+          <w:rPr>
+            <w:rFonts w:ascii="Times New Roman" w:eastAsia="Times New Roman" w:hAnsi="Times New Roman" w:cs="Times New Roman"/>
+            <w:sz w:val="24"/>
+            <w:szCs w:val="24"/>
+          </w:rPr>
+          <w:delText>applied the</w:delText>
+        </w:r>
+      </w:del>
+      <w:ins w:id="253" w:author="HILARY A DUGAN" w:date="2017-04-01T12:34:00Z">
+        <w:r>
+          <w:rPr>
+            <w:rFonts w:ascii="Times New Roman" w:eastAsia="Times New Roman" w:hAnsi="Times New Roman" w:cs="Times New Roman"/>
+            <w:sz w:val="24"/>
+            <w:szCs w:val="24"/>
+          </w:rPr>
+          <w:t>use the</w:t>
+        </w:r>
+      </w:ins>
+      <w:r>
+        <w:rPr>
+          <w:rFonts w:ascii="Times New Roman" w:eastAsia="Times New Roman" w:hAnsi="Times New Roman" w:cs="Times New Roman"/>
+          <w:sz w:val="24"/>
+          <w:szCs w:val="24"/>
+        </w:rPr>
+        <w:t xml:space="preserve"> </w:t>
+      </w:r>
+      <w:proofErr w:type="spellStart"/>
+      <w:r>
+        <w:rPr>
+          <w:rFonts w:ascii="Times New Roman" w:eastAsia="Times New Roman" w:hAnsi="Times New Roman" w:cs="Times New Roman"/>
+          <w:sz w:val="24"/>
+          <w:szCs w:val="24"/>
+        </w:rPr>
+        <w:t>model</w:t>
+      </w:r>
+      <w:proofErr w:type="spellEnd"/>
+      <w:r>
+        <w:rPr>
+          <w:rFonts w:ascii="Times New Roman" w:eastAsia="Times New Roman" w:hAnsi="Times New Roman" w:cs="Times New Roman"/>
+          <w:sz w:val="24"/>
+          <w:szCs w:val="24"/>
+        </w:rPr>
+        <w:t xml:space="preserve"> to </w:t>
+      </w:r>
+      <w:del w:id="254" w:author="HILARY A DUGAN" w:date="2017-04-01T12:34:00Z">
+        <w:r>
+          <w:rPr>
+            <w:rFonts w:ascii="Times New Roman" w:eastAsia="Times New Roman" w:hAnsi="Times New Roman" w:cs="Times New Roman"/>
+            <w:sz w:val="24"/>
+            <w:szCs w:val="24"/>
+          </w:rPr>
+          <w:delText xml:space="preserve">ask </w:delText>
+        </w:r>
+      </w:del>
+      <w:ins w:id="255" w:author="HILARY A DUGAN" w:date="2017-04-01T12:34:00Z">
+        <w:r>
+          <w:rPr>
+            <w:rFonts w:ascii="Times New Roman" w:eastAsia="Times New Roman" w:hAnsi="Times New Roman" w:cs="Times New Roman"/>
+            <w:sz w:val="24"/>
+            <w:szCs w:val="24"/>
+          </w:rPr>
+          <w:t xml:space="preserve">address </w:t>
+        </w:r>
+      </w:ins>
+      <w:r>
+        <w:rPr>
+          <w:rFonts w:ascii="Times New Roman" w:eastAsia="Times New Roman" w:hAnsi="Times New Roman" w:cs="Times New Roman"/>
+          <w:sz w:val="24"/>
+          <w:szCs w:val="24"/>
+        </w:rPr>
+        <w:t>the following questions:</w:t>
       </w:r>
     </w:p>
     <w:p>
@@ -5287,7 +6151,6 @@
           <w:sz w:val="24"/>
           <w:szCs w:val="24"/>
         </w:rPr>
-        <w:lastRenderedPageBreak/>
         <w:t>What is the relative importance of mechanisms that drive lake OC budgets and lake function as net sources or sinks?</w:t>
       </w:r>
     </w:p>
@@ -5326,8 +6189,8 @@
           <w:szCs w:val="24"/>
         </w:rPr>
       </w:pPr>
-      <w:bookmarkStart w:id="164" w:name="_d5wy3t4llow9" w:colFirst="0" w:colLast="0"/>
-      <w:bookmarkEnd w:id="164"/>
+      <w:bookmarkStart w:id="256" w:name="_d5wy3t4llow9" w:colFirst="0" w:colLast="0"/>
+      <w:bookmarkEnd w:id="256"/>
       <w:r>
         <w:rPr>
           <w:rFonts w:ascii="Times New Roman" w:eastAsia="Times New Roman" w:hAnsi="Times New Roman" w:cs="Times New Roman"/>
@@ -5350,8 +6213,8 @@
           <w:szCs w:val="24"/>
         </w:rPr>
       </w:pPr>
-      <w:bookmarkStart w:id="165" w:name="_hvnmkjqwqiaq" w:colFirst="0" w:colLast="0"/>
-      <w:bookmarkEnd w:id="165"/>
+      <w:bookmarkStart w:id="257" w:name="_hvnmkjqwqiaq" w:colFirst="0" w:colLast="0"/>
+      <w:bookmarkEnd w:id="257"/>
       <w:r>
         <w:rPr>
           <w:rFonts w:ascii="Times New Roman" w:eastAsia="Times New Roman" w:hAnsi="Times New Roman" w:cs="Times New Roman"/>
@@ -5410,7 +6273,25 @@
           <w:sz w:val="24"/>
           <w:szCs w:val="24"/>
         </w:rPr>
-        <w:t xml:space="preserve">) (Table 1). Lakes were selected primarily based on observational data availability. Lake Monona and Trout Lake (Wisconsin, USA), Lake Vanern (Sweden) and Harp Lake (Ontario, Canada) all are situated in north-temperate continental climates, whereas </w:t>
+        <w:t xml:space="preserve">) (Table 1). Lakes were selected </w:t>
+      </w:r>
+      <w:del w:id="258" w:author="HILARY A DUGAN" w:date="2017-04-01T12:39:00Z">
+        <w:r>
+          <w:rPr>
+            <w:rFonts w:ascii="Times New Roman" w:eastAsia="Times New Roman" w:hAnsi="Times New Roman" w:cs="Times New Roman"/>
+            <w:sz w:val="24"/>
+            <w:szCs w:val="24"/>
+          </w:rPr>
+          <w:delText xml:space="preserve">primarily </w:delText>
+        </w:r>
+      </w:del>
+      <w:r>
+        <w:rPr>
+          <w:rFonts w:ascii="Times New Roman" w:eastAsia="Times New Roman" w:hAnsi="Times New Roman" w:cs="Times New Roman"/>
+          <w:sz w:val="24"/>
+          <w:szCs w:val="24"/>
+        </w:rPr>
+        <w:t xml:space="preserve">based on observational data availability. Lake Monona and Trout Lake (Wisconsin, USA), Lake Vanern (Sweden) and Harp Lake (Ontario, Canada) all are situated in north-temperate continental climates, whereas </w:t>
       </w:r>
       <w:proofErr w:type="spellStart"/>
       <w:r>
@@ -5446,7 +6327,43 @@
           <w:sz w:val="24"/>
           <w:szCs w:val="24"/>
         </w:rPr>
-        <w:t xml:space="preserve"> classification (S1). Necessary observational data included daily precipitation, daily hydrological inflow (discharge), sub-annual inflow DOC concentration and sub-annual in-lake measurements (surface temperature, </w:t>
+        <w:t xml:space="preserve"> classification (S1). </w:t>
+      </w:r>
+      <w:del w:id="259" w:author="HILARY A DUGAN" w:date="2017-04-01T12:39:00Z">
+        <w:r>
+          <w:rPr>
+            <w:rFonts w:ascii="Times New Roman" w:eastAsia="Times New Roman" w:hAnsi="Times New Roman" w:cs="Times New Roman"/>
+            <w:sz w:val="24"/>
+            <w:szCs w:val="24"/>
+          </w:rPr>
+          <w:delText xml:space="preserve">Necessary </w:delText>
+        </w:r>
+      </w:del>
+      <w:ins w:id="260" w:author="HILARY A DUGAN" w:date="2017-04-01T12:39:00Z">
+        <w:r>
+          <w:rPr>
+            <w:rFonts w:ascii="Times New Roman" w:eastAsia="Times New Roman" w:hAnsi="Times New Roman" w:cs="Times New Roman"/>
+            <w:sz w:val="24"/>
+            <w:szCs w:val="24"/>
+          </w:rPr>
+          <w:t>Required</w:t>
+        </w:r>
+        <w:r>
+          <w:rPr>
+            <w:rFonts w:ascii="Times New Roman" w:eastAsia="Times New Roman" w:hAnsi="Times New Roman" w:cs="Times New Roman"/>
+            <w:sz w:val="24"/>
+            <w:szCs w:val="24"/>
+          </w:rPr>
+          <w:t xml:space="preserve"> </w:t>
+        </w:r>
+      </w:ins>
+      <w:r>
+        <w:rPr>
+          <w:rFonts w:ascii="Times New Roman" w:eastAsia="Times New Roman" w:hAnsi="Times New Roman" w:cs="Times New Roman"/>
+          <w:sz w:val="24"/>
+          <w:szCs w:val="24"/>
+        </w:rPr>
+        <w:t xml:space="preserve">observational data included daily precipitation, daily hydrological inflow (discharge), sub-annual inflow DOC concentration and sub-annual in-lake measurements (surface temperature, </w:t>
       </w:r>
       <w:proofErr w:type="spellStart"/>
       <w:r>
@@ -5516,8 +6433,8 @@
         </w:rPr>
         <w:t xml:space="preserve"> </w:t>
       </w:r>
-      <w:bookmarkStart w:id="166" w:name="_zhqmebn7y8o8" w:colFirst="0" w:colLast="0"/>
-      <w:bookmarkEnd w:id="166"/>
+      <w:bookmarkStart w:id="261" w:name="_zhqmebn7y8o8" w:colFirst="0" w:colLast="0"/>
+      <w:bookmarkEnd w:id="261"/>
     </w:p>
     <w:p>
       <w:pPr>
@@ -5529,7 +6446,7 @@
           <w:szCs w:val="24"/>
         </w:rPr>
       </w:pPr>
-      <w:commentRangeStart w:id="167"/>
+      <w:commentRangeStart w:id="262"/>
       <w:r>
         <w:rPr>
           <w:rFonts w:ascii="Times New Roman" w:eastAsia="Times New Roman" w:hAnsi="Times New Roman" w:cs="Times New Roman"/>
@@ -5539,9 +6456,9 @@
         </w:rPr>
         <w:t>General model approach</w:t>
       </w:r>
-      <w:commentRangeEnd w:id="167"/>
-      <w:r>
-        <w:commentReference w:id="167"/>
+      <w:commentRangeEnd w:id="262"/>
+      <w:r>
+        <w:commentReference w:id="262"/>
       </w:r>
     </w:p>
     <w:p>
@@ -5560,7 +6477,7 @@
           <w:sz w:val="24"/>
           <w:szCs w:val="24"/>
         </w:rPr>
-        <w:t xml:space="preserve">Given our objective to represent the relative contributions of individual fluxes to whole-system OC dynamics, an overly complex modeling approach would considerably hinder our ability to apply the model across multiple lakes with limited observational data. We therefore </w:t>
+        <w:t xml:space="preserve">Given our objective to represent the relative contributions of individual fluxes to whole-system OC dynamics, an overly complex modeling approach would considerably hinder our </w:t>
       </w:r>
       <w:r>
         <w:rPr>
@@ -5569,7 +6486,7 @@
           <w:szCs w:val="24"/>
         </w:rPr>
         <w:lastRenderedPageBreak/>
-        <w:t xml:space="preserve">specifically aimed to minimize the need for driving data and maintain generalizability across lake systems, using our conceptual framework as the foundation for the mass balance model. We operated the model on a daily time step. Lake volume was assumed static and inflow volume was assumed equal to outflow volume. Because </w:t>
+        <w:t xml:space="preserve">ability to apply the model across multiple lakes with limited observational data. We therefore specifically aimed to minimize the need for driving data and maintain generalizability across lake systems, using our conceptual framework as the foundation for the mass balance model. We operated the model on a daily time step. Lake volume was assumed static and inflow volume was assumed equal to outflow volume. Because </w:t>
       </w:r>
       <w:r>
         <w:rPr>
@@ -5585,7 +6502,83 @@
           <w:sz w:val="24"/>
           <w:szCs w:val="24"/>
         </w:rPr>
-        <w:t>observational data were not always available (</w:t>
+        <w:t>observational data</w:t>
+      </w:r>
+      <w:ins w:id="263" w:author="HILARY A DUGAN" w:date="2017-04-01T12:41:00Z">
+        <w:r>
+          <w:rPr>
+            <w:rFonts w:ascii="Times New Roman" w:eastAsia="Times New Roman" w:hAnsi="Times New Roman" w:cs="Times New Roman"/>
+            <w:sz w:val="24"/>
+            <w:szCs w:val="24"/>
+          </w:rPr>
+          <w:t xml:space="preserve"> of </w:t>
+        </w:r>
+      </w:ins>
+      <w:ins w:id="264" w:author="HILARY A DUGAN" w:date="2017-04-01T12:42:00Z">
+        <w:r>
+          <w:rPr>
+            <w:rFonts w:ascii="Times New Roman" w:eastAsia="Times New Roman" w:hAnsi="Times New Roman" w:cs="Times New Roman"/>
+            <w:sz w:val="24"/>
+            <w:szCs w:val="24"/>
+          </w:rPr>
+          <w:t xml:space="preserve">inflow </w:t>
+        </w:r>
+      </w:ins>
+      <w:ins w:id="265" w:author="HILARY A DUGAN" w:date="2017-04-01T12:41:00Z">
+        <w:r>
+          <w:rPr>
+            <w:rFonts w:ascii="Times New Roman" w:eastAsia="Times New Roman" w:hAnsi="Times New Roman" w:cs="Times New Roman"/>
+            <w:sz w:val="24"/>
+            <w:szCs w:val="24"/>
+          </w:rPr>
+          <w:t xml:space="preserve">DOC, in-lake </w:t>
+        </w:r>
+        <w:proofErr w:type="spellStart"/>
+        <w:r>
+          <w:rPr>
+            <w:rFonts w:ascii="Times New Roman" w:eastAsia="Times New Roman" w:hAnsi="Times New Roman" w:cs="Times New Roman"/>
+            <w:sz w:val="24"/>
+            <w:szCs w:val="24"/>
+          </w:rPr>
+          <w:t>ChlA</w:t>
+        </w:r>
+      </w:ins>
+      <w:proofErr w:type="spellEnd"/>
+      <w:ins w:id="266" w:author="HILARY A DUGAN" w:date="2017-04-01T12:42:00Z">
+        <w:r>
+          <w:rPr>
+            <w:rFonts w:ascii="Times New Roman" w:eastAsia="Times New Roman" w:hAnsi="Times New Roman" w:cs="Times New Roman"/>
+            <w:sz w:val="24"/>
+            <w:szCs w:val="24"/>
+          </w:rPr>
+          <w:t xml:space="preserve">, </w:t>
+        </w:r>
+        <w:proofErr w:type="spellStart"/>
+        <w:r>
+          <w:rPr>
+            <w:rFonts w:ascii="Times New Roman" w:eastAsia="Times New Roman" w:hAnsi="Times New Roman" w:cs="Times New Roman"/>
+            <w:sz w:val="24"/>
+            <w:szCs w:val="24"/>
+          </w:rPr>
+          <w:t>secchi</w:t>
+        </w:r>
+        <w:proofErr w:type="spellEnd"/>
+        <w:r>
+          <w:rPr>
+            <w:rFonts w:ascii="Times New Roman" w:eastAsia="Times New Roman" w:hAnsi="Times New Roman" w:cs="Times New Roman"/>
+            <w:sz w:val="24"/>
+            <w:szCs w:val="24"/>
+          </w:rPr>
+          <w:t xml:space="preserve"> depth, and temperature</w:t>
+        </w:r>
+      </w:ins>
+      <w:r>
+        <w:rPr>
+          <w:rFonts w:ascii="Times New Roman" w:eastAsia="Times New Roman" w:hAnsi="Times New Roman" w:cs="Times New Roman"/>
+          <w:sz w:val="24"/>
+          <w:szCs w:val="24"/>
+        </w:rPr>
+        <w:t xml:space="preserve"> were not always available (</w:t>
       </w:r>
       <w:proofErr w:type="spellStart"/>
       <w:r>
@@ -5603,7 +6596,63 @@
           <w:sz w:val="24"/>
           <w:szCs w:val="24"/>
         </w:rPr>
-        <w:t xml:space="preserve">, weekly to bi-weekly for some lakes), we filled gaps using linear interpolations. We made an exception for precipitation: data gaps were filled as 0. To account for the absence of winter data at </w:t>
+        <w:t xml:space="preserve">, weekly to bi-weekly for some lakes), we </w:t>
+      </w:r>
+      <w:del w:id="267" w:author="HILARY A DUGAN" w:date="2017-04-01T12:43:00Z">
+        <w:r>
+          <w:rPr>
+            <w:rFonts w:ascii="Times New Roman" w:eastAsia="Times New Roman" w:hAnsi="Times New Roman" w:cs="Times New Roman"/>
+            <w:sz w:val="24"/>
+            <w:szCs w:val="24"/>
+          </w:rPr>
+          <w:delText>filled gaps</w:delText>
+        </w:r>
+      </w:del>
+      <w:ins w:id="268" w:author="HILARY A DUGAN" w:date="2017-04-01T12:43:00Z">
+        <w:r>
+          <w:rPr>
+            <w:rFonts w:ascii="Times New Roman" w:eastAsia="Times New Roman" w:hAnsi="Times New Roman" w:cs="Times New Roman"/>
+            <w:sz w:val="24"/>
+            <w:szCs w:val="24"/>
+          </w:rPr>
+          <w:t>gap-filled to a daily time step</w:t>
+        </w:r>
+      </w:ins>
+      <w:r>
+        <w:rPr>
+          <w:rFonts w:ascii="Times New Roman" w:eastAsia="Times New Roman" w:hAnsi="Times New Roman" w:cs="Times New Roman"/>
+          <w:sz w:val="24"/>
+          <w:szCs w:val="24"/>
+        </w:rPr>
+        <w:t xml:space="preserve"> using linear interpolations</w:t>
+      </w:r>
+      <w:ins w:id="269" w:author="HILARY A DUGAN" w:date="2017-04-01T12:42:00Z">
+        <w:r>
+          <w:rPr>
+            <w:rFonts w:ascii="Times New Roman" w:eastAsia="Times New Roman" w:hAnsi="Times New Roman" w:cs="Times New Roman"/>
+            <w:sz w:val="24"/>
+            <w:szCs w:val="24"/>
+          </w:rPr>
+          <w:t>; except for precipitation which was assume zero for missing data.</w:t>
+        </w:r>
+      </w:ins>
+      <w:del w:id="270" w:author="HILARY A DUGAN" w:date="2017-04-01T12:43:00Z">
+        <w:r>
+          <w:rPr>
+            <w:rFonts w:ascii="Times New Roman" w:eastAsia="Times New Roman" w:hAnsi="Times New Roman" w:cs="Times New Roman"/>
+            <w:sz w:val="24"/>
+            <w:szCs w:val="24"/>
+          </w:rPr>
+          <w:delText>. We made an exception for precipitation: data gaps were filled as 0.</w:delText>
+        </w:r>
+      </w:del>
+      <w:r>
+        <w:rPr>
+          <w:rFonts w:ascii="Times New Roman" w:eastAsia="Times New Roman" w:hAnsi="Times New Roman" w:cs="Times New Roman"/>
+          <w:sz w:val="24"/>
+          <w:szCs w:val="24"/>
+        </w:rPr>
+        <w:t xml:space="preserve"> To account for the absence of winter data at </w:t>
       </w:r>
       <w:proofErr w:type="spellStart"/>
       <w:r>
@@ -5654,9 +6703,8 @@
           <w:szCs w:val="24"/>
         </w:rPr>
       </w:pPr>
-      <w:bookmarkStart w:id="168" w:name="_e3qajp1968u" w:colFirst="0" w:colLast="0"/>
-      <w:bookmarkEnd w:id="168"/>
-      <w:proofErr w:type="spellStart"/>
+      <w:bookmarkStart w:id="271" w:name="_e3qajp1968u" w:colFirst="0" w:colLast="0"/>
+      <w:bookmarkEnd w:id="271"/>
       <w:r>
         <w:rPr>
           <w:rFonts w:ascii="Times New Roman" w:eastAsia="Times New Roman" w:hAnsi="Times New Roman" w:cs="Times New Roman"/>
@@ -5664,17 +6712,7 @@
           <w:sz w:val="24"/>
           <w:szCs w:val="24"/>
         </w:rPr>
-        <w:t>Allochthonous</w:t>
-      </w:r>
-      <w:proofErr w:type="spellEnd"/>
-      <w:r>
-        <w:rPr>
-          <w:rFonts w:ascii="Times New Roman" w:eastAsia="Times New Roman" w:hAnsi="Times New Roman" w:cs="Times New Roman"/>
-          <w:i/>
-          <w:sz w:val="24"/>
-          <w:szCs w:val="24"/>
-        </w:rPr>
-        <w:t xml:space="preserve"> DOC and POC</w:t>
+        <w:t>Allochthonous DOC and POC</w:t>
       </w:r>
     </w:p>
     <w:p>
@@ -5687,23 +6725,13 @@
           <w:szCs w:val="24"/>
         </w:rPr>
       </w:pPr>
-      <w:proofErr w:type="spellStart"/>
-      <w:r>
-        <w:rPr>
-          <w:rFonts w:ascii="Times New Roman" w:eastAsia="Times New Roman" w:hAnsi="Times New Roman" w:cs="Times New Roman"/>
-          <w:sz w:val="24"/>
-          <w:szCs w:val="24"/>
-        </w:rPr>
-        <w:t>Allochthonous</w:t>
-      </w:r>
-      <w:proofErr w:type="spellEnd"/>
-      <w:r>
-        <w:rPr>
-          <w:rFonts w:ascii="Times New Roman" w:eastAsia="Times New Roman" w:hAnsi="Times New Roman" w:cs="Times New Roman"/>
-          <w:sz w:val="24"/>
-          <w:szCs w:val="24"/>
-        </w:rPr>
-        <w:t xml:space="preserve"> DOC </w:t>
+      <w:r>
+        <w:rPr>
+          <w:rFonts w:ascii="Times New Roman" w:eastAsia="Times New Roman" w:hAnsi="Times New Roman" w:cs="Times New Roman"/>
+          <w:sz w:val="24"/>
+          <w:szCs w:val="24"/>
+        </w:rPr>
+        <w:t xml:space="preserve">Allochthonous DOC </w:t>
       </w:r>
       <w:r>
         <w:rPr>
@@ -5913,6 +6941,7 @@
           <w:sz w:val="24"/>
           <w:szCs w:val="24"/>
         </w:rPr>
+        <w:lastRenderedPageBreak/>
         <w:t>2) DOC loads from precipitation were calculated as the product of lake surface area (m</w:t>
       </w:r>
       <w:r>
@@ -5930,16 +6959,7 @@
           <w:sz w:val="24"/>
           <w:szCs w:val="24"/>
         </w:rPr>
-        <w:t xml:space="preserve">) and daily precipitation (mm) measured at the weather station nearest to each lake (Table 3: Eq. </w:t>
-      </w:r>
-      <w:r>
-        <w:rPr>
-          <w:rFonts w:ascii="Times New Roman" w:eastAsia="Times New Roman" w:hAnsi="Times New Roman" w:cs="Times New Roman"/>
-          <w:sz w:val="24"/>
-          <w:szCs w:val="24"/>
-        </w:rPr>
-        <w:lastRenderedPageBreak/>
-        <w:t>1b-c). The concentration of DOC in precipitation was set to 2 g m</w:t>
+        <w:t>) and daily precipitation (mm) measured at the weather station nearest to each lake (Table 3: Eq. 1b-c). The concentration of DOC in precipitation was set to 2 g m</w:t>
       </w:r>
       <w:r>
         <w:rPr>
@@ -6129,25 +7149,7 @@
           <w:sz w:val="24"/>
           <w:szCs w:val="24"/>
         </w:rPr>
-        <w:t xml:space="preserve">). The contribution of groundwater to the </w:t>
-      </w:r>
-      <w:proofErr w:type="spellStart"/>
-      <w:r>
-        <w:rPr>
-          <w:rFonts w:ascii="Times New Roman" w:eastAsia="Times New Roman" w:hAnsi="Times New Roman" w:cs="Times New Roman"/>
-          <w:sz w:val="24"/>
-          <w:szCs w:val="24"/>
-        </w:rPr>
-        <w:t>allochthonous</w:t>
-      </w:r>
-      <w:proofErr w:type="spellEnd"/>
-      <w:r>
-        <w:rPr>
-          <w:rFonts w:ascii="Times New Roman" w:eastAsia="Times New Roman" w:hAnsi="Times New Roman" w:cs="Times New Roman"/>
-          <w:sz w:val="24"/>
-          <w:szCs w:val="24"/>
-        </w:rPr>
-        <w:t xml:space="preserve"> DOC load was therefore calculated as the product of DOC concentration and a percentage of total surface inflow (groundwater inflow rate) (Table 3: Eq. 1e). </w:t>
+        <w:t xml:space="preserve">). The contribution of groundwater to the allochthonous DOC load was therefore calculated as the product of DOC concentration and a percentage of total surface inflow (groundwater inflow rate) (Table 3: Eq. 1e). </w:t>
       </w:r>
     </w:p>
     <w:p>
@@ -6260,8 +7262,8 @@
           <w:szCs w:val="24"/>
         </w:rPr>
       </w:pPr>
-      <w:bookmarkStart w:id="169" w:name="_6mc5pfc13zyv" w:colFirst="0" w:colLast="0"/>
-      <w:bookmarkEnd w:id="169"/>
+      <w:bookmarkStart w:id="272" w:name="_6mc5pfc13zyv" w:colFirst="0" w:colLast="0"/>
+      <w:bookmarkEnd w:id="272"/>
       <w:r>
         <w:rPr>
           <w:rFonts w:ascii="Times New Roman" w:eastAsia="Times New Roman" w:hAnsi="Times New Roman" w:cs="Times New Roman"/>
@@ -6270,6 +7272,7 @@
           <w:sz w:val="24"/>
           <w:szCs w:val="24"/>
         </w:rPr>
+        <w:lastRenderedPageBreak/>
         <w:t xml:space="preserve">Autochthonous DOC and POC: primary production </w:t>
       </w:r>
     </w:p>
@@ -6405,7 +7408,6 @@
           <w:sz w:val="24"/>
           <w:szCs w:val="24"/>
         </w:rPr>
-        <w:lastRenderedPageBreak/>
         <w:t>ChlA</w:t>
       </w:r>
       <w:proofErr w:type="spellEnd"/>
@@ -6968,7 +7970,7 @@
         </w:rPr>
         <w:t xml:space="preserve"> in lakes (</w:t>
       </w:r>
-      <w:commentRangeStart w:id="170"/>
+      <w:commentRangeStart w:id="273"/>
       <w:r>
         <w:rPr>
           <w:rFonts w:ascii="Times New Roman" w:eastAsia="Times New Roman" w:hAnsi="Times New Roman" w:cs="Times New Roman"/>
@@ -6977,12 +7979,12 @@
         </w:rPr>
         <w:t>add some citations</w:t>
       </w:r>
-      <w:commentRangeEnd w:id="170"/>
+      <w:commentRangeEnd w:id="273"/>
       <w:r>
         <w:rPr>
           <w:rStyle w:val="CommentReference"/>
         </w:rPr>
-        <w:commentReference w:id="170"/>
+        <w:commentReference w:id="273"/>
       </w:r>
       <w:r>
         <w:rPr>
@@ -7041,8 +8043,8 @@
           <w:szCs w:val="24"/>
         </w:rPr>
       </w:pPr>
-      <w:bookmarkStart w:id="171" w:name="_ny5h27mmaq7k" w:colFirst="0" w:colLast="0"/>
-      <w:bookmarkEnd w:id="171"/>
+      <w:bookmarkStart w:id="274" w:name="_ny5h27mmaq7k" w:colFirst="0" w:colLast="0"/>
+      <w:bookmarkEnd w:id="274"/>
       <w:r>
         <w:rPr>
           <w:rFonts w:ascii="Times New Roman" w:eastAsia="Times New Roman" w:hAnsi="Times New Roman" w:cs="Times New Roman"/>
@@ -7051,6 +8053,7 @@
           <w:sz w:val="24"/>
           <w:szCs w:val="24"/>
         </w:rPr>
+        <w:lastRenderedPageBreak/>
         <w:t>Burial of POC</w:t>
       </w:r>
     </w:p>
@@ -7230,16 +8233,7 @@
           <w:sz w:val="24"/>
           <w:szCs w:val="24"/>
         </w:rPr>
-        <w:t xml:space="preserve">burial, burial parameters were treated as a free calibration parameter in the </w:t>
-      </w:r>
-      <w:r>
-        <w:rPr>
-          <w:rFonts w:ascii="Times New Roman" w:eastAsia="Times New Roman" w:hAnsi="Times New Roman" w:cs="Times New Roman"/>
-          <w:sz w:val="24"/>
-          <w:szCs w:val="24"/>
-        </w:rPr>
-        <w:lastRenderedPageBreak/>
-        <w:t xml:space="preserve">model and allowed to vary as a proportion between 0 (no burial of POC) and 1 (all POC is buried). This simple approach allowed burial to function as the expected feedback mechanism to high POC loads from inflows and/or primary production without the need for highly uncertain gross </w:t>
+        <w:t xml:space="preserve">burial, burial parameters were treated as a free calibration parameter in the model and allowed to vary as a proportion between 0 (no burial of POC) and 1 (all POC is buried). This simple approach allowed burial to function as the expected feedback mechanism to high POC loads from inflows and/or primary production without the need for highly uncertain gross </w:t>
       </w:r>
       <w:r>
         <w:rPr>
@@ -7257,7 +8251,7 @@
         </w:rPr>
         <w:t xml:space="preserve"> and </w:t>
       </w:r>
-      <w:commentRangeStart w:id="172"/>
+      <w:commentRangeStart w:id="275"/>
       <w:r>
         <w:rPr>
           <w:rFonts w:ascii="Times New Roman" w:eastAsia="Times New Roman" w:hAnsi="Times New Roman" w:cs="Times New Roman"/>
@@ -7266,9 +8260,9 @@
         </w:rPr>
         <w:t>resuspension estimates</w:t>
       </w:r>
-      <w:commentRangeEnd w:id="172"/>
-      <w:r>
-        <w:commentReference w:id="172"/>
+      <w:commentRangeEnd w:id="275"/>
+      <w:r>
+        <w:commentReference w:id="275"/>
       </w:r>
       <w:r>
         <w:rPr>
@@ -7278,6 +8272,37 @@
         </w:rPr>
         <w:t xml:space="preserve">. </w:t>
       </w:r>
+      <w:moveToRangeStart w:id="276" w:author="HILARY A DUGAN" w:date="2017-04-01T13:45:00Z" w:name="move478817656"/>
+      <w:moveTo w:id="277" w:author="HILARY A DUGAN" w:date="2017-04-01T13:45:00Z">
+        <w:del w:id="278" w:author="HILARY A DUGAN" w:date="2017-04-01T13:48:00Z">
+          <w:r>
+            <w:rPr>
+              <w:rFonts w:ascii="Times New Roman" w:eastAsia="Times New Roman" w:hAnsi="Times New Roman" w:cs="Times New Roman"/>
+              <w:sz w:val="24"/>
+              <w:szCs w:val="24"/>
+            </w:rPr>
+            <w:delText xml:space="preserve">. Finally, under anoxic conditions in the hypolimnion, buried sediments may undergo resuspension and release OC back into the water column (reference? This was from a Mindy comment). </w:delText>
+          </w:r>
+          <w:r>
+            <w:rPr>
+              <w:rStyle w:val="CommentReference"/>
+            </w:rPr>
+            <w:commentReference w:id="279"/>
+          </w:r>
+        </w:del>
+      </w:moveTo>
+    </w:p>
+    <w:moveToRangeEnd w:id="276"/>
+    <w:p>
+      <w:pPr>
+        <w:spacing w:line="480" w:lineRule="auto"/>
+        <w:ind w:firstLine="720"/>
+        <w:rPr>
+          <w:rFonts w:ascii="Times New Roman" w:eastAsia="Times New Roman" w:hAnsi="Times New Roman" w:cs="Times New Roman"/>
+          <w:sz w:val="24"/>
+          <w:szCs w:val="24"/>
+        </w:rPr>
+      </w:pPr>
     </w:p>
     <w:p>
       <w:pPr>
@@ -7291,8 +8316,8 @@
           <w:szCs w:val="24"/>
         </w:rPr>
       </w:pPr>
-      <w:bookmarkStart w:id="173" w:name="_l03fr54i2e0u" w:colFirst="0" w:colLast="0"/>
-      <w:bookmarkEnd w:id="173"/>
+      <w:bookmarkStart w:id="280" w:name="_l03fr54i2e0u" w:colFirst="0" w:colLast="0"/>
+      <w:bookmarkEnd w:id="280"/>
       <w:r>
         <w:rPr>
           <w:rFonts w:ascii="Times New Roman" w:eastAsia="Times New Roman" w:hAnsi="Times New Roman" w:cs="Times New Roman"/>
@@ -7327,7 +8352,61 @@
           <w:sz w:val="24"/>
           <w:szCs w:val="24"/>
         </w:rPr>
-        <w:t xml:space="preserve">All fluxes and loads of DOC and POC were tracked at the daily model time step. Net ecosystem production (NEP) was calculated as the difference between NPP and heterotrophic respiration (Table 3: Eq. 4a). </w:t>
+        <w:t xml:space="preserve">All fluxes and loads of DOC and POC were tracked at </w:t>
+      </w:r>
+      <w:del w:id="281" w:author="HILARY A DUGAN" w:date="2017-04-01T13:49:00Z">
+        <w:r>
+          <w:rPr>
+            <w:rFonts w:ascii="Times New Roman" w:eastAsia="Times New Roman" w:hAnsi="Times New Roman" w:cs="Times New Roman"/>
+            <w:sz w:val="24"/>
+            <w:szCs w:val="24"/>
+          </w:rPr>
+          <w:delText xml:space="preserve">the </w:delText>
+        </w:r>
+      </w:del>
+      <w:ins w:id="282" w:author="HILARY A DUGAN" w:date="2017-04-01T13:49:00Z">
+        <w:r>
+          <w:rPr>
+            <w:rFonts w:ascii="Times New Roman" w:eastAsia="Times New Roman" w:hAnsi="Times New Roman" w:cs="Times New Roman"/>
+            <w:sz w:val="24"/>
+            <w:szCs w:val="24"/>
+          </w:rPr>
+          <w:t>a</w:t>
+        </w:r>
+        <w:r>
+          <w:rPr>
+            <w:rFonts w:ascii="Times New Roman" w:eastAsia="Times New Roman" w:hAnsi="Times New Roman" w:cs="Times New Roman"/>
+            <w:sz w:val="24"/>
+            <w:szCs w:val="24"/>
+          </w:rPr>
+          <w:t xml:space="preserve"> </w:t>
+        </w:r>
+      </w:ins>
+      <w:r>
+        <w:rPr>
+          <w:rFonts w:ascii="Times New Roman" w:eastAsia="Times New Roman" w:hAnsi="Times New Roman" w:cs="Times New Roman"/>
+          <w:sz w:val="24"/>
+          <w:szCs w:val="24"/>
+        </w:rPr>
+        <w:t xml:space="preserve">daily </w:t>
+      </w:r>
+      <w:del w:id="283" w:author="HILARY A DUGAN" w:date="2017-04-01T13:49:00Z">
+        <w:r>
+          <w:rPr>
+            <w:rFonts w:ascii="Times New Roman" w:eastAsia="Times New Roman" w:hAnsi="Times New Roman" w:cs="Times New Roman"/>
+            <w:sz w:val="24"/>
+            <w:szCs w:val="24"/>
+          </w:rPr>
+          <w:delText xml:space="preserve">model </w:delText>
+        </w:r>
+      </w:del>
+      <w:r>
+        <w:rPr>
+          <w:rFonts w:ascii="Times New Roman" w:eastAsia="Times New Roman" w:hAnsi="Times New Roman" w:cs="Times New Roman"/>
+          <w:sz w:val="24"/>
+          <w:szCs w:val="24"/>
+        </w:rPr>
+        <w:t xml:space="preserve">time step. Net ecosystem production (NEP) was calculated as the difference between NPP and heterotrophic respiration (Table 3: Eq. 4a). </w:t>
       </w:r>
       <w:proofErr w:type="spellStart"/>
       <w:r>
@@ -7354,9 +8433,170 @@
           <w:sz w:val="24"/>
           <w:szCs w:val="24"/>
         </w:rPr>
-        <w:t xml:space="preserve"> (atmospheric flux rate) was calculated as </w:t>
-      </w:r>
-      <w:commentRangeStart w:id="174"/>
+        <w:t xml:space="preserve"> (atmospheric flux rate) was calculated as k</w:t>
+      </w:r>
+      <w:ins w:id="284" w:author="HILARY A DUGAN" w:date="2017-04-01T13:50:00Z">
+        <w:r>
+          <w:rPr>
+            <w:rFonts w:ascii="Times New Roman" w:eastAsia="Times New Roman" w:hAnsi="Times New Roman" w:cs="Times New Roman"/>
+            <w:sz w:val="24"/>
+            <w:szCs w:val="24"/>
+          </w:rPr>
+          <w:sym w:font="Symbol" w:char="F0B4"/>
+        </w:r>
+      </w:ins>
+      <w:del w:id="285" w:author="HILARY A DUGAN" w:date="2017-04-01T13:49:00Z">
+        <w:r>
+          <w:rPr>
+            <w:rFonts w:ascii="Times New Roman" w:eastAsia="Times New Roman" w:hAnsi="Times New Roman" w:cs="Times New Roman"/>
+            <w:sz w:val="24"/>
+            <w:szCs w:val="24"/>
+          </w:rPr>
+          <w:delText>*</w:delText>
+        </w:r>
+      </w:del>
+      <w:r>
+        <w:rPr>
+          <w:rFonts w:ascii="Times New Roman" w:eastAsia="Times New Roman" w:hAnsi="Times New Roman" w:cs="Times New Roman"/>
+          <w:sz w:val="24"/>
+          <w:szCs w:val="24"/>
+        </w:rPr>
+        <w:t>(</w:t>
+      </w:r>
+      <w:proofErr w:type="spellStart"/>
+      <w:r>
+        <w:rPr>
+          <w:rFonts w:ascii="Times New Roman" w:eastAsia="Times New Roman" w:hAnsi="Times New Roman" w:cs="Times New Roman"/>
+          <w:sz w:val="24"/>
+          <w:szCs w:val="24"/>
+        </w:rPr>
+        <w:t>DO</w:t>
+      </w:r>
+      <w:r>
+        <w:rPr>
+          <w:rFonts w:ascii="Times New Roman" w:eastAsia="Times New Roman" w:hAnsi="Times New Roman" w:cs="Times New Roman"/>
+          <w:sz w:val="24"/>
+          <w:szCs w:val="24"/>
+          <w:vertAlign w:val="subscript"/>
+        </w:rPr>
+        <w:t>conc</w:t>
+      </w:r>
+      <w:proofErr w:type="spellEnd"/>
+      <w:r>
+        <w:rPr>
+          <w:rFonts w:ascii="Times New Roman" w:eastAsia="Times New Roman" w:hAnsi="Times New Roman" w:cs="Times New Roman"/>
+          <w:sz w:val="24"/>
+          <w:szCs w:val="24"/>
+        </w:rPr>
+        <w:t xml:space="preserve"> - </w:t>
+      </w:r>
+      <w:proofErr w:type="spellStart"/>
+      <w:r>
+        <w:rPr>
+          <w:rFonts w:ascii="Times New Roman" w:eastAsia="Times New Roman" w:hAnsi="Times New Roman" w:cs="Times New Roman"/>
+          <w:sz w:val="24"/>
+          <w:szCs w:val="24"/>
+        </w:rPr>
+        <w:t>DO</w:t>
+      </w:r>
+      <w:r>
+        <w:rPr>
+          <w:rFonts w:ascii="Times New Roman" w:eastAsia="Times New Roman" w:hAnsi="Times New Roman" w:cs="Times New Roman"/>
+          <w:sz w:val="24"/>
+          <w:szCs w:val="24"/>
+          <w:vertAlign w:val="subscript"/>
+        </w:rPr>
+        <w:t>sat</w:t>
+      </w:r>
+      <w:proofErr w:type="spellEnd"/>
+      <w:r>
+        <w:rPr>
+          <w:rFonts w:ascii="Times New Roman" w:eastAsia="Times New Roman" w:hAnsi="Times New Roman" w:cs="Times New Roman"/>
+          <w:sz w:val="24"/>
+          <w:szCs w:val="24"/>
+        </w:rPr>
+        <w:t>)/</w:t>
+      </w:r>
+      <w:proofErr w:type="spellStart"/>
+      <w:r>
+        <w:rPr>
+          <w:rFonts w:ascii="Times New Roman" w:eastAsia="Times New Roman" w:hAnsi="Times New Roman" w:cs="Times New Roman"/>
+          <w:sz w:val="24"/>
+          <w:szCs w:val="24"/>
+        </w:rPr>
+        <w:t>Z</w:t>
+      </w:r>
+      <w:r>
+        <w:rPr>
+          <w:rFonts w:ascii="Times New Roman" w:eastAsia="Times New Roman" w:hAnsi="Times New Roman" w:cs="Times New Roman"/>
+          <w:sz w:val="24"/>
+          <w:szCs w:val="24"/>
+          <w:vertAlign w:val="subscript"/>
+        </w:rPr>
+        <w:t>mix</w:t>
+      </w:r>
+      <w:proofErr w:type="spellEnd"/>
+      <w:r>
+        <w:rPr>
+          <w:rFonts w:ascii="Times New Roman" w:eastAsia="Times New Roman" w:hAnsi="Times New Roman" w:cs="Times New Roman"/>
+          <w:sz w:val="24"/>
+          <w:szCs w:val="24"/>
+        </w:rPr>
+        <w:t>. The mix depth (</w:t>
+      </w:r>
+      <w:proofErr w:type="spellStart"/>
+      <w:r>
+        <w:rPr>
+          <w:rFonts w:ascii="Times New Roman" w:eastAsia="Times New Roman" w:hAnsi="Times New Roman" w:cs="Times New Roman"/>
+          <w:sz w:val="24"/>
+          <w:szCs w:val="24"/>
+        </w:rPr>
+        <w:t>Z</w:t>
+      </w:r>
+      <w:r>
+        <w:rPr>
+          <w:rFonts w:ascii="Times New Roman" w:eastAsia="Times New Roman" w:hAnsi="Times New Roman" w:cs="Times New Roman"/>
+          <w:sz w:val="24"/>
+          <w:szCs w:val="24"/>
+          <w:vertAlign w:val="subscript"/>
+        </w:rPr>
+        <w:t>mix</w:t>
+      </w:r>
+      <w:proofErr w:type="spellEnd"/>
+      <w:r>
+        <w:rPr>
+          <w:rFonts w:ascii="Times New Roman" w:eastAsia="Times New Roman" w:hAnsi="Times New Roman" w:cs="Times New Roman"/>
+          <w:sz w:val="24"/>
+          <w:szCs w:val="24"/>
+        </w:rPr>
+        <w:t>) was set equal to half the photic depth</w:t>
+      </w:r>
+      <w:r>
+        <w:rPr>
+          <w:rFonts w:ascii="Times New Roman" w:eastAsia="Times New Roman" w:hAnsi="Times New Roman" w:cs="Times New Roman"/>
+          <w:sz w:val="24"/>
+          <w:szCs w:val="24"/>
+        </w:rPr>
+        <w:t xml:space="preserve"> (m)</w:t>
+      </w:r>
+      <w:r>
+        <w:rPr>
+          <w:rFonts w:ascii="Times New Roman" w:eastAsia="Times New Roman" w:hAnsi="Times New Roman" w:cs="Times New Roman"/>
+          <w:sz w:val="24"/>
+          <w:szCs w:val="24"/>
+        </w:rPr>
+        <w:t xml:space="preserve"> and </w:t>
+      </w:r>
+      <w:ins w:id="286" w:author="HILARY A DUGAN" w:date="2017-04-01T13:49:00Z">
+        <w:r>
+          <w:rPr>
+            <w:rFonts w:ascii="Times New Roman" w:eastAsia="Times New Roman" w:hAnsi="Times New Roman" w:cs="Times New Roman"/>
+            <w:sz w:val="24"/>
+            <w:szCs w:val="24"/>
+          </w:rPr>
+          <w:t>the piston velocity (</w:t>
+        </w:r>
+      </w:ins>
       <w:r>
         <w:rPr>
           <w:rFonts w:ascii="Times New Roman" w:eastAsia="Times New Roman" w:hAnsi="Times New Roman" w:cs="Times New Roman"/>
@@ -7365,141 +8605,23 @@
         </w:rPr>
         <w:t>k</w:t>
       </w:r>
-      <w:commentRangeEnd w:id="174"/>
-      <w:r>
-        <w:commentReference w:id="174"/>
-      </w:r>
-      <w:r>
-        <w:rPr>
-          <w:rFonts w:ascii="Times New Roman" w:eastAsia="Times New Roman" w:hAnsi="Times New Roman" w:cs="Times New Roman"/>
-          <w:sz w:val="24"/>
-          <w:szCs w:val="24"/>
-        </w:rPr>
-        <w:t>*(</w:t>
-      </w:r>
-      <w:proofErr w:type="spellStart"/>
-      <w:r>
-        <w:rPr>
-          <w:rFonts w:ascii="Times New Roman" w:eastAsia="Times New Roman" w:hAnsi="Times New Roman" w:cs="Times New Roman"/>
-          <w:sz w:val="24"/>
-          <w:szCs w:val="24"/>
-        </w:rPr>
-        <w:t>DO</w:t>
-      </w:r>
-      <w:r>
-        <w:rPr>
-          <w:rFonts w:ascii="Times New Roman" w:eastAsia="Times New Roman" w:hAnsi="Times New Roman" w:cs="Times New Roman"/>
-          <w:sz w:val="24"/>
-          <w:szCs w:val="24"/>
-          <w:vertAlign w:val="subscript"/>
-        </w:rPr>
-        <w:t>conc</w:t>
-      </w:r>
-      <w:proofErr w:type="spellEnd"/>
-      <w:r>
-        <w:rPr>
-          <w:rFonts w:ascii="Times New Roman" w:eastAsia="Times New Roman" w:hAnsi="Times New Roman" w:cs="Times New Roman"/>
-          <w:sz w:val="24"/>
-          <w:szCs w:val="24"/>
-        </w:rPr>
-        <w:t xml:space="preserve"> - </w:t>
-      </w:r>
-      <w:proofErr w:type="spellStart"/>
-      <w:r>
-        <w:rPr>
-          <w:rFonts w:ascii="Times New Roman" w:eastAsia="Times New Roman" w:hAnsi="Times New Roman" w:cs="Times New Roman"/>
-          <w:sz w:val="24"/>
-          <w:szCs w:val="24"/>
-        </w:rPr>
-        <w:t>DO</w:t>
-      </w:r>
-      <w:r>
-        <w:rPr>
-          <w:rFonts w:ascii="Times New Roman" w:eastAsia="Times New Roman" w:hAnsi="Times New Roman" w:cs="Times New Roman"/>
-          <w:sz w:val="24"/>
-          <w:szCs w:val="24"/>
-          <w:vertAlign w:val="subscript"/>
-        </w:rPr>
-        <w:t>sat</w:t>
-      </w:r>
-      <w:proofErr w:type="spellEnd"/>
-      <w:r>
-        <w:rPr>
-          <w:rFonts w:ascii="Times New Roman" w:eastAsia="Times New Roman" w:hAnsi="Times New Roman" w:cs="Times New Roman"/>
-          <w:sz w:val="24"/>
-          <w:szCs w:val="24"/>
-        </w:rPr>
-        <w:t>)/</w:t>
-      </w:r>
-      <w:proofErr w:type="spellStart"/>
-      <w:r>
-        <w:rPr>
-          <w:rFonts w:ascii="Times New Roman" w:eastAsia="Times New Roman" w:hAnsi="Times New Roman" w:cs="Times New Roman"/>
-          <w:sz w:val="24"/>
-          <w:szCs w:val="24"/>
-        </w:rPr>
-        <w:t>Z</w:t>
-      </w:r>
-      <w:r>
-        <w:rPr>
-          <w:rFonts w:ascii="Times New Roman" w:eastAsia="Times New Roman" w:hAnsi="Times New Roman" w:cs="Times New Roman"/>
-          <w:sz w:val="24"/>
-          <w:szCs w:val="24"/>
-          <w:vertAlign w:val="subscript"/>
-        </w:rPr>
-        <w:t>mix</w:t>
-      </w:r>
-      <w:proofErr w:type="spellEnd"/>
-      <w:r>
-        <w:rPr>
-          <w:rFonts w:ascii="Times New Roman" w:eastAsia="Times New Roman" w:hAnsi="Times New Roman" w:cs="Times New Roman"/>
-          <w:sz w:val="24"/>
-          <w:szCs w:val="24"/>
-        </w:rPr>
-        <w:t>. The mix depth (</w:t>
-      </w:r>
-      <w:proofErr w:type="spellStart"/>
-      <w:r>
-        <w:rPr>
-          <w:rFonts w:ascii="Times New Roman" w:eastAsia="Times New Roman" w:hAnsi="Times New Roman" w:cs="Times New Roman"/>
-          <w:sz w:val="24"/>
-          <w:szCs w:val="24"/>
-        </w:rPr>
-        <w:t>Z</w:t>
-      </w:r>
-      <w:r>
-        <w:rPr>
-          <w:rFonts w:ascii="Times New Roman" w:eastAsia="Times New Roman" w:hAnsi="Times New Roman" w:cs="Times New Roman"/>
-          <w:sz w:val="24"/>
-          <w:szCs w:val="24"/>
-          <w:vertAlign w:val="subscript"/>
-        </w:rPr>
-        <w:t>mix</w:t>
-      </w:r>
-      <w:proofErr w:type="spellEnd"/>
-      <w:r>
-        <w:rPr>
-          <w:rFonts w:ascii="Times New Roman" w:eastAsia="Times New Roman" w:hAnsi="Times New Roman" w:cs="Times New Roman"/>
-          <w:sz w:val="24"/>
-          <w:szCs w:val="24"/>
-        </w:rPr>
-        <w:t>) was set equal to half the photic depth</w:t>
-      </w:r>
-      <w:r>
-        <w:rPr>
-          <w:rFonts w:ascii="Times New Roman" w:eastAsia="Times New Roman" w:hAnsi="Times New Roman" w:cs="Times New Roman"/>
-          <w:sz w:val="24"/>
-          <w:szCs w:val="24"/>
-        </w:rPr>
-        <w:t xml:space="preserve"> (m)</w:t>
-      </w:r>
-      <w:r>
-        <w:rPr>
-          <w:rFonts w:ascii="Times New Roman" w:eastAsia="Times New Roman" w:hAnsi="Times New Roman" w:cs="Times New Roman"/>
-          <w:sz w:val="24"/>
-          <w:szCs w:val="24"/>
-        </w:rPr>
-        <w:t xml:space="preserve"> and k was set at 0.7 m d</w:t>
+      <w:ins w:id="287" w:author="HILARY A DUGAN" w:date="2017-04-01T13:49:00Z">
+        <w:r>
+          <w:rPr>
+            <w:rFonts w:ascii="Times New Roman" w:eastAsia="Times New Roman" w:hAnsi="Times New Roman" w:cs="Times New Roman"/>
+            <w:sz w:val="24"/>
+            <w:szCs w:val="24"/>
+          </w:rPr>
+          <w:t>)</w:t>
+        </w:r>
+      </w:ins>
+      <w:r>
+        <w:rPr>
+          <w:rFonts w:ascii="Times New Roman" w:eastAsia="Times New Roman" w:hAnsi="Times New Roman" w:cs="Times New Roman"/>
+          <w:sz w:val="24"/>
+          <w:szCs w:val="24"/>
+        </w:rPr>
+        <w:t xml:space="preserve"> was set at 0.7 m d</w:t>
       </w:r>
       <w:r>
         <w:rPr>
@@ -7739,7 +8861,16 @@
           <w:sz w:val="24"/>
           <w:szCs w:val="24"/>
         </w:rPr>
-        <w:t xml:space="preserve">Modeled DOC and DO were compared to corresponding observed concentrations using RMSE (root mean square error) and Nash-Sutcliffe efficiency scores for each lake to determine model goodness of fit. </w:t>
+        <w:t xml:space="preserve">Modeled DOC and DO were compared to corresponding </w:t>
+      </w:r>
+      <w:r>
+        <w:rPr>
+          <w:rFonts w:ascii="Times New Roman" w:eastAsia="Times New Roman" w:hAnsi="Times New Roman" w:cs="Times New Roman"/>
+          <w:sz w:val="24"/>
+          <w:szCs w:val="24"/>
+        </w:rPr>
+        <w:lastRenderedPageBreak/>
+        <w:t xml:space="preserve">observed concentrations using RMSE (root mean square error) and Nash-Sutcliffe efficiency scores for each lake to determine model goodness of fit. </w:t>
       </w:r>
       <w:r>
         <w:rPr>
@@ -7784,7 +8915,6 @@
           <w:sz w:val="24"/>
           <w:szCs w:val="24"/>
         </w:rPr>
-        <w:lastRenderedPageBreak/>
         <w:tab/>
         <w:t>We assessed parameter uncertainty using bootstrapping...</w:t>
       </w:r>
@@ -7801,8 +8931,8 @@
           <w:szCs w:val="24"/>
         </w:rPr>
       </w:pPr>
-      <w:bookmarkStart w:id="175" w:name="_ocy0aysirc6j" w:colFirst="0" w:colLast="0"/>
-      <w:bookmarkEnd w:id="175"/>
+      <w:bookmarkStart w:id="288" w:name="_ocy0aysirc6j" w:colFirst="0" w:colLast="0"/>
+      <w:bookmarkEnd w:id="288"/>
       <w:r>
         <w:rPr>
           <w:rFonts w:ascii="Times New Roman" w:eastAsia="Times New Roman" w:hAnsi="Times New Roman" w:cs="Times New Roman"/>
@@ -7825,8 +8955,8 @@
           <w:szCs w:val="24"/>
         </w:rPr>
       </w:pPr>
-      <w:bookmarkStart w:id="176" w:name="_5q3azwjwpxro" w:colFirst="0" w:colLast="0"/>
-      <w:bookmarkEnd w:id="176"/>
+      <w:bookmarkStart w:id="289" w:name="_5q3azwjwpxro" w:colFirst="0" w:colLast="0"/>
+      <w:bookmarkEnd w:id="289"/>
       <w:r>
         <w:rPr>
           <w:rFonts w:ascii="Times New Roman" w:eastAsia="Times New Roman" w:hAnsi="Times New Roman" w:cs="Times New Roman"/>
@@ -7853,7 +8983,43 @@
           <w:sz w:val="24"/>
           <w:szCs w:val="24"/>
         </w:rPr>
-        <w:t>Modeled DOC and DO generally mimicked observed temporal patterns across years and study lakes</w:t>
+        <w:t xml:space="preserve">Modeled DOC and DO generally </w:t>
+      </w:r>
+      <w:del w:id="290" w:author="HILARY A DUGAN" w:date="2017-04-01T13:51:00Z">
+        <w:r>
+          <w:rPr>
+            <w:rFonts w:ascii="Times New Roman" w:eastAsia="Times New Roman" w:hAnsi="Times New Roman" w:cs="Times New Roman"/>
+            <w:sz w:val="24"/>
+            <w:szCs w:val="24"/>
+          </w:rPr>
+          <w:delText xml:space="preserve">mimicked </w:delText>
+        </w:r>
+      </w:del>
+      <w:ins w:id="291" w:author="HILARY A DUGAN" w:date="2017-04-01T13:51:00Z">
+        <w:r>
+          <w:rPr>
+            <w:rFonts w:ascii="Times New Roman" w:eastAsia="Times New Roman" w:hAnsi="Times New Roman" w:cs="Times New Roman"/>
+            <w:sz w:val="24"/>
+            <w:szCs w:val="24"/>
+          </w:rPr>
+          <w:t>recreated</w:t>
+        </w:r>
+        <w:r>
+          <w:rPr>
+            <w:rFonts w:ascii="Times New Roman" w:eastAsia="Times New Roman" w:hAnsi="Times New Roman" w:cs="Times New Roman"/>
+            <w:sz w:val="24"/>
+            <w:szCs w:val="24"/>
+          </w:rPr>
+          <w:t xml:space="preserve"> </w:t>
+        </w:r>
+      </w:ins>
+      <w:r>
+        <w:rPr>
+          <w:rFonts w:ascii="Times New Roman" w:eastAsia="Times New Roman" w:hAnsi="Times New Roman" w:cs="Times New Roman"/>
+          <w:sz w:val="24"/>
+          <w:szCs w:val="24"/>
+        </w:rPr>
+        <w:t>observed temporal patterns across years and study lakes</w:t>
       </w:r>
       <w:r>
         <w:rPr>
@@ -7869,7 +9035,125 @@
           <w:sz w:val="24"/>
           <w:szCs w:val="24"/>
         </w:rPr>
-        <w:t xml:space="preserve">. RMSE ranged 0.73-1.46 across lakes, demonstrating overall strong goodness of fit for both DOC and DO (Table 4). NSE values ranged 0.69-0.96, indicating that the model accounted for considerably more information than long-term means of DOC and DO. Although the model captured general upward and downward trends across years, as well as seasonal peaks and lows in DOC and DO, the model did not consistently characterize the magnitude of short-term spikes (i.e., days to weeks). Nonetheless, long-term model performance indicated the ability to account for lake variability in DOC and DO from seasonal to </w:t>
+        <w:t xml:space="preserve">. </w:t>
+      </w:r>
+      <w:ins w:id="292" w:author="HILARY A DUGAN" w:date="2017-04-01T13:51:00Z">
+        <w:r>
+          <w:rPr>
+            <w:rFonts w:ascii="Times New Roman" w:eastAsia="Times New Roman" w:hAnsi="Times New Roman" w:cs="Times New Roman"/>
+            <w:sz w:val="24"/>
+            <w:szCs w:val="24"/>
+          </w:rPr>
+          <w:t>Root mean squared error (</w:t>
+        </w:r>
+      </w:ins>
+      <w:r>
+        <w:rPr>
+          <w:rFonts w:ascii="Times New Roman" w:eastAsia="Times New Roman" w:hAnsi="Times New Roman" w:cs="Times New Roman"/>
+          <w:sz w:val="24"/>
+          <w:szCs w:val="24"/>
+        </w:rPr>
+        <w:t>RMSE</w:t>
+      </w:r>
+      <w:ins w:id="293" w:author="HILARY A DUGAN" w:date="2017-04-01T13:51:00Z">
+        <w:r>
+          <w:rPr>
+            <w:rFonts w:ascii="Times New Roman" w:eastAsia="Times New Roman" w:hAnsi="Times New Roman" w:cs="Times New Roman"/>
+            <w:sz w:val="24"/>
+            <w:szCs w:val="24"/>
+          </w:rPr>
+          <w:t>)</w:t>
+        </w:r>
+      </w:ins>
+      <w:r>
+        <w:rPr>
+          <w:rFonts w:ascii="Times New Roman" w:eastAsia="Times New Roman" w:hAnsi="Times New Roman" w:cs="Times New Roman"/>
+          <w:sz w:val="24"/>
+          <w:szCs w:val="24"/>
+        </w:rPr>
+        <w:t xml:space="preserve"> ranged 0.73-1.46 across lakes, demonstrating overall strong goodness of fit for both DOC and DO (Table 4). </w:t>
+      </w:r>
+      <w:ins w:id="294" w:author="HILARY A DUGAN" w:date="2017-04-01T13:51:00Z">
+        <w:r>
+          <w:rPr>
+            <w:rFonts w:ascii="Times New Roman" w:eastAsia="Times New Roman" w:hAnsi="Times New Roman" w:cs="Times New Roman"/>
+            <w:sz w:val="24"/>
+            <w:szCs w:val="24"/>
+          </w:rPr>
+          <w:t>Nash-Sutcliffe Efficiency (</w:t>
+        </w:r>
+      </w:ins>
+      <w:r>
+        <w:rPr>
+          <w:rFonts w:ascii="Times New Roman" w:eastAsia="Times New Roman" w:hAnsi="Times New Roman" w:cs="Times New Roman"/>
+          <w:sz w:val="24"/>
+          <w:szCs w:val="24"/>
+        </w:rPr>
+        <w:t>NSE</w:t>
+      </w:r>
+      <w:ins w:id="295" w:author="HILARY A DUGAN" w:date="2017-04-01T13:52:00Z">
+        <w:r>
+          <w:rPr>
+            <w:rFonts w:ascii="Times New Roman" w:eastAsia="Times New Roman" w:hAnsi="Times New Roman" w:cs="Times New Roman"/>
+            <w:sz w:val="24"/>
+            <w:szCs w:val="24"/>
+          </w:rPr>
+          <w:t>)</w:t>
+        </w:r>
+      </w:ins>
+      <w:r>
+        <w:rPr>
+          <w:rFonts w:ascii="Times New Roman" w:eastAsia="Times New Roman" w:hAnsi="Times New Roman" w:cs="Times New Roman"/>
+          <w:sz w:val="24"/>
+          <w:szCs w:val="24"/>
+        </w:rPr>
+        <w:t xml:space="preserve"> values ranged 0.69-0.96, indicating that the model accounted for considerably more information than long-term means of DOC and DO. Although the model captured </w:t>
+      </w:r>
+      <w:del w:id="296" w:author="HILARY A DUGAN" w:date="2017-04-01T13:52:00Z">
+        <w:r>
+          <w:rPr>
+            <w:rFonts w:ascii="Times New Roman" w:eastAsia="Times New Roman" w:hAnsi="Times New Roman" w:cs="Times New Roman"/>
+            <w:sz w:val="24"/>
+            <w:szCs w:val="24"/>
+          </w:rPr>
+          <w:delText xml:space="preserve">general upward and downward trends across years, as well as seasonal peaks and lows in </w:delText>
+        </w:r>
+      </w:del>
+      <w:ins w:id="297" w:author="HILARY A DUGAN" w:date="2017-04-01T13:52:00Z">
+        <w:r>
+          <w:rPr>
+            <w:rFonts w:ascii="Times New Roman" w:eastAsia="Times New Roman" w:hAnsi="Times New Roman" w:cs="Times New Roman"/>
+            <w:sz w:val="24"/>
+            <w:szCs w:val="24"/>
+          </w:rPr>
+          <w:t xml:space="preserve">annual and seasonal </w:t>
+        </w:r>
+      </w:ins>
+      <w:r>
+        <w:rPr>
+          <w:rFonts w:ascii="Times New Roman" w:eastAsia="Times New Roman" w:hAnsi="Times New Roman" w:cs="Times New Roman"/>
+          <w:sz w:val="24"/>
+          <w:szCs w:val="24"/>
+        </w:rPr>
+        <w:t>DOC and DO</w:t>
+      </w:r>
+      <w:ins w:id="298" w:author="HILARY A DUGAN" w:date="2017-04-01T13:52:00Z">
+        <w:r>
+          <w:rPr>
+            <w:rFonts w:ascii="Times New Roman" w:eastAsia="Times New Roman" w:hAnsi="Times New Roman" w:cs="Times New Roman"/>
+            <w:sz w:val="24"/>
+            <w:szCs w:val="24"/>
+          </w:rPr>
+          <w:t xml:space="preserve"> dynamics</w:t>
+        </w:r>
+      </w:ins>
+      <w:r>
+        <w:rPr>
+          <w:rFonts w:ascii="Times New Roman" w:eastAsia="Times New Roman" w:hAnsi="Times New Roman" w:cs="Times New Roman"/>
+          <w:sz w:val="24"/>
+          <w:szCs w:val="24"/>
+        </w:rPr>
+        <w:t xml:space="preserve">, the model did not consistently characterize the magnitude of short-term spikes (i.e., days to weeks). Nonetheless, long-term model performance indicated the ability to account for lake variability in DOC and DO from seasonal to </w:t>
       </w:r>
       <w:proofErr w:type="spellStart"/>
       <w:r>
@@ -7916,7 +9200,23 @@
           <w:sz w:val="24"/>
           <w:szCs w:val="24"/>
         </w:rPr>
-        <w:t xml:space="preserve">, which represented the daily proportion of </w:t>
+        <w:t>, which represented the daily proportion of allochthonous POC buried in sediments, was 1 (i.e., 1=100% burial, 0% leached to DOC) for all lakes (Table</w:t>
+      </w:r>
+      <w:r>
+        <w:rPr>
+          <w:rFonts w:ascii="Times New Roman" w:eastAsia="Times New Roman" w:hAnsi="Times New Roman" w:cs="Times New Roman"/>
+          <w:sz w:val="24"/>
+          <w:szCs w:val="24"/>
+        </w:rPr>
+        <w:t xml:space="preserve"> 2</w:t>
+      </w:r>
+      <w:r>
+        <w:rPr>
+          <w:rFonts w:ascii="Times New Roman" w:eastAsia="Times New Roman" w:hAnsi="Times New Roman" w:cs="Times New Roman"/>
+          <w:sz w:val="24"/>
+          <w:szCs w:val="24"/>
+        </w:rPr>
+        <w:t xml:space="preserve">). Similarly, </w:t>
       </w:r>
       <w:proofErr w:type="spellStart"/>
       <w:r>
@@ -7925,7 +9225,7 @@
           <w:sz w:val="24"/>
           <w:szCs w:val="24"/>
         </w:rPr>
-        <w:t>allochthonous</w:t>
+        <w:t>Burial_autoch</w:t>
       </w:r>
       <w:proofErr w:type="spellEnd"/>
       <w:r>
@@ -7934,23 +9234,7 @@
           <w:sz w:val="24"/>
           <w:szCs w:val="24"/>
         </w:rPr>
-        <w:t xml:space="preserve"> POC buried in sediments, was 1 (i.e., 1=100% burial, 0% leached to DOC) for all lakes (Table</w:t>
-      </w:r>
-      <w:r>
-        <w:rPr>
-          <w:rFonts w:ascii="Times New Roman" w:eastAsia="Times New Roman" w:hAnsi="Times New Roman" w:cs="Times New Roman"/>
-          <w:sz w:val="24"/>
-          <w:szCs w:val="24"/>
-        </w:rPr>
-        <w:t xml:space="preserve"> 2</w:t>
-      </w:r>
-      <w:r>
-        <w:rPr>
-          <w:rFonts w:ascii="Times New Roman" w:eastAsia="Times New Roman" w:hAnsi="Times New Roman" w:cs="Times New Roman"/>
-          <w:sz w:val="24"/>
-          <w:szCs w:val="24"/>
-        </w:rPr>
-        <w:t xml:space="preserve">). Similarly, </w:t>
+        <w:t xml:space="preserve"> was near 1 for Monona, Vanern and </w:t>
       </w:r>
       <w:proofErr w:type="spellStart"/>
       <w:r>
@@ -7959,7 +9243,7 @@
           <w:sz w:val="24"/>
           <w:szCs w:val="24"/>
         </w:rPr>
-        <w:t>Burial_autoch</w:t>
+        <w:t>Toolik</w:t>
       </w:r>
       <w:proofErr w:type="spellEnd"/>
       <w:r>
@@ -7968,43 +9252,84 @@
           <w:sz w:val="24"/>
           <w:szCs w:val="24"/>
         </w:rPr>
-        <w:t xml:space="preserve"> was near 1 for Monona, Vanern and </w:t>
-      </w:r>
-      <w:proofErr w:type="spellStart"/>
-      <w:r>
-        <w:rPr>
-          <w:rFonts w:ascii="Times New Roman" w:eastAsia="Times New Roman" w:hAnsi="Times New Roman" w:cs="Times New Roman"/>
-          <w:sz w:val="24"/>
-          <w:szCs w:val="24"/>
-        </w:rPr>
-        <w:t>Toolik</w:t>
-      </w:r>
-      <w:proofErr w:type="spellEnd"/>
-      <w:r>
-        <w:rPr>
-          <w:rFonts w:ascii="Times New Roman" w:eastAsia="Times New Roman" w:hAnsi="Times New Roman" w:cs="Times New Roman"/>
-          <w:sz w:val="24"/>
-          <w:szCs w:val="24"/>
-        </w:rPr>
-        <w:t xml:space="preserve">; however, values were 0 for Harp and Trout, indicating nearly all autochthonous POC was leached to DOC in these two lakes. DOC respiration parameters were lower for </w:t>
-      </w:r>
-      <w:proofErr w:type="spellStart"/>
-      <w:r>
-        <w:rPr>
-          <w:rFonts w:ascii="Times New Roman" w:eastAsia="Times New Roman" w:hAnsi="Times New Roman" w:cs="Times New Roman"/>
-          <w:sz w:val="24"/>
-          <w:szCs w:val="24"/>
-        </w:rPr>
-        <w:t>allochthonous</w:t>
-      </w:r>
-      <w:proofErr w:type="spellEnd"/>
-      <w:r>
-        <w:rPr>
-          <w:rFonts w:ascii="Times New Roman" w:eastAsia="Times New Roman" w:hAnsi="Times New Roman" w:cs="Times New Roman"/>
-          <w:sz w:val="24"/>
-          <w:szCs w:val="24"/>
-        </w:rPr>
-        <w:t xml:space="preserve"> than autochthonous DOC across all lakes, indicating that respiration was largely driven by autochthony. </w:t>
+        <w:t xml:space="preserve">; however, values were 0 for Harp and Trout, indicating nearly all autochthonous POC was leached to DOC in these two lakes. DOC respiration parameters were lower for allochthonous than autochthonous DOC across all lakes, </w:t>
+      </w:r>
+      <w:r>
+        <w:rPr>
+          <w:rFonts w:ascii="Times New Roman" w:eastAsia="Times New Roman" w:hAnsi="Times New Roman" w:cs="Times New Roman"/>
+          <w:sz w:val="24"/>
+          <w:szCs w:val="24"/>
+        </w:rPr>
+        <w:lastRenderedPageBreak/>
+        <w:t xml:space="preserve">indicating that </w:t>
+      </w:r>
+      <w:ins w:id="299" w:author="HILARY A DUGAN" w:date="2017-04-01T13:59:00Z">
+        <w:r>
+          <w:rPr>
+            <w:rFonts w:ascii="Times New Roman" w:eastAsia="Times New Roman" w:hAnsi="Times New Roman" w:cs="Times New Roman"/>
+            <w:sz w:val="24"/>
+            <w:szCs w:val="24"/>
+          </w:rPr>
+          <w:t>autochthonous</w:t>
+        </w:r>
+      </w:ins>
+      <w:ins w:id="300" w:author="HILARY A DUGAN" w:date="2017-04-01T13:57:00Z">
+        <w:r>
+          <w:rPr>
+            <w:rFonts w:ascii="Times New Roman" w:eastAsia="Times New Roman" w:hAnsi="Times New Roman" w:cs="Times New Roman"/>
+            <w:sz w:val="24"/>
+            <w:szCs w:val="24"/>
+          </w:rPr>
+          <w:t xml:space="preserve"> </w:t>
+        </w:r>
+      </w:ins>
+      <w:ins w:id="301" w:author="HILARY A DUGAN" w:date="2017-04-01T13:59:00Z">
+        <w:r>
+          <w:rPr>
+            <w:rFonts w:ascii="Times New Roman" w:eastAsia="Times New Roman" w:hAnsi="Times New Roman" w:cs="Times New Roman"/>
+            <w:sz w:val="24"/>
+            <w:szCs w:val="24"/>
+          </w:rPr>
+          <w:t>D</w:t>
+        </w:r>
+      </w:ins>
+      <w:ins w:id="302" w:author="HILARY A DUGAN" w:date="2017-04-01T13:57:00Z">
+        <w:r>
+          <w:rPr>
+            <w:rFonts w:ascii="Times New Roman" w:eastAsia="Times New Roman" w:hAnsi="Times New Roman" w:cs="Times New Roman"/>
+            <w:sz w:val="24"/>
+            <w:szCs w:val="24"/>
+          </w:rPr>
+          <w:t>OC was more readily used and respired</w:t>
+        </w:r>
+      </w:ins>
+      <w:ins w:id="303" w:author="HILARY A DUGAN" w:date="2017-04-01T13:58:00Z">
+        <w:r>
+          <w:rPr>
+            <w:rFonts w:ascii="Times New Roman" w:eastAsia="Times New Roman" w:hAnsi="Times New Roman" w:cs="Times New Roman"/>
+            <w:sz w:val="24"/>
+            <w:szCs w:val="24"/>
+          </w:rPr>
+          <w:t xml:space="preserve"> than allochthonous DOC</w:t>
+        </w:r>
+      </w:ins>
+      <w:del w:id="304" w:author="HILARY A DUGAN" w:date="2017-04-01T13:58:00Z">
+        <w:r>
+          <w:rPr>
+            <w:rFonts w:ascii="Times New Roman" w:eastAsia="Times New Roman" w:hAnsi="Times New Roman" w:cs="Times New Roman"/>
+            <w:sz w:val="24"/>
+            <w:szCs w:val="24"/>
+          </w:rPr>
+          <w:delText>respiration was largely driven by autochthony</w:delText>
+        </w:r>
+      </w:del>
+      <w:r>
+        <w:rPr>
+          <w:rFonts w:ascii="Times New Roman" w:eastAsia="Times New Roman" w:hAnsi="Times New Roman" w:cs="Times New Roman"/>
+          <w:sz w:val="24"/>
+          <w:szCs w:val="24"/>
+        </w:rPr>
+        <w:t xml:space="preserve">. </w:t>
       </w:r>
       <w:proofErr w:type="spellStart"/>
       <w:r>
@@ -8071,21 +9396,51 @@
           <w:szCs w:val="24"/>
         </w:rPr>
       </w:pPr>
-      <w:r>
-        <w:rPr>
-          <w:rFonts w:ascii="Times New Roman" w:eastAsia="Times New Roman" w:hAnsi="Times New Roman" w:cs="Times New Roman"/>
-          <w:sz w:val="24"/>
-          <w:szCs w:val="24"/>
-        </w:rPr>
-        <w:t>The sensitivity analysis demonstra</w:t>
-      </w:r>
-      <w:r>
-        <w:rPr>
-          <w:rFonts w:ascii="Times New Roman" w:eastAsia="Times New Roman" w:hAnsi="Times New Roman" w:cs="Times New Roman"/>
-          <w:sz w:val="24"/>
-          <w:szCs w:val="24"/>
-        </w:rPr>
-        <w:t xml:space="preserve">ted that modeled DOC (mg </w:t>
+      <w:del w:id="305" w:author="HILARY A DUGAN" w:date="2017-04-01T13:59:00Z">
+        <w:r>
+          <w:rPr>
+            <w:rFonts w:ascii="Times New Roman" w:eastAsia="Times New Roman" w:hAnsi="Times New Roman" w:cs="Times New Roman"/>
+            <w:sz w:val="24"/>
+            <w:szCs w:val="24"/>
+          </w:rPr>
+          <w:delText>The s</w:delText>
+        </w:r>
+      </w:del>
+      <w:ins w:id="306" w:author="HILARY A DUGAN" w:date="2017-04-01T14:00:00Z">
+        <w:r>
+          <w:rPr>
+            <w:rFonts w:ascii="Times New Roman" w:eastAsia="Times New Roman" w:hAnsi="Times New Roman" w:cs="Times New Roman"/>
+            <w:sz w:val="24"/>
+            <w:szCs w:val="24"/>
+          </w:rPr>
+          <w:t>Of the four free parameters,</w:t>
+        </w:r>
+      </w:ins>
+      <w:del w:id="307" w:author="HILARY A DUGAN" w:date="2017-04-01T14:00:00Z">
+        <w:r>
+          <w:rPr>
+            <w:rFonts w:ascii="Times New Roman" w:eastAsia="Times New Roman" w:hAnsi="Times New Roman" w:cs="Times New Roman"/>
+            <w:sz w:val="24"/>
+            <w:szCs w:val="24"/>
+          </w:rPr>
+          <w:delText>ensitivity analysis demonstra</w:delText>
+        </w:r>
+        <w:r>
+          <w:rPr>
+            <w:rFonts w:ascii="Times New Roman" w:eastAsia="Times New Roman" w:hAnsi="Times New Roman" w:cs="Times New Roman"/>
+            <w:sz w:val="24"/>
+            <w:szCs w:val="24"/>
+          </w:rPr>
+          <w:delText>ted that</w:delText>
+        </w:r>
+      </w:del>
+      <w:r>
+        <w:rPr>
+          <w:rFonts w:ascii="Times New Roman" w:eastAsia="Times New Roman" w:hAnsi="Times New Roman" w:cs="Times New Roman"/>
+          <w:sz w:val="24"/>
+          <w:szCs w:val="24"/>
+        </w:rPr>
+        <w:t xml:space="preserve"> modeled DOC (mg </w:t>
       </w:r>
       <w:r>
         <w:rPr>
@@ -8128,16 +9483,7 @@
           <w:sz w:val="24"/>
           <w:szCs w:val="24"/>
         </w:rPr>
-        <w:t xml:space="preserve">, except for Monona, for which modeled DOC was most sensitive </w:t>
-      </w:r>
-      <w:r>
-        <w:rPr>
-          <w:rFonts w:ascii="Times New Roman" w:eastAsia="Times New Roman" w:hAnsi="Times New Roman" w:cs="Times New Roman"/>
-          <w:sz w:val="24"/>
-          <w:szCs w:val="24"/>
-        </w:rPr>
-        <w:lastRenderedPageBreak/>
-        <w:t xml:space="preserve">to </w:t>
+        <w:t xml:space="preserve">, except for Monona, for which modeled DOC was most sensitive to </w:t>
       </w:r>
       <w:proofErr w:type="spellStart"/>
       <w:r>
@@ -8226,7 +9572,7 @@
         </w:rPr>
         <w:t xml:space="preserve">. </w:t>
       </w:r>
-      <w:commentRangeStart w:id="177"/>
+      <w:commentRangeStart w:id="308"/>
       <w:r>
         <w:rPr>
           <w:rFonts w:ascii="Times New Roman" w:eastAsia="Times New Roman" w:hAnsi="Times New Roman" w:cs="Times New Roman"/>
@@ -8235,9 +9581,9 @@
         </w:rPr>
         <w:t>Overall</w:t>
       </w:r>
-      <w:commentRangeEnd w:id="177"/>
-      <w:r>
-        <w:commentReference w:id="177"/>
+      <w:commentRangeEnd w:id="308"/>
+      <w:r>
+        <w:commentReference w:id="308"/>
       </w:r>
       <w:r>
         <w:rPr>
@@ -8330,14 +9676,15 @@
         <w:spacing w:line="480" w:lineRule="auto"/>
         <w:contextualSpacing w:val="0"/>
         <w:rPr>
+          <w:ins w:id="309" w:author="HILARY A DUGAN" w:date="2017-04-01T14:19:00Z"/>
           <w:rFonts w:ascii="Times New Roman" w:eastAsia="Times New Roman" w:hAnsi="Times New Roman" w:cs="Times New Roman"/>
           <w:i/>
           <w:sz w:val="24"/>
           <w:szCs w:val="24"/>
         </w:rPr>
       </w:pPr>
-      <w:bookmarkStart w:id="178" w:name="_xlemxvr7c40e" w:colFirst="0" w:colLast="0"/>
-      <w:bookmarkEnd w:id="178"/>
+      <w:bookmarkStart w:id="310" w:name="_xlemxvr7c40e" w:colFirst="0" w:colLast="0"/>
+      <w:bookmarkEnd w:id="310"/>
       <w:r>
         <w:rPr>
           <w:rFonts w:ascii="Times New Roman" w:eastAsia="Times New Roman" w:hAnsi="Times New Roman" w:cs="Times New Roman"/>
@@ -8347,184 +9694,883 @@
         </w:rPr>
         <w:t>Summary of fluxes and fates</w:t>
       </w:r>
+    </w:p>
+    <w:p>
+      <w:pPr>
+        <w:rPr>
+          <w:del w:id="311" w:author="HILARY A DUGAN" w:date="2017-04-01T14:19:00Z"/>
+          <w:rPrChange w:id="312" w:author="HILARY A DUGAN" w:date="2017-04-01T14:19:00Z">
+            <w:rPr>
+              <w:del w:id="313" w:author="HILARY A DUGAN" w:date="2017-04-01T14:19:00Z"/>
+              <w:rFonts w:ascii="Times New Roman" w:eastAsia="Times New Roman" w:hAnsi="Times New Roman" w:cs="Times New Roman"/>
+              <w:i/>
+              <w:sz w:val="24"/>
+              <w:szCs w:val="24"/>
+            </w:rPr>
+          </w:rPrChange>
+        </w:rPr>
+        <w:pPrChange w:id="314" w:author="HILARY A DUGAN" w:date="2017-04-01T14:19:00Z">
+          <w:pPr>
+            <w:pStyle w:val="Heading3"/>
+            <w:spacing w:line="480" w:lineRule="auto"/>
+            <w:contextualSpacing w:val="0"/>
+          </w:pPr>
+        </w:pPrChange>
+      </w:pPr>
     </w:p>
     <w:p>
       <w:pPr>
         <w:spacing w:line="480" w:lineRule="auto"/>
         <w:ind w:firstLine="720"/>
         <w:rPr>
-          <w:rFonts w:ascii="Times New Roman" w:eastAsia="Times New Roman" w:hAnsi="Times New Roman" w:cs="Times New Roman"/>
-          <w:i/>
+          <w:ins w:id="315" w:author="HILARY A DUGAN" w:date="2017-04-01T14:19:00Z"/>
+          <w:rFonts w:ascii="Times New Roman" w:eastAsia="Times New Roman" w:hAnsi="Times New Roman" w:cs="Times New Roman"/>
           <w:sz w:val="24"/>
           <w:szCs w:val="24"/>
         </w:rPr>
       </w:pPr>
-      <w:r>
-        <w:rPr>
-          <w:rFonts w:ascii="Times New Roman" w:eastAsia="Times New Roman" w:hAnsi="Times New Roman" w:cs="Times New Roman"/>
-          <w:sz w:val="24"/>
-          <w:szCs w:val="24"/>
-        </w:rPr>
-        <w:t xml:space="preserve">The model tracked spring peaks and general seasonal declines in </w:t>
-      </w:r>
-      <w:proofErr w:type="spellStart"/>
-      <w:r>
-        <w:rPr>
-          <w:rFonts w:ascii="Times New Roman" w:eastAsia="Times New Roman" w:hAnsi="Times New Roman" w:cs="Times New Roman"/>
-          <w:sz w:val="24"/>
-          <w:szCs w:val="24"/>
-        </w:rPr>
-        <w:t>allochthony</w:t>
-      </w:r>
-      <w:proofErr w:type="spellEnd"/>
-      <w:r>
-        <w:rPr>
-          <w:rFonts w:ascii="Times New Roman" w:eastAsia="Times New Roman" w:hAnsi="Times New Roman" w:cs="Times New Roman"/>
-          <w:sz w:val="24"/>
-          <w:szCs w:val="24"/>
-        </w:rPr>
-        <w:t>, as well as additional short-term spikes associated with precipitation events (Fig. 4). Trends in autochthony demonstrated annual peaks associated with summer water temperatures. Trajectories of burial, respiration and export followed similarly shaped trajectories within and across years. Some lakes showed variability in the magnitude of fluxes across years, demonstrating the ability of</w:t>
-      </w:r>
-      <w:r>
-        <w:rPr>
-          <w:rFonts w:ascii="Times New Roman" w:eastAsia="Times New Roman" w:hAnsi="Times New Roman" w:cs="Times New Roman"/>
-          <w:sz w:val="24"/>
-          <w:szCs w:val="24"/>
-        </w:rPr>
-        <w:t xml:space="preserve"> the model to account for </w:t>
-      </w:r>
-      <w:proofErr w:type="spellStart"/>
-      <w:r>
-        <w:rPr>
-          <w:rFonts w:ascii="Times New Roman" w:eastAsia="Times New Roman" w:hAnsi="Times New Roman" w:cs="Times New Roman"/>
-          <w:sz w:val="24"/>
-          <w:szCs w:val="24"/>
-        </w:rPr>
-        <w:t>inter</w:t>
-      </w:r>
-      <w:r>
-        <w:rPr>
-          <w:rFonts w:ascii="Times New Roman" w:eastAsia="Times New Roman" w:hAnsi="Times New Roman" w:cs="Times New Roman"/>
-          <w:sz w:val="24"/>
-          <w:szCs w:val="24"/>
-        </w:rPr>
-        <w:t>annual</w:t>
-      </w:r>
-      <w:proofErr w:type="spellEnd"/>
-      <w:r>
-        <w:rPr>
-          <w:rFonts w:ascii="Times New Roman" w:eastAsia="Times New Roman" w:hAnsi="Times New Roman" w:cs="Times New Roman"/>
-          <w:sz w:val="24"/>
-          <w:szCs w:val="24"/>
-        </w:rPr>
-        <w:t xml:space="preserve"> fluctuations. For example, overall trajectories were generally consistent over time for Trout and Vanern, whereas Harp, Monona and </w:t>
-      </w:r>
-      <w:proofErr w:type="spellStart"/>
-      <w:r>
-        <w:rPr>
-          <w:rFonts w:ascii="Times New Roman" w:eastAsia="Times New Roman" w:hAnsi="Times New Roman" w:cs="Times New Roman"/>
-          <w:sz w:val="24"/>
-          <w:szCs w:val="24"/>
-        </w:rPr>
-        <w:t>Toolik</w:t>
-      </w:r>
-      <w:proofErr w:type="spellEnd"/>
-      <w:r>
-        <w:rPr>
-          <w:rFonts w:ascii="Times New Roman" w:eastAsia="Times New Roman" w:hAnsi="Times New Roman" w:cs="Times New Roman"/>
-          <w:sz w:val="24"/>
-          <w:szCs w:val="24"/>
-        </w:rPr>
-        <w:t xml:space="preserve"> demonstrated more variability. In Harp, total budget variability was driven by trends in </w:t>
-      </w:r>
-      <w:proofErr w:type="spellStart"/>
-      <w:r>
-        <w:rPr>
-          <w:rFonts w:ascii="Times New Roman" w:eastAsia="Times New Roman" w:hAnsi="Times New Roman" w:cs="Times New Roman"/>
-          <w:sz w:val="24"/>
-          <w:szCs w:val="24"/>
-        </w:rPr>
-        <w:t>allochthony</w:t>
-      </w:r>
-      <w:proofErr w:type="spellEnd"/>
-      <w:r>
-        <w:rPr>
-          <w:rFonts w:ascii="Times New Roman" w:eastAsia="Times New Roman" w:hAnsi="Times New Roman" w:cs="Times New Roman"/>
-          <w:sz w:val="24"/>
-          <w:szCs w:val="24"/>
-        </w:rPr>
-        <w:t xml:space="preserve">, autochthony and respiration, whereas burial and export were consistently smaller proportions of the budget. All fluxes were highly variable through time in Monona, except for consistently low respiration. </w:t>
-      </w:r>
-      <w:proofErr w:type="spellStart"/>
-      <w:r>
-        <w:rPr>
-          <w:rFonts w:ascii="Times New Roman" w:eastAsia="Times New Roman" w:hAnsi="Times New Roman" w:cs="Times New Roman"/>
-          <w:sz w:val="24"/>
-          <w:szCs w:val="24"/>
-        </w:rPr>
-        <w:t>Toolik</w:t>
-      </w:r>
-      <w:proofErr w:type="spellEnd"/>
-      <w:r>
-        <w:rPr>
-          <w:rFonts w:ascii="Times New Roman" w:eastAsia="Times New Roman" w:hAnsi="Times New Roman" w:cs="Times New Roman"/>
-          <w:sz w:val="24"/>
-          <w:szCs w:val="24"/>
-        </w:rPr>
-        <w:t xml:space="preserve"> demonstrated consistently low autochthony, respiration and burial; long-term variability in </w:t>
-      </w:r>
-      <w:r>
-        <w:rPr>
-          <w:rFonts w:ascii="Times New Roman" w:eastAsia="Times New Roman" w:hAnsi="Times New Roman" w:cs="Times New Roman"/>
-          <w:sz w:val="24"/>
-          <w:szCs w:val="24"/>
-        </w:rPr>
-        <w:t>its total budget</w:t>
-      </w:r>
-      <w:r>
-        <w:rPr>
-          <w:rFonts w:ascii="Times New Roman" w:eastAsia="Times New Roman" w:hAnsi="Times New Roman" w:cs="Times New Roman"/>
-          <w:sz w:val="24"/>
-          <w:szCs w:val="24"/>
-        </w:rPr>
-        <w:t xml:space="preserve"> followed similarly shaped trajectories of </w:t>
-      </w:r>
-      <w:proofErr w:type="spellStart"/>
-      <w:r>
-        <w:rPr>
-          <w:rFonts w:ascii="Times New Roman" w:eastAsia="Times New Roman" w:hAnsi="Times New Roman" w:cs="Times New Roman"/>
-          <w:sz w:val="24"/>
-          <w:szCs w:val="24"/>
-        </w:rPr>
-        <w:t>allochthony</w:t>
-      </w:r>
-      <w:proofErr w:type="spellEnd"/>
-      <w:r>
-        <w:rPr>
-          <w:rFonts w:ascii="Times New Roman" w:eastAsia="Times New Roman" w:hAnsi="Times New Roman" w:cs="Times New Roman"/>
-          <w:sz w:val="24"/>
-          <w:szCs w:val="24"/>
-        </w:rPr>
-        <w:t xml:space="preserve"> and export.</w:t>
-      </w:r>
+      <w:del w:id="316" w:author="HILARY A DUGAN" w:date="2017-04-01T14:19:00Z">
+        <w:r>
+          <w:rPr>
+            <w:rFonts w:ascii="Times New Roman" w:eastAsia="Times New Roman" w:hAnsi="Times New Roman" w:cs="Times New Roman"/>
+            <w:sz w:val="24"/>
+            <w:szCs w:val="24"/>
+          </w:rPr>
+          <w:delText>T</w:delText>
+        </w:r>
+      </w:del>
+      <w:ins w:id="317" w:author="HILARY A DUGAN" w:date="2017-04-01T14:26:00Z">
+        <w:r>
+          <w:rPr>
+            <w:rFonts w:ascii="Times New Roman" w:eastAsia="Times New Roman" w:hAnsi="Times New Roman" w:cs="Times New Roman"/>
+            <w:sz w:val="24"/>
+            <w:szCs w:val="24"/>
+          </w:rPr>
+          <w:t xml:space="preserve">OC inputs to Harp averaged </w:t>
+        </w:r>
+      </w:ins>
+      <w:ins w:id="318" w:author="HILARY A DUGAN" w:date="2017-04-01T14:28:00Z">
+        <w:r>
+          <w:rPr>
+            <w:rFonts w:ascii="Times New Roman" w:eastAsia="Times New Roman" w:hAnsi="Times New Roman" w:cs="Times New Roman"/>
+            <w:sz w:val="24"/>
+            <w:szCs w:val="24"/>
+          </w:rPr>
+          <w:t>72</w:t>
+        </w:r>
+      </w:ins>
+      <w:ins w:id="319" w:author="HILARY A DUGAN" w:date="2017-04-01T14:27:00Z">
+        <w:r>
+          <w:rPr>
+            <w:rFonts w:ascii="Times New Roman" w:eastAsia="Times New Roman" w:hAnsi="Times New Roman" w:cs="Times New Roman"/>
+            <w:sz w:val="24"/>
+            <w:szCs w:val="24"/>
+          </w:rPr>
+          <w:t xml:space="preserve"> g m</w:t>
+        </w:r>
+      </w:ins>
+      <w:ins w:id="320" w:author="HILARY A DUGAN" w:date="2017-04-01T14:28:00Z">
+        <w:r>
+          <w:rPr>
+            <w:rFonts w:ascii="Times New Roman" w:eastAsia="Times New Roman" w:hAnsi="Times New Roman" w:cs="Times New Roman"/>
+            <w:sz w:val="24"/>
+            <w:szCs w:val="24"/>
+            <w:vertAlign w:val="superscript"/>
+            <w:rPrChange w:id="321" w:author="HILARY A DUGAN" w:date="2017-04-01T14:28:00Z">
+              <w:rPr>
+                <w:rFonts w:ascii="Times New Roman" w:eastAsia="Times New Roman" w:hAnsi="Times New Roman" w:cs="Times New Roman"/>
+                <w:sz w:val="24"/>
+                <w:szCs w:val="24"/>
+              </w:rPr>
+            </w:rPrChange>
+          </w:rPr>
+          <w:t>-</w:t>
+        </w:r>
+      </w:ins>
+      <w:ins w:id="322" w:author="HILARY A DUGAN" w:date="2017-04-01T14:27:00Z">
+        <w:r>
+          <w:rPr>
+            <w:rFonts w:ascii="Times New Roman" w:eastAsia="Times New Roman" w:hAnsi="Times New Roman" w:cs="Times New Roman"/>
+            <w:sz w:val="24"/>
+            <w:szCs w:val="24"/>
+            <w:vertAlign w:val="superscript"/>
+            <w:rPrChange w:id="323" w:author="HILARY A DUGAN" w:date="2017-04-01T14:28:00Z">
+              <w:rPr>
+                <w:rFonts w:ascii="Times New Roman" w:eastAsia="Times New Roman" w:hAnsi="Times New Roman" w:cs="Times New Roman"/>
+                <w:sz w:val="24"/>
+                <w:szCs w:val="24"/>
+              </w:rPr>
+            </w:rPrChange>
+          </w:rPr>
+          <w:t>2</w:t>
+        </w:r>
+        <w:r>
+          <w:rPr>
+            <w:rFonts w:ascii="Times New Roman" w:eastAsia="Times New Roman" w:hAnsi="Times New Roman" w:cs="Times New Roman"/>
+            <w:sz w:val="24"/>
+            <w:szCs w:val="24"/>
+          </w:rPr>
+          <w:t xml:space="preserve"> yr</w:t>
+        </w:r>
+        <w:r>
+          <w:rPr>
+            <w:rFonts w:ascii="Times New Roman" w:eastAsia="Times New Roman" w:hAnsi="Times New Roman" w:cs="Times New Roman"/>
+            <w:sz w:val="24"/>
+            <w:szCs w:val="24"/>
+            <w:vertAlign w:val="superscript"/>
+            <w:rPrChange w:id="324" w:author="HILARY A DUGAN" w:date="2017-04-01T14:28:00Z">
+              <w:rPr>
+                <w:rFonts w:ascii="Times New Roman" w:eastAsia="Times New Roman" w:hAnsi="Times New Roman" w:cs="Times New Roman"/>
+                <w:sz w:val="24"/>
+                <w:szCs w:val="24"/>
+              </w:rPr>
+            </w:rPrChange>
+          </w:rPr>
+          <w:t>-1</w:t>
+        </w:r>
+        <w:r>
+          <w:rPr>
+            <w:rFonts w:ascii="Times New Roman" w:eastAsia="Times New Roman" w:hAnsi="Times New Roman" w:cs="Times New Roman"/>
+            <w:sz w:val="24"/>
+            <w:szCs w:val="24"/>
+          </w:rPr>
+          <w:t xml:space="preserve">, </w:t>
+        </w:r>
+      </w:ins>
+      <w:ins w:id="325" w:author="HILARY A DUGAN" w:date="2017-04-01T14:39:00Z">
+        <w:r>
+          <w:rPr>
+            <w:rFonts w:ascii="Times New Roman" w:eastAsia="Times New Roman" w:hAnsi="Times New Roman" w:cs="Times New Roman"/>
+            <w:sz w:val="24"/>
+            <w:szCs w:val="24"/>
+          </w:rPr>
+          <w:t xml:space="preserve">split </w:t>
+        </w:r>
+        <w:r>
+          <w:rPr>
+            <w:rFonts w:ascii="Times New Roman" w:eastAsia="Times New Roman" w:hAnsi="Times New Roman" w:cs="Times New Roman"/>
+            <w:sz w:val="24"/>
+            <w:szCs w:val="24"/>
+          </w:rPr>
+          <w:t xml:space="preserve">between </w:t>
+        </w:r>
+        <w:proofErr w:type="spellStart"/>
+        <w:r>
+          <w:rPr>
+            <w:rFonts w:ascii="Times New Roman" w:eastAsia="Times New Roman" w:hAnsi="Times New Roman" w:cs="Times New Roman"/>
+            <w:sz w:val="24"/>
+            <w:szCs w:val="24"/>
+          </w:rPr>
+          <w:t>allochthony</w:t>
+        </w:r>
+        <w:proofErr w:type="spellEnd"/>
+        <w:r>
+          <w:rPr>
+            <w:rFonts w:ascii="Times New Roman" w:eastAsia="Times New Roman" w:hAnsi="Times New Roman" w:cs="Times New Roman"/>
+            <w:sz w:val="24"/>
+            <w:szCs w:val="24"/>
+          </w:rPr>
+          <w:t xml:space="preserve"> and autochthony</w:t>
+        </w:r>
+        <w:r>
+          <w:rPr>
+            <w:rFonts w:ascii="Times New Roman" w:eastAsia="Times New Roman" w:hAnsi="Times New Roman" w:cs="Times New Roman"/>
+            <w:sz w:val="24"/>
+            <w:szCs w:val="24"/>
+          </w:rPr>
+          <w:t xml:space="preserve">, </w:t>
+        </w:r>
+      </w:ins>
+      <w:ins w:id="326" w:author="HILARY A DUGAN" w:date="2017-04-01T14:27:00Z">
+        <w:r>
+          <w:rPr>
+            <w:rFonts w:ascii="Times New Roman" w:eastAsia="Times New Roman" w:hAnsi="Times New Roman" w:cs="Times New Roman"/>
+            <w:sz w:val="24"/>
+            <w:szCs w:val="24"/>
+          </w:rPr>
+          <w:t xml:space="preserve">and exported </w:t>
+        </w:r>
+      </w:ins>
+      <w:ins w:id="327" w:author="HILARY A DUGAN" w:date="2017-04-01T14:40:00Z">
+        <w:r>
+          <w:rPr>
+            <w:rFonts w:ascii="Times New Roman" w:eastAsia="Times New Roman" w:hAnsi="Times New Roman" w:cs="Times New Roman"/>
+            <w:sz w:val="24"/>
+            <w:szCs w:val="24"/>
+          </w:rPr>
+          <w:t xml:space="preserve">only </w:t>
+        </w:r>
+      </w:ins>
+      <w:ins w:id="328" w:author="HILARY A DUGAN" w:date="2017-04-01T14:28:00Z">
+        <w:r>
+          <w:rPr>
+            <w:rFonts w:ascii="Times New Roman" w:eastAsia="Times New Roman" w:hAnsi="Times New Roman" w:cs="Times New Roman"/>
+            <w:sz w:val="24"/>
+            <w:szCs w:val="24"/>
+          </w:rPr>
+          <w:t>16</w:t>
+        </w:r>
+      </w:ins>
+      <w:ins w:id="329" w:author="HILARY A DUGAN" w:date="2017-04-01T14:27:00Z">
+        <w:r>
+          <w:rPr>
+            <w:rFonts w:ascii="Times New Roman" w:eastAsia="Times New Roman" w:hAnsi="Times New Roman" w:cs="Times New Roman"/>
+            <w:sz w:val="24"/>
+            <w:szCs w:val="24"/>
+          </w:rPr>
+          <w:t xml:space="preserve"> </w:t>
+        </w:r>
+      </w:ins>
+      <w:ins w:id="330" w:author="HILARY A DUGAN" w:date="2017-04-01T14:28:00Z">
+        <w:r>
+          <w:rPr>
+            <w:rFonts w:ascii="Times New Roman" w:eastAsia="Times New Roman" w:hAnsi="Times New Roman" w:cs="Times New Roman"/>
+            <w:sz w:val="24"/>
+            <w:szCs w:val="24"/>
+          </w:rPr>
+          <w:t>g m</w:t>
+        </w:r>
+        <w:r>
+          <w:rPr>
+            <w:rFonts w:ascii="Times New Roman" w:eastAsia="Times New Roman" w:hAnsi="Times New Roman" w:cs="Times New Roman"/>
+            <w:sz w:val="24"/>
+            <w:szCs w:val="24"/>
+            <w:vertAlign w:val="superscript"/>
+          </w:rPr>
+          <w:t>-2</w:t>
+        </w:r>
+        <w:r>
+          <w:rPr>
+            <w:rFonts w:ascii="Times New Roman" w:eastAsia="Times New Roman" w:hAnsi="Times New Roman" w:cs="Times New Roman"/>
+            <w:sz w:val="24"/>
+            <w:szCs w:val="24"/>
+          </w:rPr>
+          <w:t xml:space="preserve"> yr</w:t>
+        </w:r>
+        <w:r>
+          <w:rPr>
+            <w:rFonts w:ascii="Times New Roman" w:eastAsia="Times New Roman" w:hAnsi="Times New Roman" w:cs="Times New Roman"/>
+            <w:sz w:val="24"/>
+            <w:szCs w:val="24"/>
+            <w:vertAlign w:val="superscript"/>
+          </w:rPr>
+          <w:t>-1</w:t>
+        </w:r>
+      </w:ins>
+      <w:ins w:id="331" w:author="HILARY A DUGAN" w:date="2017-04-01T14:27:00Z">
+        <w:r>
+          <w:rPr>
+            <w:rFonts w:ascii="Times New Roman" w:eastAsia="Times New Roman" w:hAnsi="Times New Roman" w:cs="Times New Roman"/>
+            <w:sz w:val="24"/>
+            <w:szCs w:val="24"/>
+          </w:rPr>
+          <w:t xml:space="preserve"> </w:t>
+        </w:r>
+      </w:ins>
+      <w:ins w:id="332" w:author="HILARY A DUGAN" w:date="2017-04-01T14:40:00Z">
+        <w:r>
+          <w:rPr>
+            <w:rFonts w:ascii="Times New Roman" w:eastAsia="Times New Roman" w:hAnsi="Times New Roman" w:cs="Times New Roman"/>
+            <w:sz w:val="24"/>
+            <w:szCs w:val="24"/>
+          </w:rPr>
+          <w:t>via surface water.</w:t>
+        </w:r>
+      </w:ins>
+      <w:ins w:id="333" w:author="HILARY A DUGAN" w:date="2017-04-01T14:27:00Z">
+        <w:r>
+          <w:rPr>
+            <w:rFonts w:ascii="Times New Roman" w:eastAsia="Times New Roman" w:hAnsi="Times New Roman" w:cs="Times New Roman"/>
+            <w:sz w:val="24"/>
+            <w:szCs w:val="24"/>
+          </w:rPr>
+          <w:t xml:space="preserve"> </w:t>
+        </w:r>
+      </w:ins>
+      <w:ins w:id="334" w:author="HILARY A DUGAN" w:date="2017-04-01T14:28:00Z">
+        <w:r>
+          <w:rPr>
+            <w:rFonts w:ascii="Times New Roman" w:eastAsia="Times New Roman" w:hAnsi="Times New Roman" w:cs="Times New Roman"/>
+            <w:sz w:val="24"/>
+            <w:szCs w:val="24"/>
+          </w:rPr>
+          <w:t xml:space="preserve">Therefore, Harp processed 75% of all OC input into the system, mostly via respiration (68%). </w:t>
+        </w:r>
+      </w:ins>
+      <w:ins w:id="335" w:author="HILARY A DUGAN" w:date="2017-04-01T14:31:00Z">
+        <w:r>
+          <w:rPr>
+            <w:rFonts w:ascii="Times New Roman" w:eastAsia="Times New Roman" w:hAnsi="Times New Roman" w:cs="Times New Roman"/>
+            <w:sz w:val="24"/>
+            <w:szCs w:val="24"/>
+          </w:rPr>
+          <w:t>Monona had the largest OC load of the five lakes</w:t>
+        </w:r>
+      </w:ins>
+      <w:ins w:id="336" w:author="HILARY A DUGAN" w:date="2017-04-01T14:32:00Z">
+        <w:r>
+          <w:rPr>
+            <w:rFonts w:ascii="Times New Roman" w:eastAsia="Times New Roman" w:hAnsi="Times New Roman" w:cs="Times New Roman"/>
+            <w:sz w:val="24"/>
+            <w:szCs w:val="24"/>
+          </w:rPr>
+          <w:t xml:space="preserve"> (118 </w:t>
+        </w:r>
+        <w:r>
+          <w:rPr>
+            <w:rFonts w:ascii="Times New Roman" w:eastAsia="Times New Roman" w:hAnsi="Times New Roman" w:cs="Times New Roman"/>
+            <w:sz w:val="24"/>
+            <w:szCs w:val="24"/>
+          </w:rPr>
+          <w:t>g m</w:t>
+        </w:r>
+        <w:r>
+          <w:rPr>
+            <w:rFonts w:ascii="Times New Roman" w:eastAsia="Times New Roman" w:hAnsi="Times New Roman" w:cs="Times New Roman"/>
+            <w:sz w:val="24"/>
+            <w:szCs w:val="24"/>
+            <w:vertAlign w:val="superscript"/>
+          </w:rPr>
+          <w:t>-2</w:t>
+        </w:r>
+        <w:r>
+          <w:rPr>
+            <w:rFonts w:ascii="Times New Roman" w:eastAsia="Times New Roman" w:hAnsi="Times New Roman" w:cs="Times New Roman"/>
+            <w:sz w:val="24"/>
+            <w:szCs w:val="24"/>
+          </w:rPr>
+          <w:t xml:space="preserve"> yr</w:t>
+        </w:r>
+        <w:r>
+          <w:rPr>
+            <w:rFonts w:ascii="Times New Roman" w:eastAsia="Times New Roman" w:hAnsi="Times New Roman" w:cs="Times New Roman"/>
+            <w:sz w:val="24"/>
+            <w:szCs w:val="24"/>
+            <w:vertAlign w:val="superscript"/>
+          </w:rPr>
+          <w:t>-1</w:t>
+        </w:r>
+        <w:r>
+          <w:rPr>
+            <w:rFonts w:ascii="Times New Roman" w:eastAsia="Times New Roman" w:hAnsi="Times New Roman" w:cs="Times New Roman"/>
+            <w:sz w:val="24"/>
+            <w:szCs w:val="24"/>
+          </w:rPr>
+          <w:t>)</w:t>
+        </w:r>
+      </w:ins>
+      <w:ins w:id="337" w:author="HILARY A DUGAN" w:date="2017-04-01T14:37:00Z">
+        <w:r>
+          <w:rPr>
+            <w:rFonts w:ascii="Times New Roman" w:eastAsia="Times New Roman" w:hAnsi="Times New Roman" w:cs="Times New Roman"/>
+            <w:sz w:val="24"/>
+            <w:szCs w:val="24"/>
+          </w:rPr>
+          <w:t xml:space="preserve">, with OC input almost equally divided between </w:t>
+        </w:r>
+        <w:proofErr w:type="spellStart"/>
+        <w:r>
+          <w:rPr>
+            <w:rFonts w:ascii="Times New Roman" w:eastAsia="Times New Roman" w:hAnsi="Times New Roman" w:cs="Times New Roman"/>
+            <w:sz w:val="24"/>
+            <w:szCs w:val="24"/>
+          </w:rPr>
+          <w:t>allochthony</w:t>
+        </w:r>
+        <w:proofErr w:type="spellEnd"/>
+        <w:r>
+          <w:rPr>
+            <w:rFonts w:ascii="Times New Roman" w:eastAsia="Times New Roman" w:hAnsi="Times New Roman" w:cs="Times New Roman"/>
+            <w:sz w:val="24"/>
+            <w:szCs w:val="24"/>
+          </w:rPr>
+          <w:t xml:space="preserve"> and autochthony</w:t>
+        </w:r>
+      </w:ins>
+      <w:ins w:id="338" w:author="HILARY A DUGAN" w:date="2017-04-01T14:31:00Z">
+        <w:r>
+          <w:rPr>
+            <w:rFonts w:ascii="Times New Roman" w:eastAsia="Times New Roman" w:hAnsi="Times New Roman" w:cs="Times New Roman"/>
+            <w:sz w:val="24"/>
+            <w:szCs w:val="24"/>
+          </w:rPr>
+          <w:t xml:space="preserve">. In the later years, autochthony begins to dominant over </w:t>
+        </w:r>
+        <w:proofErr w:type="spellStart"/>
+        <w:r>
+          <w:rPr>
+            <w:rFonts w:ascii="Times New Roman" w:eastAsia="Times New Roman" w:hAnsi="Times New Roman" w:cs="Times New Roman"/>
+            <w:sz w:val="24"/>
+            <w:szCs w:val="24"/>
+          </w:rPr>
+          <w:t>allochthony</w:t>
+        </w:r>
+        <w:proofErr w:type="spellEnd"/>
+        <w:r>
+          <w:rPr>
+            <w:rFonts w:ascii="Times New Roman" w:eastAsia="Times New Roman" w:hAnsi="Times New Roman" w:cs="Times New Roman"/>
+            <w:sz w:val="24"/>
+            <w:szCs w:val="24"/>
+          </w:rPr>
+          <w:t xml:space="preserve">. Only 15% of the OC was respired, with 44% being buried and 59% being exported via surface water. </w:t>
+        </w:r>
+      </w:ins>
+      <w:ins w:id="339" w:author="HILARY A DUGAN" w:date="2017-04-01T14:37:00Z">
+        <w:r>
+          <w:rPr>
+            <w:rFonts w:ascii="Times New Roman" w:eastAsia="Times New Roman" w:hAnsi="Times New Roman" w:cs="Times New Roman"/>
+            <w:sz w:val="24"/>
+            <w:szCs w:val="24"/>
+          </w:rPr>
+          <w:t xml:space="preserve">Trout </w:t>
+        </w:r>
+      </w:ins>
+      <w:ins w:id="340" w:author="HILARY A DUGAN" w:date="2017-04-01T14:40:00Z">
+        <w:r>
+          <w:rPr>
+            <w:rFonts w:ascii="Times New Roman" w:eastAsia="Times New Roman" w:hAnsi="Times New Roman" w:cs="Times New Roman"/>
+            <w:sz w:val="24"/>
+            <w:szCs w:val="24"/>
+          </w:rPr>
+          <w:t xml:space="preserve">had the lowest OC </w:t>
+        </w:r>
+        <w:r>
+          <w:rPr>
+            <w:rFonts w:ascii="Times New Roman" w:eastAsia="Times New Roman" w:hAnsi="Times New Roman" w:cs="Times New Roman"/>
+            <w:sz w:val="24"/>
+            <w:szCs w:val="24"/>
+          </w:rPr>
+          <w:t xml:space="preserve">load of the five lakes </w:t>
+        </w:r>
+      </w:ins>
+      <w:ins w:id="341" w:author="HILARY A DUGAN" w:date="2017-04-01T14:55:00Z">
+        <w:r>
+          <w:rPr>
+            <w:rFonts w:ascii="Times New Roman" w:eastAsia="Times New Roman" w:hAnsi="Times New Roman" w:cs="Times New Roman"/>
+            <w:sz w:val="24"/>
+            <w:szCs w:val="24"/>
+          </w:rPr>
+          <w:t>(43 g m</w:t>
+        </w:r>
+        <w:r>
+          <w:rPr>
+            <w:rFonts w:ascii="Times New Roman" w:eastAsia="Times New Roman" w:hAnsi="Times New Roman" w:cs="Times New Roman"/>
+            <w:sz w:val="24"/>
+            <w:szCs w:val="24"/>
+            <w:vertAlign w:val="superscript"/>
+          </w:rPr>
+          <w:t>-2</w:t>
+        </w:r>
+        <w:r>
+          <w:rPr>
+            <w:rFonts w:ascii="Times New Roman" w:eastAsia="Times New Roman" w:hAnsi="Times New Roman" w:cs="Times New Roman"/>
+            <w:sz w:val="24"/>
+            <w:szCs w:val="24"/>
+          </w:rPr>
+          <w:t xml:space="preserve"> yr</w:t>
+        </w:r>
+        <w:r>
+          <w:rPr>
+            <w:rFonts w:ascii="Times New Roman" w:eastAsia="Times New Roman" w:hAnsi="Times New Roman" w:cs="Times New Roman"/>
+            <w:sz w:val="24"/>
+            <w:szCs w:val="24"/>
+            <w:vertAlign w:val="superscript"/>
+          </w:rPr>
+          <w:t>-1</w:t>
+        </w:r>
+        <w:r>
+          <w:rPr>
+            <w:rFonts w:ascii="Times New Roman" w:eastAsia="Times New Roman" w:hAnsi="Times New Roman" w:cs="Times New Roman"/>
+            <w:sz w:val="24"/>
+            <w:szCs w:val="24"/>
+          </w:rPr>
+          <w:t xml:space="preserve">), </w:t>
+        </w:r>
+      </w:ins>
+      <w:ins w:id="342" w:author="HILARY A DUGAN" w:date="2017-04-01T14:40:00Z">
+        <w:r>
+          <w:rPr>
+            <w:rFonts w:ascii="Times New Roman" w:eastAsia="Times New Roman" w:hAnsi="Times New Roman" w:cs="Times New Roman"/>
+            <w:sz w:val="24"/>
+            <w:szCs w:val="24"/>
+          </w:rPr>
+          <w:t xml:space="preserve">which was predominantly </w:t>
+        </w:r>
+      </w:ins>
+      <w:ins w:id="343" w:author="HILARY A DUGAN" w:date="2017-04-01T14:41:00Z">
+        <w:r>
+          <w:rPr>
+            <w:rFonts w:ascii="Times New Roman" w:eastAsia="Times New Roman" w:hAnsi="Times New Roman" w:cs="Times New Roman"/>
+            <w:sz w:val="24"/>
+            <w:szCs w:val="24"/>
+          </w:rPr>
+          <w:t>autochthonous</w:t>
+        </w:r>
+      </w:ins>
+      <w:ins w:id="344" w:author="HILARY A DUGAN" w:date="2017-04-01T14:40:00Z">
+        <w:r>
+          <w:rPr>
+            <w:rFonts w:ascii="Times New Roman" w:eastAsia="Times New Roman" w:hAnsi="Times New Roman" w:cs="Times New Roman"/>
+            <w:sz w:val="24"/>
+            <w:szCs w:val="24"/>
+          </w:rPr>
+          <w:t xml:space="preserve"> production (68%). </w:t>
+        </w:r>
+      </w:ins>
+      <w:ins w:id="345" w:author="HILARY A DUGAN" w:date="2017-04-01T14:48:00Z">
+        <w:r>
+          <w:rPr>
+            <w:rFonts w:ascii="Times New Roman" w:eastAsia="Times New Roman" w:hAnsi="Times New Roman" w:cs="Times New Roman"/>
+            <w:sz w:val="24"/>
+            <w:szCs w:val="24"/>
+          </w:rPr>
+          <w:t xml:space="preserve">88% of this load was respired, with only 3% being buried. </w:t>
+        </w:r>
+      </w:ins>
+      <w:ins w:id="346" w:author="HILARY A DUGAN" w:date="2017-04-01T14:41:00Z">
+        <w:r>
+          <w:rPr>
+            <w:rFonts w:ascii="Times New Roman" w:eastAsia="Times New Roman" w:hAnsi="Times New Roman" w:cs="Times New Roman"/>
+            <w:sz w:val="24"/>
+            <w:szCs w:val="24"/>
+          </w:rPr>
+          <w:t>Seasonal patterns in OC fluxes were</w:t>
+        </w:r>
+      </w:ins>
+      <w:ins w:id="347" w:author="HILARY A DUGAN" w:date="2017-04-01T14:46:00Z">
+        <w:r>
+          <w:rPr>
+            <w:rFonts w:ascii="Times New Roman" w:eastAsia="Times New Roman" w:hAnsi="Times New Roman" w:cs="Times New Roman"/>
+            <w:sz w:val="24"/>
+            <w:szCs w:val="24"/>
+          </w:rPr>
+          <w:t xml:space="preserve"> very</w:t>
+        </w:r>
+      </w:ins>
+      <w:ins w:id="348" w:author="HILARY A DUGAN" w:date="2017-04-01T14:41:00Z">
+        <w:r>
+          <w:rPr>
+            <w:rFonts w:ascii="Times New Roman" w:eastAsia="Times New Roman" w:hAnsi="Times New Roman" w:cs="Times New Roman"/>
+            <w:sz w:val="24"/>
+            <w:szCs w:val="24"/>
+          </w:rPr>
+          <w:t xml:space="preserve"> </w:t>
+        </w:r>
+      </w:ins>
+      <w:ins w:id="349" w:author="HILARY A DUGAN" w:date="2017-04-01T14:43:00Z">
+        <w:r>
+          <w:rPr>
+            <w:rFonts w:ascii="Times New Roman" w:eastAsia="Times New Roman" w:hAnsi="Times New Roman" w:cs="Times New Roman"/>
+            <w:sz w:val="24"/>
+            <w:szCs w:val="24"/>
+          </w:rPr>
+          <w:t xml:space="preserve">consistent across the entire time series, with </w:t>
+        </w:r>
+      </w:ins>
+      <w:ins w:id="350" w:author="HILARY A DUGAN" w:date="2017-04-01T14:47:00Z">
+        <w:r>
+          <w:rPr>
+            <w:rFonts w:ascii="Times New Roman" w:eastAsia="Times New Roman" w:hAnsi="Times New Roman" w:cs="Times New Roman"/>
+            <w:sz w:val="24"/>
+            <w:szCs w:val="24"/>
+          </w:rPr>
+          <w:t xml:space="preserve">autochthony and respiration increasing to a summer maximum. </w:t>
+        </w:r>
+      </w:ins>
+      <w:ins w:id="351" w:author="HILARY A DUGAN" w:date="2017-04-01T14:49:00Z">
+        <w:r>
+          <w:rPr>
+            <w:rFonts w:ascii="Times New Roman" w:eastAsia="Times New Roman" w:hAnsi="Times New Roman" w:cs="Times New Roman"/>
+            <w:sz w:val="24"/>
+            <w:szCs w:val="24"/>
+          </w:rPr>
+          <w:t xml:space="preserve">Vanern had the second lowest average OC load </w:t>
+        </w:r>
+      </w:ins>
+      <w:ins w:id="352" w:author="HILARY A DUGAN" w:date="2017-04-01T14:55:00Z">
+        <w:r>
+          <w:rPr>
+            <w:rFonts w:ascii="Times New Roman" w:eastAsia="Times New Roman" w:hAnsi="Times New Roman" w:cs="Times New Roman"/>
+            <w:sz w:val="24"/>
+            <w:szCs w:val="24"/>
+          </w:rPr>
+          <w:t>(</w:t>
+        </w:r>
+        <w:r>
+          <w:rPr>
+            <w:rFonts w:ascii="Times New Roman" w:eastAsia="Times New Roman" w:hAnsi="Times New Roman" w:cs="Times New Roman"/>
+            <w:sz w:val="24"/>
+            <w:szCs w:val="24"/>
+          </w:rPr>
+          <w:t>68</w:t>
+        </w:r>
+        <w:r>
+          <w:rPr>
+            <w:rFonts w:ascii="Times New Roman" w:eastAsia="Times New Roman" w:hAnsi="Times New Roman" w:cs="Times New Roman"/>
+            <w:sz w:val="24"/>
+            <w:szCs w:val="24"/>
+          </w:rPr>
+          <w:t xml:space="preserve"> g m</w:t>
+        </w:r>
+        <w:r>
+          <w:rPr>
+            <w:rFonts w:ascii="Times New Roman" w:eastAsia="Times New Roman" w:hAnsi="Times New Roman" w:cs="Times New Roman"/>
+            <w:sz w:val="24"/>
+            <w:szCs w:val="24"/>
+            <w:vertAlign w:val="superscript"/>
+          </w:rPr>
+          <w:t>-2</w:t>
+        </w:r>
+        <w:r>
+          <w:rPr>
+            <w:rFonts w:ascii="Times New Roman" w:eastAsia="Times New Roman" w:hAnsi="Times New Roman" w:cs="Times New Roman"/>
+            <w:sz w:val="24"/>
+            <w:szCs w:val="24"/>
+          </w:rPr>
+          <w:t xml:space="preserve"> yr</w:t>
+        </w:r>
+        <w:r>
+          <w:rPr>
+            <w:rFonts w:ascii="Times New Roman" w:eastAsia="Times New Roman" w:hAnsi="Times New Roman" w:cs="Times New Roman"/>
+            <w:sz w:val="24"/>
+            <w:szCs w:val="24"/>
+            <w:vertAlign w:val="superscript"/>
+          </w:rPr>
+          <w:t>-</w:t>
+        </w:r>
+        <w:r>
+          <w:rPr>
+            <w:rFonts w:ascii="Times New Roman" w:eastAsia="Times New Roman" w:hAnsi="Times New Roman" w:cs="Times New Roman"/>
+            <w:sz w:val="24"/>
+            <w:szCs w:val="24"/>
+            <w:vertAlign w:val="superscript"/>
+          </w:rPr>
+          <w:lastRenderedPageBreak/>
+          <w:t>1</w:t>
+        </w:r>
+        <w:r>
+          <w:rPr>
+            <w:rFonts w:ascii="Times New Roman" w:eastAsia="Times New Roman" w:hAnsi="Times New Roman" w:cs="Times New Roman"/>
+            <w:sz w:val="24"/>
+            <w:szCs w:val="24"/>
+          </w:rPr>
+          <w:t>),</w:t>
+        </w:r>
+        <w:r>
+          <w:rPr>
+            <w:rFonts w:ascii="Times New Roman" w:eastAsia="Times New Roman" w:hAnsi="Times New Roman" w:cs="Times New Roman"/>
+            <w:sz w:val="24"/>
+            <w:szCs w:val="24"/>
+          </w:rPr>
+          <w:t xml:space="preserve"> of which was 60% allochthonous load</w:t>
+        </w:r>
+      </w:ins>
+      <w:ins w:id="353" w:author="HILARY A DUGAN" w:date="2017-04-01T14:56:00Z">
+        <w:r>
+          <w:rPr>
+            <w:rFonts w:ascii="Times New Roman" w:eastAsia="Times New Roman" w:hAnsi="Times New Roman" w:cs="Times New Roman"/>
+            <w:sz w:val="24"/>
+            <w:szCs w:val="24"/>
+          </w:rPr>
+          <w:t xml:space="preserve">. Of this load, 52% was respired to the atmosphere, 30% was buried, and only 18% was exported downstream. </w:t>
+        </w:r>
+      </w:ins>
+      <w:ins w:id="354" w:author="HILARY A DUGAN" w:date="2017-04-01T14:37:00Z">
+        <w:r>
+          <w:rPr>
+            <w:rFonts w:ascii="Times New Roman" w:eastAsia="Times New Roman" w:hAnsi="Times New Roman" w:cs="Times New Roman"/>
+            <w:sz w:val="24"/>
+            <w:szCs w:val="24"/>
+          </w:rPr>
+          <w:t>T</w:t>
+        </w:r>
+      </w:ins>
+      <w:ins w:id="355" w:author="HILARY A DUGAN" w:date="2017-04-01T14:58:00Z">
+        <w:r>
+          <w:rPr>
+            <w:rFonts w:ascii="Times New Roman" w:eastAsia="Times New Roman" w:hAnsi="Times New Roman" w:cs="Times New Roman"/>
+            <w:sz w:val="24"/>
+            <w:szCs w:val="24"/>
+          </w:rPr>
+          <w:t xml:space="preserve">he OC load in </w:t>
+        </w:r>
+        <w:proofErr w:type="spellStart"/>
+        <w:r>
+          <w:rPr>
+            <w:rFonts w:ascii="Times New Roman" w:eastAsia="Times New Roman" w:hAnsi="Times New Roman" w:cs="Times New Roman"/>
+            <w:sz w:val="24"/>
+            <w:szCs w:val="24"/>
+          </w:rPr>
+          <w:t>Toolik</w:t>
+        </w:r>
+        <w:proofErr w:type="spellEnd"/>
+        <w:r>
+          <w:rPr>
+            <w:rFonts w:ascii="Times New Roman" w:eastAsia="Times New Roman" w:hAnsi="Times New Roman" w:cs="Times New Roman"/>
+            <w:sz w:val="24"/>
+            <w:szCs w:val="24"/>
+          </w:rPr>
+          <w:t xml:space="preserve"> was </w:t>
+        </w:r>
+      </w:ins>
+      <w:ins w:id="356" w:author="HILARY A DUGAN" w:date="2017-04-01T15:03:00Z">
+        <w:r>
+          <w:rPr>
+            <w:rFonts w:ascii="Times New Roman" w:eastAsia="Times New Roman" w:hAnsi="Times New Roman" w:cs="Times New Roman"/>
+            <w:sz w:val="24"/>
+            <w:szCs w:val="24"/>
+          </w:rPr>
+          <w:t xml:space="preserve">87% allochthonous, and dominated by summertime peaks. 64% of this load was exported downstream, mostly during the summer. </w:t>
+        </w:r>
+      </w:ins>
     </w:p>
     <w:p>
       <w:pPr>
         <w:spacing w:line="480" w:lineRule="auto"/>
         <w:ind w:firstLine="720"/>
         <w:rPr>
-          <w:rFonts w:ascii="Times New Roman" w:eastAsia="Times New Roman" w:hAnsi="Times New Roman" w:cs="Times New Roman"/>
+          <w:del w:id="357" w:author="HILARY A DUGAN" w:date="2017-04-01T15:15:00Z"/>
+          <w:rFonts w:ascii="Times New Roman" w:eastAsia="Times New Roman" w:hAnsi="Times New Roman" w:cs="Times New Roman"/>
+          <w:i/>
           <w:sz w:val="24"/>
           <w:szCs w:val="24"/>
         </w:rPr>
       </w:pPr>
-      <w:r>
-        <w:rPr>
-          <w:rFonts w:ascii="Times New Roman" w:eastAsia="Times New Roman" w:hAnsi="Times New Roman" w:cs="Times New Roman"/>
-          <w:sz w:val="24"/>
-          <w:szCs w:val="24"/>
-        </w:rPr>
-        <w:t xml:space="preserve">On average across years, with the exception of Trout, lake OC budgets were predominantly driven by </w:t>
+      <w:del w:id="358" w:author="HILARY A DUGAN" w:date="2017-04-01T15:15:00Z">
+        <w:r>
+          <w:rPr>
+            <w:rFonts w:ascii="Times New Roman" w:eastAsia="Times New Roman" w:hAnsi="Times New Roman" w:cs="Times New Roman"/>
+            <w:sz w:val="24"/>
+            <w:szCs w:val="24"/>
+          </w:rPr>
+          <w:delText xml:space="preserve">he model </w:delText>
+        </w:r>
+      </w:del>
+      <w:del w:id="359" w:author="HILARY A DUGAN" w:date="2017-04-01T14:03:00Z">
+        <w:r>
+          <w:rPr>
+            <w:rFonts w:ascii="Times New Roman" w:eastAsia="Times New Roman" w:hAnsi="Times New Roman" w:cs="Times New Roman"/>
+            <w:sz w:val="24"/>
+            <w:szCs w:val="24"/>
+          </w:rPr>
+          <w:delText xml:space="preserve">tracked </w:delText>
+        </w:r>
+      </w:del>
+      <w:del w:id="360" w:author="HILARY A DUGAN" w:date="2017-04-01T15:15:00Z">
+        <w:r>
+          <w:rPr>
+            <w:rFonts w:ascii="Times New Roman" w:eastAsia="Times New Roman" w:hAnsi="Times New Roman" w:cs="Times New Roman"/>
+            <w:sz w:val="24"/>
+            <w:szCs w:val="24"/>
+          </w:rPr>
+          <w:delText xml:space="preserve">spring peaks and general seasonal declines in allochthony, as well as additional short-term </w:delText>
+        </w:r>
+      </w:del>
+      <w:del w:id="361" w:author="HILARY A DUGAN" w:date="2017-04-01T14:06:00Z">
+        <w:r>
+          <w:rPr>
+            <w:rFonts w:ascii="Times New Roman" w:eastAsia="Times New Roman" w:hAnsi="Times New Roman" w:cs="Times New Roman"/>
+            <w:sz w:val="24"/>
+            <w:szCs w:val="24"/>
+          </w:rPr>
+          <w:delText xml:space="preserve">spikes </w:delText>
+        </w:r>
+      </w:del>
+      <w:del w:id="362" w:author="HILARY A DUGAN" w:date="2017-04-01T15:15:00Z">
+        <w:r>
+          <w:rPr>
+            <w:rFonts w:ascii="Times New Roman" w:eastAsia="Times New Roman" w:hAnsi="Times New Roman" w:cs="Times New Roman"/>
+            <w:sz w:val="24"/>
+            <w:szCs w:val="24"/>
+          </w:rPr>
+          <w:delText xml:space="preserve">associated with precipitation events (Fig. 4). Trends in autochthony demonstrated annual peaks associated with summer water temperatures. </w:delText>
+        </w:r>
+      </w:del>
+      <w:del w:id="363" w:author="HILARY A DUGAN" w:date="2017-04-01T14:04:00Z">
+        <w:r>
+          <w:rPr>
+            <w:rFonts w:ascii="Times New Roman" w:eastAsia="Times New Roman" w:hAnsi="Times New Roman" w:cs="Times New Roman"/>
+            <w:sz w:val="24"/>
+            <w:szCs w:val="24"/>
+          </w:rPr>
+          <w:delText>Trajectories of b</w:delText>
+        </w:r>
+      </w:del>
+      <w:del w:id="364" w:author="HILARY A DUGAN" w:date="2017-04-01T15:15:00Z">
+        <w:r>
+          <w:rPr>
+            <w:rFonts w:ascii="Times New Roman" w:eastAsia="Times New Roman" w:hAnsi="Times New Roman" w:cs="Times New Roman"/>
+            <w:sz w:val="24"/>
+            <w:szCs w:val="24"/>
+          </w:rPr>
+          <w:delText xml:space="preserve">urial, respiration and export followed </w:delText>
+        </w:r>
+      </w:del>
+      <w:del w:id="365" w:author="HILARY A DUGAN" w:date="2017-04-01T14:06:00Z">
+        <w:r>
+          <w:rPr>
+            <w:rFonts w:ascii="Times New Roman" w:eastAsia="Times New Roman" w:hAnsi="Times New Roman" w:cs="Times New Roman"/>
+            <w:sz w:val="24"/>
+            <w:szCs w:val="24"/>
+          </w:rPr>
+          <w:delText xml:space="preserve">similarly </w:delText>
+        </w:r>
+      </w:del>
+      <w:del w:id="366" w:author="HILARY A DUGAN" w:date="2017-04-01T14:04:00Z">
+        <w:r>
+          <w:rPr>
+            <w:rFonts w:ascii="Times New Roman" w:eastAsia="Times New Roman" w:hAnsi="Times New Roman" w:cs="Times New Roman"/>
+            <w:sz w:val="24"/>
+            <w:szCs w:val="24"/>
+          </w:rPr>
+          <w:delText>shaped trajectories</w:delText>
+        </w:r>
+      </w:del>
+      <w:del w:id="367" w:author="HILARY A DUGAN" w:date="2017-04-01T15:15:00Z">
+        <w:r>
+          <w:rPr>
+            <w:rFonts w:ascii="Times New Roman" w:eastAsia="Times New Roman" w:hAnsi="Times New Roman" w:cs="Times New Roman"/>
+            <w:sz w:val="24"/>
+            <w:szCs w:val="24"/>
+          </w:rPr>
+          <w:delText xml:space="preserve"> within and across years. Some lakes</w:delText>
+        </w:r>
+      </w:del>
+      <w:ins w:id="368" w:author="HILARY A DUGAN" w:date="2017-04-01T15:15:00Z">
+        <w:r>
+          <w:rPr>
+            <w:rFonts w:ascii="Times New Roman" w:eastAsia="Times New Roman" w:hAnsi="Times New Roman" w:cs="Times New Roman"/>
+            <w:sz w:val="24"/>
+            <w:szCs w:val="24"/>
+          </w:rPr>
+          <w:t xml:space="preserve">The model fits show </w:t>
+        </w:r>
+      </w:ins>
+      <w:del w:id="369" w:author="HILARY A DUGAN" w:date="2017-04-01T15:15:00Z">
+        <w:r>
+          <w:rPr>
+            <w:rFonts w:ascii="Times New Roman" w:eastAsia="Times New Roman" w:hAnsi="Times New Roman" w:cs="Times New Roman"/>
+            <w:sz w:val="24"/>
+            <w:szCs w:val="24"/>
+          </w:rPr>
+          <w:delText xml:space="preserve"> showed </w:delText>
+        </w:r>
+      </w:del>
+      <w:r>
+        <w:rPr>
+          <w:rFonts w:ascii="Times New Roman" w:eastAsia="Times New Roman" w:hAnsi="Times New Roman" w:cs="Times New Roman"/>
+          <w:sz w:val="24"/>
+          <w:szCs w:val="24"/>
+        </w:rPr>
+        <w:t>variability in the magnitude of fluxes across years, demonstrating the ability of</w:t>
+      </w:r>
+      <w:r>
+        <w:rPr>
+          <w:rFonts w:ascii="Times New Roman" w:eastAsia="Times New Roman" w:hAnsi="Times New Roman" w:cs="Times New Roman"/>
+          <w:sz w:val="24"/>
+          <w:szCs w:val="24"/>
+        </w:rPr>
+        <w:t xml:space="preserve"> the model to account for </w:t>
       </w:r>
       <w:proofErr w:type="spellStart"/>
       <w:r>
@@ -8533,7 +10579,15 @@
           <w:sz w:val="24"/>
           <w:szCs w:val="24"/>
         </w:rPr>
-        <w:t>allochthonous</w:t>
+        <w:t>inter</w:t>
+      </w:r>
+      <w:r>
+        <w:rPr>
+          <w:rFonts w:ascii="Times New Roman" w:eastAsia="Times New Roman" w:hAnsi="Times New Roman" w:cs="Times New Roman"/>
+          <w:sz w:val="24"/>
+          <w:szCs w:val="24"/>
+        </w:rPr>
+        <w:t>annual</w:t>
       </w:r>
       <w:proofErr w:type="spellEnd"/>
       <w:r>
@@ -8542,250 +10596,94 @@
           <w:sz w:val="24"/>
           <w:szCs w:val="24"/>
         </w:rPr>
-        <w:t xml:space="preserve"> OC, underscoring the importance of terrestrially derived OC in overall lak</w:t>
-      </w:r>
-      <w:r>
-        <w:rPr>
-          <w:rFonts w:ascii="Times New Roman" w:eastAsia="Times New Roman" w:hAnsi="Times New Roman" w:cs="Times New Roman"/>
-          <w:sz w:val="24"/>
-          <w:szCs w:val="24"/>
-        </w:rPr>
-        <w:t xml:space="preserve">e budgets (Table 5). Trout </w:t>
-      </w:r>
-      <w:r>
-        <w:rPr>
-          <w:rFonts w:ascii="Times New Roman" w:eastAsia="Times New Roman" w:hAnsi="Times New Roman" w:cs="Times New Roman"/>
-          <w:sz w:val="24"/>
-          <w:szCs w:val="24"/>
-        </w:rPr>
-        <w:t xml:space="preserve">had the lowest </w:t>
-      </w:r>
-      <w:proofErr w:type="spellStart"/>
-      <w:r>
-        <w:rPr>
-          <w:rFonts w:ascii="Times New Roman" w:eastAsia="Times New Roman" w:hAnsi="Times New Roman" w:cs="Times New Roman"/>
-          <w:sz w:val="24"/>
-          <w:szCs w:val="24"/>
-        </w:rPr>
-        <w:t>allochthony</w:t>
-      </w:r>
-      <w:proofErr w:type="spellEnd"/>
-      <w:r>
-        <w:rPr>
-          <w:rFonts w:ascii="Times New Roman" w:eastAsia="Times New Roman" w:hAnsi="Times New Roman" w:cs="Times New Roman"/>
-          <w:sz w:val="24"/>
-          <w:szCs w:val="24"/>
-        </w:rPr>
-        <w:t xml:space="preserve"> </w:t>
-      </w:r>
-      <w:r>
-        <w:rPr>
-          <w:rFonts w:ascii="Times New Roman" w:eastAsia="Times New Roman" w:hAnsi="Times New Roman" w:cs="Times New Roman"/>
-          <w:sz w:val="24"/>
-          <w:szCs w:val="24"/>
-        </w:rPr>
-        <w:t>(g m</w:t>
-      </w:r>
-      <w:r>
-        <w:rPr>
-          <w:rFonts w:ascii="Times New Roman" w:eastAsia="Times New Roman" w:hAnsi="Times New Roman" w:cs="Times New Roman"/>
-          <w:sz w:val="24"/>
-          <w:szCs w:val="24"/>
-          <w:vertAlign w:val="superscript"/>
-        </w:rPr>
-        <w:t>-2</w:t>
-      </w:r>
-      <w:r>
-        <w:rPr>
-          <w:rFonts w:ascii="Times New Roman" w:eastAsia="Times New Roman" w:hAnsi="Times New Roman" w:cs="Times New Roman"/>
-          <w:sz w:val="24"/>
-          <w:szCs w:val="24"/>
-          <w:vertAlign w:val="superscript"/>
-        </w:rPr>
-        <w:t xml:space="preserve"> </w:t>
-      </w:r>
-      <w:proofErr w:type="spellStart"/>
-      <w:r>
-        <w:rPr>
-          <w:rFonts w:ascii="Times New Roman" w:eastAsia="Times New Roman" w:hAnsi="Times New Roman" w:cs="Times New Roman"/>
-          <w:sz w:val="24"/>
-          <w:szCs w:val="24"/>
-        </w:rPr>
-        <w:t>yr</w:t>
-      </w:r>
-      <w:proofErr w:type="spellEnd"/>
-      <w:r>
-        <w:rPr>
-          <w:rFonts w:ascii="Times New Roman" w:eastAsia="Times New Roman" w:hAnsi="Times New Roman" w:cs="Times New Roman"/>
-          <w:sz w:val="24"/>
-          <w:szCs w:val="24"/>
-        </w:rPr>
-        <w:t xml:space="preserve"> </w:t>
-      </w:r>
-      <w:r>
-        <w:rPr>
-          <w:rFonts w:ascii="Times New Roman" w:eastAsia="Times New Roman" w:hAnsi="Times New Roman" w:cs="Times New Roman"/>
-          <w:sz w:val="24"/>
-          <w:szCs w:val="24"/>
-          <w:vertAlign w:val="superscript"/>
-        </w:rPr>
-        <w:t>-1</w:t>
-      </w:r>
-      <w:r>
-        <w:rPr>
-          <w:rFonts w:ascii="Times New Roman" w:eastAsia="Times New Roman" w:hAnsi="Times New Roman" w:cs="Times New Roman"/>
-          <w:sz w:val="24"/>
-          <w:szCs w:val="24"/>
-        </w:rPr>
-        <w:t>)</w:t>
-      </w:r>
-      <w:r>
-        <w:rPr>
-          <w:rFonts w:ascii="Times New Roman" w:eastAsia="Times New Roman" w:hAnsi="Times New Roman" w:cs="Times New Roman"/>
-          <w:sz w:val="24"/>
-          <w:szCs w:val="24"/>
-        </w:rPr>
-        <w:t>by</w:t>
-      </w:r>
-      <w:r>
-        <w:rPr>
-          <w:rFonts w:ascii="Times New Roman" w:eastAsia="Times New Roman" w:hAnsi="Times New Roman" w:cs="Times New Roman"/>
-          <w:sz w:val="24"/>
-          <w:szCs w:val="24"/>
-        </w:rPr>
-        <w:t xml:space="preserve"> nearly a </w:t>
-      </w:r>
-      <w:r>
-        <w:rPr>
-          <w:rFonts w:ascii="Times New Roman" w:eastAsia="Times New Roman" w:hAnsi="Times New Roman" w:cs="Times New Roman"/>
-          <w:sz w:val="24"/>
-          <w:szCs w:val="24"/>
-        </w:rPr>
-        <w:lastRenderedPageBreak/>
-        <w:t xml:space="preserve">factor of 3 or more, which translated into a relatively low </w:t>
-      </w:r>
-      <w:proofErr w:type="spellStart"/>
-      <w:r>
-        <w:rPr>
-          <w:rFonts w:ascii="Times New Roman" w:eastAsia="Times New Roman" w:hAnsi="Times New Roman" w:cs="Times New Roman"/>
-          <w:sz w:val="24"/>
-          <w:szCs w:val="24"/>
-        </w:rPr>
-        <w:t>allocthonous</w:t>
-      </w:r>
-      <w:proofErr w:type="spellEnd"/>
-      <w:r>
-        <w:rPr>
-          <w:rFonts w:ascii="Times New Roman" w:eastAsia="Times New Roman" w:hAnsi="Times New Roman" w:cs="Times New Roman"/>
-          <w:sz w:val="24"/>
-          <w:szCs w:val="24"/>
-        </w:rPr>
-        <w:t xml:space="preserve"> contribution (31.7%) to the overall budget compared to the other lakes (54.3 - 89.3%). </w:t>
-      </w:r>
-      <w:proofErr w:type="spellStart"/>
-      <w:r>
-        <w:rPr>
-          <w:rFonts w:ascii="Times New Roman" w:eastAsia="Times New Roman" w:hAnsi="Times New Roman" w:cs="Times New Roman"/>
-          <w:sz w:val="24"/>
-          <w:szCs w:val="24"/>
-        </w:rPr>
-        <w:t>Toolik</w:t>
-      </w:r>
-      <w:proofErr w:type="spellEnd"/>
-      <w:r>
-        <w:rPr>
-          <w:rFonts w:ascii="Times New Roman" w:eastAsia="Times New Roman" w:hAnsi="Times New Roman" w:cs="Times New Roman"/>
-          <w:sz w:val="24"/>
-          <w:szCs w:val="24"/>
-        </w:rPr>
-        <w:t xml:space="preserve"> was dominated by </w:t>
-      </w:r>
-      <w:proofErr w:type="spellStart"/>
-      <w:r>
-        <w:rPr>
-          <w:rFonts w:ascii="Times New Roman" w:eastAsia="Times New Roman" w:hAnsi="Times New Roman" w:cs="Times New Roman"/>
-          <w:sz w:val="24"/>
-          <w:szCs w:val="24"/>
-        </w:rPr>
-        <w:t>allochthony</w:t>
-      </w:r>
-      <w:proofErr w:type="spellEnd"/>
-      <w:r>
-        <w:rPr>
-          <w:rFonts w:ascii="Times New Roman" w:eastAsia="Times New Roman" w:hAnsi="Times New Roman" w:cs="Times New Roman"/>
-          <w:sz w:val="24"/>
-          <w:szCs w:val="24"/>
-        </w:rPr>
-        <w:t>, accounting for 89.3% of its overall budget. Exports ranged from 9.5 (Trout) to 62.0% (</w:t>
-      </w:r>
-      <w:proofErr w:type="spellStart"/>
-      <w:r>
-        <w:rPr>
-          <w:rFonts w:ascii="Times New Roman" w:eastAsia="Times New Roman" w:hAnsi="Times New Roman" w:cs="Times New Roman"/>
-          <w:sz w:val="24"/>
-          <w:szCs w:val="24"/>
-        </w:rPr>
-        <w:t>Toolik</w:t>
-      </w:r>
-      <w:proofErr w:type="spellEnd"/>
-      <w:r>
-        <w:rPr>
-          <w:rFonts w:ascii="Times New Roman" w:eastAsia="Times New Roman" w:hAnsi="Times New Roman" w:cs="Times New Roman"/>
-          <w:sz w:val="24"/>
-          <w:szCs w:val="24"/>
-        </w:rPr>
-        <w:t xml:space="preserve">) and were less than the sum of respiration and burial across all lakes except </w:t>
-      </w:r>
-      <w:proofErr w:type="spellStart"/>
-      <w:r>
-        <w:rPr>
-          <w:rFonts w:ascii="Times New Roman" w:eastAsia="Times New Roman" w:hAnsi="Times New Roman" w:cs="Times New Roman"/>
-          <w:sz w:val="24"/>
-          <w:szCs w:val="24"/>
-        </w:rPr>
-        <w:t>Toolik</w:t>
-      </w:r>
-      <w:proofErr w:type="spellEnd"/>
-      <w:r>
-        <w:rPr>
-          <w:rFonts w:ascii="Times New Roman" w:eastAsia="Times New Roman" w:hAnsi="Times New Roman" w:cs="Times New Roman"/>
-          <w:sz w:val="24"/>
-          <w:szCs w:val="24"/>
-        </w:rPr>
-        <w:t>, indicating that these lakes actively processed OC</w:t>
-      </w:r>
-      <w:r>
-        <w:rPr>
-          <w:rFonts w:ascii="Times New Roman" w:eastAsia="Times New Roman" w:hAnsi="Times New Roman" w:cs="Times New Roman"/>
-          <w:sz w:val="24"/>
-          <w:szCs w:val="24"/>
-        </w:rPr>
-        <w:t xml:space="preserve"> (Box 1)</w:t>
-      </w:r>
-      <w:r>
-        <w:rPr>
-          <w:rFonts w:ascii="Times New Roman" w:eastAsia="Times New Roman" w:hAnsi="Times New Roman" w:cs="Times New Roman"/>
-          <w:sz w:val="24"/>
-          <w:szCs w:val="24"/>
-        </w:rPr>
-        <w:t xml:space="preserve">. Monona was a borderline processor, however, given that export basically </w:t>
-      </w:r>
-      <w:r>
-        <w:rPr>
-          <w:rFonts w:ascii="Times New Roman" w:eastAsia="Times New Roman" w:hAnsi="Times New Roman" w:cs="Times New Roman"/>
-          <w:sz w:val="24"/>
-          <w:szCs w:val="24"/>
-        </w:rPr>
-        <w:t>equaled</w:t>
-      </w:r>
-      <w:r>
-        <w:rPr>
-          <w:rFonts w:ascii="Times New Roman" w:eastAsia="Times New Roman" w:hAnsi="Times New Roman" w:cs="Times New Roman"/>
-          <w:sz w:val="24"/>
-          <w:szCs w:val="24"/>
-        </w:rPr>
-        <w:t xml:space="preserve"> respiration plus sedimentation.</w:t>
-      </w:r>
+        <w:t xml:space="preserve"> fluctuations. </w:t>
+      </w:r>
+      <w:del w:id="370" w:author="HILARY A DUGAN" w:date="2017-04-01T15:14:00Z">
+        <w:r>
+          <w:rPr>
+            <w:rFonts w:ascii="Times New Roman" w:eastAsia="Times New Roman" w:hAnsi="Times New Roman" w:cs="Times New Roman"/>
+            <w:sz w:val="24"/>
+            <w:szCs w:val="24"/>
+          </w:rPr>
+          <w:delText xml:space="preserve">For example, </w:delText>
+        </w:r>
+      </w:del>
+      <w:del w:id="371" w:author="HILARY A DUGAN" w:date="2017-04-01T14:07:00Z">
+        <w:r>
+          <w:rPr>
+            <w:rFonts w:ascii="Times New Roman" w:eastAsia="Times New Roman" w:hAnsi="Times New Roman" w:cs="Times New Roman"/>
+            <w:sz w:val="24"/>
+            <w:szCs w:val="24"/>
+          </w:rPr>
+          <w:delText xml:space="preserve">overall </w:delText>
+        </w:r>
+      </w:del>
+      <w:del w:id="372" w:author="HILARY A DUGAN" w:date="2017-04-01T14:06:00Z">
+        <w:r>
+          <w:rPr>
+            <w:rFonts w:ascii="Times New Roman" w:eastAsia="Times New Roman" w:hAnsi="Times New Roman" w:cs="Times New Roman"/>
+            <w:sz w:val="24"/>
+            <w:szCs w:val="24"/>
+          </w:rPr>
+          <w:delText xml:space="preserve">trajectories </w:delText>
+        </w:r>
+      </w:del>
+      <w:del w:id="373" w:author="HILARY A DUGAN" w:date="2017-04-01T14:07:00Z">
+        <w:r>
+          <w:rPr>
+            <w:rFonts w:ascii="Times New Roman" w:eastAsia="Times New Roman" w:hAnsi="Times New Roman" w:cs="Times New Roman"/>
+            <w:sz w:val="24"/>
+            <w:szCs w:val="24"/>
+          </w:rPr>
+          <w:delText xml:space="preserve">were generally consistent over time for </w:delText>
+        </w:r>
+      </w:del>
+      <w:del w:id="374" w:author="HILARY A DUGAN" w:date="2017-04-01T15:14:00Z">
+        <w:r>
+          <w:rPr>
+            <w:rFonts w:ascii="Times New Roman" w:eastAsia="Times New Roman" w:hAnsi="Times New Roman" w:cs="Times New Roman"/>
+            <w:sz w:val="24"/>
+            <w:szCs w:val="24"/>
+          </w:rPr>
+          <w:delText xml:space="preserve">Trout and Vanern, whereas Harp, Monona and Toolik </w:delText>
+        </w:r>
+      </w:del>
+      <w:del w:id="375" w:author="HILARY A DUGAN" w:date="2017-04-01T14:07:00Z">
+        <w:r>
+          <w:rPr>
+            <w:rFonts w:ascii="Times New Roman" w:eastAsia="Times New Roman" w:hAnsi="Times New Roman" w:cs="Times New Roman"/>
+            <w:sz w:val="24"/>
+            <w:szCs w:val="24"/>
+          </w:rPr>
+          <w:delText xml:space="preserve">demonstrated </w:delText>
+        </w:r>
+      </w:del>
+      <w:del w:id="376" w:author="HILARY A DUGAN" w:date="2017-04-01T15:14:00Z">
+        <w:r>
+          <w:rPr>
+            <w:rFonts w:ascii="Times New Roman" w:eastAsia="Times New Roman" w:hAnsi="Times New Roman" w:cs="Times New Roman"/>
+            <w:sz w:val="24"/>
+            <w:szCs w:val="24"/>
+          </w:rPr>
+          <w:delText xml:space="preserve">more variability. In Harp, total budget variability was driven by trends in allochthony, autochthony and respiration, whereas burial and export were consistently smaller proportions of the budget. All fluxes were highly variable through time in Monona, except for consistently low respiration. Toolik demonstrated consistently low autochthony, respiration and burial; long-term variability in </w:delText>
+        </w:r>
+        <w:r>
+          <w:rPr>
+            <w:rFonts w:ascii="Times New Roman" w:eastAsia="Times New Roman" w:hAnsi="Times New Roman" w:cs="Times New Roman"/>
+            <w:sz w:val="24"/>
+            <w:szCs w:val="24"/>
+          </w:rPr>
+          <w:delText>its total budget</w:delText>
+        </w:r>
+        <w:r>
+          <w:rPr>
+            <w:rFonts w:ascii="Times New Roman" w:eastAsia="Times New Roman" w:hAnsi="Times New Roman" w:cs="Times New Roman"/>
+            <w:sz w:val="24"/>
+            <w:szCs w:val="24"/>
+          </w:rPr>
+          <w:delText xml:space="preserve"> followed similarly shaped trajectories of allochthony and export.</w:delText>
+        </w:r>
+      </w:del>
     </w:p>
     <w:p>
       <w:pPr>
@@ -8803,6 +10701,30 @@
           <w:sz w:val="24"/>
           <w:szCs w:val="24"/>
         </w:rPr>
+        <w:t>On average across years, with the exception of Trout, lake OC budgets were predominantly driven by allochthonous OC, underscoring the importance of terrestrially derived OC in overall lak</w:t>
+      </w:r>
+      <w:r>
+        <w:rPr>
+          <w:rFonts w:ascii="Times New Roman" w:eastAsia="Times New Roman" w:hAnsi="Times New Roman" w:cs="Times New Roman"/>
+          <w:sz w:val="24"/>
+          <w:szCs w:val="24"/>
+        </w:rPr>
+        <w:t>e budgets (Table 5)</w:t>
+      </w:r>
+      <w:r>
+        <w:rPr>
+          <w:rFonts w:ascii="Times New Roman" w:eastAsia="Times New Roman" w:hAnsi="Times New Roman" w:cs="Times New Roman"/>
+          <w:sz w:val="24"/>
+          <w:szCs w:val="24"/>
+        </w:rPr>
+        <w:t xml:space="preserve">. </w:t>
+      </w:r>
+      <w:r>
+        <w:rPr>
+          <w:rFonts w:ascii="Times New Roman" w:eastAsia="Times New Roman" w:hAnsi="Times New Roman" w:cs="Times New Roman"/>
+          <w:sz w:val="24"/>
+          <w:szCs w:val="24"/>
+        </w:rPr>
         <w:t>Respiration consistently exceeded burial in all lakes but Monona, indicating that these lakes were net sources of OC (Table 5</w:t>
       </w:r>
       <w:r>
@@ -8819,43 +10741,25 @@
           <w:sz w:val="24"/>
           <w:szCs w:val="24"/>
         </w:rPr>
-        <w:t xml:space="preserve">). Among the 5 lakes, respiration was lowest and burial was greatest for Monona by a factor of 2 or more for all lakes but </w:t>
-      </w:r>
-      <w:proofErr w:type="spellStart"/>
-      <w:r>
-        <w:rPr>
-          <w:rFonts w:ascii="Times New Roman" w:eastAsia="Times New Roman" w:hAnsi="Times New Roman" w:cs="Times New Roman"/>
-          <w:sz w:val="24"/>
-          <w:szCs w:val="24"/>
-        </w:rPr>
-        <w:t>Toolik</w:t>
-      </w:r>
-      <w:proofErr w:type="spellEnd"/>
-      <w:r>
-        <w:rPr>
-          <w:rFonts w:ascii="Times New Roman" w:eastAsia="Times New Roman" w:hAnsi="Times New Roman" w:cs="Times New Roman"/>
-          <w:sz w:val="24"/>
-          <w:szCs w:val="24"/>
-        </w:rPr>
-        <w:t xml:space="preserve"> (respiration). Burial accounted for 12.0% or less of total budgets for Harp, </w:t>
-      </w:r>
-      <w:proofErr w:type="spellStart"/>
-      <w:r>
-        <w:rPr>
-          <w:rFonts w:ascii="Times New Roman" w:eastAsia="Times New Roman" w:hAnsi="Times New Roman" w:cs="Times New Roman"/>
-          <w:sz w:val="24"/>
-          <w:szCs w:val="24"/>
-        </w:rPr>
-        <w:t>Toolik</w:t>
-      </w:r>
-      <w:proofErr w:type="spellEnd"/>
-      <w:r>
-        <w:rPr>
-          <w:rFonts w:ascii="Times New Roman" w:eastAsia="Times New Roman" w:hAnsi="Times New Roman" w:cs="Times New Roman"/>
-          <w:sz w:val="24"/>
-          <w:szCs w:val="24"/>
-        </w:rPr>
-        <w:t xml:space="preserve"> and Trout, indicating that burial was a relatively minor sink mechanism in these lakes. The burial rate for Vanern was closer to that of Monona than to the other three lakes, but was still close to half of its respiration rate. Monona was the only long-term net sink of OC due to its low rate of respiration relative to burial. </w:t>
+        <w:t xml:space="preserve">). </w:t>
+      </w:r>
+      <w:del w:id="377" w:author="HILARY A DUGAN" w:date="2017-04-01T15:14:00Z">
+        <w:r>
+          <w:rPr>
+            <w:rFonts w:ascii="Times New Roman" w:eastAsia="Times New Roman" w:hAnsi="Times New Roman" w:cs="Times New Roman"/>
+            <w:sz w:val="24"/>
+            <w:szCs w:val="24"/>
+          </w:rPr>
+          <w:delText xml:space="preserve">Among the 5 lakes, respiration was lowest and burial was greatest for Monona by a factor of 2 or more for all lakes but Toolik (respiration). Burial accounted for 12.0% or less of total budgets for Harp, Toolik and Trout, indicating that burial was a relatively minor sink mechanism in these lakes. The burial rate for Vanern was closer to that of Monona than to the other three lakes, but was still close to half of its respiration rate. </w:delText>
+        </w:r>
+      </w:del>
+      <w:r>
+        <w:rPr>
+          <w:rFonts w:ascii="Times New Roman" w:eastAsia="Times New Roman" w:hAnsi="Times New Roman" w:cs="Times New Roman"/>
+          <w:sz w:val="24"/>
+          <w:szCs w:val="24"/>
+        </w:rPr>
+        <w:t xml:space="preserve">Monona was the only long-term net sink of OC due to its low rate of respiration relative to burial. </w:t>
       </w:r>
     </w:p>
     <w:p>
@@ -8870,8 +10774,8 @@
           <w:szCs w:val="24"/>
         </w:rPr>
       </w:pPr>
-      <w:bookmarkStart w:id="179" w:name="_23giog1xmb1e" w:colFirst="0" w:colLast="0"/>
-      <w:bookmarkEnd w:id="179"/>
+      <w:bookmarkStart w:id="378" w:name="_23giog1xmb1e" w:colFirst="0" w:colLast="0"/>
+      <w:bookmarkEnd w:id="378"/>
       <w:r>
         <w:rPr>
           <w:rFonts w:ascii="Times New Roman" w:eastAsia="Times New Roman" w:hAnsi="Times New Roman" w:cs="Times New Roman"/>
@@ -8916,23 +10820,123 @@
           <w:sz w:val="24"/>
           <w:szCs w:val="24"/>
         </w:rPr>
-        <w:t xml:space="preserve"> and autochthony generally shifted in favor of autochthony (due to increases in GPP), whereas the ratio between respiration and burial generally shifted towards respiration and therefore source status (Fig. 5). The four quadrants in Fig. 5 demonstrate</w:t>
-      </w:r>
-      <w:r>
-        <w:rPr>
-          <w:rFonts w:ascii="Times New Roman" w:eastAsia="Times New Roman" w:hAnsi="Times New Roman" w:cs="Times New Roman"/>
-          <w:sz w:val="24"/>
-          <w:szCs w:val="24"/>
-        </w:rPr>
-        <w:t>d</w:t>
-      </w:r>
-      <w:r>
-        <w:rPr>
-          <w:rFonts w:ascii="Times New Roman" w:eastAsia="Times New Roman" w:hAnsi="Times New Roman" w:cs="Times New Roman"/>
-          <w:sz w:val="24"/>
-          <w:szCs w:val="24"/>
-        </w:rPr>
-        <w:t xml:space="preserve"> seasonal variability in source or sink status for some lakes. Trout remained a source for the entire year, but became a greater source as the growing season progressed. Harp, </w:t>
+        <w:t xml:space="preserve"> and autochthony generally shifted in favor of autochthony (due to increases in </w:t>
+      </w:r>
+      <w:del w:id="379" w:author="HILARY A DUGAN" w:date="2017-04-01T14:12:00Z">
+        <w:r>
+          <w:rPr>
+            <w:rFonts w:ascii="Times New Roman" w:eastAsia="Times New Roman" w:hAnsi="Times New Roman" w:cs="Times New Roman"/>
+            <w:sz w:val="24"/>
+            <w:szCs w:val="24"/>
+          </w:rPr>
+          <w:delText>GPP</w:delText>
+        </w:r>
+      </w:del>
+      <w:ins w:id="380" w:author="HILARY A DUGAN" w:date="2017-04-01T14:12:00Z">
+        <w:r>
+          <w:rPr>
+            <w:rFonts w:ascii="Times New Roman" w:eastAsia="Times New Roman" w:hAnsi="Times New Roman" w:cs="Times New Roman"/>
+            <w:sz w:val="24"/>
+            <w:szCs w:val="24"/>
+          </w:rPr>
+          <w:t>N</w:t>
+        </w:r>
+        <w:r>
+          <w:rPr>
+            <w:rFonts w:ascii="Times New Roman" w:eastAsia="Times New Roman" w:hAnsi="Times New Roman" w:cs="Times New Roman"/>
+            <w:sz w:val="24"/>
+            <w:szCs w:val="24"/>
+          </w:rPr>
+          <w:t>PP</w:t>
+        </w:r>
+      </w:ins>
+      <w:r>
+        <w:rPr>
+          <w:rFonts w:ascii="Times New Roman" w:eastAsia="Times New Roman" w:hAnsi="Times New Roman" w:cs="Times New Roman"/>
+          <w:sz w:val="24"/>
+          <w:szCs w:val="24"/>
+        </w:rPr>
+        <w:t xml:space="preserve">), whereas the ratio between respiration and burial generally shifted towards respiration and therefore source status (Fig. 5). The four quadrants in Fig. 5 </w:t>
+      </w:r>
+      <w:del w:id="381" w:author="HILARY A DUGAN" w:date="2017-04-01T14:12:00Z">
+        <w:r>
+          <w:rPr>
+            <w:rFonts w:ascii="Times New Roman" w:eastAsia="Times New Roman" w:hAnsi="Times New Roman" w:cs="Times New Roman"/>
+            <w:sz w:val="24"/>
+            <w:szCs w:val="24"/>
+          </w:rPr>
+          <w:delText>demonstrate</w:delText>
+        </w:r>
+        <w:r>
+          <w:rPr>
+            <w:rFonts w:ascii="Times New Roman" w:eastAsia="Times New Roman" w:hAnsi="Times New Roman" w:cs="Times New Roman"/>
+            <w:sz w:val="24"/>
+            <w:szCs w:val="24"/>
+          </w:rPr>
+          <w:delText>d</w:delText>
+        </w:r>
+        <w:r>
+          <w:rPr>
+            <w:rFonts w:ascii="Times New Roman" w:eastAsia="Times New Roman" w:hAnsi="Times New Roman" w:cs="Times New Roman"/>
+            <w:sz w:val="24"/>
+            <w:szCs w:val="24"/>
+          </w:rPr>
+          <w:delText xml:space="preserve"> </w:delText>
+        </w:r>
+      </w:del>
+      <w:ins w:id="382" w:author="HILARY A DUGAN" w:date="2017-04-01T14:12:00Z">
+        <w:r>
+          <w:rPr>
+            <w:rFonts w:ascii="Times New Roman" w:eastAsia="Times New Roman" w:hAnsi="Times New Roman" w:cs="Times New Roman"/>
+            <w:sz w:val="24"/>
+            <w:szCs w:val="24"/>
+          </w:rPr>
+          <w:t>demonstrate the</w:t>
+        </w:r>
+        <w:r>
+          <w:rPr>
+            <w:rFonts w:ascii="Times New Roman" w:eastAsia="Times New Roman" w:hAnsi="Times New Roman" w:cs="Times New Roman"/>
+            <w:sz w:val="24"/>
+            <w:szCs w:val="24"/>
+          </w:rPr>
+          <w:t xml:space="preserve"> </w:t>
+        </w:r>
+      </w:ins>
+      <w:r>
+        <w:rPr>
+          <w:rFonts w:ascii="Times New Roman" w:eastAsia="Times New Roman" w:hAnsi="Times New Roman" w:cs="Times New Roman"/>
+          <w:sz w:val="24"/>
+          <w:szCs w:val="24"/>
+        </w:rPr>
+        <w:t xml:space="preserve">seasonal variability </w:t>
+      </w:r>
+      <w:ins w:id="383" w:author="HILARY A DUGAN" w:date="2017-04-01T14:13:00Z">
+        <w:r>
+          <w:rPr>
+            <w:rFonts w:ascii="Times New Roman" w:eastAsia="Times New Roman" w:hAnsi="Times New Roman" w:cs="Times New Roman"/>
+            <w:sz w:val="24"/>
+            <w:szCs w:val="24"/>
+          </w:rPr>
+          <w:t xml:space="preserve">in the dominant fluxes acting in each lake. </w:t>
+        </w:r>
+      </w:ins>
+      <w:del w:id="384" w:author="HILARY A DUGAN" w:date="2017-04-01T14:13:00Z">
+        <w:r>
+          <w:rPr>
+            <w:rFonts w:ascii="Times New Roman" w:eastAsia="Times New Roman" w:hAnsi="Times New Roman" w:cs="Times New Roman"/>
+            <w:sz w:val="24"/>
+            <w:szCs w:val="24"/>
+          </w:rPr>
+          <w:delText xml:space="preserve">in source or sink status for some lakes. </w:delText>
+        </w:r>
+      </w:del>
+      <w:r>
+        <w:rPr>
+          <w:rFonts w:ascii="Times New Roman" w:eastAsia="Times New Roman" w:hAnsi="Times New Roman" w:cs="Times New Roman"/>
+          <w:sz w:val="24"/>
+          <w:szCs w:val="24"/>
+        </w:rPr>
+        <w:t xml:space="preserve">Trout remained a source for the entire year, but became a greater source as the growing season progressed. Harp, </w:t>
       </w:r>
       <w:proofErr w:type="spellStart"/>
       <w:r>
@@ -8950,7 +10954,25 @@
           <w:sz w:val="24"/>
           <w:szCs w:val="24"/>
         </w:rPr>
-        <w:t xml:space="preserve"> and Vanern were sinks early in the growing season, but eventually became sources as temperatures warmed. Conversely, Monona remained a sink throughout most of the year and only became a source late in the </w:t>
+        <w:t xml:space="preserve"> and Vanern were sinks early in the growing season, but eventually became sources as temperatures warmed. Conversely, Monona remained a sink throughout most of the year and only became a source late in the growing season. Despite this late pulse in respiration, </w:t>
+      </w:r>
+      <w:del w:id="385" w:author="HILARY A DUGAN" w:date="2017-04-01T14:13:00Z">
+        <w:r>
+          <w:rPr>
+            <w:rFonts w:ascii="Times New Roman" w:eastAsia="Times New Roman" w:hAnsi="Times New Roman" w:cs="Times New Roman"/>
+            <w:sz w:val="24"/>
+            <w:szCs w:val="24"/>
+          </w:rPr>
+          <w:delText xml:space="preserve">however, </w:delText>
+        </w:r>
+      </w:del>
+      <w:r>
+        <w:rPr>
+          <w:rFonts w:ascii="Times New Roman" w:eastAsia="Times New Roman" w:hAnsi="Times New Roman" w:cs="Times New Roman"/>
+          <w:sz w:val="24"/>
+          <w:szCs w:val="24"/>
+        </w:rPr>
+        <w:t xml:space="preserve">Monona remained a net sink on an annual basis (Table 5). Monona and Vanern also showed less of an increase in autochthony as </w:t>
       </w:r>
       <w:r>
         <w:rPr>
@@ -8959,25 +10981,7 @@
           <w:szCs w:val="24"/>
         </w:rPr>
         <w:lastRenderedPageBreak/>
-        <w:t xml:space="preserve">growing season. Despite this late pulse in respiration, however, Monona remained a net sink on an annual basis (Table 5). Monona and Vanern also showed less of an increase in autochthony as the growing season progressed compared to other lakes, suggesting the importance of continued </w:t>
-      </w:r>
-      <w:proofErr w:type="spellStart"/>
-      <w:r>
-        <w:rPr>
-          <w:rFonts w:ascii="Times New Roman" w:eastAsia="Times New Roman" w:hAnsi="Times New Roman" w:cs="Times New Roman"/>
-          <w:sz w:val="24"/>
-          <w:szCs w:val="24"/>
-        </w:rPr>
-        <w:t>allochthonous</w:t>
-      </w:r>
-      <w:proofErr w:type="spellEnd"/>
-      <w:r>
-        <w:rPr>
-          <w:rFonts w:ascii="Times New Roman" w:eastAsia="Times New Roman" w:hAnsi="Times New Roman" w:cs="Times New Roman"/>
-          <w:sz w:val="24"/>
-          <w:szCs w:val="24"/>
-        </w:rPr>
-        <w:t xml:space="preserve"> inputs during summer months coinciding with increases in autochthony.</w:t>
+        <w:t>the growing season progressed compared to other lakes, suggesting the importance of continued allochthonous inputs during summer months coinciding with increases in autochthony.</w:t>
       </w:r>
     </w:p>
     <w:p>
@@ -8992,8 +10996,8 @@
           <w:szCs w:val="24"/>
         </w:rPr>
       </w:pPr>
-      <w:bookmarkStart w:id="180" w:name="_3o4ewidztyp5" w:colFirst="0" w:colLast="0"/>
-      <w:bookmarkEnd w:id="180"/>
+      <w:bookmarkStart w:id="386" w:name="_3o4ewidztyp5" w:colFirst="0" w:colLast="0"/>
+      <w:bookmarkEnd w:id="386"/>
       <w:r>
         <w:rPr>
           <w:rFonts w:ascii="Times New Roman" w:eastAsia="Times New Roman" w:hAnsi="Times New Roman" w:cs="Times New Roman"/>
@@ -9016,9 +11020,30 @@
           <w:szCs w:val="24"/>
         </w:rPr>
       </w:pPr>
-      <w:bookmarkStart w:id="181" w:name="_a3c9orcnsv16" w:colFirst="0" w:colLast="0"/>
-      <w:bookmarkEnd w:id="181"/>
-      <w:commentRangeStart w:id="182"/>
+      <w:bookmarkStart w:id="387" w:name="_a3c9orcnsv16" w:colFirst="0" w:colLast="0"/>
+      <w:bookmarkEnd w:id="387"/>
+      <w:del w:id="388" w:author="HILARY A DUGAN" w:date="2017-04-01T15:29:00Z">
+        <w:r>
+          <w:rPr>
+            <w:rFonts w:ascii="Times New Roman" w:eastAsia="Times New Roman" w:hAnsi="Times New Roman" w:cs="Times New Roman"/>
+            <w:i/>
+            <w:sz w:val="24"/>
+            <w:szCs w:val="24"/>
+          </w:rPr>
+          <w:delText>Recreating</w:delText>
+        </w:r>
+      </w:del>
+      <w:ins w:id="389" w:author="HILARY A DUGAN" w:date="2017-04-01T15:29:00Z">
+        <w:r>
+          <w:rPr>
+            <w:rFonts w:ascii="Times New Roman" w:eastAsia="Times New Roman" w:hAnsi="Times New Roman" w:cs="Times New Roman"/>
+            <w:i/>
+            <w:sz w:val="24"/>
+            <w:szCs w:val="24"/>
+          </w:rPr>
+          <w:t>Capturing</w:t>
+        </w:r>
+      </w:ins>
       <w:r>
         <w:rPr>
           <w:rFonts w:ascii="Times New Roman" w:eastAsia="Times New Roman" w:hAnsi="Times New Roman" w:cs="Times New Roman"/>
@@ -9026,21 +11051,34 @@
           <w:sz w:val="24"/>
           <w:szCs w:val="24"/>
         </w:rPr>
-        <w:t>Are lakes sources or sinks of organic carbon?</w:t>
-      </w:r>
-      <w:commentRangeEnd w:id="182"/>
-      <w:r>
-        <w:rPr>
-          <w:rStyle w:val="CommentReference"/>
-          <w:color w:val="000000"/>
-        </w:rPr>
-        <w:commentReference w:id="182"/>
+        <w:t xml:space="preserve"> </w:t>
+      </w:r>
+      <w:del w:id="390" w:author="HILARY A DUGAN" w:date="2017-04-01T15:29:00Z">
+        <w:r>
+          <w:rPr>
+            <w:rFonts w:ascii="Times New Roman" w:eastAsia="Times New Roman" w:hAnsi="Times New Roman" w:cs="Times New Roman"/>
+            <w:i/>
+            <w:sz w:val="24"/>
+            <w:szCs w:val="24"/>
+          </w:rPr>
+          <w:delText xml:space="preserve">important </w:delText>
+        </w:r>
+      </w:del>
+      <w:r>
+        <w:rPr>
+          <w:rFonts w:ascii="Times New Roman" w:eastAsia="Times New Roman" w:hAnsi="Times New Roman" w:cs="Times New Roman"/>
+          <w:i/>
+          <w:sz w:val="24"/>
+          <w:szCs w:val="24"/>
+        </w:rPr>
+        <w:t>lake processes</w:t>
       </w:r>
     </w:p>
     <w:p>
       <w:pPr>
         <w:spacing w:line="480" w:lineRule="auto"/>
         <w:rPr>
+          <w:ins w:id="391" w:author="HILARY A DUGAN" w:date="2017-04-01T17:39:00Z"/>
           <w:rFonts w:ascii="Times New Roman" w:eastAsia="Times New Roman" w:hAnsi="Times New Roman" w:cs="Times New Roman"/>
           <w:sz w:val="24"/>
           <w:szCs w:val="24"/>
@@ -9053,124 +11091,244 @@
           <w:szCs w:val="24"/>
         </w:rPr>
         <w:tab/>
-        <w:t xml:space="preserve">Although prior studies have identified lakes as important </w:t>
-      </w:r>
-      <w:r>
-        <w:rPr>
-          <w:rFonts w:ascii="Times New Roman" w:eastAsia="Times New Roman" w:hAnsi="Times New Roman" w:cs="Times New Roman"/>
-          <w:sz w:val="24"/>
-          <w:szCs w:val="24"/>
-        </w:rPr>
-        <w:t>OC</w:t>
-      </w:r>
-      <w:r>
-        <w:rPr>
-          <w:rFonts w:ascii="Times New Roman" w:eastAsia="Times New Roman" w:hAnsi="Times New Roman" w:cs="Times New Roman"/>
-          <w:sz w:val="24"/>
-          <w:szCs w:val="24"/>
-        </w:rPr>
-        <w:t xml:space="preserve"> sinks owing to burial in lake sediments, our study showed that burial can be a relatively small component of overall lake OC budgets. Many lakes, therefore, may actually be net OC sources due to the ratio between burial and respiration, which prior studies did not consider. Even with some uncertainty in burial parameters, the range of potential burial amounts essentially exists within the noise of the overall budget compared to other fluxes. Although lakes will continue to store carbon in lake sediments in the future, increases in water temperatures associated with climate warming could lead to increases in respiration and increase the net source capacity of lakes, particularly as lakes trend toward sources earlier in the growing season. Therefore, OC cycling has important implications for broader ecosystem responses to climate change.</w:t>
+        <w:t xml:space="preserve">Our results indicated that a relatively simple, dynamical model can represent the set of key biogeochemical, trophic and landscape processes that combine to determine the fate of OC in lake ecosystems. Our model worked reasonably well for both eutrophic and oligotrophic lakes, temperate to subarctic climate zones, forested and agricultural watersheds and orders of magnitude differences in lake morphometry, which demonstrated the generalizable nature of our modeling approach. Further, the flux rates we produced were within the range of other published studies for these lakes based on steady-state models. Using much of the same LTER data, Hanson et al. (2014) provided similar estimates for Trout of </w:t>
+      </w:r>
+      <w:proofErr w:type="spellStart"/>
+      <w:r>
+        <w:rPr>
+          <w:rFonts w:ascii="Times New Roman" w:eastAsia="Times New Roman" w:hAnsi="Times New Roman" w:cs="Times New Roman"/>
+          <w:sz w:val="24"/>
+          <w:szCs w:val="24"/>
+        </w:rPr>
+        <w:t>allochthony</w:t>
+      </w:r>
+      <w:proofErr w:type="spellEnd"/>
+      <w:ins w:id="392" w:author="HILARY A DUGAN" w:date="2017-04-01T19:31:00Z">
+        <w:r>
+          <w:rPr>
+            <w:rFonts w:ascii="Times New Roman" w:eastAsia="Times New Roman" w:hAnsi="Times New Roman" w:cs="Times New Roman"/>
+            <w:sz w:val="24"/>
+            <w:szCs w:val="24"/>
+          </w:rPr>
+          <w:t xml:space="preserve"> (Hanson estimate: ###, our estimate: ###)</w:t>
+        </w:r>
+      </w:ins>
+      <w:r>
+        <w:rPr>
+          <w:rFonts w:ascii="Times New Roman" w:eastAsia="Times New Roman" w:hAnsi="Times New Roman" w:cs="Times New Roman"/>
+          <w:sz w:val="24"/>
+          <w:szCs w:val="24"/>
+        </w:rPr>
+        <w:t xml:space="preserve">, burial and export, but not for respiration. Whalen and Cornwall (1985) modeled </w:t>
+      </w:r>
+      <w:proofErr w:type="spellStart"/>
+      <w:r>
+        <w:rPr>
+          <w:rFonts w:ascii="Times New Roman" w:eastAsia="Times New Roman" w:hAnsi="Times New Roman" w:cs="Times New Roman"/>
+          <w:sz w:val="24"/>
+          <w:szCs w:val="24"/>
+        </w:rPr>
+        <w:t>Toolik</w:t>
+      </w:r>
+      <w:proofErr w:type="spellEnd"/>
+      <w:r>
+        <w:rPr>
+          <w:rFonts w:ascii="Times New Roman" w:eastAsia="Times New Roman" w:hAnsi="Times New Roman" w:cs="Times New Roman"/>
+          <w:sz w:val="24"/>
+          <w:szCs w:val="24"/>
+        </w:rPr>
+        <w:t xml:space="preserve"> based on a different set of years from our study (1980-1981), but similarly demonstrated that the system contained high </w:t>
+      </w:r>
+      <w:proofErr w:type="spellStart"/>
+      <w:r>
+        <w:rPr>
+          <w:rFonts w:ascii="Times New Roman" w:eastAsia="Times New Roman" w:hAnsi="Times New Roman" w:cs="Times New Roman"/>
+          <w:sz w:val="24"/>
+          <w:szCs w:val="24"/>
+        </w:rPr>
+        <w:t>allochthony</w:t>
+      </w:r>
+      <w:proofErr w:type="spellEnd"/>
+      <w:r>
+        <w:rPr>
+          <w:rFonts w:ascii="Times New Roman" w:eastAsia="Times New Roman" w:hAnsi="Times New Roman" w:cs="Times New Roman"/>
+          <w:sz w:val="24"/>
+          <w:szCs w:val="24"/>
+        </w:rPr>
+        <w:t xml:space="preserve"> relative to autochthony, low burial and high export. </w:t>
+      </w:r>
+      <w:proofErr w:type="gramStart"/>
+      <w:r>
+        <w:rPr>
+          <w:rFonts w:ascii="Times New Roman" w:eastAsia="Times New Roman" w:hAnsi="Times New Roman" w:cs="Times New Roman"/>
+          <w:sz w:val="24"/>
+          <w:szCs w:val="24"/>
+        </w:rPr>
+        <w:t>Similar to</w:t>
+      </w:r>
+      <w:proofErr w:type="gramEnd"/>
+      <w:r>
+        <w:rPr>
+          <w:rFonts w:ascii="Times New Roman" w:eastAsia="Times New Roman" w:hAnsi="Times New Roman" w:cs="Times New Roman"/>
+          <w:sz w:val="24"/>
+          <w:szCs w:val="24"/>
+        </w:rPr>
+        <w:t xml:space="preserve"> Hanson et al. (2014), Dillon and </w:t>
+      </w:r>
+      <w:proofErr w:type="spellStart"/>
+      <w:r>
+        <w:rPr>
+          <w:rFonts w:ascii="Times New Roman" w:eastAsia="Times New Roman" w:hAnsi="Times New Roman" w:cs="Times New Roman"/>
+          <w:sz w:val="24"/>
+          <w:szCs w:val="24"/>
+        </w:rPr>
+        <w:t>Molot</w:t>
+      </w:r>
+      <w:ins w:id="393" w:author="HILARY A DUGAN" w:date="2017-04-01T19:31:00Z">
+        <w:r>
+          <w:rPr>
+            <w:rFonts w:ascii="Times New Roman" w:eastAsia="Times New Roman" w:hAnsi="Times New Roman" w:cs="Times New Roman"/>
+            <w:sz w:val="24"/>
+            <w:szCs w:val="24"/>
+          </w:rPr>
+          <w:t>’s</w:t>
+        </w:r>
+      </w:ins>
+      <w:proofErr w:type="spellEnd"/>
+      <w:r>
+        <w:rPr>
+          <w:rFonts w:ascii="Times New Roman" w:eastAsia="Times New Roman" w:hAnsi="Times New Roman" w:cs="Times New Roman"/>
+          <w:sz w:val="24"/>
+          <w:szCs w:val="24"/>
+        </w:rPr>
+        <w:t xml:space="preserve"> (1997)</w:t>
+      </w:r>
+      <w:ins w:id="394" w:author="HILARY A DUGAN" w:date="2017-04-01T19:31:00Z">
+        <w:r>
+          <w:rPr>
+            <w:rFonts w:ascii="Times New Roman" w:eastAsia="Times New Roman" w:hAnsi="Times New Roman" w:cs="Times New Roman"/>
+            <w:sz w:val="24"/>
+            <w:szCs w:val="24"/>
+          </w:rPr>
+          <w:t xml:space="preserve"> </w:t>
+        </w:r>
+      </w:ins>
+      <w:del w:id="395" w:author="HILARY A DUGAN" w:date="2017-04-01T19:31:00Z">
+        <w:r>
+          <w:rPr>
+            <w:rFonts w:ascii="Times New Roman" w:eastAsia="Times New Roman" w:hAnsi="Times New Roman" w:cs="Times New Roman"/>
+            <w:sz w:val="24"/>
+            <w:szCs w:val="24"/>
+          </w:rPr>
+          <w:delText xml:space="preserve">’s </w:delText>
+        </w:r>
+      </w:del>
+      <w:r>
+        <w:rPr>
+          <w:rFonts w:ascii="Times New Roman" w:eastAsia="Times New Roman" w:hAnsi="Times New Roman" w:cs="Times New Roman"/>
+          <w:sz w:val="24"/>
+          <w:szCs w:val="24"/>
+        </w:rPr>
+        <w:t xml:space="preserve">estimates for Harp of autochthony, burial and export, but not respiration (based on field data from 1981-1989), were comparable to our results. Although our results generally agreed with prior studies based on steady-state models, this was not true for </w:t>
+      </w:r>
+      <w:commentRangeStart w:id="396"/>
+      <w:r>
+        <w:rPr>
+          <w:rFonts w:ascii="Times New Roman" w:eastAsia="Times New Roman" w:hAnsi="Times New Roman" w:cs="Times New Roman"/>
+          <w:sz w:val="24"/>
+          <w:szCs w:val="24"/>
+        </w:rPr>
+        <w:t>autochthony and respiration</w:t>
+      </w:r>
+      <w:commentRangeEnd w:id="396"/>
+      <w:r>
+        <w:rPr>
+          <w:rStyle w:val="CommentReference"/>
+        </w:rPr>
+        <w:commentReference w:id="396"/>
+      </w:r>
+      <w:r>
+        <w:rPr>
+          <w:rFonts w:ascii="Times New Roman" w:eastAsia="Times New Roman" w:hAnsi="Times New Roman" w:cs="Times New Roman"/>
+          <w:sz w:val="24"/>
+          <w:szCs w:val="24"/>
+        </w:rPr>
+        <w:t xml:space="preserve">. </w:t>
+      </w:r>
+      <w:ins w:id="397" w:author="HILARY A DUGAN" w:date="2017-04-01T19:32:00Z">
+        <w:r>
+          <w:rPr>
+            <w:rFonts w:ascii="Times New Roman" w:eastAsia="Times New Roman" w:hAnsi="Times New Roman" w:cs="Times New Roman"/>
+            <w:sz w:val="24"/>
+            <w:szCs w:val="24"/>
+          </w:rPr>
+          <w:t xml:space="preserve">Our overall burial rates are </w:t>
+        </w:r>
+        <w:proofErr w:type="gramStart"/>
+        <w:r>
+          <w:rPr>
+            <w:rFonts w:ascii="Times New Roman" w:eastAsia="Times New Roman" w:hAnsi="Times New Roman" w:cs="Times New Roman"/>
+            <w:sz w:val="24"/>
+            <w:szCs w:val="24"/>
+          </w:rPr>
+          <w:t>similar to</w:t>
+        </w:r>
+        <w:proofErr w:type="gramEnd"/>
+        <w:r>
+          <w:rPr>
+            <w:rFonts w:ascii="Times New Roman" w:eastAsia="Times New Roman" w:hAnsi="Times New Roman" w:cs="Times New Roman"/>
+            <w:sz w:val="24"/>
+            <w:szCs w:val="24"/>
+          </w:rPr>
+          <w:t xml:space="preserve"> those predicted in the literature (add some real numbers in here). </w:t>
+        </w:r>
+      </w:ins>
+      <w:r>
+        <w:rPr>
+          <w:rFonts w:ascii="Times New Roman" w:eastAsia="Times New Roman" w:hAnsi="Times New Roman" w:cs="Times New Roman"/>
+          <w:sz w:val="24"/>
+          <w:szCs w:val="24"/>
+        </w:rPr>
+        <w:t xml:space="preserve">We offer that dynamical models better represent these processes by accounting for seasonal changes in temperature and </w:t>
+      </w:r>
+      <w:proofErr w:type="spellStart"/>
+      <w:r>
+        <w:rPr>
+          <w:rFonts w:ascii="Times New Roman" w:eastAsia="Times New Roman" w:hAnsi="Times New Roman" w:cs="Times New Roman"/>
+          <w:sz w:val="24"/>
+          <w:szCs w:val="24"/>
+        </w:rPr>
+        <w:t>ChlA</w:t>
+      </w:r>
+      <w:proofErr w:type="spellEnd"/>
+      <w:r>
+        <w:rPr>
+          <w:rFonts w:ascii="Times New Roman" w:eastAsia="Times New Roman" w:hAnsi="Times New Roman" w:cs="Times New Roman"/>
+          <w:sz w:val="24"/>
+          <w:szCs w:val="24"/>
+        </w:rPr>
+        <w:t xml:space="preserve"> concentrations. Therefore, although steady-state models may be sufficient </w:t>
+      </w:r>
+      <w:r>
+        <w:rPr>
+          <w:rFonts w:ascii="Times New Roman" w:eastAsia="Times New Roman" w:hAnsi="Times New Roman" w:cs="Times New Roman"/>
+          <w:sz w:val="24"/>
+          <w:szCs w:val="24"/>
+        </w:rPr>
+        <w:lastRenderedPageBreak/>
+        <w:t xml:space="preserve">for recreating some key ecological processes, dynamical models are needed for determining the net source or sink function of lakes, given the importance of autochthony and respiration. </w:t>
       </w:r>
     </w:p>
     <w:p>
       <w:pPr>
         <w:spacing w:line="480" w:lineRule="auto"/>
         <w:rPr>
+          <w:del w:id="398" w:author="HILARY A DUGAN" w:date="2017-04-01T19:34:00Z"/>
           <w:rFonts w:ascii="Times New Roman" w:eastAsia="Times New Roman" w:hAnsi="Times New Roman" w:cs="Times New Roman"/>
           <w:sz w:val="24"/>
           <w:szCs w:val="24"/>
         </w:rPr>
       </w:pPr>
-      <w:r>
-        <w:rPr>
-          <w:rFonts w:ascii="Times New Roman" w:eastAsia="Times New Roman" w:hAnsi="Times New Roman" w:cs="Times New Roman"/>
-          <w:sz w:val="24"/>
-          <w:szCs w:val="24"/>
-        </w:rPr>
-        <w:tab/>
-        <w:t xml:space="preserve">Lakes as net sources of OC additionally have important implications for landscape cycling of OC. When respiration exceeds burial, this excess OC exits the lake and provides OC inputs to other landscape features such as streams or lakes. As such, warming-induced increases in respiration could increase exports to other aquatic systems across the landscape. </w:t>
-      </w:r>
-      <w:proofErr w:type="spellStart"/>
-      <w:r>
-        <w:rPr>
-          <w:rFonts w:ascii="Times New Roman" w:eastAsia="Times New Roman" w:hAnsi="Times New Roman" w:cs="Times New Roman"/>
-          <w:sz w:val="24"/>
-          <w:szCs w:val="24"/>
-        </w:rPr>
-        <w:t>Allochthonous</w:t>
-      </w:r>
-      <w:proofErr w:type="spellEnd"/>
-      <w:r>
-        <w:rPr>
-          <w:rFonts w:ascii="Times New Roman" w:eastAsia="Times New Roman" w:hAnsi="Times New Roman" w:cs="Times New Roman"/>
-          <w:sz w:val="24"/>
-          <w:szCs w:val="24"/>
-        </w:rPr>
-        <w:t xml:space="preserve"> loads already appear to be the dominant forcing of OC budgets in most lakes, so lakes may experience increases in both </w:t>
-      </w:r>
-      <w:proofErr w:type="spellStart"/>
-      <w:r>
-        <w:rPr>
-          <w:rFonts w:ascii="Times New Roman" w:eastAsia="Times New Roman" w:hAnsi="Times New Roman" w:cs="Times New Roman"/>
-          <w:sz w:val="24"/>
-          <w:szCs w:val="24"/>
-        </w:rPr>
-        <w:t>allochthony</w:t>
-      </w:r>
-      <w:proofErr w:type="spellEnd"/>
-      <w:r>
-        <w:rPr>
-          <w:rFonts w:ascii="Times New Roman" w:eastAsia="Times New Roman" w:hAnsi="Times New Roman" w:cs="Times New Roman"/>
-          <w:sz w:val="24"/>
-          <w:szCs w:val="24"/>
-        </w:rPr>
-        <w:t xml:space="preserve"> and autochthony under climate warming. </w:t>
-      </w:r>
-      <w:r>
-        <w:rPr>
-          <w:rFonts w:ascii="Times New Roman" w:eastAsia="Times New Roman" w:hAnsi="Times New Roman" w:cs="Times New Roman"/>
-          <w:sz w:val="24"/>
-          <w:szCs w:val="24"/>
-        </w:rPr>
-        <w:lastRenderedPageBreak/>
-        <w:t xml:space="preserve">Further, the turnover rate of autochthonous OC in lakes is faster than for </w:t>
-      </w:r>
-      <w:proofErr w:type="spellStart"/>
-      <w:r>
-        <w:rPr>
-          <w:rFonts w:ascii="Times New Roman" w:eastAsia="Times New Roman" w:hAnsi="Times New Roman" w:cs="Times New Roman"/>
-          <w:sz w:val="24"/>
-          <w:szCs w:val="24"/>
-        </w:rPr>
-        <w:t>allochthonous</w:t>
-      </w:r>
-      <w:proofErr w:type="spellEnd"/>
-      <w:r>
-        <w:rPr>
-          <w:rFonts w:ascii="Times New Roman" w:eastAsia="Times New Roman" w:hAnsi="Times New Roman" w:cs="Times New Roman"/>
-          <w:sz w:val="24"/>
-          <w:szCs w:val="24"/>
-        </w:rPr>
-        <w:t xml:space="preserve"> OC (based on respective respiration parameters). As such, increases in lake productivity could rapidly increase </w:t>
-      </w:r>
-      <w:proofErr w:type="spellStart"/>
-      <w:r>
-        <w:rPr>
-          <w:rFonts w:ascii="Times New Roman" w:eastAsia="Times New Roman" w:hAnsi="Times New Roman" w:cs="Times New Roman"/>
-          <w:sz w:val="24"/>
-          <w:szCs w:val="24"/>
-        </w:rPr>
-        <w:t>allochthonous</w:t>
-      </w:r>
-      <w:proofErr w:type="spellEnd"/>
-      <w:r>
-        <w:rPr>
-          <w:rFonts w:ascii="Times New Roman" w:eastAsia="Times New Roman" w:hAnsi="Times New Roman" w:cs="Times New Roman"/>
-          <w:sz w:val="24"/>
-          <w:szCs w:val="24"/>
-        </w:rPr>
-        <w:t xml:space="preserve"> inputs to other lakes.</w:t>
-      </w:r>
     </w:p>
     <w:p>
       <w:pPr>
@@ -9184,8 +11342,7 @@
           <w:szCs w:val="24"/>
         </w:rPr>
       </w:pPr>
-      <w:bookmarkStart w:id="183" w:name="_3s028hwr8v82" w:colFirst="0" w:colLast="0"/>
-      <w:bookmarkEnd w:id="183"/>
+      <w:commentRangeStart w:id="399"/>
       <w:r>
         <w:rPr>
           <w:rFonts w:ascii="Times New Roman" w:eastAsia="Times New Roman" w:hAnsi="Times New Roman" w:cs="Times New Roman"/>
@@ -9193,7 +11350,15 @@
           <w:sz w:val="24"/>
           <w:szCs w:val="24"/>
         </w:rPr>
-        <w:t>Recreating important lake processes</w:t>
+        <w:t>Are lakes sources or sinks of organic carbon?</w:t>
+      </w:r>
+      <w:commentRangeEnd w:id="399"/>
+      <w:r>
+        <w:rPr>
+          <w:rStyle w:val="CommentReference"/>
+          <w:color w:val="000000"/>
+        </w:rPr>
+        <w:commentReference w:id="399"/>
       </w:r>
     </w:p>
     <w:p>
@@ -9212,7 +11377,42 @@
           <w:szCs w:val="24"/>
         </w:rPr>
         <w:tab/>
-        <w:t xml:space="preserve">Our results indicated that a relatively simple, dynamical model can represent the set of key biogeochemical, trophic and landscape processes that combine to determine the fate of OC in lake ecosystems. Our model worked reasonably well for both eutrophic and oligotrophic lakes, temperate to subarctic climate zones, forested and agricultural watersheds and orders of magnitude differences in lake morphometry, which demonstrated the generalizable nature of our modeling approach. Further, the flux rates we produced were within the range of other published studies for these lakes based on steady-state models. Using much of the same LTER data, Hanson et al. (2014) provided similar estimates for Trout of </w:t>
+        <w:t xml:space="preserve">Although prior studies have identified lakes as important </w:t>
+      </w:r>
+      <w:r>
+        <w:rPr>
+          <w:rFonts w:ascii="Times New Roman" w:eastAsia="Times New Roman" w:hAnsi="Times New Roman" w:cs="Times New Roman"/>
+          <w:sz w:val="24"/>
+          <w:szCs w:val="24"/>
+        </w:rPr>
+        <w:t>OC</w:t>
+      </w:r>
+      <w:r>
+        <w:rPr>
+          <w:rFonts w:ascii="Times New Roman" w:eastAsia="Times New Roman" w:hAnsi="Times New Roman" w:cs="Times New Roman"/>
+          <w:sz w:val="24"/>
+          <w:szCs w:val="24"/>
+        </w:rPr>
+        <w:t xml:space="preserve"> sinks owing to burial in lake sediments, our study showed that burial can be a relatively small component of overall lake OC budgets. Many lakes, therefore, may actually be net OC sources due to the ratio between burial and respiration, which prior studies did not consider. Even with some uncertainty in burial parameters, the range of potential burial amounts essentially exists within the noise of the overall budget compared to other fluxes. Although lakes will continue to store carbon in lake sediments in the future, increases in water temperatures associated with climate warming could lead to increases in respiration and increase the net source capacity of lakes, particularly as lakes trend toward sources earlier in the growing season. Therefore, OC cycling has important implications for broader ecosystem responses to climate change.</w:t>
+      </w:r>
+    </w:p>
+    <w:p>
+      <w:pPr>
+        <w:spacing w:line="480" w:lineRule="auto"/>
+        <w:rPr>
+          <w:rFonts w:ascii="Times New Roman" w:eastAsia="Times New Roman" w:hAnsi="Times New Roman" w:cs="Times New Roman"/>
+          <w:sz w:val="24"/>
+          <w:szCs w:val="24"/>
+        </w:rPr>
+      </w:pPr>
+      <w:r>
+        <w:rPr>
+          <w:rFonts w:ascii="Times New Roman" w:eastAsia="Times New Roman" w:hAnsi="Times New Roman" w:cs="Times New Roman"/>
+          <w:sz w:val="24"/>
+          <w:szCs w:val="24"/>
+        </w:rPr>
+        <w:tab/>
+        <w:t xml:space="preserve">Lakes as net sources of OC additionally have important implications for landscape cycling of OC. When respiration exceeds burial, this excess OC exits the lake and provides OC inputs to other landscape features such as streams or lakes. As such, warming-induced increases in respiration could increase exports to other aquatic systems across the landscape. Allochthonous loads already appear to be the dominant forcing of OC budgets in most lakes, so lakes may experience increases in both </w:t>
       </w:r>
       <w:proofErr w:type="spellStart"/>
       <w:r>
@@ -9230,111 +11430,7 @@
           <w:sz w:val="24"/>
           <w:szCs w:val="24"/>
         </w:rPr>
-        <w:t xml:space="preserve">, burial and export, but not for respiration. Whalen and Cornwall (1985) modeled </w:t>
-      </w:r>
-      <w:proofErr w:type="spellStart"/>
-      <w:r>
-        <w:rPr>
-          <w:rFonts w:ascii="Times New Roman" w:eastAsia="Times New Roman" w:hAnsi="Times New Roman" w:cs="Times New Roman"/>
-          <w:sz w:val="24"/>
-          <w:szCs w:val="24"/>
-        </w:rPr>
-        <w:t>Toolik</w:t>
-      </w:r>
-      <w:proofErr w:type="spellEnd"/>
-      <w:r>
-        <w:rPr>
-          <w:rFonts w:ascii="Times New Roman" w:eastAsia="Times New Roman" w:hAnsi="Times New Roman" w:cs="Times New Roman"/>
-          <w:sz w:val="24"/>
-          <w:szCs w:val="24"/>
-        </w:rPr>
-        <w:t xml:space="preserve"> based on a different set of years from our study (1980-1981), but similarly demonstrated that the system contained high </w:t>
-      </w:r>
-      <w:proofErr w:type="spellStart"/>
-      <w:r>
-        <w:rPr>
-          <w:rFonts w:ascii="Times New Roman" w:eastAsia="Times New Roman" w:hAnsi="Times New Roman" w:cs="Times New Roman"/>
-          <w:sz w:val="24"/>
-          <w:szCs w:val="24"/>
-        </w:rPr>
-        <w:t>allochthony</w:t>
-      </w:r>
-      <w:proofErr w:type="spellEnd"/>
-      <w:r>
-        <w:rPr>
-          <w:rFonts w:ascii="Times New Roman" w:eastAsia="Times New Roman" w:hAnsi="Times New Roman" w:cs="Times New Roman"/>
-          <w:sz w:val="24"/>
-          <w:szCs w:val="24"/>
-        </w:rPr>
-        <w:t xml:space="preserve"> relative to autochthony, low burial and high export. Similar to Hanson et al. (2014), Dillon and </w:t>
-      </w:r>
-      <w:proofErr w:type="spellStart"/>
-      <w:r>
-        <w:rPr>
-          <w:rFonts w:ascii="Times New Roman" w:eastAsia="Times New Roman" w:hAnsi="Times New Roman" w:cs="Times New Roman"/>
-          <w:sz w:val="24"/>
-          <w:szCs w:val="24"/>
-        </w:rPr>
-        <w:t>Molot</w:t>
-      </w:r>
-      <w:proofErr w:type="spellEnd"/>
-      <w:r>
-        <w:rPr>
-          <w:rFonts w:ascii="Times New Roman" w:eastAsia="Times New Roman" w:hAnsi="Times New Roman" w:cs="Times New Roman"/>
-          <w:sz w:val="24"/>
-          <w:szCs w:val="24"/>
-        </w:rPr>
-        <w:t xml:space="preserve"> (1997)’s estimates for Harp of autochthony, burial and export, but not respiration (based on field data from 1981-1989)</w:t>
-      </w:r>
-      <w:r>
-        <w:rPr>
-          <w:rFonts w:ascii="Times New Roman" w:eastAsia="Times New Roman" w:hAnsi="Times New Roman" w:cs="Times New Roman"/>
-          <w:sz w:val="24"/>
-          <w:szCs w:val="24"/>
-        </w:rPr>
-        <w:t>,</w:t>
-      </w:r>
-      <w:r>
-        <w:rPr>
-          <w:rFonts w:ascii="Times New Roman" w:eastAsia="Times New Roman" w:hAnsi="Times New Roman" w:cs="Times New Roman"/>
-          <w:sz w:val="24"/>
-          <w:szCs w:val="24"/>
-        </w:rPr>
-        <w:t xml:space="preserve"> were comparable to our results. Although our results generally agreed with prior studies based on steady-state models, this was not true for autochthony and respiration. We offer that dynamical models better represent these processes by accounting for seasonal changes in temperature and </w:t>
-      </w:r>
-      <w:proofErr w:type="spellStart"/>
-      <w:r>
-        <w:rPr>
-          <w:rFonts w:ascii="Times New Roman" w:eastAsia="Times New Roman" w:hAnsi="Times New Roman" w:cs="Times New Roman"/>
-          <w:sz w:val="24"/>
-          <w:szCs w:val="24"/>
-        </w:rPr>
-        <w:t>ChlA</w:t>
-      </w:r>
-      <w:proofErr w:type="spellEnd"/>
-      <w:r>
-        <w:rPr>
-          <w:rFonts w:ascii="Times New Roman" w:eastAsia="Times New Roman" w:hAnsi="Times New Roman" w:cs="Times New Roman"/>
-          <w:sz w:val="24"/>
-          <w:szCs w:val="24"/>
-        </w:rPr>
-        <w:t xml:space="preserve"> concentrations. Therefore, although steady-state models may be sufficient for recreating some key ecological processes, dynamical models are needed for determining the</w:t>
-      </w:r>
-      <w:r>
-        <w:rPr>
-          <w:rFonts w:ascii="Times New Roman" w:eastAsia="Times New Roman" w:hAnsi="Times New Roman" w:cs="Times New Roman"/>
-          <w:sz w:val="24"/>
-          <w:szCs w:val="24"/>
-        </w:rPr>
-        <w:t xml:space="preserve"> net</w:t>
-      </w:r>
-      <w:r>
-        <w:rPr>
-          <w:rFonts w:ascii="Times New Roman" w:eastAsia="Times New Roman" w:hAnsi="Times New Roman" w:cs="Times New Roman"/>
-          <w:sz w:val="24"/>
-          <w:szCs w:val="24"/>
-        </w:rPr>
-        <w:t xml:space="preserve"> source or sink function of lakes, given the importance of autochthony and respiration. </w:t>
+        <w:t xml:space="preserve"> and autochthony under climate warming. Further, the turnover rate of autochthonous OC in lakes is faster than for allochthonous OC (based on respective respiration parameters). As such, increases in lake productivity could rapidly increase allochthonous inputs to other lakes.</w:t>
       </w:r>
     </w:p>
     <w:p>
@@ -9349,8 +11445,10 @@
           <w:szCs w:val="24"/>
         </w:rPr>
       </w:pPr>
-      <w:bookmarkStart w:id="184" w:name="_vg8pldrl49h3" w:colFirst="0" w:colLast="0"/>
-      <w:bookmarkEnd w:id="184"/>
+      <w:bookmarkStart w:id="400" w:name="_3s028hwr8v82" w:colFirst="0" w:colLast="0"/>
+      <w:bookmarkStart w:id="401" w:name="_vg8pldrl49h3" w:colFirst="0" w:colLast="0"/>
+      <w:bookmarkEnd w:id="400"/>
+      <w:bookmarkEnd w:id="401"/>
       <w:r>
         <w:rPr>
           <w:rFonts w:ascii="Times New Roman" w:eastAsia="Times New Roman" w:hAnsi="Times New Roman" w:cs="Times New Roman"/>
@@ -9489,25 +11587,7 @@
           <w:szCs w:val="24"/>
         </w:rPr>
         <w:lastRenderedPageBreak/>
-        <w:t xml:space="preserve">projections are variable within and across regions, wet years increase </w:t>
-      </w:r>
-      <w:proofErr w:type="spellStart"/>
-      <w:r>
-        <w:rPr>
-          <w:rFonts w:ascii="Times New Roman" w:eastAsia="Times New Roman" w:hAnsi="Times New Roman" w:cs="Times New Roman"/>
-          <w:sz w:val="24"/>
-          <w:szCs w:val="24"/>
-        </w:rPr>
-        <w:t>allochthonous</w:t>
-      </w:r>
-      <w:proofErr w:type="spellEnd"/>
-      <w:r>
-        <w:rPr>
-          <w:rFonts w:ascii="Times New Roman" w:eastAsia="Times New Roman" w:hAnsi="Times New Roman" w:cs="Times New Roman"/>
-          <w:sz w:val="24"/>
-          <w:szCs w:val="24"/>
-        </w:rPr>
-        <w:t xml:space="preserve"> DOC inputs to lakes at regional scales (Rose et al. 2016). </w:t>
+        <w:t xml:space="preserve">projections are variable within and across regions, wet years increase allochthonous DOC inputs to lakes at regional scales (Rose et al. 2016). </w:t>
       </w:r>
     </w:p>
     <w:p>
@@ -9526,7 +11606,35 @@
           <w:sz w:val="24"/>
           <w:szCs w:val="24"/>
         </w:rPr>
-        <w:t xml:space="preserve">In conclusion, a key management implication of our study is the need for more observational data, particularly pertaining to surface water DOC concentrations, POC cycling and burial. Lake resource managers should be aware of the importance of </w:t>
+        <w:t>In conclusion, a key management implication of our study is the need for more observational data, particularly pertaining to surface water DOC concentrations, POC cycling and burial</w:t>
+      </w:r>
+      <w:ins w:id="402" w:author="HILARY A DUGAN" w:date="2017-04-01T17:36:00Z">
+        <w:r>
+          <w:rPr>
+            <w:rFonts w:ascii="Times New Roman" w:eastAsia="Times New Roman" w:hAnsi="Times New Roman" w:cs="Times New Roman"/>
+            <w:sz w:val="24"/>
+            <w:szCs w:val="24"/>
+          </w:rPr>
+          <w:t xml:space="preserve"> rates</w:t>
+        </w:r>
+      </w:ins>
+      <w:r>
+        <w:rPr>
+          <w:rFonts w:ascii="Times New Roman" w:eastAsia="Times New Roman" w:hAnsi="Times New Roman" w:cs="Times New Roman"/>
+          <w:sz w:val="24"/>
+          <w:szCs w:val="24"/>
+        </w:rPr>
+        <w:t>. Lake resource managers should be awar</w:t>
+      </w:r>
+      <w:bookmarkStart w:id="403" w:name="_GoBack"/>
+      <w:bookmarkEnd w:id="403"/>
+      <w:r>
+        <w:rPr>
+          <w:rFonts w:ascii="Times New Roman" w:eastAsia="Times New Roman" w:hAnsi="Times New Roman" w:cs="Times New Roman"/>
+          <w:sz w:val="24"/>
+          <w:szCs w:val="24"/>
+        </w:rPr>
+        <w:t xml:space="preserve">e of the importance of allochthonous inputs derived from watershed sources in lake OC budgets; </w:t>
       </w:r>
       <w:proofErr w:type="spellStart"/>
       <w:r>
@@ -9535,7 +11643,7 @@
           <w:sz w:val="24"/>
           <w:szCs w:val="24"/>
         </w:rPr>
-        <w:t>allochthonous</w:t>
+        <w:t>allochthony</w:t>
       </w:r>
       <w:proofErr w:type="spellEnd"/>
       <w:r>
@@ -9544,7 +11652,7 @@
           <w:sz w:val="24"/>
           <w:szCs w:val="24"/>
         </w:rPr>
-        <w:t xml:space="preserve"> inputs derived from watershed sources in lake OC budgets; </w:t>
+        <w:t xml:space="preserve"> exceeded autochthony in 4 of the 5 lakes in this study. </w:t>
       </w:r>
       <w:proofErr w:type="spellStart"/>
       <w:r>
@@ -9553,7 +11661,7 @@
           <w:sz w:val="24"/>
           <w:szCs w:val="24"/>
         </w:rPr>
-        <w:t>allochthony</w:t>
+        <w:t>Allochthony</w:t>
       </w:r>
       <w:proofErr w:type="spellEnd"/>
       <w:r>
@@ -9562,25 +11670,43 @@
           <w:sz w:val="24"/>
           <w:szCs w:val="24"/>
         </w:rPr>
-        <w:t xml:space="preserve"> exceeded autochthony in 4 of the 5 lakes in this study. </w:t>
-      </w:r>
-      <w:proofErr w:type="spellStart"/>
-      <w:r>
-        <w:rPr>
-          <w:rFonts w:ascii="Times New Roman" w:eastAsia="Times New Roman" w:hAnsi="Times New Roman" w:cs="Times New Roman"/>
-          <w:sz w:val="24"/>
-          <w:szCs w:val="24"/>
-        </w:rPr>
-        <w:t>Allochthony</w:t>
-      </w:r>
-      <w:proofErr w:type="spellEnd"/>
-      <w:r>
-        <w:rPr>
-          <w:rFonts w:ascii="Times New Roman" w:eastAsia="Times New Roman" w:hAnsi="Times New Roman" w:cs="Times New Roman"/>
-          <w:sz w:val="24"/>
-          <w:szCs w:val="24"/>
-        </w:rPr>
-        <w:t xml:space="preserve"> not only strongly influences lake ecosystem productivity, but also may increase as connected lakes and streams </w:t>
+        <w:t xml:space="preserve"> not only strongly influences </w:t>
+      </w:r>
+      <w:del w:id="404" w:author="HILARY A DUGAN" w:date="2017-04-01T17:37:00Z">
+        <w:r>
+          <w:rPr>
+            <w:rFonts w:ascii="Times New Roman" w:eastAsia="Times New Roman" w:hAnsi="Times New Roman" w:cs="Times New Roman"/>
+            <w:sz w:val="24"/>
+            <w:szCs w:val="24"/>
+          </w:rPr>
+          <w:delText xml:space="preserve">lake </w:delText>
+        </w:r>
+      </w:del>
+      <w:ins w:id="405" w:author="HILARY A DUGAN" w:date="2017-04-01T17:37:00Z">
+        <w:r>
+          <w:rPr>
+            <w:rFonts w:ascii="Times New Roman" w:eastAsia="Times New Roman" w:hAnsi="Times New Roman" w:cs="Times New Roman"/>
+            <w:sz w:val="24"/>
+            <w:szCs w:val="24"/>
+          </w:rPr>
+          <w:t>net</w:t>
+        </w:r>
+        <w:r>
+          <w:rPr>
+            <w:rFonts w:ascii="Times New Roman" w:eastAsia="Times New Roman" w:hAnsi="Times New Roman" w:cs="Times New Roman"/>
+            <w:sz w:val="24"/>
+            <w:szCs w:val="24"/>
+          </w:rPr>
+          <w:t xml:space="preserve"> </w:t>
+        </w:r>
+      </w:ins>
+      <w:r>
+        <w:rPr>
+          <w:rFonts w:ascii="Times New Roman" w:eastAsia="Times New Roman" w:hAnsi="Times New Roman" w:cs="Times New Roman"/>
+          <w:sz w:val="24"/>
+          <w:szCs w:val="24"/>
+        </w:rPr>
+        <w:t xml:space="preserve">ecosystem productivity, but also may increase as connected lakes and streams </w:t>
       </w:r>
       <w:r>
         <w:rPr>
@@ -9596,7 +11722,43 @@
           <w:sz w:val="24"/>
           <w:szCs w:val="24"/>
         </w:rPr>
-        <w:t xml:space="preserve"> relatively mobile autochthonous OC from </w:t>
+        <w:t xml:space="preserve"> relatively </w:t>
+      </w:r>
+      <w:del w:id="406" w:author="HILARY A DUGAN" w:date="2017-04-01T17:38:00Z">
+        <w:r>
+          <w:rPr>
+            <w:rFonts w:ascii="Times New Roman" w:eastAsia="Times New Roman" w:hAnsi="Times New Roman" w:cs="Times New Roman"/>
+            <w:sz w:val="24"/>
+            <w:szCs w:val="24"/>
+          </w:rPr>
+          <w:delText xml:space="preserve">mobile </w:delText>
+        </w:r>
+      </w:del>
+      <w:ins w:id="407" w:author="HILARY A DUGAN" w:date="2017-04-01T17:38:00Z">
+        <w:r>
+          <w:rPr>
+            <w:rFonts w:ascii="Times New Roman" w:eastAsia="Times New Roman" w:hAnsi="Times New Roman" w:cs="Times New Roman"/>
+            <w:sz w:val="24"/>
+            <w:szCs w:val="24"/>
+          </w:rPr>
+          <w:t>labile</w:t>
+        </w:r>
+        <w:r>
+          <w:rPr>
+            <w:rFonts w:ascii="Times New Roman" w:eastAsia="Times New Roman" w:hAnsi="Times New Roman" w:cs="Times New Roman"/>
+            <w:sz w:val="24"/>
+            <w:szCs w:val="24"/>
+          </w:rPr>
+          <w:t xml:space="preserve"> </w:t>
+        </w:r>
+      </w:ins>
+      <w:r>
+        <w:rPr>
+          <w:rFonts w:ascii="Times New Roman" w:eastAsia="Times New Roman" w:hAnsi="Times New Roman" w:cs="Times New Roman"/>
+          <w:sz w:val="24"/>
+          <w:szCs w:val="24"/>
+        </w:rPr>
+        <w:t xml:space="preserve">autochthonous OC from </w:t>
       </w:r>
       <w:r>
         <w:rPr>
@@ -9627,8 +11789,8 @@
           <w:szCs w:val="24"/>
         </w:rPr>
       </w:pPr>
-      <w:bookmarkStart w:id="185" w:name="_jodkgtnyf02z" w:colFirst="0" w:colLast="0"/>
-      <w:bookmarkEnd w:id="185"/>
+      <w:bookmarkStart w:id="408" w:name="_jodkgtnyf02z" w:colFirst="0" w:colLast="0"/>
+      <w:bookmarkEnd w:id="408"/>
       <w:r>
         <w:rPr>
           <w:rFonts w:ascii="Times New Roman" w:eastAsia="Times New Roman" w:hAnsi="Times New Roman" w:cs="Times New Roman"/>
@@ -9638,8 +11800,8 @@
         </w:rPr>
         <w:t xml:space="preserve"> </w:t>
       </w:r>
-      <w:commentRangeStart w:id="186"/>
-      <w:commentRangeStart w:id="187"/>
+      <w:commentRangeStart w:id="409"/>
+      <w:commentRangeStart w:id="410"/>
       <w:r>
         <w:rPr>
           <w:rFonts w:ascii="Times New Roman" w:eastAsia="Times New Roman" w:hAnsi="Times New Roman" w:cs="Times New Roman"/>
@@ -9649,16 +11811,16 @@
         </w:rPr>
         <w:t>ACKNOWLEDGMENTS</w:t>
       </w:r>
-      <w:commentRangeEnd w:id="186"/>
-      <w:r>
-        <w:commentReference w:id="186"/>
-      </w:r>
-      <w:commentRangeEnd w:id="187"/>
+      <w:commentRangeEnd w:id="409"/>
+      <w:r>
+        <w:commentReference w:id="409"/>
+      </w:r>
+      <w:commentRangeEnd w:id="410"/>
       <w:r>
         <w:rPr>
           <w:rStyle w:val="CommentReference"/>
         </w:rPr>
-        <w:commentReference w:id="187"/>
+        <w:commentReference w:id="410"/>
       </w:r>
     </w:p>
     <w:p>
@@ -9679,7 +11841,7 @@
         <w:tab/>
         <w:t xml:space="preserve">This project was a product of the Global Lake Ecological Observatory Network (GLEON) Fellowship program supported by the </w:t>
       </w:r>
-      <w:ins w:id="188" w:author="HILARY A DUGAN" w:date="2017-03-31T14:54:00Z">
+      <w:ins w:id="411" w:author="HILARY A DUGAN" w:date="2017-03-31T14:54:00Z">
         <w:r>
           <w:rPr>
             <w:rFonts w:ascii="Times New Roman" w:eastAsia="Times New Roman" w:hAnsi="Times New Roman" w:cs="Times New Roman"/>
@@ -9747,8 +11909,8 @@
           <w:szCs w:val="24"/>
         </w:rPr>
       </w:pPr>
-      <w:bookmarkStart w:id="189" w:name="_j77eak7kbqvt" w:colFirst="0" w:colLast="0"/>
-      <w:bookmarkEnd w:id="189"/>
+      <w:bookmarkStart w:id="412" w:name="_j77eak7kbqvt" w:colFirst="0" w:colLast="0"/>
+      <w:bookmarkEnd w:id="412"/>
       <w:r>
         <w:rPr>
           <w:rFonts w:ascii="Times New Roman" w:eastAsia="Times New Roman" w:hAnsi="Times New Roman" w:cs="Times New Roman"/>
@@ -11324,25 +13486,7 @@
           <w:sz w:val="24"/>
           <w:szCs w:val="24"/>
         </w:rPr>
-        <w:t xml:space="preserve">, C. (2014). Quantifying lake </w:t>
-      </w:r>
-      <w:proofErr w:type="spellStart"/>
-      <w:r>
-        <w:rPr>
-          <w:rFonts w:ascii="Times New Roman" w:eastAsia="Times New Roman" w:hAnsi="Times New Roman" w:cs="Times New Roman"/>
-          <w:sz w:val="24"/>
-          <w:szCs w:val="24"/>
-        </w:rPr>
-        <w:t>allochthonous</w:t>
-      </w:r>
-      <w:proofErr w:type="spellEnd"/>
-      <w:r>
-        <w:rPr>
-          <w:rFonts w:ascii="Times New Roman" w:eastAsia="Times New Roman" w:hAnsi="Times New Roman" w:cs="Times New Roman"/>
-          <w:sz w:val="24"/>
-          <w:szCs w:val="24"/>
-        </w:rPr>
-        <w:t xml:space="preserve"> organic carbon budgets using a simple equilibrium model. </w:t>
+        <w:t xml:space="preserve">, C. (2014). Quantifying lake allochthonous organic carbon budgets using a simple equilibrium model. </w:t>
       </w:r>
       <w:proofErr w:type="spellStart"/>
       <w:r>
@@ -11605,25 +13749,7 @@
           <w:sz w:val="24"/>
           <w:szCs w:val="24"/>
         </w:rPr>
-        <w:t xml:space="preserve">, M. (2001). Whole‐lake mineralization of </w:t>
-      </w:r>
-      <w:proofErr w:type="spellStart"/>
-      <w:r>
-        <w:rPr>
-          <w:rFonts w:ascii="Times New Roman" w:eastAsia="Times New Roman" w:hAnsi="Times New Roman" w:cs="Times New Roman"/>
-          <w:sz w:val="24"/>
-          <w:szCs w:val="24"/>
-        </w:rPr>
-        <w:t>allochthonous</w:t>
-      </w:r>
-      <w:proofErr w:type="spellEnd"/>
-      <w:r>
-        <w:rPr>
-          <w:rFonts w:ascii="Times New Roman" w:eastAsia="Times New Roman" w:hAnsi="Times New Roman" w:cs="Times New Roman"/>
-          <w:sz w:val="24"/>
-          <w:szCs w:val="24"/>
-        </w:rPr>
-        <w:t xml:space="preserve"> and autochthonous organic carbon in a large </w:t>
+        <w:t xml:space="preserve">, M. (2001). Whole‐lake mineralization of allochthonous and autochthonous organic carbon in a large </w:t>
       </w:r>
       <w:proofErr w:type="spellStart"/>
       <w:r>
@@ -14078,7 +16204,7 @@
               <w:spacing w:line="240" w:lineRule="auto"/>
               <w:jc w:val="center"/>
               <w:rPr>
-                <w:ins w:id="190" w:author="HILARY A DUGAN" w:date="2017-03-31T16:00:00Z"/>
+                <w:ins w:id="413" w:author="HILARY A DUGAN" w:date="2017-03-31T16:00:00Z"/>
                 <w:rFonts w:ascii="Times New Roman" w:eastAsia="Times New Roman" w:hAnsi="Times New Roman" w:cs="Times New Roman"/>
                 <w:b/>
                 <w:bCs/>
@@ -14217,7 +16343,7 @@
                 <w:szCs w:val="24"/>
               </w:rPr>
             </w:pPr>
-            <w:del w:id="191" w:author="HILARY A DUGAN" w:date="2017-03-31T14:56:00Z">
+            <w:del w:id="414" w:author="HILARY A DUGAN" w:date="2017-03-31T14:56:00Z">
               <w:r>
                 <w:rPr>
                   <w:rFonts w:ascii="Times New Roman" w:eastAsia="Times New Roman" w:hAnsi="Times New Roman" w:cs="Times New Roman"/>
@@ -14240,7 +16366,7 @@
               </w:r>
             </w:del>
             <w:proofErr w:type="spellStart"/>
-            <w:ins w:id="192" w:author="HILARY A DUGAN" w:date="2017-03-31T14:56:00Z">
+            <w:ins w:id="415" w:author="HILARY A DUGAN" w:date="2017-03-31T14:56:00Z">
               <w:r>
                 <w:rPr>
                   <w:rFonts w:ascii="Times New Roman" w:eastAsia="Times New Roman" w:hAnsi="Times New Roman" w:cs="Times New Roman"/>
@@ -14259,7 +16385,7 @@
                   <w:sz w:val="24"/>
                   <w:szCs w:val="24"/>
                   <w:vertAlign w:val="subscript"/>
-                  <w:rPrChange w:id="193" w:author="HILARY A DUGAN" w:date="2017-03-31T14:56:00Z">
+                  <w:rPrChange w:id="416" w:author="HILARY A DUGAN" w:date="2017-03-31T14:56:00Z">
                     <w:rPr>
                       <w:rFonts w:ascii="Times New Roman" w:eastAsia="Times New Roman" w:hAnsi="Times New Roman" w:cs="Times New Roman"/>
                       <w:b/>
@@ -14419,7 +16545,7 @@
                 <w:szCs w:val="24"/>
               </w:rPr>
             </w:pPr>
-            <w:del w:id="194" w:author="HILARY A DUGAN" w:date="2017-03-31T14:56:00Z">
+            <w:del w:id="417" w:author="HILARY A DUGAN" w:date="2017-03-31T14:56:00Z">
               <w:r>
                 <w:rPr>
                   <w:rFonts w:ascii="Times New Roman" w:eastAsia="Times New Roman" w:hAnsi="Times New Roman" w:cs="Times New Roman"/>
@@ -14432,7 +16558,7 @@
               </w:r>
             </w:del>
             <w:proofErr w:type="spellStart"/>
-            <w:ins w:id="195" w:author="HILARY A DUGAN" w:date="2017-03-31T14:56:00Z">
+            <w:ins w:id="418" w:author="HILARY A DUGAN" w:date="2017-03-31T14:56:00Z">
               <w:r>
                 <w:rPr>
                   <w:rFonts w:ascii="Times New Roman" w:eastAsia="Times New Roman" w:hAnsi="Times New Roman" w:cs="Times New Roman"/>
@@ -14632,7 +16758,7 @@
                 <w:szCs w:val="24"/>
               </w:rPr>
             </w:pPr>
-            <w:ins w:id="196" w:author="HILARY A DUGAN" w:date="2017-03-31T14:56:00Z">
+            <w:ins w:id="419" w:author="HILARY A DUGAN" w:date="2017-03-31T14:56:00Z">
               <w:r>
                 <w:rPr>
                   <w:rFonts w:ascii="Times New Roman" w:eastAsia="Times New Roman" w:hAnsi="Times New Roman" w:cs="Times New Roman"/>
@@ -15548,7 +17674,7 @@
                 <w:szCs w:val="24"/>
               </w:rPr>
             </w:pPr>
-            <w:ins w:id="197" w:author="HILARY A DUGAN" w:date="2017-03-31T14:58:00Z">
+            <w:ins w:id="420" w:author="HILARY A DUGAN" w:date="2017-03-31T14:58:00Z">
               <w:r>
                 <w:rPr>
                   <w:rFonts w:ascii="Times New Roman" w:eastAsia="Times New Roman" w:hAnsi="Times New Roman" w:cs="Times New Roman"/>
@@ -15558,7 +17684,7 @@
                 <w:t>North Temperature Lakes LTER</w:t>
               </w:r>
             </w:ins>
-            <w:del w:id="198" w:author="HILARY A DUGAN" w:date="2017-03-31T14:58:00Z">
+            <w:del w:id="421" w:author="HILARY A DUGAN" w:date="2017-03-31T14:58:00Z">
               <w:r>
                 <w:rPr>
                   <w:rFonts w:ascii="Times New Roman" w:eastAsia="Times New Roman" w:hAnsi="Times New Roman" w:cs="Times New Roman"/>
@@ -16405,7 +18531,7 @@
               </w:rPr>
               <w:t xml:space="preserve">Webster et al. 1996, </w:t>
             </w:r>
-            <w:ins w:id="199" w:author="HILARY A DUGAN" w:date="2017-03-31T14:57:00Z">
+            <w:ins w:id="422" w:author="HILARY A DUGAN" w:date="2017-03-31T14:57:00Z">
               <w:r>
                 <w:rPr>
                   <w:rFonts w:ascii="Times New Roman" w:eastAsia="Times New Roman" w:hAnsi="Times New Roman" w:cs="Times New Roman"/>
@@ -16415,7 +18541,7 @@
                 <w:t>North Temperature Lakes LTER</w:t>
               </w:r>
             </w:ins>
-            <w:del w:id="200" w:author="HILARY A DUGAN" w:date="2017-03-31T14:57:00Z">
+            <w:del w:id="423" w:author="HILARY A DUGAN" w:date="2017-03-31T14:57:00Z">
               <w:r>
                 <w:rPr>
                   <w:rFonts w:ascii="Times New Roman" w:eastAsia="Times New Roman" w:hAnsi="Times New Roman" w:cs="Times New Roman"/>
@@ -16863,7 +18989,7 @@
         </w:rPr>
       </w:pPr>
       <w:proofErr w:type="spellStart"/>
-      <w:ins w:id="201" w:author="HILARY A DUGAN" w:date="2017-03-31T14:56:00Z">
+      <w:ins w:id="424" w:author="HILARY A DUGAN" w:date="2017-03-31T14:56:00Z">
         <w:r>
           <w:rPr>
             <w:rFonts w:ascii="Times New Roman" w:eastAsia="Times New Roman" w:hAnsi="Times New Roman" w:cs="Times New Roman"/>
@@ -16897,7 +19023,7 @@
           <w:t xml:space="preserve"> </w:t>
         </w:r>
       </w:ins>
-      <w:del w:id="202" w:author="HILARY A DUGAN" w:date="2017-03-31T14:56:00Z">
+      <w:del w:id="425" w:author="HILARY A DUGAN" w:date="2017-03-31T14:56:00Z">
         <w:r>
           <w:rPr>
             <w:rFonts w:ascii="Times New Roman" w:eastAsia="Times New Roman" w:hAnsi="Times New Roman" w:cs="Times New Roman"/>
@@ -16915,7 +19041,7 @@
         </w:rPr>
         <w:t xml:space="preserve">= mean depth, RT = hydrologic residence time, </w:t>
       </w:r>
-      <w:del w:id="203" w:author="HILARY A DUGAN" w:date="2017-03-31T14:56:00Z">
+      <w:del w:id="426" w:author="HILARY A DUGAN" w:date="2017-03-31T14:56:00Z">
         <w:r>
           <w:rPr>
             <w:rFonts w:ascii="Times New Roman" w:eastAsia="Times New Roman" w:hAnsi="Times New Roman" w:cs="Times New Roman"/>
@@ -16926,7 +19052,7 @@
         </w:r>
       </w:del>
       <w:proofErr w:type="spellStart"/>
-      <w:ins w:id="204" w:author="HILARY A DUGAN" w:date="2017-03-31T14:56:00Z">
+      <w:ins w:id="427" w:author="HILARY A DUGAN" w:date="2017-03-31T14:56:00Z">
         <w:r>
           <w:rPr>
             <w:rFonts w:ascii="Times New Roman" w:eastAsia="Times New Roman" w:hAnsi="Times New Roman" w:cs="Times New Roman"/>
@@ -16989,7 +19115,7 @@
         </w:rPr>
         <w:t xml:space="preserve"> = chlorophyll-a, SW DOC = inflow dissolved organic carbon, </w:t>
       </w:r>
-      <w:ins w:id="205" w:author="HILARY A DUGAN" w:date="2017-03-31T14:57:00Z">
+      <w:ins w:id="428" w:author="HILARY A DUGAN" w:date="2017-03-31T14:57:00Z">
         <w:r>
           <w:rPr>
             <w:rFonts w:ascii="Times New Roman" w:eastAsia="Times New Roman" w:hAnsi="Times New Roman" w:cs="Times New Roman"/>
@@ -17080,7 +19206,7 @@
               <w:lastRenderedPageBreak/>
               <w:t>Table 2. Lake model parameters (</w:t>
             </w:r>
-            <w:del w:id="206" w:author="HILARY A DUGAN" w:date="2017-03-31T14:59:00Z">
+            <w:del w:id="429" w:author="HILARY A DUGAN" w:date="2017-03-31T14:59:00Z">
               <w:r>
                 <w:rPr>
                   <w:rFonts w:ascii="Times New Roman" w:eastAsia="Times New Roman" w:hAnsi="Times New Roman" w:cs="Times New Roman"/>
@@ -17091,7 +19217,7 @@
                 <w:delText xml:space="preserve">optimized </w:delText>
               </w:r>
             </w:del>
-            <w:ins w:id="207" w:author="HILARY A DUGAN" w:date="2017-03-31T14:59:00Z">
+            <w:ins w:id="430" w:author="HILARY A DUGAN" w:date="2017-03-31T14:59:00Z">
               <w:r>
                 <w:rPr>
                   <w:rFonts w:ascii="Times New Roman" w:eastAsia="Times New Roman" w:hAnsi="Times New Roman" w:cs="Times New Roman"/>
@@ -21604,29 +23730,7 @@
                 <w:sz w:val="24"/>
                 <w:szCs w:val="24"/>
               </w:rPr>
-              <w:t xml:space="preserve">Decomposition rate of </w:t>
-            </w:r>
-            <w:proofErr w:type="spellStart"/>
-            <w:r>
-              <w:rPr>
-                <w:rFonts w:ascii="Times New Roman" w:eastAsia="Times New Roman" w:hAnsi="Times New Roman" w:cs="Times New Roman"/>
-                <w:i/>
-                <w:iCs/>
-                <w:sz w:val="24"/>
-                <w:szCs w:val="24"/>
-              </w:rPr>
-              <w:t>allochthonous</w:t>
-            </w:r>
-            <w:proofErr w:type="spellEnd"/>
-            <w:r>
-              <w:rPr>
-                <w:rFonts w:ascii="Times New Roman" w:eastAsia="Times New Roman" w:hAnsi="Times New Roman" w:cs="Times New Roman"/>
-                <w:i/>
-                <w:iCs/>
-                <w:sz w:val="24"/>
-                <w:szCs w:val="24"/>
-              </w:rPr>
-              <w:t xml:space="preserve"> DOC in heterotrophic respiration</w:t>
+              <w:t>Decomposition rate of allochthonous DOC in heterotrophic respiration</w:t>
             </w:r>
           </w:p>
         </w:tc>
@@ -22666,29 +24770,7 @@
                 <w:sz w:val="24"/>
                 <w:szCs w:val="24"/>
               </w:rPr>
-              <w:t xml:space="preserve">Proportion of </w:t>
-            </w:r>
-            <w:proofErr w:type="spellStart"/>
-            <w:r>
-              <w:rPr>
-                <w:rFonts w:ascii="Times New Roman" w:eastAsia="Times New Roman" w:hAnsi="Times New Roman" w:cs="Times New Roman"/>
-                <w:i/>
-                <w:iCs/>
-                <w:sz w:val="24"/>
-                <w:szCs w:val="24"/>
-              </w:rPr>
-              <w:t>allochthonous</w:t>
-            </w:r>
-            <w:proofErr w:type="spellEnd"/>
-            <w:r>
-              <w:rPr>
-                <w:rFonts w:ascii="Times New Roman" w:eastAsia="Times New Roman" w:hAnsi="Times New Roman" w:cs="Times New Roman"/>
-                <w:i/>
-                <w:iCs/>
-                <w:sz w:val="24"/>
-                <w:szCs w:val="24"/>
-              </w:rPr>
-              <w:t xml:space="preserve"> POC buried in sediments</w:t>
+              <w:t>Proportion of allochthonous POC buried in sediments</w:t>
             </w:r>
           </w:p>
         </w:tc>
@@ -23696,25 +25778,7 @@
                 <w:sz w:val="24"/>
                 <w:szCs w:val="24"/>
               </w:rPr>
-              <w:t xml:space="preserve">Proportion of </w:t>
-            </w:r>
-            <w:proofErr w:type="spellStart"/>
-            <w:r>
-              <w:rPr>
-                <w:rFonts w:ascii="Times New Roman" w:eastAsia="Times New Roman" w:hAnsi="Times New Roman" w:cs="Times New Roman"/>
-                <w:sz w:val="24"/>
-                <w:szCs w:val="24"/>
-              </w:rPr>
-              <w:t>allochthonous</w:t>
-            </w:r>
-            <w:proofErr w:type="spellEnd"/>
-            <w:r>
-              <w:rPr>
-                <w:rFonts w:ascii="Times New Roman" w:eastAsia="Times New Roman" w:hAnsi="Times New Roman" w:cs="Times New Roman"/>
-                <w:sz w:val="24"/>
-                <w:szCs w:val="24"/>
-              </w:rPr>
-              <w:t xml:space="preserve"> POC leached to </w:t>
+              <w:t xml:space="preserve">Proportion of allochthonous POC leached to </w:t>
             </w:r>
           </w:p>
         </w:tc>
@@ -24171,7 +26235,7 @@
         <w:gridCol w:w="1269"/>
         <w:gridCol w:w="768"/>
         <w:gridCol w:w="1513"/>
-        <w:tblGridChange w:id="208">
+        <w:tblGridChange w:id="431">
           <w:tblGrid>
             <w:gridCol w:w="6660"/>
             <w:gridCol w:w="1260"/>
@@ -24304,7 +26368,6 @@
                 <w:szCs w:val="24"/>
               </w:rPr>
             </w:pPr>
-            <w:proofErr w:type="spellStart"/>
             <w:r>
               <w:rPr>
                 <w:rFonts w:ascii="Times New Roman" w:eastAsia="Times New Roman" w:hAnsi="Times New Roman" w:cs="Times New Roman"/>
@@ -24313,18 +26376,7 @@
                 <w:sz w:val="24"/>
                 <w:szCs w:val="24"/>
               </w:rPr>
-              <w:t>Allochthonous</w:t>
-            </w:r>
-            <w:proofErr w:type="spellEnd"/>
-            <w:r>
-              <w:rPr>
-                <w:rFonts w:ascii="Times New Roman" w:eastAsia="Times New Roman" w:hAnsi="Times New Roman" w:cs="Times New Roman"/>
-                <w:b/>
-                <w:bCs/>
-                <w:sz w:val="24"/>
-                <w:szCs w:val="24"/>
-              </w:rPr>
-              <w:t xml:space="preserve"> DOC and POC</w:t>
+              <w:t>Allochthonous DOC and POC</w:t>
             </w:r>
           </w:p>
         </w:tc>
@@ -25069,7 +27121,7 @@
         <w:tblPrEx>
           <w:tblW w:w="11470" w:type="dxa"/>
           <w:tblInd w:w="108" w:type="dxa"/>
-          <w:tblPrExChange w:id="209" w:author="HILARY A DUGAN" w:date="2017-03-31T16:00:00Z">
+          <w:tblPrExChange w:id="432" w:author="HILARY A DUGAN" w:date="2017-03-31T16:00:00Z">
             <w:tblPrEx>
               <w:tblW w:w="11470" w:type="dxa"/>
               <w:tblInd w:w="108" w:type="dxa"/>
@@ -25078,7 +27130,7 @@
         </w:tblPrEx>
         <w:trPr>
           <w:trHeight w:val="324"/>
-          <w:trPrChange w:id="210" w:author="HILARY A DUGAN" w:date="2017-03-31T16:00:00Z">
+          <w:trPrChange w:id="433" w:author="HILARY A DUGAN" w:date="2017-03-31T16:00:00Z">
             <w:trPr>
               <w:trHeight w:val="297"/>
             </w:trPr>
@@ -25097,7 +27149,7 @@
             <w:noWrap/>
             <w:vAlign w:val="bottom"/>
             <w:hideMark/>
-            <w:tcPrChange w:id="211" w:author="HILARY A DUGAN" w:date="2017-03-31T16:00:00Z">
+            <w:tcPrChange w:id="434" w:author="HILARY A DUGAN" w:date="2017-03-31T16:00:00Z">
               <w:tcPr>
                 <w:tcW w:w="6660" w:type="dxa"/>
                 <w:tcBorders>
@@ -25181,7 +27233,7 @@
             <w:noWrap/>
             <w:vAlign w:val="bottom"/>
             <w:hideMark/>
-            <w:tcPrChange w:id="212" w:author="HILARY A DUGAN" w:date="2017-03-31T16:00:00Z">
+            <w:tcPrChange w:id="435" w:author="HILARY A DUGAN" w:date="2017-03-31T16:00:00Z">
               <w:tcPr>
                 <w:tcW w:w="1260" w:type="dxa"/>
                 <w:tcBorders>
@@ -25239,7 +27291,7 @@
             <w:noWrap/>
             <w:vAlign w:val="bottom"/>
             <w:hideMark/>
-            <w:tcPrChange w:id="213" w:author="HILARY A DUGAN" w:date="2017-03-31T16:00:00Z">
+            <w:tcPrChange w:id="436" w:author="HILARY A DUGAN" w:date="2017-03-31T16:00:00Z">
               <w:tcPr>
                 <w:tcW w:w="3550" w:type="dxa"/>
                 <w:gridSpan w:val="3"/>
@@ -25979,7 +28031,7 @@
               </w:rPr>
               <w:t>1.18 + (0.92 * log10(</w:t>
             </w:r>
-            <w:del w:id="214" w:author="HILARY A DUGAN" w:date="2017-03-31T16:00:00Z">
+            <w:del w:id="437" w:author="HILARY A DUGAN" w:date="2017-03-31T16:00:00Z">
               <w:r>
                 <w:rPr>
                   <w:rFonts w:ascii="Times New Roman" w:eastAsia="Times New Roman" w:hAnsi="Times New Roman" w:cs="Times New Roman"/>
@@ -25990,7 +28042,7 @@
               </w:r>
             </w:del>
             <w:proofErr w:type="spellStart"/>
-            <w:ins w:id="215" w:author="HILARY A DUGAN" w:date="2017-03-31T16:00:00Z">
+            <w:ins w:id="438" w:author="HILARY A DUGAN" w:date="2017-03-31T16:00:00Z">
               <w:r>
                 <w:rPr>
                   <w:rFonts w:ascii="Times New Roman" w:eastAsia="Times New Roman" w:hAnsi="Times New Roman" w:cs="Times New Roman"/>
@@ -26168,7 +28220,7 @@
               <w:t>2b) GPP percent DOC = 71.4 * (</w:t>
             </w:r>
             <w:proofErr w:type="spellStart"/>
-            <w:ins w:id="216" w:author="HILARY A DUGAN" w:date="2017-03-31T16:00:00Z">
+            <w:ins w:id="439" w:author="HILARY A DUGAN" w:date="2017-03-31T16:00:00Z">
               <w:r>
                 <w:rPr>
                   <w:rFonts w:ascii="Times New Roman" w:eastAsia="Times New Roman" w:hAnsi="Times New Roman" w:cs="Times New Roman"/>
@@ -26187,7 +28239,7 @@
                 <w:t xml:space="preserve"> </w:t>
               </w:r>
             </w:ins>
-            <w:del w:id="217" w:author="HILARY A DUGAN" w:date="2017-03-31T16:00:00Z">
+            <w:del w:id="440" w:author="HILARY A DUGAN" w:date="2017-03-31T16:00:00Z">
               <w:r>
                 <w:rPr>
                   <w:rFonts w:ascii="Times New Roman" w:eastAsia="Times New Roman" w:hAnsi="Times New Roman" w:cs="Times New Roman"/>
@@ -26892,7 +28944,7 @@
               </w:rPr>
               <w:t>(</w:t>
             </w:r>
-            <w:commentRangeStart w:id="218"/>
+            <w:commentRangeStart w:id="441"/>
             <w:r>
               <w:rPr>
                 <w:rFonts w:ascii="Times New Roman" w:eastAsia="Times New Roman" w:hAnsi="Times New Roman" w:cs="Times New Roman"/>
@@ -26901,12 +28953,12 @@
               </w:rPr>
               <w:t>1.08</w:t>
             </w:r>
-            <w:commentRangeEnd w:id="218"/>
+            <w:commentRangeEnd w:id="441"/>
             <w:r>
               <w:rPr>
                 <w:rStyle w:val="CommentReference"/>
               </w:rPr>
-              <w:commentReference w:id="218"/>
+              <w:commentReference w:id="441"/>
             </w:r>
             <w:r>
               <w:rPr>
@@ -27039,25 +29091,7 @@
                 <w:sz w:val="24"/>
                 <w:szCs w:val="24"/>
               </w:rPr>
-              <w:t xml:space="preserve">2h) </w:t>
-            </w:r>
-            <w:proofErr w:type="spellStart"/>
-            <w:r>
-              <w:rPr>
-                <w:rFonts w:ascii="Times New Roman" w:eastAsia="Times New Roman" w:hAnsi="Times New Roman" w:cs="Times New Roman"/>
-                <w:sz w:val="24"/>
-                <w:szCs w:val="24"/>
-              </w:rPr>
-              <w:t>Allochthonous</w:t>
-            </w:r>
-            <w:proofErr w:type="spellEnd"/>
-            <w:r>
-              <w:rPr>
-                <w:rFonts w:ascii="Times New Roman" w:eastAsia="Times New Roman" w:hAnsi="Times New Roman" w:cs="Times New Roman"/>
-                <w:sz w:val="24"/>
-                <w:szCs w:val="24"/>
-              </w:rPr>
-              <w:t xml:space="preserve"> Respiration = GPP DOC rate * </w:t>
+              <w:t xml:space="preserve">2h) Allochthonous Respiration = GPP DOC rate * </w:t>
             </w:r>
             <w:proofErr w:type="spellStart"/>
             <w:r>
@@ -29103,7 +31137,7 @@
         </w:rPr>
         <w:t xml:space="preserve"> = mix</w:t>
       </w:r>
-      <w:ins w:id="219" w:author="HILARY A DUGAN" w:date="2017-03-31T16:03:00Z">
+      <w:ins w:id="442" w:author="HILARY A DUGAN" w:date="2017-03-31T16:03:00Z">
         <w:r>
           <w:rPr>
             <w:rFonts w:ascii="Times New Roman" w:eastAsia="Times New Roman" w:hAnsi="Times New Roman" w:cs="Times New Roman"/>
@@ -29161,7 +31195,7 @@
         <w:gridCol w:w="1030"/>
         <w:gridCol w:w="1080"/>
         <w:gridCol w:w="270"/>
-        <w:tblGridChange w:id="220">
+        <w:tblGridChange w:id="443">
           <w:tblGrid>
             <w:gridCol w:w="1120"/>
             <w:gridCol w:w="1030"/>
@@ -29295,7 +31329,7 @@
         <w:tblPrEx>
           <w:tblW w:w="3500" w:type="dxa"/>
           <w:tblInd w:w="108" w:type="dxa"/>
-          <w:tblPrExChange w:id="221" w:author="HILARY A DUGAN" w:date="2017-03-31T14:59:00Z">
+          <w:tblPrExChange w:id="444" w:author="HILARY A DUGAN" w:date="2017-03-31T14:59:00Z">
             <w:tblPrEx>
               <w:tblW w:w="3500" w:type="dxa"/>
               <w:tblInd w:w="108" w:type="dxa"/>
@@ -29306,7 +31340,7 @@
           <w:gridAfter w:val="1"/>
           <w:wAfter w:w="350" w:type="dxa"/>
           <w:trHeight w:val="340"/>
-          <w:trPrChange w:id="222" w:author="HILARY A DUGAN" w:date="2017-03-31T14:59:00Z">
+          <w:trPrChange w:id="445" w:author="HILARY A DUGAN" w:date="2017-03-31T14:59:00Z">
             <w:trPr>
               <w:gridAfter w:val="1"/>
               <w:wAfter w:w="350" w:type="dxa"/>
@@ -29327,7 +31361,7 @@
             <w:noWrap/>
             <w:vAlign w:val="bottom"/>
             <w:hideMark/>
-            <w:tcPrChange w:id="223" w:author="HILARY A DUGAN" w:date="2017-03-31T14:59:00Z">
+            <w:tcPrChange w:id="446" w:author="HILARY A DUGAN" w:date="2017-03-31T14:59:00Z">
               <w:tcPr>
                 <w:tcW w:w="1120" w:type="dxa"/>
                 <w:tcBorders>
@@ -29375,7 +31409,7 @@
             <w:noWrap/>
             <w:vAlign w:val="bottom"/>
             <w:hideMark/>
-            <w:tcPrChange w:id="224" w:author="HILARY A DUGAN" w:date="2017-03-31T14:59:00Z">
+            <w:tcPrChange w:id="447" w:author="HILARY A DUGAN" w:date="2017-03-31T14:59:00Z">
               <w:tcPr>
                 <w:tcW w:w="950" w:type="dxa"/>
                 <w:tcBorders>
@@ -29424,7 +31458,7 @@
             <w:noWrap/>
             <w:vAlign w:val="bottom"/>
             <w:hideMark/>
-            <w:tcPrChange w:id="225" w:author="HILARY A DUGAN" w:date="2017-03-31T14:59:00Z">
+            <w:tcPrChange w:id="448" w:author="HILARY A DUGAN" w:date="2017-03-31T14:59:00Z">
               <w:tcPr>
                 <w:tcW w:w="1080" w:type="dxa"/>
                 <w:tcBorders>
@@ -29899,7 +31933,7 @@
         <w:tblPrEx>
           <w:tblW w:w="3500" w:type="dxa"/>
           <w:tblInd w:w="108" w:type="dxa"/>
-          <w:tblPrExChange w:id="226" w:author="HILARY A DUGAN" w:date="2017-03-31T14:59:00Z">
+          <w:tblPrExChange w:id="449" w:author="HILARY A DUGAN" w:date="2017-03-31T14:59:00Z">
             <w:tblPrEx>
               <w:tblW w:w="3500" w:type="dxa"/>
               <w:tblInd w:w="108" w:type="dxa"/>
@@ -29908,7 +31942,7 @@
         </w:tblPrEx>
         <w:trPr>
           <w:trHeight w:val="322"/>
-          <w:trPrChange w:id="227" w:author="HILARY A DUGAN" w:date="2017-03-31T14:59:00Z">
+          <w:trPrChange w:id="450" w:author="HILARY A DUGAN" w:date="2017-03-31T14:59:00Z">
             <w:trPr>
               <w:trHeight w:val="295"/>
             </w:trPr>
@@ -29928,7 +31962,7 @@
             <w:noWrap/>
             <w:vAlign w:val="bottom"/>
             <w:hideMark/>
-            <w:tcPrChange w:id="228" w:author="HILARY A DUGAN" w:date="2017-03-31T14:59:00Z">
+            <w:tcPrChange w:id="451" w:author="HILARY A DUGAN" w:date="2017-03-31T14:59:00Z">
               <w:tcPr>
                 <w:tcW w:w="3500" w:type="dxa"/>
                 <w:gridSpan w:val="4"/>
@@ -30070,6 +32104,17 @@
         <w:gridCol w:w="1024"/>
         <w:gridCol w:w="1020"/>
         <w:gridCol w:w="1440"/>
+        <w:tblGridChange w:id="452">
+          <w:tblGrid>
+            <w:gridCol w:w="1087"/>
+            <w:gridCol w:w="927"/>
+            <w:gridCol w:w="1038"/>
+            <w:gridCol w:w="1024"/>
+            <w:gridCol w:w="1024"/>
+            <w:gridCol w:w="1020"/>
+            <w:gridCol w:w="1440"/>
+          </w:tblGrid>
+        </w:tblGridChange>
       </w:tblGrid>
       <w:tr>
         <w:trPr>
@@ -32130,8 +34175,21 @@
         </w:tc>
       </w:tr>
       <w:tr>
+        <w:tblPrEx>
+          <w:tblW w:w="7560" w:type="dxa"/>
+          <w:tblPrExChange w:id="453" w:author="HILARY A DUGAN" w:date="2017-04-01T14:01:00Z">
+            <w:tblPrEx>
+              <w:tblW w:w="7560" w:type="dxa"/>
+            </w:tblPrEx>
+          </w:tblPrExChange>
+        </w:tblPrEx>
         <w:trPr>
-          <w:trHeight w:val="250"/>
+          <w:trHeight w:val="300"/>
+          <w:trPrChange w:id="454" w:author="HILARY A DUGAN" w:date="2017-04-01T14:01:00Z">
+            <w:trPr>
+              <w:trHeight w:val="250"/>
+            </w:trPr>
+          </w:trPrChange>
         </w:trPr>
         <w:tc>
           <w:tcPr>
@@ -32146,6 +34204,21 @@
             <w:noWrap/>
             <w:vAlign w:val="bottom"/>
             <w:hideMark/>
+            <w:tcPrChange w:id="455" w:author="HILARY A DUGAN" w:date="2017-04-01T14:01:00Z">
+              <w:tcPr>
+                <w:tcW w:w="1087" w:type="dxa"/>
+                <w:tcBorders>
+                  <w:top w:val="nil"/>
+                  <w:left w:val="nil"/>
+                  <w:bottom w:val="nil"/>
+                  <w:right w:val="nil"/>
+                </w:tcBorders>
+                <w:shd w:val="clear" w:color="auto" w:fill="auto"/>
+                <w:noWrap/>
+                <w:vAlign w:val="bottom"/>
+                <w:hideMark/>
+              </w:tcPr>
+            </w:tcPrChange>
           </w:tcPr>
           <w:p>
             <w:pPr>
@@ -32179,6 +34252,21 @@
             <w:noWrap/>
             <w:vAlign w:val="bottom"/>
             <w:hideMark/>
+            <w:tcPrChange w:id="456" w:author="HILARY A DUGAN" w:date="2017-04-01T14:01:00Z">
+              <w:tcPr>
+                <w:tcW w:w="927" w:type="dxa"/>
+                <w:tcBorders>
+                  <w:top w:val="nil"/>
+                  <w:left w:val="nil"/>
+                  <w:bottom w:val="nil"/>
+                  <w:right w:val="nil"/>
+                </w:tcBorders>
+                <w:shd w:val="clear" w:color="auto" w:fill="auto"/>
+                <w:noWrap/>
+                <w:vAlign w:val="bottom"/>
+                <w:hideMark/>
+              </w:tcPr>
+            </w:tcPrChange>
           </w:tcPr>
           <w:p>
             <w:pPr>
@@ -32213,6 +34301,21 @@
             <w:noWrap/>
             <w:vAlign w:val="bottom"/>
             <w:hideMark/>
+            <w:tcPrChange w:id="457" w:author="HILARY A DUGAN" w:date="2017-04-01T14:01:00Z">
+              <w:tcPr>
+                <w:tcW w:w="1038" w:type="dxa"/>
+                <w:tcBorders>
+                  <w:top w:val="nil"/>
+                  <w:left w:val="nil"/>
+                  <w:bottom w:val="nil"/>
+                  <w:right w:val="nil"/>
+                </w:tcBorders>
+                <w:shd w:val="clear" w:color="auto" w:fill="auto"/>
+                <w:noWrap/>
+                <w:vAlign w:val="bottom"/>
+                <w:hideMark/>
+              </w:tcPr>
+            </w:tcPrChange>
           </w:tcPr>
           <w:p>
             <w:pPr>
@@ -32247,6 +34350,21 @@
             <w:noWrap/>
             <w:vAlign w:val="bottom"/>
             <w:hideMark/>
+            <w:tcPrChange w:id="458" w:author="HILARY A DUGAN" w:date="2017-04-01T14:01:00Z">
+              <w:tcPr>
+                <w:tcW w:w="1024" w:type="dxa"/>
+                <w:tcBorders>
+                  <w:top w:val="nil"/>
+                  <w:left w:val="nil"/>
+                  <w:bottom w:val="nil"/>
+                  <w:right w:val="nil"/>
+                </w:tcBorders>
+                <w:shd w:val="clear" w:color="auto" w:fill="auto"/>
+                <w:noWrap/>
+                <w:vAlign w:val="bottom"/>
+                <w:hideMark/>
+              </w:tcPr>
+            </w:tcPrChange>
           </w:tcPr>
           <w:p>
             <w:pPr>
@@ -32281,6 +34399,21 @@
             <w:noWrap/>
             <w:vAlign w:val="bottom"/>
             <w:hideMark/>
+            <w:tcPrChange w:id="459" w:author="HILARY A DUGAN" w:date="2017-04-01T14:01:00Z">
+              <w:tcPr>
+                <w:tcW w:w="1024" w:type="dxa"/>
+                <w:tcBorders>
+                  <w:top w:val="nil"/>
+                  <w:left w:val="nil"/>
+                  <w:bottom w:val="nil"/>
+                  <w:right w:val="nil"/>
+                </w:tcBorders>
+                <w:shd w:val="clear" w:color="auto" w:fill="auto"/>
+                <w:noWrap/>
+                <w:vAlign w:val="bottom"/>
+                <w:hideMark/>
+              </w:tcPr>
+            </w:tcPrChange>
           </w:tcPr>
           <w:p>
             <w:pPr>
@@ -32315,6 +34448,21 @@
             <w:noWrap/>
             <w:vAlign w:val="bottom"/>
             <w:hideMark/>
+            <w:tcPrChange w:id="460" w:author="HILARY A DUGAN" w:date="2017-04-01T14:01:00Z">
+              <w:tcPr>
+                <w:tcW w:w="1020" w:type="dxa"/>
+                <w:tcBorders>
+                  <w:top w:val="nil"/>
+                  <w:left w:val="nil"/>
+                  <w:bottom w:val="nil"/>
+                  <w:right w:val="nil"/>
+                </w:tcBorders>
+                <w:shd w:val="clear" w:color="auto" w:fill="auto"/>
+                <w:noWrap/>
+                <w:vAlign w:val="bottom"/>
+                <w:hideMark/>
+              </w:tcPr>
+            </w:tcPrChange>
           </w:tcPr>
           <w:p>
             <w:pPr>
@@ -32349,6 +34497,21 @@
             <w:noWrap/>
             <w:vAlign w:val="bottom"/>
             <w:hideMark/>
+            <w:tcPrChange w:id="461" w:author="HILARY A DUGAN" w:date="2017-04-01T14:01:00Z">
+              <w:tcPr>
+                <w:tcW w:w="1440" w:type="dxa"/>
+                <w:tcBorders>
+                  <w:top w:val="nil"/>
+                  <w:left w:val="nil"/>
+                  <w:bottom w:val="nil"/>
+                  <w:right w:val="nil"/>
+                </w:tcBorders>
+                <w:shd w:val="clear" w:color="auto" w:fill="auto"/>
+                <w:noWrap/>
+                <w:vAlign w:val="bottom"/>
+                <w:hideMark/>
+              </w:tcPr>
+            </w:tcPrChange>
           </w:tcPr>
           <w:p>
             <w:pPr>
@@ -33084,7 +35247,7 @@
           <w:szCs w:val="24"/>
         </w:rPr>
       </w:pPr>
-      <w:commentRangeStart w:id="229"/>
+      <w:commentRangeStart w:id="462"/>
       <w:r>
         <w:rPr>
           <w:rFonts w:ascii="Times New Roman" w:eastAsia="Times New Roman" w:hAnsi="Times New Roman" w:cs="Times New Roman"/>
@@ -33103,12 +35266,12 @@
         </w:rPr>
         <w:t xml:space="preserve">ummary </w:t>
       </w:r>
-      <w:commentRangeEnd w:id="229"/>
+      <w:commentRangeEnd w:id="462"/>
       <w:r>
         <w:rPr>
           <w:rStyle w:val="CommentReference"/>
         </w:rPr>
-        <w:commentReference w:id="229"/>
+        <w:commentReference w:id="462"/>
       </w:r>
       <w:r>
         <w:rPr>
@@ -33209,7 +35372,7 @@
           <w:szCs w:val="24"/>
         </w:rPr>
       </w:pPr>
-      <w:commentRangeStart w:id="230"/>
+      <w:commentRangeStart w:id="463"/>
       <w:r>
         <w:rPr>
           <w:rFonts w:ascii="Times New Roman" w:eastAsia="Times New Roman" w:hAnsi="Times New Roman" w:cs="Times New Roman"/>
@@ -33220,12 +35383,12 @@
         <w:lastRenderedPageBreak/>
         <w:t>FIGURE CAPTIONS</w:t>
       </w:r>
-      <w:commentRangeEnd w:id="230"/>
+      <w:commentRangeEnd w:id="463"/>
       <w:r>
         <w:rPr>
           <w:rStyle w:val="CommentReference"/>
         </w:rPr>
-        <w:commentReference w:id="230"/>
+        <w:commentReference w:id="463"/>
       </w:r>
     </w:p>
     <w:p>
@@ -33357,7 +35520,7 @@
         </w:rPr>
         <w:t xml:space="preserve">Fig. 1. Conceptual </w:t>
       </w:r>
-      <w:del w:id="231" w:author="HILARY A DUGAN" w:date="2017-03-31T15:06:00Z">
+      <w:del w:id="464" w:author="HILARY A DUGAN" w:date="2017-03-31T15:06:00Z">
         <w:r>
           <w:rPr>
             <w:rFonts w:ascii="Times New Roman" w:eastAsia="Times New Roman" w:hAnsi="Times New Roman" w:cs="Times New Roman"/>
@@ -33367,7 +35530,7 @@
           <w:delText xml:space="preserve">model </w:delText>
         </w:r>
       </w:del>
-      <w:ins w:id="232" w:author="HILARY A DUGAN" w:date="2017-03-31T15:06:00Z">
+      <w:ins w:id="465" w:author="HILARY A DUGAN" w:date="2017-03-31T15:06:00Z">
         <w:r>
           <w:rPr>
             <w:rFonts w:ascii="Times New Roman" w:eastAsia="Times New Roman" w:hAnsi="Times New Roman" w:cs="Times New Roman"/>
@@ -33377,7 +35540,7 @@
           <w:t xml:space="preserve">diagram </w:t>
         </w:r>
       </w:ins>
-      <w:ins w:id="233" w:author="HILARY A DUGAN" w:date="2017-03-31T15:05:00Z">
+      <w:ins w:id="466" w:author="HILARY A DUGAN" w:date="2017-03-31T15:05:00Z">
         <w:r>
           <w:rPr>
             <w:rFonts w:ascii="Times New Roman" w:eastAsia="Times New Roman" w:hAnsi="Times New Roman" w:cs="Times New Roman"/>
@@ -33387,7 +35550,7 @@
           <w:t>of</w:t>
         </w:r>
       </w:ins>
-      <w:ins w:id="234" w:author="HILARY A DUGAN" w:date="2017-03-31T16:06:00Z">
+      <w:ins w:id="467" w:author="HILARY A DUGAN" w:date="2017-03-31T16:06:00Z">
         <w:r>
           <w:rPr>
             <w:rFonts w:ascii="Times New Roman" w:eastAsia="Times New Roman" w:hAnsi="Times New Roman" w:cs="Times New Roman"/>
@@ -33397,7 +35560,7 @@
           <w:t xml:space="preserve"> the</w:t>
         </w:r>
       </w:ins>
-      <w:ins w:id="235" w:author="HILARY A DUGAN" w:date="2017-03-31T15:05:00Z">
+      <w:ins w:id="468" w:author="HILARY A DUGAN" w:date="2017-03-31T15:05:00Z">
         <w:r>
           <w:rPr>
             <w:rFonts w:ascii="Times New Roman" w:eastAsia="Times New Roman" w:hAnsi="Times New Roman" w:cs="Times New Roman"/>
@@ -33407,7 +35570,7 @@
           <w:t xml:space="preserve"> organic carbon</w:t>
         </w:r>
       </w:ins>
-      <w:ins w:id="236" w:author="HILARY A DUGAN" w:date="2017-03-31T16:06:00Z">
+      <w:ins w:id="469" w:author="HILARY A DUGAN" w:date="2017-03-31T16:06:00Z">
         <w:r>
           <w:rPr>
             <w:rFonts w:ascii="Times New Roman" w:eastAsia="Times New Roman" w:hAnsi="Times New Roman" w:cs="Times New Roman"/>
@@ -33417,7 +35580,7 @@
           <w:t xml:space="preserve"> lake model depicting</w:t>
         </w:r>
       </w:ins>
-      <w:ins w:id="237" w:author="HILARY A DUGAN" w:date="2017-03-31T15:05:00Z">
+      <w:ins w:id="470" w:author="HILARY A DUGAN" w:date="2017-03-31T15:05:00Z">
         <w:r>
           <w:rPr>
             <w:rFonts w:ascii="Times New Roman" w:eastAsia="Times New Roman" w:hAnsi="Times New Roman" w:cs="Times New Roman"/>
@@ -33445,7 +35608,7 @@
         <w:t>allocthonous</w:t>
       </w:r>
       <w:proofErr w:type="spellEnd"/>
-      <w:ins w:id="238" w:author="HILARY A DUGAN" w:date="2017-03-31T16:06:00Z">
+      <w:ins w:id="471" w:author="HILARY A DUGAN" w:date="2017-03-31T16:06:00Z">
         <w:r>
           <w:rPr>
             <w:rFonts w:ascii="Times New Roman" w:eastAsia="Times New Roman" w:hAnsi="Times New Roman" w:cs="Times New Roman"/>
@@ -33463,7 +35626,7 @@
         </w:rPr>
         <w:t xml:space="preserve"> and autochthonous</w:t>
       </w:r>
-      <w:ins w:id="239" w:author="HILARY A DUGAN" w:date="2017-03-31T16:06:00Z">
+      <w:ins w:id="472" w:author="HILARY A DUGAN" w:date="2017-03-31T16:06:00Z">
         <w:r>
           <w:rPr>
             <w:rFonts w:ascii="Times New Roman" w:eastAsia="Times New Roman" w:hAnsi="Times New Roman" w:cs="Times New Roman"/>
@@ -33481,7 +35644,7 @@
         </w:rPr>
         <w:t xml:space="preserve"> inputs</w:t>
       </w:r>
-      <w:ins w:id="240" w:author="HILARY A DUGAN" w:date="2017-03-31T16:05:00Z">
+      <w:ins w:id="473" w:author="HILARY A DUGAN" w:date="2017-03-31T16:05:00Z">
         <w:r>
           <w:rPr>
             <w:rFonts w:ascii="Times New Roman" w:eastAsia="Times New Roman" w:hAnsi="Times New Roman" w:cs="Times New Roman"/>
@@ -33491,7 +35654,7 @@
           <w:t xml:space="preserve"> of </w:t>
         </w:r>
       </w:ins>
-      <w:ins w:id="241" w:author="HILARY A DUGAN" w:date="2017-03-31T16:06:00Z">
+      <w:ins w:id="474" w:author="HILARY A DUGAN" w:date="2017-03-31T16:06:00Z">
         <w:r>
           <w:rPr>
             <w:rFonts w:ascii="Times New Roman" w:eastAsia="Times New Roman" w:hAnsi="Times New Roman" w:cs="Times New Roman"/>
@@ -33501,7 +35664,7 @@
           <w:t xml:space="preserve">organic </w:t>
         </w:r>
       </w:ins>
-      <w:ins w:id="242" w:author="HILARY A DUGAN" w:date="2017-03-31T16:05:00Z">
+      <w:ins w:id="475" w:author="HILARY A DUGAN" w:date="2017-03-31T16:05:00Z">
         <w:r>
           <w:rPr>
             <w:rFonts w:ascii="Times New Roman" w:eastAsia="Times New Roman" w:hAnsi="Times New Roman" w:cs="Times New Roman"/>
@@ -33519,7 +35682,7 @@
         </w:rPr>
         <w:t xml:space="preserve">, </w:t>
       </w:r>
-      <w:ins w:id="243" w:author="HILARY A DUGAN" w:date="2017-03-31T16:05:00Z">
+      <w:ins w:id="476" w:author="HILARY A DUGAN" w:date="2017-03-31T16:05:00Z">
         <w:r>
           <w:rPr>
             <w:rFonts w:ascii="Times New Roman" w:eastAsia="Times New Roman" w:hAnsi="Times New Roman" w:cs="Times New Roman"/>
@@ -33537,7 +35700,7 @@
         </w:rPr>
         <w:t>burial, leaching of particulate organic carbon (POC) to dissolved organic carbon (DOC)</w:t>
       </w:r>
-      <w:ins w:id="244" w:author="HILARY A DUGAN" w:date="2017-03-31T16:05:00Z">
+      <w:ins w:id="477" w:author="HILARY A DUGAN" w:date="2017-03-31T16:05:00Z">
         <w:r>
           <w:rPr>
             <w:rFonts w:ascii="Times New Roman" w:eastAsia="Times New Roman" w:hAnsi="Times New Roman" w:cs="Times New Roman"/>
@@ -33552,7 +35715,7 @@
             <w:sz w:val="24"/>
             <w:szCs w:val="24"/>
             <w:vertAlign w:val="subscript"/>
-            <w:rPrChange w:id="245" w:author="HILARY A DUGAN" w:date="2017-03-31T16:05:00Z">
+            <w:rPrChange w:id="478" w:author="HILARY A DUGAN" w:date="2017-03-31T16:05:00Z">
               <w:rPr>
                 <w:rFonts w:ascii="Times New Roman" w:eastAsia="Times New Roman" w:hAnsi="Times New Roman" w:cs="Times New Roman"/>
                 <w:sz w:val="24"/>
@@ -33571,7 +35734,7 @@
         </w:rPr>
         <w:t xml:space="preserve"> and export</w:t>
       </w:r>
-      <w:ins w:id="246" w:author="HILARY A DUGAN" w:date="2017-03-31T16:05:00Z">
+      <w:ins w:id="479" w:author="HILARY A DUGAN" w:date="2017-03-31T16:05:00Z">
         <w:r>
           <w:rPr>
             <w:rFonts w:ascii="Times New Roman" w:eastAsia="Times New Roman" w:hAnsi="Times New Roman" w:cs="Times New Roman"/>
@@ -33589,7 +35752,7 @@
         </w:rPr>
         <w:t>.</w:t>
       </w:r>
-      <w:ins w:id="247" w:author="HILARY A DUGAN" w:date="2017-03-31T15:05:00Z">
+      <w:ins w:id="480" w:author="HILARY A DUGAN" w:date="2017-03-31T15:05:00Z">
         <w:r>
           <w:rPr>
             <w:rFonts w:ascii="Times New Roman" w:eastAsia="Times New Roman" w:hAnsi="Times New Roman" w:cs="Times New Roman"/>
@@ -33787,7 +35950,7 @@
         </w:rPr>
         <w:t xml:space="preserve">Fig. 2. </w:t>
       </w:r>
-      <w:ins w:id="248" w:author="HILARY A DUGAN" w:date="2017-03-31T15:08:00Z">
+      <w:ins w:id="481" w:author="HILARY A DUGAN" w:date="2017-03-31T15:08:00Z">
         <w:r>
           <w:rPr>
             <w:rFonts w:ascii="Times New Roman" w:eastAsia="Times New Roman" w:hAnsi="Times New Roman" w:cs="Times New Roman"/>
@@ -33797,7 +35960,7 @@
           <w:t>Observed dissolved organic carbon (DOC) and dissolved oxygen concentrations in all lakes (</w:t>
         </w:r>
       </w:ins>
-      <w:ins w:id="249" w:author="HILARY A DUGAN" w:date="2017-03-31T15:33:00Z">
+      <w:ins w:id="482" w:author="HILARY A DUGAN" w:date="2017-03-31T15:33:00Z">
         <w:r>
           <w:rPr>
             <w:rFonts w:ascii="Times New Roman" w:eastAsia="Times New Roman" w:hAnsi="Times New Roman" w:cs="Times New Roman"/>
@@ -33807,7 +35970,7 @@
           <w:t>blue</w:t>
         </w:r>
       </w:ins>
-      <w:ins w:id="250" w:author="HILARY A DUGAN" w:date="2017-03-31T15:08:00Z">
+      <w:ins w:id="483" w:author="HILARY A DUGAN" w:date="2017-03-31T15:08:00Z">
         <w:r>
           <w:rPr>
             <w:rFonts w:ascii="Times New Roman" w:eastAsia="Times New Roman" w:hAnsi="Times New Roman" w:cs="Times New Roman"/>
@@ -33817,7 +35980,7 @@
           <w:t xml:space="preserve"> circles) compared with modeled concentrations (red squares) on the same date. </w:t>
         </w:r>
       </w:ins>
-      <w:del w:id="251" w:author="HILARY A DUGAN" w:date="2017-03-31T15:09:00Z">
+      <w:del w:id="484" w:author="HILARY A DUGAN" w:date="2017-03-31T15:09:00Z">
         <w:r>
           <w:rPr>
             <w:rFonts w:ascii="Times New Roman" w:eastAsia="Times New Roman" w:hAnsi="Times New Roman" w:cs="Times New Roman"/>
@@ -33938,7 +36101,7 @@
         </w:rPr>
         <w:t xml:space="preserve">Fig. 3. Sensitivity </w:t>
       </w:r>
-      <w:del w:id="252" w:author="HILARY A DUGAN" w:date="2017-03-31T15:55:00Z">
+      <w:del w:id="485" w:author="HILARY A DUGAN" w:date="2017-03-31T15:55:00Z">
         <w:r>
           <w:rPr>
             <w:rFonts w:ascii="Times New Roman" w:eastAsia="Times New Roman" w:hAnsi="Times New Roman" w:cs="Times New Roman"/>
@@ -33948,7 +36111,7 @@
           <w:delText xml:space="preserve">analysis </w:delText>
         </w:r>
       </w:del>
-      <w:ins w:id="253" w:author="HILARY A DUGAN" w:date="2017-03-31T15:55:00Z">
+      <w:ins w:id="486" w:author="HILARY A DUGAN" w:date="2017-03-31T15:55:00Z">
         <w:r>
           <w:rPr>
             <w:rFonts w:ascii="Times New Roman" w:eastAsia="Times New Roman" w:hAnsi="Times New Roman" w:cs="Times New Roman"/>
@@ -33958,7 +36121,7 @@
           <w:t>of</w:t>
         </w:r>
       </w:ins>
-      <w:del w:id="254" w:author="HILARY A DUGAN" w:date="2017-03-31T15:55:00Z">
+      <w:del w:id="487" w:author="HILARY A DUGAN" w:date="2017-03-31T15:55:00Z">
         <w:r>
           <w:rPr>
             <w:rFonts w:ascii="Times New Roman" w:eastAsia="Times New Roman" w:hAnsi="Times New Roman" w:cs="Times New Roman"/>
@@ -33976,7 +36139,7 @@
         </w:rPr>
         <w:t xml:space="preserve"> calibrated model parameters. Shaded areas represent the range of </w:t>
       </w:r>
-      <w:del w:id="255" w:author="HILARY A DUGAN" w:date="2017-03-31T15:10:00Z">
+      <w:del w:id="488" w:author="HILARY A DUGAN" w:date="2017-03-31T15:10:00Z">
         <w:r>
           <w:rPr>
             <w:rFonts w:ascii="Times New Roman" w:eastAsia="Times New Roman" w:hAnsi="Times New Roman" w:cs="Times New Roman"/>
@@ -33986,7 +36149,7 @@
           <w:delText>resulting modeled</w:delText>
         </w:r>
       </w:del>
-      <w:ins w:id="256" w:author="HILARY A DUGAN" w:date="2017-03-31T15:10:00Z">
+      <w:ins w:id="489" w:author="HILARY A DUGAN" w:date="2017-03-31T15:10:00Z">
         <w:r>
           <w:rPr>
             <w:rFonts w:ascii="Times New Roman" w:eastAsia="Times New Roman" w:hAnsi="Times New Roman" w:cs="Times New Roman"/>
@@ -34004,7 +36167,7 @@
         </w:rPr>
         <w:t xml:space="preserve"> DOC</w:t>
       </w:r>
-      <w:ins w:id="257" w:author="HILARY A DUGAN" w:date="2017-03-31T15:10:00Z">
+      <w:ins w:id="490" w:author="HILARY A DUGAN" w:date="2017-03-31T15:10:00Z">
         <w:r>
           <w:rPr>
             <w:rFonts w:ascii="Times New Roman" w:eastAsia="Times New Roman" w:hAnsi="Times New Roman" w:cs="Times New Roman"/>
@@ -34014,7 +36177,7 @@
           <w:t xml:space="preserve"> concentrations as a given parameter was varied across a specified range</w:t>
         </w:r>
       </w:ins>
-      <w:ins w:id="258" w:author="HILARY A DUGAN" w:date="2017-03-31T15:55:00Z">
+      <w:ins w:id="491" w:author="HILARY A DUGAN" w:date="2017-03-31T15:55:00Z">
         <w:r>
           <w:rPr>
             <w:rFonts w:ascii="Times New Roman" w:eastAsia="Times New Roman" w:hAnsi="Times New Roman" w:cs="Times New Roman"/>
@@ -34024,7 +36187,7 @@
           <w:t xml:space="preserve"> (see legend)</w:t>
         </w:r>
       </w:ins>
-      <w:ins w:id="259" w:author="HILARY A DUGAN" w:date="2017-03-31T15:10:00Z">
+      <w:ins w:id="492" w:author="HILARY A DUGAN" w:date="2017-03-31T15:10:00Z">
         <w:r>
           <w:rPr>
             <w:rFonts w:ascii="Times New Roman" w:eastAsia="Times New Roman" w:hAnsi="Times New Roman" w:cs="Times New Roman"/>
@@ -34034,7 +36197,7 @@
           <w:t xml:space="preserve"> while the three other parameters </w:t>
         </w:r>
       </w:ins>
-      <w:ins w:id="260" w:author="HILARY A DUGAN" w:date="2017-03-31T15:11:00Z">
+      <w:ins w:id="493" w:author="HILARY A DUGAN" w:date="2017-03-31T15:11:00Z">
         <w:r>
           <w:rPr>
             <w:rFonts w:ascii="Times New Roman" w:eastAsia="Times New Roman" w:hAnsi="Times New Roman" w:cs="Times New Roman"/>
@@ -34044,7 +36207,7 @@
           <w:t>remained</w:t>
         </w:r>
       </w:ins>
-      <w:ins w:id="261" w:author="HILARY A DUGAN" w:date="2017-03-31T15:10:00Z">
+      <w:ins w:id="494" w:author="HILARY A DUGAN" w:date="2017-03-31T15:10:00Z">
         <w:r>
           <w:rPr>
             <w:rFonts w:ascii="Times New Roman" w:eastAsia="Times New Roman" w:hAnsi="Times New Roman" w:cs="Times New Roman"/>
@@ -34054,7 +36217,7 @@
           <w:t xml:space="preserve"> fix</w:t>
         </w:r>
       </w:ins>
-      <w:ins w:id="262" w:author="HILARY A DUGAN" w:date="2017-03-31T15:12:00Z">
+      <w:ins w:id="495" w:author="HILARY A DUGAN" w:date="2017-03-31T15:12:00Z">
         <w:r>
           <w:rPr>
             <w:rFonts w:ascii="Times New Roman" w:eastAsia="Times New Roman" w:hAnsi="Times New Roman" w:cs="Times New Roman"/>
@@ -34064,7 +36227,7 @@
           <w:t>ed</w:t>
         </w:r>
       </w:ins>
-      <w:ins w:id="263" w:author="HILARY A DUGAN" w:date="2017-03-31T15:10:00Z">
+      <w:ins w:id="496" w:author="HILARY A DUGAN" w:date="2017-03-31T15:10:00Z">
         <w:r>
           <w:rPr>
             <w:rFonts w:ascii="Times New Roman" w:eastAsia="Times New Roman" w:hAnsi="Times New Roman" w:cs="Times New Roman"/>
@@ -34074,7 +36237,7 @@
           <w:t xml:space="preserve"> at their </w:t>
         </w:r>
       </w:ins>
-      <w:ins w:id="264" w:author="HILARY A DUGAN" w:date="2017-03-31T15:11:00Z">
+      <w:ins w:id="497" w:author="HILARY A DUGAN" w:date="2017-03-31T15:11:00Z">
         <w:r>
           <w:rPr>
             <w:rFonts w:ascii="Times New Roman" w:eastAsia="Times New Roman" w:hAnsi="Times New Roman" w:cs="Times New Roman"/>
@@ -34084,7 +36247,7 @@
           <w:t>calibrated</w:t>
         </w:r>
       </w:ins>
-      <w:ins w:id="265" w:author="HILARY A DUGAN" w:date="2017-03-31T15:10:00Z">
+      <w:ins w:id="498" w:author="HILARY A DUGAN" w:date="2017-03-31T15:10:00Z">
         <w:r>
           <w:rPr>
             <w:rFonts w:ascii="Times New Roman" w:eastAsia="Times New Roman" w:hAnsi="Times New Roman" w:cs="Times New Roman"/>
@@ -34094,7 +36257,7 @@
           <w:t xml:space="preserve"> value. </w:t>
         </w:r>
       </w:ins>
-      <w:ins w:id="266" w:author="HILARY A DUGAN" w:date="2017-03-31T15:55:00Z">
+      <w:ins w:id="499" w:author="HILARY A DUGAN" w:date="2017-03-31T15:55:00Z">
         <w:r>
           <w:rPr>
             <w:rFonts w:ascii="Times New Roman" w:eastAsia="Times New Roman" w:hAnsi="Times New Roman" w:cs="Times New Roman"/>
@@ -34104,7 +36267,7 @@
           <w:t xml:space="preserve">Black circles represent the observed </w:t>
         </w:r>
       </w:ins>
-      <w:ins w:id="267" w:author="HILARY A DUGAN" w:date="2017-03-31T15:56:00Z">
+      <w:ins w:id="500" w:author="HILARY A DUGAN" w:date="2017-03-31T15:56:00Z">
         <w:r>
           <w:rPr>
             <w:rFonts w:ascii="Times New Roman" w:eastAsia="Times New Roman" w:hAnsi="Times New Roman" w:cs="Times New Roman"/>
@@ -34114,7 +36277,7 @@
           <w:t xml:space="preserve">in-lake DOC </w:t>
         </w:r>
       </w:ins>
-      <w:ins w:id="268" w:author="HILARY A DUGAN" w:date="2017-03-31T15:55:00Z">
+      <w:ins w:id="501" w:author="HILARY A DUGAN" w:date="2017-03-31T15:55:00Z">
         <w:r>
           <w:rPr>
             <w:rFonts w:ascii="Times New Roman" w:eastAsia="Times New Roman" w:hAnsi="Times New Roman" w:cs="Times New Roman"/>
@@ -34124,7 +36287,7 @@
           <w:t xml:space="preserve">concentrations. </w:t>
         </w:r>
       </w:ins>
-      <w:del w:id="269" w:author="HILARY A DUGAN" w:date="2017-03-31T15:11:00Z">
+      <w:del w:id="502" w:author="HILARY A DUGAN" w:date="2017-03-31T15:11:00Z">
         <w:r>
           <w:rPr>
             <w:rFonts w:ascii="Times New Roman" w:eastAsia="Times New Roman" w:hAnsi="Times New Roman" w:cs="Times New Roman"/>
@@ -34218,21 +36381,21 @@
           <w:b/>
         </w:rPr>
       </w:pPr>
-      <w:commentRangeStart w:id="270"/>
+      <w:commentRangeStart w:id="503"/>
       <w:r>
         <w:rPr>
           <w:b/>
         </w:rPr>
         <w:t>Fig. 4.</w:t>
       </w:r>
-      <w:commentRangeEnd w:id="270"/>
+      <w:commentRangeEnd w:id="503"/>
       <w:r>
         <w:rPr>
           <w:rStyle w:val="CommentReference"/>
           <w:rFonts w:ascii="Arial" w:eastAsia="Arial" w:hAnsi="Arial" w:cs="Arial"/>
           <w:color w:val="000000"/>
         </w:rPr>
-        <w:commentReference w:id="270"/>
+        <w:commentReference w:id="503"/>
       </w:r>
     </w:p>
     <w:p>
@@ -34264,7 +36427,7 @@
         </w:rPr>
         <w:t xml:space="preserve"> fluxes and fates. </w:t>
       </w:r>
-      <w:ins w:id="271" w:author="HILARY A DUGAN" w:date="2017-03-31T15:56:00Z">
+      <w:ins w:id="504" w:author="HILARY A DUGAN" w:date="2017-03-31T15:56:00Z">
         <w:r>
           <w:rPr>
             <w:color w:val="000000"/>
@@ -34278,7 +36441,7 @@
         </w:rPr>
         <w:t xml:space="preserve">Colored areas represent relative magnitudes </w:t>
       </w:r>
-      <w:del w:id="272" w:author="HILARY A DUGAN" w:date="2017-03-31T15:12:00Z">
+      <w:del w:id="505" w:author="HILARY A DUGAN" w:date="2017-03-31T15:12:00Z">
         <w:r>
           <w:rPr>
             <w:color w:val="000000"/>
@@ -34286,7 +36449,7 @@
           <w:delText xml:space="preserve">among </w:delText>
         </w:r>
       </w:del>
-      <w:ins w:id="273" w:author="HILARY A DUGAN" w:date="2017-03-31T15:12:00Z">
+      <w:ins w:id="506" w:author="HILARY A DUGAN" w:date="2017-03-31T15:12:00Z">
         <w:r>
           <w:rPr>
             <w:color w:val="000000"/>
@@ -34300,7 +36463,7 @@
           <w:t xml:space="preserve"> </w:t>
         </w:r>
       </w:ins>
-      <w:ins w:id="274" w:author="HILARY A DUGAN" w:date="2017-03-31T15:56:00Z">
+      <w:ins w:id="507" w:author="HILARY A DUGAN" w:date="2017-03-31T15:56:00Z">
         <w:r>
           <w:rPr>
             <w:color w:val="000000"/>
@@ -34314,26 +36477,12 @@
         </w:rPr>
         <w:t>fluxes</w:t>
       </w:r>
-      <w:ins w:id="275" w:author="HILARY A DUGAN" w:date="2017-03-31T15:56:00Z">
+      <w:ins w:id="508" w:author="HILARY A DUGAN" w:date="2017-03-31T15:56:00Z">
         <w:r>
           <w:rPr>
             <w:color w:val="000000"/>
           </w:rPr>
-          <w:t xml:space="preserve"> (</w:t>
-        </w:r>
-        <w:proofErr w:type="spellStart"/>
-        <w:r>
-          <w:rPr>
-            <w:color w:val="000000"/>
-          </w:rPr>
-          <w:t>allochthonous</w:t>
-        </w:r>
-        <w:proofErr w:type="spellEnd"/>
-        <w:r>
-          <w:rPr>
-            <w:color w:val="000000"/>
-          </w:rPr>
-          <w:t xml:space="preserve"> and autochthonous) and output fluxes (export, burial, </w:t>
+          <w:t xml:space="preserve"> (allochthonous and autochthonous) and output fluxes (export, burial, </w:t>
         </w:r>
         <w:r>
           <w:rPr>
@@ -34349,7 +36498,7 @@
         </w:rPr>
         <w:t xml:space="preserve">. </w:t>
       </w:r>
-      <w:ins w:id="276" w:author="HILARY A DUGAN" w:date="2017-03-31T15:13:00Z">
+      <w:ins w:id="509" w:author="HILARY A DUGAN" w:date="2017-03-31T15:13:00Z">
         <w:r>
           <w:rPr>
             <w:color w:val="000000"/>
@@ -34357,7 +36506,7 @@
           <w:t xml:space="preserve">All </w:t>
         </w:r>
       </w:ins>
-      <w:ins w:id="277" w:author="HILARY A DUGAN" w:date="2017-03-31T15:57:00Z">
+      <w:ins w:id="510" w:author="HILARY A DUGAN" w:date="2017-03-31T15:57:00Z">
         <w:r>
           <w:rPr>
             <w:color w:val="000000"/>
@@ -34365,7 +36514,7 @@
           <w:t>lines</w:t>
         </w:r>
       </w:ins>
-      <w:ins w:id="278" w:author="HILARY A DUGAN" w:date="2017-03-31T15:13:00Z">
+      <w:ins w:id="511" w:author="HILARY A DUGAN" w:date="2017-03-31T15:13:00Z">
         <w:r>
           <w:rPr>
             <w:color w:val="000000"/>
@@ -34373,7 +36522,7 @@
           <w:t xml:space="preserve"> are stacked to </w:t>
         </w:r>
       </w:ins>
-      <w:ins w:id="279" w:author="HILARY A DUGAN" w:date="2017-03-31T15:57:00Z">
+      <w:ins w:id="512" w:author="HILARY A DUGAN" w:date="2017-03-31T15:57:00Z">
         <w:r>
           <w:rPr>
             <w:color w:val="000000"/>
@@ -34381,7 +36530,7 @@
           <w:t>show</w:t>
         </w:r>
       </w:ins>
-      <w:ins w:id="280" w:author="HILARY A DUGAN" w:date="2017-03-31T15:13:00Z">
+      <w:ins w:id="513" w:author="HILARY A DUGAN" w:date="2017-03-31T15:13:00Z">
         <w:r>
           <w:rPr>
             <w:color w:val="000000"/>
@@ -34389,7 +36538,7 @@
           <w:t xml:space="preserve"> cumulative magnitudes. </w:t>
         </w:r>
       </w:ins>
-      <w:del w:id="281" w:author="HILARY A DUGAN" w:date="2017-03-31T15:57:00Z">
+      <w:del w:id="514" w:author="HILARY A DUGAN" w:date="2017-03-31T15:57:00Z">
         <w:r>
           <w:rPr>
             <w:color w:val="000000"/>
@@ -34397,7 +36546,7 @@
           <w:delText>Right column contains</w:delText>
         </w:r>
       </w:del>
-      <w:ins w:id="282" w:author="HILARY A DUGAN" w:date="2017-03-31T15:57:00Z">
+      <w:ins w:id="515" w:author="HILARY A DUGAN" w:date="2017-03-31T15:57:00Z">
         <w:r>
           <w:rPr>
             <w:color w:val="000000"/>
@@ -34405,7 +36554,7 @@
           <w:t xml:space="preserve">b) </w:t>
         </w:r>
       </w:ins>
-      <w:del w:id="283" w:author="HILARY A DUGAN" w:date="2017-03-31T15:57:00Z">
+      <w:del w:id="516" w:author="HILARY A DUGAN" w:date="2017-03-31T15:57:00Z">
         <w:r>
           <w:rPr>
             <w:color w:val="000000"/>
@@ -34413,7 +36562,7 @@
           <w:delText xml:space="preserve"> </w:delText>
         </w:r>
       </w:del>
-      <w:ins w:id="284" w:author="HILARY A DUGAN" w:date="2017-03-31T15:57:00Z">
+      <w:ins w:id="517" w:author="HILARY A DUGAN" w:date="2017-03-31T15:57:00Z">
         <w:r>
           <w:rPr>
             <w:color w:val="000000"/>
@@ -34421,7 +36570,7 @@
           <w:t>A</w:t>
         </w:r>
       </w:ins>
-      <w:del w:id="285" w:author="HILARY A DUGAN" w:date="2017-03-31T15:57:00Z">
+      <w:del w:id="518" w:author="HILARY A DUGAN" w:date="2017-03-31T15:57:00Z">
         <w:r>
           <w:rPr>
             <w:color w:val="000000"/>
@@ -34435,7 +36584,7 @@
         </w:rPr>
         <w:t xml:space="preserve">bsolute values of export, burial and respiration. </w:t>
       </w:r>
-      <w:del w:id="286" w:author="HILARY A DUGAN" w:date="2017-03-31T15:12:00Z">
+      <w:del w:id="519" w:author="HILARY A DUGAN" w:date="2017-03-31T15:12:00Z">
         <w:r>
           <w:rPr>
             <w:color w:val="000000"/>
@@ -34443,7 +36592,7 @@
           <w:delText>Values were stacked on top of each other to show relative</w:delText>
         </w:r>
       </w:del>
-      <w:del w:id="287" w:author="HILARY A DUGAN" w:date="2017-03-31T15:13:00Z">
+      <w:del w:id="520" w:author="HILARY A DUGAN" w:date="2017-03-31T15:13:00Z">
         <w:r>
           <w:rPr>
             <w:color w:val="000000"/>
@@ -34611,7 +36760,7 @@
         </w:rPr>
         <w:t xml:space="preserve">) of organic carbon. The four quadrants in each figure represent </w:t>
       </w:r>
-      <w:ins w:id="288" w:author="HILARY A DUGAN" w:date="2017-03-31T15:13:00Z">
+      <w:ins w:id="521" w:author="HILARY A DUGAN" w:date="2017-03-31T15:13:00Z">
         <w:r>
           <w:rPr>
             <w:color w:val="000000"/>
@@ -34625,7 +36774,7 @@
         </w:rPr>
         <w:t>dominant processes</w:t>
       </w:r>
-      <w:ins w:id="289" w:author="HILARY A DUGAN" w:date="2017-03-31T15:14:00Z">
+      <w:ins w:id="522" w:author="HILARY A DUGAN" w:date="2017-03-31T15:14:00Z">
         <w:r>
           <w:rPr>
             <w:color w:val="000000"/>
@@ -34633,7 +36782,7 @@
           <w:t xml:space="preserve"> (either predominantly a source or sink, and </w:t>
         </w:r>
       </w:ins>
-      <w:ins w:id="290" w:author="HILARY A DUGAN" w:date="2017-03-31T15:15:00Z">
+      <w:ins w:id="523" w:author="HILARY A DUGAN" w:date="2017-03-31T15:15:00Z">
         <w:r>
           <w:rPr>
             <w:color w:val="000000"/>
@@ -34641,51 +36790,43 @@
           <w:t xml:space="preserve">either predominantly </w:t>
         </w:r>
       </w:ins>
-      <w:proofErr w:type="spellStart"/>
-      <w:ins w:id="291" w:author="HILARY A DUGAN" w:date="2017-03-31T15:14:00Z">
+      <w:ins w:id="524" w:author="HILARY A DUGAN" w:date="2017-03-31T15:14:00Z">
         <w:r>
           <w:rPr>
             <w:color w:val="000000"/>
           </w:rPr>
-          <w:t>allochthonous</w:t>
+          <w:t xml:space="preserve">allochthonous driven or </w:t>
+        </w:r>
+        <w:proofErr w:type="spellStart"/>
+        <w:r>
+          <w:rPr>
+            <w:color w:val="000000"/>
+          </w:rPr>
+          <w:t>autochtonous</w:t>
         </w:r>
         <w:proofErr w:type="spellEnd"/>
         <w:r>
           <w:rPr>
             <w:color w:val="000000"/>
           </w:rPr>
-          <w:t xml:space="preserve"> driven or </w:t>
-        </w:r>
-        <w:proofErr w:type="spellStart"/>
+          <w:t xml:space="preserve"> driven)</w:t>
+        </w:r>
+      </w:ins>
+      <w:r>
+        <w:rPr>
+          <w:color w:val="000000"/>
+        </w:rPr>
+        <w:t xml:space="preserve"> associated </w:t>
+      </w:r>
+      <w:del w:id="525" w:author="HILARY A DUGAN" w:date="2017-03-31T15:58:00Z">
         <w:r>
           <w:rPr>
             <w:color w:val="000000"/>
           </w:rPr>
-          <w:t>autochtonous</w:t>
-        </w:r>
-        <w:proofErr w:type="spellEnd"/>
-        <w:r>
-          <w:rPr>
-            <w:color w:val="000000"/>
-          </w:rPr>
-          <w:t xml:space="preserve"> driven)</w:t>
-        </w:r>
-      </w:ins>
-      <w:r>
-        <w:rPr>
-          <w:color w:val="000000"/>
-        </w:rPr>
-        <w:t xml:space="preserve"> associated </w:t>
-      </w:r>
-      <w:del w:id="292" w:author="HILARY A DUGAN" w:date="2017-03-31T15:58:00Z">
-        <w:r>
-          <w:rPr>
-            <w:color w:val="000000"/>
-          </w:rPr>
           <w:delText>with these ratios.</w:delText>
         </w:r>
       </w:del>
-      <w:ins w:id="293" w:author="HILARY A DUGAN" w:date="2017-03-31T15:58:00Z">
+      <w:ins w:id="526" w:author="HILARY A DUGAN" w:date="2017-03-31T15:58:00Z">
         <w:r>
           <w:rPr>
             <w:color w:val="000000"/>
@@ -34828,7 +36969,7 @@
       </w:r>
     </w:p>
   </w:comment>
-  <w:comment w:id="158" w:author="Ian McCullough" w:date="2017-03-24T02:16:00Z" w:initials="">
+  <w:comment w:id="187" w:author="Ian McCullough" w:date="2017-03-24T02:16:00Z" w:initials="">
     <w:p>
       <w:pPr>
         <w:widowControl w:val="0"/>
@@ -34855,7 +36996,7 @@
       </w:r>
     </w:p>
   </w:comment>
-  <w:comment w:id="161" w:author="Ian McCullough" w:date="2017-03-30T02:43:00Z" w:initials="">
+  <w:comment w:id="228" w:author="Ian McCullough" w:date="2017-03-30T02:43:00Z" w:initials="">
     <w:p>
       <w:pPr>
         <w:widowControl w:val="0"/>
@@ -34866,7 +37007,7 @@
       </w:r>
     </w:p>
   </w:comment>
-  <w:comment w:id="162" w:author="Ian McCullough" w:date="2017-03-29T06:32:00Z" w:initials="">
+  <w:comment w:id="237" w:author="Ian McCullough" w:date="2017-03-29T06:32:00Z" w:initials="">
     <w:p>
       <w:pPr>
         <w:widowControl w:val="0"/>
@@ -34885,7 +37026,23 @@
       </w:r>
     </w:p>
   </w:comment>
-  <w:comment w:id="167" w:author="Ian McCullough" w:date="2017-03-30T04:33:00Z" w:initials="">
+  <w:comment w:id="238" w:author="HILARY A DUGAN" w:date="2017-04-01T12:31:00Z" w:initials="HAD">
+    <w:p>
+      <w:pPr>
+        <w:pStyle w:val="CommentText"/>
+      </w:pPr>
+      <w:r>
+        <w:rPr>
+          <w:rStyle w:val="CommentReference"/>
+        </w:rPr>
+        <w:annotationRef/>
+      </w:r>
+      <w:r>
+        <w:t xml:space="preserve">I think this part should go in the model methods. </w:t>
+      </w:r>
+    </w:p>
+  </w:comment>
+  <w:comment w:id="262" w:author="Ian McCullough" w:date="2017-03-30T04:33:00Z" w:initials="">
     <w:p>
       <w:pPr>
         <w:widowControl w:val="0"/>
@@ -34896,7 +37053,7 @@
       </w:r>
     </w:p>
   </w:comment>
-  <w:comment w:id="170" w:author="immccull@gmail.com" w:date="2017-03-29T20:08:00Z" w:initials="i">
+  <w:comment w:id="273" w:author="immccull@gmail.com" w:date="2017-03-29T20:08:00Z" w:initials="i">
     <w:p>
       <w:pPr>
         <w:pStyle w:val="CommentText"/>
@@ -34912,7 +37069,7 @@
       </w:r>
     </w:p>
   </w:comment>
-  <w:comment w:id="172" w:author="Ian McCullough" w:date="2017-03-29T02:45:00Z" w:initials="">
+  <w:comment w:id="275" w:author="Ian McCullough" w:date="2017-03-29T02:45:00Z" w:initials="">
     <w:p>
       <w:pPr>
         <w:widowControl w:val="0"/>
@@ -34928,29 +37085,77 @@
       <w:proofErr w:type="spellEnd"/>
     </w:p>
   </w:comment>
-  <w:comment w:id="174" w:author="Ian McCullough" w:date="2017-03-30T04:37:00Z" w:initials="">
+  <w:comment w:id="279" w:author="HILARY A DUGAN" w:date="2017-04-01T12:31:00Z" w:initials="HAD">
+    <w:p>
+      <w:pPr>
+        <w:pStyle w:val="CommentText"/>
+      </w:pPr>
+      <w:r>
+        <w:rPr>
+          <w:rStyle w:val="CommentReference"/>
+        </w:rPr>
+        <w:annotationRef/>
+      </w:r>
+      <w:r>
+        <w:t xml:space="preserve">I think this part should go in the model methods. </w:t>
+      </w:r>
+    </w:p>
+  </w:comment>
+  <w:comment w:id="308" w:author="Ian McCullough" w:date="2017-03-30T04:44:00Z" w:initials="">
     <w:p>
       <w:pPr>
         <w:widowControl w:val="0"/>
         <w:spacing w:line="240" w:lineRule="auto"/>
       </w:pPr>
       <w:r>
-        <w:t>what is k? Can you define it here?</w:t>
+        <w:t>want to say something here about bootstrapped parameter results to reassure people we used sensible parameter values?</w:t>
       </w:r>
     </w:p>
   </w:comment>
-  <w:comment w:id="177" w:author="Ian McCullough" w:date="2017-03-30T04:44:00Z" w:initials="">
+  <w:comment w:id="396" w:author="HILARY A DUGAN" w:date="2017-04-01T19:32:00Z" w:initials="HAD">
+    <w:p>
+      <w:pPr>
+        <w:pStyle w:val="CommentText"/>
+      </w:pPr>
+      <w:r>
+        <w:rPr>
+          <w:rStyle w:val="CommentReference"/>
+        </w:rPr>
+        <w:annotationRef/>
+      </w:r>
+      <w:r>
+        <w:t xml:space="preserve">Do we underestimate or overestimate in comparison? </w:t>
+      </w:r>
+    </w:p>
+  </w:comment>
+  <w:comment w:id="399" w:author="immccull@gmail.com" w:date="2017-03-29T20:26:00Z" w:initials="i">
+    <w:p>
+      <w:pPr>
+        <w:pStyle w:val="CommentText"/>
+      </w:pPr>
+      <w:r>
+        <w:rPr>
+          <w:rStyle w:val="CommentReference"/>
+        </w:rPr>
+        <w:annotationRef/>
+      </w:r>
+      <w:r>
+        <w:t>You might notice this discussion section has no references. In some cases, this was intentional because we already cited papers above for the same points. However, if anyone knows of any relevant papers I missed…</w:t>
+      </w:r>
+    </w:p>
+  </w:comment>
+  <w:comment w:id="409" w:author="Ian McCullough" w:date="2017-03-30T04:57:00Z" w:initials="">
     <w:p>
       <w:pPr>
         <w:widowControl w:val="0"/>
         <w:spacing w:line="240" w:lineRule="auto"/>
       </w:pPr>
       <w:r>
-        <w:t>want to say something here about bootstrapped parameter results to reassure people we used sensible parameter values?</w:t>
+        <w:t>how this journal spells it</w:t>
       </w:r>
     </w:p>
   </w:comment>
-  <w:comment w:id="182" w:author="immccull@gmail.com" w:date="2017-03-29T20:26:00Z" w:initials="i">
+  <w:comment w:id="410" w:author="HILARY A DUGAN" w:date="2017-03-31T14:54:00Z" w:initials="HAD">
     <w:p>
       <w:pPr>
         <w:pStyle w:val="CommentText"/>
@@ -34962,22 +37167,11 @@
         <w:annotationRef/>
       </w:r>
       <w:r>
-        <w:t>You might notice this discussion section has no references. In some cases, this was intentional because we already cited papers above for the same points. However, if anyone knows of any relevant papers I missed…</w:t>
+        <w:t>Is this so Kathie and I don’t repeatedly change the spelling?</w:t>
       </w:r>
     </w:p>
   </w:comment>
-  <w:comment w:id="186" w:author="Ian McCullough" w:date="2017-03-30T04:57:00Z" w:initials="">
-    <w:p>
-      <w:pPr>
-        <w:widowControl w:val="0"/>
-        <w:spacing w:line="240" w:lineRule="auto"/>
-      </w:pPr>
-      <w:r>
-        <w:t>how this journal spells it</w:t>
-      </w:r>
-    </w:p>
-  </w:comment>
-  <w:comment w:id="187" w:author="HILARY A DUGAN" w:date="2017-03-31T14:54:00Z" w:initials="HAD">
+  <w:comment w:id="441" w:author="immccull@gmail.com" w:date="2017-03-29T16:15:00Z" w:initials="i">
     <w:p>
       <w:pPr>
         <w:pStyle w:val="CommentText"/>
@@ -34989,11 +37183,19 @@
         <w:annotationRef/>
       </w:r>
       <w:r>
-        <w:t>Is this so Kathie and I don’t repeatedly change the spelling?</w:t>
+        <w:t xml:space="preserve">1.08 cited in </w:t>
+      </w:r>
+      <w:proofErr w:type="spellStart"/>
+      <w:r>
+        <w:t>Resp</w:t>
+      </w:r>
+      <w:proofErr w:type="spellEnd"/>
+      <w:r>
+        <w:t xml:space="preserve"> function as Hanson personal comm. Do we have anything else?</w:t>
       </w:r>
     </w:p>
   </w:comment>
-  <w:comment w:id="218" w:author="immccull@gmail.com" w:date="2017-03-29T16:15:00Z" w:initials="i">
+  <w:comment w:id="462" w:author="HILARY A DUGAN" w:date="2017-03-31T15:58:00Z" w:initials="HAD">
     <w:p>
       <w:pPr>
         <w:pStyle w:val="CommentText"/>
@@ -35005,19 +37207,19 @@
         <w:annotationRef/>
       </w:r>
       <w:r>
-        <w:t xml:space="preserve">1.08 cited in </w:t>
+        <w:t xml:space="preserve">Let’s put </w:t>
       </w:r>
       <w:proofErr w:type="spellStart"/>
       <w:r>
-        <w:t>Resp</w:t>
+        <w:t>Toolik</w:t>
       </w:r>
       <w:proofErr w:type="spellEnd"/>
       <w:r>
-        <w:t xml:space="preserve"> function as Hanson personal comm. Do we have anything else?</w:t>
+        <w:t xml:space="preserve"> last, like in the figures. Or change the figures. </w:t>
       </w:r>
     </w:p>
   </w:comment>
-  <w:comment w:id="229" w:author="HILARY A DUGAN" w:date="2017-03-31T15:58:00Z" w:initials="HAD">
+  <w:comment w:id="463" w:author="HILARY A DUGAN" w:date="2017-03-31T15:05:00Z" w:initials="HAD">
     <w:p>
       <w:pPr>
         <w:pStyle w:val="CommentText"/>
@@ -35029,43 +37231,19 @@
         <w:annotationRef/>
       </w:r>
       <w:r>
-        <w:t xml:space="preserve">Let’s put </w:t>
+        <w:t xml:space="preserve">Moved these </w:t>
       </w:r>
       <w:proofErr w:type="spellStart"/>
       <w:r>
-        <w:t>Toolik</w:t>
+        <w:t>inline</w:t>
       </w:r>
       <w:proofErr w:type="spellEnd"/>
       <w:r>
-        <w:t xml:space="preserve"> last, like in the figures. Or change the figures. </w:t>
+        <w:t xml:space="preserve"> with figures. Much easier for editing. (and reviewing). </w:t>
       </w:r>
     </w:p>
   </w:comment>
-  <w:comment w:id="230" w:author="HILARY A DUGAN" w:date="2017-03-31T15:05:00Z" w:initials="HAD">
-    <w:p>
-      <w:pPr>
-        <w:pStyle w:val="CommentText"/>
-      </w:pPr>
-      <w:r>
-        <w:rPr>
-          <w:rStyle w:val="CommentReference"/>
-        </w:rPr>
-        <w:annotationRef/>
-      </w:r>
-      <w:r>
-        <w:t xml:space="preserve">Moved these </w:t>
-      </w:r>
-      <w:proofErr w:type="spellStart"/>
-      <w:r>
-        <w:t>inline</w:t>
-      </w:r>
-      <w:proofErr w:type="spellEnd"/>
-      <w:r>
-        <w:t xml:space="preserve"> with figures. Much easier for editing. (and reviewing). </w:t>
-      </w:r>
-    </w:p>
-  </w:comment>
-  <w:comment w:id="270" w:author="HILARY A DUGAN" w:date="2017-03-31T15:13:00Z" w:initials="HAD">
+  <w:comment w:id="503" w:author="HILARY A DUGAN" w:date="2017-03-31T15:13:00Z" w:initials="HAD">
     <w:p>
       <w:pPr>
         <w:pStyle w:val="CommentText"/>
@@ -35096,11 +37274,13 @@
   <w15:commentEx w15:paraId="03E06F2C" w15:done="0"/>
   <w15:commentEx w15:paraId="54159445" w15:done="0"/>
   <w15:commentEx w15:paraId="5AE5F820" w15:done="0"/>
+  <w15:commentEx w15:paraId="17C69891" w15:done="0"/>
   <w15:commentEx w15:paraId="436CD464" w15:done="0"/>
   <w15:commentEx w15:paraId="0D382326" w15:done="0"/>
   <w15:commentEx w15:paraId="739023A2" w15:done="0"/>
-  <w15:commentEx w15:paraId="7BB4028C" w15:done="0"/>
+  <w15:commentEx w15:paraId="5D28C406" w15:done="0"/>
   <w15:commentEx w15:paraId="03AD0D41" w15:done="0"/>
+  <w15:commentEx w15:paraId="3D1AC480" w15:done="0"/>
   <w15:commentEx w15:paraId="23F67BED" w15:done="0"/>
   <w15:commentEx w15:paraId="20E237CE" w15:done="0"/>
   <w15:commentEx w15:paraId="429774F1" w15:paraIdParent="20E237CE" w15:done="0"/>
@@ -35232,7 +37412,7 @@
       <w:rPr>
         <w:noProof/>
       </w:rPr>
-      <w:t>8</w:t>
+      <w:t>15</w:t>
     </w:r>
     <w:r>
       <w:fldChar w:fldCharType="end"/>
@@ -36429,7 +38609,7 @@
 </file>
 
 <file path=customXml/itemProps1.xml><?xml version="1.0" encoding="utf-8"?>
-<ds:datastoreItem xmlns:ds="http://schemas.openxmlformats.org/officeDocument/2006/customXml" ds:itemID="{8924CEC8-830E-0A49-B1C5-EA4DAAAF0EBD}">
+<ds:datastoreItem xmlns:ds="http://schemas.openxmlformats.org/officeDocument/2006/customXml" ds:itemID="{BFC7D728-7666-7548-9FEC-93276611AC80}">
   <ds:schemaRefs>
     <ds:schemaRef ds:uri="http://schemas.openxmlformats.org/officeDocument/2006/bibliography"/>
   </ds:schemaRefs>

--- a/SOSPaper_HD.docx
+++ b/SOSPaper_HD.docx
@@ -1389,16 +1389,14 @@
         </w:rPr>
         <w:t>, burial rates</w:t>
       </w:r>
-      <w:ins w:id="15" w:author="HILARY A DUGAN" w:date="2017-03-31T14:50:00Z">
-        <w:r>
-          <w:rPr>
-            <w:rFonts w:ascii="Times New Roman" w:eastAsia="Times New Roman" w:hAnsi="Times New Roman" w:cs="Times New Roman"/>
-            <w:sz w:val="24"/>
-            <w:szCs w:val="24"/>
-          </w:rPr>
-          <w:t>,</w:t>
-        </w:r>
-      </w:ins>
+      <w:r>
+        <w:rPr>
+          <w:rFonts w:ascii="Times New Roman" w:eastAsia="Times New Roman" w:hAnsi="Times New Roman" w:cs="Times New Roman"/>
+          <w:sz w:val="24"/>
+          <w:szCs w:val="24"/>
+        </w:rPr>
+        <w:t>,</w:t>
+      </w:r>
       <w:r>
         <w:rPr>
           <w:rFonts w:ascii="Times New Roman" w:eastAsia="Times New Roman" w:hAnsi="Times New Roman" w:cs="Times New Roman"/>
@@ -1443,7 +1441,7 @@
           <w:szCs w:val="24"/>
         </w:rPr>
       </w:pPr>
-      <w:commentRangeStart w:id="16"/>
+      <w:commentRangeStart w:id="15"/>
       <w:r>
         <w:rPr>
           <w:rFonts w:ascii="Times New Roman" w:eastAsia="Times New Roman" w:hAnsi="Times New Roman" w:cs="Times New Roman"/>
@@ -1452,9 +1450,9 @@
         </w:rPr>
         <w:t>Key words</w:t>
       </w:r>
-      <w:commentRangeEnd w:id="16"/>
-      <w:r>
-        <w:commentReference w:id="16"/>
+      <w:commentRangeEnd w:id="15"/>
+      <w:r>
+        <w:commentReference w:id="15"/>
       </w:r>
       <w:r>
         <w:rPr>
@@ -1495,8 +1493,8 @@
           <w:szCs w:val="24"/>
         </w:rPr>
       </w:pPr>
-      <w:bookmarkStart w:id="17" w:name="_rwp1srpn25su" w:colFirst="0" w:colLast="0"/>
-      <w:bookmarkEnd w:id="17"/>
+      <w:bookmarkStart w:id="16" w:name="_rwp1srpn25su" w:colFirst="0" w:colLast="0"/>
+      <w:bookmarkEnd w:id="16"/>
     </w:p>
     <w:p>
       <w:r>
@@ -1515,10 +1513,10 @@
           <w:szCs w:val="24"/>
         </w:rPr>
       </w:pPr>
-      <w:bookmarkStart w:id="18" w:name="_kfraquamimep" w:colFirst="0" w:colLast="0"/>
-      <w:bookmarkStart w:id="19" w:name="_a19hf2z0hrxx" w:colFirst="0" w:colLast="0"/>
+      <w:bookmarkStart w:id="17" w:name="_kfraquamimep" w:colFirst="0" w:colLast="0"/>
+      <w:bookmarkStart w:id="18" w:name="_a19hf2z0hrxx" w:colFirst="0" w:colLast="0"/>
+      <w:bookmarkEnd w:id="17"/>
       <w:bookmarkEnd w:id="18"/>
-      <w:bookmarkEnd w:id="19"/>
       <w:r>
         <w:rPr>
           <w:rFonts w:ascii="Times New Roman" w:eastAsia="Times New Roman" w:hAnsi="Times New Roman" w:cs="Times New Roman"/>
@@ -1664,8 +1662,8 @@
           <w:szCs w:val="24"/>
         </w:rPr>
       </w:pPr>
-      <w:bookmarkStart w:id="20" w:name="_fgbmh3q8shl8" w:colFirst="0" w:colLast="0"/>
-      <w:bookmarkEnd w:id="20"/>
+      <w:bookmarkStart w:id="19" w:name="_fgbmh3q8shl8" w:colFirst="0" w:colLast="0"/>
+      <w:bookmarkEnd w:id="19"/>
       <w:r>
         <w:rPr>
           <w:rFonts w:ascii="Times New Roman" w:eastAsia="Times New Roman" w:hAnsi="Times New Roman" w:cs="Times New Roman"/>
@@ -1709,7 +1707,23 @@
           <w:sz w:val="24"/>
           <w:szCs w:val="24"/>
         </w:rPr>
-        <w:t xml:space="preserve"> of inputs, internal processes and outputs. Inputs</w:t>
+        <w:t xml:space="preserve"> of inputs, internal processes</w:t>
+      </w:r>
+      <w:r>
+        <w:rPr>
+          <w:rFonts w:ascii="Times New Roman" w:eastAsia="Times New Roman" w:hAnsi="Times New Roman" w:cs="Times New Roman"/>
+          <w:sz w:val="24"/>
+          <w:szCs w:val="24"/>
+        </w:rPr>
+        <w:t>,</w:t>
+      </w:r>
+      <w:r>
+        <w:rPr>
+          <w:rFonts w:ascii="Times New Roman" w:eastAsia="Times New Roman" w:hAnsi="Times New Roman" w:cs="Times New Roman"/>
+          <w:sz w:val="24"/>
+          <w:szCs w:val="24"/>
+        </w:rPr>
+        <w:t xml:space="preserve"> and outputs. Inputs</w:t>
       </w:r>
       <w:r>
         <w:rPr>
@@ -1775,7 +1789,39 @@
           <w:sz w:val="24"/>
           <w:szCs w:val="24"/>
         </w:rPr>
-        <w:t xml:space="preserve">) dissolved (DOC) and particulate OC (POC) inflows from surface or groundwater sources, precipitation and litterfall. Internal processes consist of autochthonous (in-lake) mechanisms that produce, consume and store OC (i.e., primary production, respiration, burial in sediments). Outputs comprise DOC and POC pools that exit a lake via surface or groundwater exports. </w:t>
+        <w:t>) dissolved (DOC) and particulate OC (POC) inflows from surface or groundwater sources, precipitation</w:t>
+      </w:r>
+      <w:r>
+        <w:rPr>
+          <w:rFonts w:ascii="Times New Roman" w:eastAsia="Times New Roman" w:hAnsi="Times New Roman" w:cs="Times New Roman"/>
+          <w:sz w:val="24"/>
+          <w:szCs w:val="24"/>
+        </w:rPr>
+        <w:t>,</w:t>
+      </w:r>
+      <w:r>
+        <w:rPr>
+          <w:rFonts w:ascii="Times New Roman" w:eastAsia="Times New Roman" w:hAnsi="Times New Roman" w:cs="Times New Roman"/>
+          <w:sz w:val="24"/>
+          <w:szCs w:val="24"/>
+        </w:rPr>
+        <w:t xml:space="preserve"> and litterfall. Internal processes consist of autochthonous (in-lake) mechanisms that produce, consume</w:t>
+      </w:r>
+      <w:r>
+        <w:rPr>
+          <w:rFonts w:ascii="Times New Roman" w:eastAsia="Times New Roman" w:hAnsi="Times New Roman" w:cs="Times New Roman"/>
+          <w:sz w:val="24"/>
+          <w:szCs w:val="24"/>
+        </w:rPr>
+        <w:t>,</w:t>
+      </w:r>
+      <w:r>
+        <w:rPr>
+          <w:rFonts w:ascii="Times New Roman" w:eastAsia="Times New Roman" w:hAnsi="Times New Roman" w:cs="Times New Roman"/>
+          <w:sz w:val="24"/>
+          <w:szCs w:val="24"/>
+        </w:rPr>
+        <w:t xml:space="preserve"> and store OC (i.e., primary production, respiration, burial in sediments). Outputs comprise DOC and POC pools that exit a lake via surface or groundwater exports. </w:t>
       </w:r>
       <w:r>
         <w:rPr>
@@ -2834,7 +2880,39 @@
           <w:sz w:val="24"/>
           <w:szCs w:val="24"/>
         </w:rPr>
-        <w:t xml:space="preserve">Here, we examine the dominant processes in lake OC cycling, and provide broad </w:t>
+        <w:t>Here, we examine</w:t>
+      </w:r>
+      <w:r>
+        <w:rPr>
+          <w:rFonts w:ascii="Times New Roman" w:eastAsia="Times New Roman" w:hAnsi="Times New Roman" w:cs="Times New Roman"/>
+          <w:sz w:val="24"/>
+          <w:szCs w:val="24"/>
+        </w:rPr>
+        <w:t>d</w:t>
+      </w:r>
+      <w:r>
+        <w:rPr>
+          <w:rFonts w:ascii="Times New Roman" w:eastAsia="Times New Roman" w:hAnsi="Times New Roman" w:cs="Times New Roman"/>
+          <w:sz w:val="24"/>
+          <w:szCs w:val="24"/>
+        </w:rPr>
+        <w:t xml:space="preserve"> the dominant processes in lake OC cycling, and provide</w:t>
+      </w:r>
+      <w:r>
+        <w:rPr>
+          <w:rFonts w:ascii="Times New Roman" w:eastAsia="Times New Roman" w:hAnsi="Times New Roman" w:cs="Times New Roman"/>
+          <w:sz w:val="24"/>
+          <w:szCs w:val="24"/>
+        </w:rPr>
+        <w:t>d</w:t>
+      </w:r>
+      <w:r>
+        <w:rPr>
+          <w:rFonts w:ascii="Times New Roman" w:eastAsia="Times New Roman" w:hAnsi="Times New Roman" w:cs="Times New Roman"/>
+          <w:sz w:val="24"/>
+          <w:szCs w:val="24"/>
+        </w:rPr>
+        <w:t xml:space="preserve"> broad </w:t>
       </w:r>
       <w:r>
         <w:rPr>
@@ -2852,8 +2930,6 @@
         </w:rPr>
         <w:t xml:space="preserve">(Box 1). </w:t>
       </w:r>
-      <w:bookmarkStart w:id="21" w:name="_GoBack"/>
-      <w:bookmarkEnd w:id="21"/>
     </w:p>
     <w:p>
       <w:pPr>
@@ -2932,7 +3008,23 @@
           <w:sz w:val="24"/>
           <w:szCs w:val="24"/>
         </w:rPr>
-        <w:t xml:space="preserve">, 2) autochthony and 3) </w:t>
+        <w:t>, 2) autochthony</w:t>
+      </w:r>
+      <w:r>
+        <w:rPr>
+          <w:rFonts w:ascii="Times New Roman" w:eastAsia="Times New Roman" w:hAnsi="Times New Roman" w:cs="Times New Roman"/>
+          <w:sz w:val="24"/>
+          <w:szCs w:val="24"/>
+        </w:rPr>
+        <w:t>,</w:t>
+      </w:r>
+      <w:r>
+        <w:rPr>
+          <w:rFonts w:ascii="Times New Roman" w:eastAsia="Times New Roman" w:hAnsi="Times New Roman" w:cs="Times New Roman"/>
+          <w:sz w:val="24"/>
+          <w:szCs w:val="24"/>
+        </w:rPr>
+        <w:t xml:space="preserve"> and 3) </w:t>
       </w:r>
       <w:r>
         <w:rPr>
@@ -2972,8 +3064,8 @@
           <w:szCs w:val="24"/>
         </w:rPr>
       </w:pPr>
-      <w:bookmarkStart w:id="22" w:name="_cia0tf49w3t8" w:colFirst="0" w:colLast="0"/>
-      <w:bookmarkEnd w:id="22"/>
+      <w:bookmarkStart w:id="20" w:name="_cia0tf49w3t8" w:colFirst="0" w:colLast="0"/>
+      <w:bookmarkEnd w:id="20"/>
       <w:proofErr w:type="spellStart"/>
       <w:r>
         <w:rPr>
@@ -3021,16 +3113,14 @@
         </w:rPr>
         <w:t>surface and groundwater inflows, litterfall</w:t>
       </w:r>
-      <w:ins w:id="23" w:author="HILARY A DUGAN" w:date="2017-03-31T20:26:00Z">
-        <w:r>
-          <w:rPr>
-            <w:rFonts w:ascii="Times New Roman" w:eastAsia="Times New Roman" w:hAnsi="Times New Roman" w:cs="Times New Roman"/>
-            <w:sz w:val="24"/>
-            <w:szCs w:val="24"/>
-          </w:rPr>
-          <w:t>,</w:t>
-        </w:r>
-      </w:ins>
+      <w:r>
+        <w:rPr>
+          <w:rFonts w:ascii="Times New Roman" w:eastAsia="Times New Roman" w:hAnsi="Times New Roman" w:cs="Times New Roman"/>
+          <w:sz w:val="24"/>
+          <w:szCs w:val="24"/>
+        </w:rPr>
+        <w:t>,</w:t>
+      </w:r>
       <w:r>
         <w:rPr>
           <w:rFonts w:ascii="Times New Roman" w:eastAsia="Times New Roman" w:hAnsi="Times New Roman" w:cs="Times New Roman"/>
@@ -3403,8 +3493,8 @@
           <w:szCs w:val="24"/>
         </w:rPr>
       </w:pPr>
-      <w:bookmarkStart w:id="24" w:name="_z80hadduisff" w:colFirst="0" w:colLast="0"/>
-      <w:bookmarkEnd w:id="24"/>
+      <w:bookmarkStart w:id="21" w:name="_z80hadduisff" w:colFirst="0" w:colLast="0"/>
+      <w:bookmarkEnd w:id="21"/>
       <w:r>
         <w:rPr>
           <w:rFonts w:ascii="Times New Roman" w:eastAsia="Times New Roman" w:hAnsi="Times New Roman" w:cs="Times New Roman"/>
@@ -3431,15 +3521,23 @@
           <w:sz w:val="24"/>
           <w:szCs w:val="24"/>
         </w:rPr>
-        <w:t xml:space="preserve">Autochthonous OC is </w:t>
-      </w:r>
-      <w:r>
-        <w:rPr>
-          <w:rFonts w:ascii="Times New Roman" w:eastAsia="Times New Roman" w:hAnsi="Times New Roman" w:cs="Times New Roman"/>
-          <w:sz w:val="24"/>
-          <w:szCs w:val="24"/>
-        </w:rPr>
-        <w:t xml:space="preserve">derived </w:t>
+        <w:t xml:space="preserve">Autochthonous OC </w:t>
+      </w:r>
+      <w:r>
+        <w:rPr>
+          <w:rFonts w:ascii="Times New Roman" w:eastAsia="Times New Roman" w:hAnsi="Times New Roman" w:cs="Times New Roman"/>
+          <w:sz w:val="24"/>
+          <w:szCs w:val="24"/>
+        </w:rPr>
+        <w:t>originates</w:t>
+      </w:r>
+      <w:r>
+        <w:rPr>
+          <w:rFonts w:ascii="Times New Roman" w:eastAsia="Times New Roman" w:hAnsi="Times New Roman" w:cs="Times New Roman"/>
+          <w:sz w:val="24"/>
+          <w:szCs w:val="24"/>
+        </w:rPr>
+        <w:t xml:space="preserve"> </w:t>
       </w:r>
       <w:r>
         <w:rPr>
@@ -3515,23 +3613,31 @@
           <w:sz w:val="24"/>
           <w:szCs w:val="24"/>
         </w:rPr>
-        <w:t xml:space="preserve"> OC, and therefore is more readily consumed by secondary consumers, which</w:t>
-      </w:r>
-      <w:r>
-        <w:rPr>
-          <w:rFonts w:ascii="Times New Roman" w:eastAsia="Times New Roman" w:hAnsi="Times New Roman" w:cs="Times New Roman"/>
-          <w:sz w:val="24"/>
-          <w:szCs w:val="24"/>
-        </w:rPr>
-        <w:t xml:space="preserve"> affirm</w:t>
-      </w:r>
-      <w:r>
-        <w:rPr>
-          <w:rFonts w:ascii="Times New Roman" w:eastAsia="Times New Roman" w:hAnsi="Times New Roman" w:cs="Times New Roman"/>
-          <w:sz w:val="24"/>
-          <w:szCs w:val="24"/>
-        </w:rPr>
-        <w:t>s</w:t>
+        <w:t xml:space="preserve"> OC, and therefore is more readily </w:t>
+      </w:r>
+      <w:r>
+        <w:rPr>
+          <w:rFonts w:ascii="Times New Roman" w:eastAsia="Times New Roman" w:hAnsi="Times New Roman" w:cs="Times New Roman"/>
+          <w:sz w:val="24"/>
+          <w:szCs w:val="24"/>
+        </w:rPr>
+        <w:t>used</w:t>
+      </w:r>
+      <w:r>
+        <w:rPr>
+          <w:rFonts w:ascii="Times New Roman" w:eastAsia="Times New Roman" w:hAnsi="Times New Roman" w:cs="Times New Roman"/>
+          <w:sz w:val="24"/>
+          <w:szCs w:val="24"/>
+        </w:rPr>
+        <w:t xml:space="preserve"> by secondary consumers, </w:t>
+      </w:r>
+      <w:r>
+        <w:rPr>
+          <w:rFonts w:ascii="Times New Roman" w:eastAsia="Times New Roman" w:hAnsi="Times New Roman" w:cs="Times New Roman"/>
+          <w:sz w:val="24"/>
+          <w:szCs w:val="24"/>
+        </w:rPr>
+        <w:t>affirming</w:t>
       </w:r>
       <w:r>
         <w:rPr>
@@ -3579,15 +3685,31 @@
           <w:sz w:val="24"/>
           <w:szCs w:val="24"/>
         </w:rPr>
-        <w:t xml:space="preserve"> the difference of </w:t>
-      </w:r>
-      <w:r>
-        <w:rPr>
-          <w:rFonts w:ascii="Times New Roman" w:eastAsia="Times New Roman" w:hAnsi="Times New Roman" w:cs="Times New Roman"/>
-          <w:sz w:val="24"/>
-          <w:szCs w:val="24"/>
-        </w:rPr>
-        <w:t>gross primary production (GPP) and autotrophic respiration</w:t>
+        <w:t xml:space="preserve"> the difference between</w:t>
+      </w:r>
+      <w:r>
+        <w:rPr>
+          <w:rFonts w:ascii="Times New Roman" w:eastAsia="Times New Roman" w:hAnsi="Times New Roman" w:cs="Times New Roman"/>
+          <w:sz w:val="24"/>
+          <w:szCs w:val="24"/>
+        </w:rPr>
+        <w:t xml:space="preserve"> </w:t>
+      </w:r>
+      <w:r>
+        <w:rPr>
+          <w:rFonts w:ascii="Times New Roman" w:eastAsia="Times New Roman" w:hAnsi="Times New Roman" w:cs="Times New Roman"/>
+          <w:sz w:val="24"/>
+          <w:szCs w:val="24"/>
+        </w:rPr>
+        <w:t>GPP</w:t>
+      </w:r>
+      <w:r>
+        <w:rPr>
+          <w:rFonts w:ascii="Times New Roman" w:eastAsia="Times New Roman" w:hAnsi="Times New Roman" w:cs="Times New Roman"/>
+          <w:sz w:val="24"/>
+          <w:szCs w:val="24"/>
+        </w:rPr>
+        <w:t xml:space="preserve"> and autotrophic respiration</w:t>
       </w:r>
       <w:r>
         <w:rPr>
@@ -3815,14 +3937,30 @@
         </w:rPr>
         <w:t xml:space="preserve">. </w:t>
       </w:r>
-      <w:commentRangeStart w:id="25"/>
-      <w:r>
-        <w:rPr>
-          <w:rFonts w:ascii="Times New Roman" w:eastAsia="Times New Roman" w:hAnsi="Times New Roman" w:cs="Times New Roman"/>
-          <w:sz w:val="24"/>
-          <w:szCs w:val="24"/>
-        </w:rPr>
-        <w:t xml:space="preserve">Permanent OC burial in lakes is a product of in-lake POC concentrations, POC particle sizes and associated settling rates, sediment particle size and </w:t>
+      <w:commentRangeStart w:id="22"/>
+      <w:r>
+        <w:rPr>
+          <w:rFonts w:ascii="Times New Roman" w:eastAsia="Times New Roman" w:hAnsi="Times New Roman" w:cs="Times New Roman"/>
+          <w:sz w:val="24"/>
+          <w:szCs w:val="24"/>
+        </w:rPr>
+        <w:t>Permanent OC burial in lakes is a product of in-lake POC concentrations, POC particle sizes and associated settling rates, sediment particle size and density that affect resuspension, lake hydrodynamics that affect settling rates and resuspension</w:t>
+      </w:r>
+      <w:r>
+        <w:rPr>
+          <w:rFonts w:ascii="Times New Roman" w:eastAsia="Times New Roman" w:hAnsi="Times New Roman" w:cs="Times New Roman"/>
+          <w:sz w:val="24"/>
+          <w:szCs w:val="24"/>
+        </w:rPr>
+        <w:t>,</w:t>
+      </w:r>
+      <w:r>
+        <w:rPr>
+          <w:rFonts w:ascii="Times New Roman" w:eastAsia="Times New Roman" w:hAnsi="Times New Roman" w:cs="Times New Roman"/>
+          <w:sz w:val="24"/>
+          <w:szCs w:val="24"/>
+        </w:rPr>
+        <w:t xml:space="preserve"> </w:t>
       </w:r>
       <w:r>
         <w:rPr>
@@ -3831,11 +3969,11 @@
           <w:szCs w:val="24"/>
         </w:rPr>
         <w:lastRenderedPageBreak/>
-        <w:t>density that affect resuspension, lake hydrodynamics that affect settling rates and resuspension and benthic biogeochemistry (citations to be added).</w:t>
-      </w:r>
-      <w:commentRangeEnd w:id="25"/>
-      <w:r>
-        <w:commentReference w:id="25"/>
+        <w:t>and benthic biogeochemistry (citations to be added).</w:t>
+      </w:r>
+      <w:commentRangeEnd w:id="22"/>
+      <w:r>
+        <w:commentReference w:id="22"/>
       </w:r>
       <w:r>
         <w:rPr>
@@ -4034,8 +4172,8 @@
           <w:szCs w:val="24"/>
         </w:rPr>
       </w:pPr>
-      <w:bookmarkStart w:id="26" w:name="_hwd1sfdwl8es" w:colFirst="0" w:colLast="0"/>
-      <w:bookmarkEnd w:id="26"/>
+      <w:bookmarkStart w:id="23" w:name="_hwd1sfdwl8es" w:colFirst="0" w:colLast="0"/>
+      <w:bookmarkEnd w:id="23"/>
       <w:r>
         <w:rPr>
           <w:rFonts w:ascii="Times New Roman" w:eastAsia="Times New Roman" w:hAnsi="Times New Roman" w:cs="Times New Roman"/>
@@ -4102,7 +4240,15 @@
           <w:sz w:val="24"/>
           <w:szCs w:val="24"/>
         </w:rPr>
-        <w:t xml:space="preserve">that represented the </w:t>
+        <w:t>that represented</w:t>
+      </w:r>
+      <w:r>
+        <w:rPr>
+          <w:rFonts w:ascii="Times New Roman" w:eastAsia="Times New Roman" w:hAnsi="Times New Roman" w:cs="Times New Roman"/>
+          <w:sz w:val="24"/>
+          <w:szCs w:val="24"/>
+        </w:rPr>
+        <w:t xml:space="preserve"> </w:t>
       </w:r>
       <w:r>
         <w:rPr>
@@ -4134,15 +4280,63 @@
           <w:sz w:val="24"/>
           <w:szCs w:val="24"/>
         </w:rPr>
-        <w:t xml:space="preserve"> fluxes over time.</w:t>
-      </w:r>
-      <w:r>
-        <w:rPr>
-          <w:rFonts w:ascii="Times New Roman" w:eastAsia="Times New Roman" w:hAnsi="Times New Roman" w:cs="Times New Roman"/>
-          <w:sz w:val="24"/>
-          <w:szCs w:val="24"/>
-        </w:rPr>
-        <w:t xml:space="preserve"> Here, we present a simple dynamical mass balance model that incorporates the various OC fluxes described above, and parameterize the model for 5 lakes that span a gradient of morphological characteristics. </w:t>
+        <w:t xml:space="preserve"> fluxes.</w:t>
+      </w:r>
+      <w:r>
+        <w:rPr>
+          <w:rFonts w:ascii="Times New Roman" w:eastAsia="Times New Roman" w:hAnsi="Times New Roman" w:cs="Times New Roman"/>
+          <w:sz w:val="24"/>
+          <w:szCs w:val="24"/>
+        </w:rPr>
+        <w:t xml:space="preserve"> Here, we present</w:t>
+      </w:r>
+      <w:r>
+        <w:rPr>
+          <w:rFonts w:ascii="Times New Roman" w:eastAsia="Times New Roman" w:hAnsi="Times New Roman" w:cs="Times New Roman"/>
+          <w:sz w:val="24"/>
+          <w:szCs w:val="24"/>
+        </w:rPr>
+        <w:t>ed</w:t>
+      </w:r>
+      <w:r>
+        <w:rPr>
+          <w:rFonts w:ascii="Times New Roman" w:eastAsia="Times New Roman" w:hAnsi="Times New Roman" w:cs="Times New Roman"/>
+          <w:sz w:val="24"/>
+          <w:szCs w:val="24"/>
+        </w:rPr>
+        <w:t xml:space="preserve"> a simple dynamical mass balance model that incorporate</w:t>
+      </w:r>
+      <w:r>
+        <w:rPr>
+          <w:rFonts w:ascii="Times New Roman" w:eastAsia="Times New Roman" w:hAnsi="Times New Roman" w:cs="Times New Roman"/>
+          <w:sz w:val="24"/>
+          <w:szCs w:val="24"/>
+        </w:rPr>
+        <w:t>s</w:t>
+      </w:r>
+      <w:r>
+        <w:rPr>
+          <w:rFonts w:ascii="Times New Roman" w:eastAsia="Times New Roman" w:hAnsi="Times New Roman" w:cs="Times New Roman"/>
+          <w:sz w:val="24"/>
+          <w:szCs w:val="24"/>
+        </w:rPr>
+        <w:t xml:space="preserve"> the various OC fluxes described above, and parameterize</w:t>
+      </w:r>
+      <w:r>
+        <w:rPr>
+          <w:rFonts w:ascii="Times New Roman" w:eastAsia="Times New Roman" w:hAnsi="Times New Roman" w:cs="Times New Roman"/>
+          <w:sz w:val="24"/>
+          <w:szCs w:val="24"/>
+        </w:rPr>
+        <w:t>d</w:t>
+      </w:r>
+      <w:r>
+        <w:rPr>
+          <w:rFonts w:ascii="Times New Roman" w:eastAsia="Times New Roman" w:hAnsi="Times New Roman" w:cs="Times New Roman"/>
+          <w:sz w:val="24"/>
+          <w:szCs w:val="24"/>
+        </w:rPr>
+        <w:t xml:space="preserve"> the model for 5 lakes that span a gradient of morphological characteristics. </w:t>
       </w:r>
       <w:r>
         <w:rPr>
@@ -4158,7 +4352,23 @@
           <w:sz w:val="24"/>
           <w:szCs w:val="24"/>
         </w:rPr>
-        <w:t>use the</w:t>
+        <w:t>use</w:t>
+      </w:r>
+      <w:r>
+        <w:rPr>
+          <w:rFonts w:ascii="Times New Roman" w:eastAsia="Times New Roman" w:hAnsi="Times New Roman" w:cs="Times New Roman"/>
+          <w:sz w:val="24"/>
+          <w:szCs w:val="24"/>
+        </w:rPr>
+        <w:t>d</w:t>
+      </w:r>
+      <w:r>
+        <w:rPr>
+          <w:rFonts w:ascii="Times New Roman" w:eastAsia="Times New Roman" w:hAnsi="Times New Roman" w:cs="Times New Roman"/>
+          <w:sz w:val="24"/>
+          <w:szCs w:val="24"/>
+        </w:rPr>
+        <w:t xml:space="preserve"> the</w:t>
       </w:r>
       <w:r>
         <w:rPr>
@@ -4228,7 +4438,6 @@
           <w:sz w:val="24"/>
           <w:szCs w:val="24"/>
         </w:rPr>
-        <w:lastRenderedPageBreak/>
         <w:t>Under what conditions are lakes likely to be net sources or sinks of OC?</w:t>
       </w:r>
     </w:p>
@@ -4244,8 +4453,8 @@
           <w:szCs w:val="24"/>
         </w:rPr>
       </w:pPr>
-      <w:bookmarkStart w:id="27" w:name="_d5wy3t4llow9" w:colFirst="0" w:colLast="0"/>
-      <w:bookmarkEnd w:id="27"/>
+      <w:bookmarkStart w:id="24" w:name="_d5wy3t4llow9" w:colFirst="0" w:colLast="0"/>
+      <w:bookmarkEnd w:id="24"/>
       <w:r>
         <w:rPr>
           <w:rFonts w:ascii="Times New Roman" w:eastAsia="Times New Roman" w:hAnsi="Times New Roman" w:cs="Times New Roman"/>
@@ -4253,6 +4462,7 @@
           <w:sz w:val="24"/>
           <w:szCs w:val="24"/>
         </w:rPr>
+        <w:lastRenderedPageBreak/>
         <w:t>METHODS</w:t>
       </w:r>
     </w:p>
@@ -4268,8 +4478,8 @@
           <w:szCs w:val="24"/>
         </w:rPr>
       </w:pPr>
-      <w:bookmarkStart w:id="28" w:name="_hvnmkjqwqiaq" w:colFirst="0" w:colLast="0"/>
-      <w:bookmarkEnd w:id="28"/>
+      <w:bookmarkStart w:id="25" w:name="_hvnmkjqwqiaq" w:colFirst="0" w:colLast="0"/>
+      <w:bookmarkEnd w:id="25"/>
       <w:r>
         <w:rPr>
           <w:rFonts w:ascii="Times New Roman" w:eastAsia="Times New Roman" w:hAnsi="Times New Roman" w:cs="Times New Roman"/>
@@ -4380,7 +4590,23 @@
           <w:sz w:val="24"/>
           <w:szCs w:val="24"/>
         </w:rPr>
-        <w:t xml:space="preserve">observational data included daily precipitation, daily hydrological inflow (discharge), sub-annual inflow DOC concentration and sub-annual in-lake measurements (surface temperature, ChlA, and Secchi depth). Land cover datasets were used to calculate the proportion of lake shorelines occupied by forests and wetlands. All lakes had a minimum of 10 years of limnological data used for model training (Table 1) and at least 4 years of in-lake DOC and </w:t>
+        <w:t xml:space="preserve">observational data included daily precipitation, daily hydrological inflow (discharge), sub-annual inflow DOC concentration and </w:t>
+      </w:r>
+      <w:r>
+        <w:rPr>
+          <w:rFonts w:ascii="Times New Roman" w:eastAsia="Times New Roman" w:hAnsi="Times New Roman" w:cs="Times New Roman"/>
+          <w:sz w:val="24"/>
+          <w:szCs w:val="24"/>
+        </w:rPr>
+        <w:t xml:space="preserve">various </w:t>
+      </w:r>
+      <w:r>
+        <w:rPr>
+          <w:rFonts w:ascii="Times New Roman" w:eastAsia="Times New Roman" w:hAnsi="Times New Roman" w:cs="Times New Roman"/>
+          <w:sz w:val="24"/>
+          <w:szCs w:val="24"/>
+        </w:rPr>
+        <w:t xml:space="preserve">sub-annual in-lake measurements (surface temperature, ChlA, and Secchi depth). All lakes had a minimum of 10 years of limnological data used for model training (Table 1) and at least 4 years of in-lake DOC and </w:t>
       </w:r>
       <w:r>
         <w:rPr>
@@ -4396,7 +4622,23 @@
           <w:sz w:val="24"/>
           <w:szCs w:val="24"/>
         </w:rPr>
-        <w:t xml:space="preserve"> measurements for model validation. See supplemental material for detailed data descriptions (S2)</w:t>
+        <w:t xml:space="preserve"> measurements for model validation. </w:t>
+      </w:r>
+      <w:r>
+        <w:rPr>
+          <w:rFonts w:ascii="Times New Roman" w:eastAsia="Times New Roman" w:hAnsi="Times New Roman" w:cs="Times New Roman"/>
+          <w:sz w:val="24"/>
+          <w:szCs w:val="24"/>
+        </w:rPr>
+        <w:t xml:space="preserve">Land cover datasets were used to calculate the proportion of lake shorelines occupied by forests and wetlands. </w:t>
+      </w:r>
+      <w:r>
+        <w:rPr>
+          <w:rFonts w:ascii="Times New Roman" w:eastAsia="Times New Roman" w:hAnsi="Times New Roman" w:cs="Times New Roman"/>
+          <w:sz w:val="24"/>
+          <w:szCs w:val="24"/>
+        </w:rPr>
+        <w:t>See supplemental material for detailed data descriptions (S2)</w:t>
       </w:r>
       <w:r>
         <w:rPr>
@@ -4414,8 +4656,8 @@
         </w:rPr>
         <w:t xml:space="preserve"> </w:t>
       </w:r>
-      <w:bookmarkStart w:id="29" w:name="_zhqmebn7y8o8" w:colFirst="0" w:colLast="0"/>
-      <w:bookmarkEnd w:id="29"/>
+      <w:bookmarkStart w:id="26" w:name="_zhqmebn7y8o8" w:colFirst="0" w:colLast="0"/>
+      <w:bookmarkEnd w:id="26"/>
     </w:p>
     <w:p>
       <w:pPr>
@@ -4427,7 +4669,7 @@
           <w:szCs w:val="24"/>
         </w:rPr>
       </w:pPr>
-      <w:commentRangeStart w:id="30"/>
+      <w:commentRangeStart w:id="27"/>
       <w:r>
         <w:rPr>
           <w:rFonts w:ascii="Times New Roman" w:eastAsia="Times New Roman" w:hAnsi="Times New Roman" w:cs="Times New Roman"/>
@@ -4437,9 +4679,9 @@
         </w:rPr>
         <w:t>General model approach</w:t>
       </w:r>
-      <w:commentRangeEnd w:id="30"/>
-      <w:r>
-        <w:commentReference w:id="30"/>
+      <w:commentRangeEnd w:id="27"/>
+      <w:r>
+        <w:commentReference w:id="27"/>
       </w:r>
     </w:p>
     <w:p>
@@ -4458,7 +4700,73 @@
           <w:sz w:val="24"/>
           <w:szCs w:val="24"/>
         </w:rPr>
-        <w:t xml:space="preserve">Given our objective to represent the relative contributions of individual fluxes to whole-system OC dynamics, an overly complex modeling approach would considerably hinder our ability to apply the model across multiple lakes with limited observational data. We therefore specifically aimed to minimize the need for driving data and maintain generalizability across lake systems, using our conceptual framework as the foundation for the mass balance model. We operated the model on a daily time step. Lake volume was assumed static and inflow volume was </w:t>
+        <w:t xml:space="preserve">Given our objective to represent the relative contributions of individual fluxes to whole-system OC dynamics, an overly complex modeling approach would considerably hinder our ability to apply the model across multiple lakes with limited observational data. We therefore specifically aimed to minimize the need for driving data and maintain generalizability across lake systems, using our conceptual framework as the foundation for the mass balance model. We operated the model on a daily time step. Lake volume was assumed static and inflow volume was assumed equal to outflow volume. Because </w:t>
+      </w:r>
+      <w:r>
+        <w:rPr>
+          <w:rFonts w:ascii="Times New Roman" w:eastAsia="Times New Roman" w:hAnsi="Times New Roman" w:cs="Times New Roman"/>
+          <w:sz w:val="24"/>
+          <w:szCs w:val="24"/>
+        </w:rPr>
+        <w:t xml:space="preserve">daily </w:t>
+      </w:r>
+      <w:r>
+        <w:rPr>
+          <w:rFonts w:ascii="Times New Roman" w:eastAsia="Times New Roman" w:hAnsi="Times New Roman" w:cs="Times New Roman"/>
+          <w:sz w:val="24"/>
+          <w:szCs w:val="24"/>
+        </w:rPr>
+        <w:t>observational data</w:t>
+      </w:r>
+      <w:r>
+        <w:rPr>
+          <w:rFonts w:ascii="Times New Roman" w:eastAsia="Times New Roman" w:hAnsi="Times New Roman" w:cs="Times New Roman"/>
+          <w:sz w:val="24"/>
+          <w:szCs w:val="24"/>
+        </w:rPr>
+        <w:t xml:space="preserve"> of inflow DOC, in-lake ChlA, </w:t>
+      </w:r>
+      <w:r>
+        <w:rPr>
+          <w:rFonts w:ascii="Times New Roman" w:eastAsia="Times New Roman" w:hAnsi="Times New Roman" w:cs="Times New Roman"/>
+          <w:sz w:val="24"/>
+          <w:szCs w:val="24"/>
+        </w:rPr>
+        <w:t>S</w:t>
+      </w:r>
+      <w:r>
+        <w:rPr>
+          <w:rFonts w:ascii="Times New Roman" w:eastAsia="Times New Roman" w:hAnsi="Times New Roman" w:cs="Times New Roman"/>
+          <w:sz w:val="24"/>
+          <w:szCs w:val="24"/>
+        </w:rPr>
+        <w:t>ecchi depth, and temperature</w:t>
+      </w:r>
+      <w:r>
+        <w:rPr>
+          <w:rFonts w:ascii="Times New Roman" w:eastAsia="Times New Roman" w:hAnsi="Times New Roman" w:cs="Times New Roman"/>
+          <w:sz w:val="24"/>
+          <w:szCs w:val="24"/>
+        </w:rPr>
+        <w:t xml:space="preserve"> were not always available (</w:t>
+      </w:r>
+      <w:proofErr w:type="spellStart"/>
+      <w:r>
+        <w:rPr>
+          <w:rFonts w:ascii="Times New Roman" w:eastAsia="Times New Roman" w:hAnsi="Times New Roman" w:cs="Times New Roman"/>
+          <w:sz w:val="24"/>
+          <w:szCs w:val="24"/>
+        </w:rPr>
+        <w:t>i.e</w:t>
+      </w:r>
+      <w:proofErr w:type="spellEnd"/>
+      <w:r>
+        <w:rPr>
+          <w:rFonts w:ascii="Times New Roman" w:eastAsia="Times New Roman" w:hAnsi="Times New Roman" w:cs="Times New Roman"/>
+          <w:sz w:val="24"/>
+          <w:szCs w:val="24"/>
+        </w:rPr>
+        <w:t xml:space="preserve">, weekly to bi-weekly for </w:t>
       </w:r>
       <w:r>
         <w:rPr>
@@ -4467,55 +4775,116 @@
           <w:szCs w:val="24"/>
         </w:rPr>
         <w:lastRenderedPageBreak/>
-        <w:t xml:space="preserve">assumed equal to outflow volume. Because </w:t>
-      </w:r>
-      <w:r>
-        <w:rPr>
-          <w:rFonts w:ascii="Times New Roman" w:eastAsia="Times New Roman" w:hAnsi="Times New Roman" w:cs="Times New Roman"/>
-          <w:sz w:val="24"/>
-          <w:szCs w:val="24"/>
-        </w:rPr>
-        <w:t xml:space="preserve">daily </w:t>
-      </w:r>
-      <w:r>
-        <w:rPr>
-          <w:rFonts w:ascii="Times New Roman" w:eastAsia="Times New Roman" w:hAnsi="Times New Roman" w:cs="Times New Roman"/>
-          <w:sz w:val="24"/>
-          <w:szCs w:val="24"/>
-        </w:rPr>
-        <w:t>observational data</w:t>
-      </w:r>
-      <w:r>
-        <w:rPr>
-          <w:rFonts w:ascii="Times New Roman" w:eastAsia="Times New Roman" w:hAnsi="Times New Roman" w:cs="Times New Roman"/>
-          <w:sz w:val="24"/>
-          <w:szCs w:val="24"/>
-        </w:rPr>
-        <w:t xml:space="preserve"> of inflow DOC, in-lake ChlA, </w:t>
-      </w:r>
-      <w:r>
-        <w:rPr>
-          <w:rFonts w:ascii="Times New Roman" w:eastAsia="Times New Roman" w:hAnsi="Times New Roman" w:cs="Times New Roman"/>
-          <w:sz w:val="24"/>
-          <w:szCs w:val="24"/>
-        </w:rPr>
-        <w:t>S</w:t>
-      </w:r>
-      <w:r>
-        <w:rPr>
-          <w:rFonts w:ascii="Times New Roman" w:eastAsia="Times New Roman" w:hAnsi="Times New Roman" w:cs="Times New Roman"/>
-          <w:sz w:val="24"/>
-          <w:szCs w:val="24"/>
-        </w:rPr>
-        <w:t>ecchi depth, and temperature</w:t>
-      </w:r>
-      <w:r>
-        <w:rPr>
-          <w:rFonts w:ascii="Times New Roman" w:eastAsia="Times New Roman" w:hAnsi="Times New Roman" w:cs="Times New Roman"/>
-          <w:sz w:val="24"/>
-          <w:szCs w:val="24"/>
-        </w:rPr>
-        <w:t xml:space="preserve"> were not always available (</w:t>
+        <w:t xml:space="preserve">some lakes), we </w:t>
+      </w:r>
+      <w:r>
+        <w:rPr>
+          <w:rFonts w:ascii="Times New Roman" w:eastAsia="Times New Roman" w:hAnsi="Times New Roman" w:cs="Times New Roman"/>
+          <w:sz w:val="24"/>
+          <w:szCs w:val="24"/>
+        </w:rPr>
+        <w:t>gap-filled to a daily time step</w:t>
+      </w:r>
+      <w:r>
+        <w:rPr>
+          <w:rFonts w:ascii="Times New Roman" w:eastAsia="Times New Roman" w:hAnsi="Times New Roman" w:cs="Times New Roman"/>
+          <w:sz w:val="24"/>
+          <w:szCs w:val="24"/>
+        </w:rPr>
+        <w:t xml:space="preserve"> using linear interpolations</w:t>
+      </w:r>
+      <w:r>
+        <w:rPr>
+          <w:rFonts w:ascii="Times New Roman" w:eastAsia="Times New Roman" w:hAnsi="Times New Roman" w:cs="Times New Roman"/>
+          <w:sz w:val="24"/>
+          <w:szCs w:val="24"/>
+        </w:rPr>
+        <w:t xml:space="preserve">, </w:t>
+      </w:r>
+      <w:r>
+        <w:rPr>
+          <w:rFonts w:ascii="Times New Roman" w:eastAsia="Times New Roman" w:hAnsi="Times New Roman" w:cs="Times New Roman"/>
+          <w:sz w:val="24"/>
+          <w:szCs w:val="24"/>
+        </w:rPr>
+        <w:t>except for precipitation</w:t>
+      </w:r>
+      <w:r>
+        <w:rPr>
+          <w:rFonts w:ascii="Times New Roman" w:eastAsia="Times New Roman" w:hAnsi="Times New Roman" w:cs="Times New Roman"/>
+          <w:sz w:val="24"/>
+          <w:szCs w:val="24"/>
+        </w:rPr>
+        <w:t>,</w:t>
+      </w:r>
+      <w:r>
+        <w:rPr>
+          <w:rFonts w:ascii="Times New Roman" w:eastAsia="Times New Roman" w:hAnsi="Times New Roman" w:cs="Times New Roman"/>
+          <w:sz w:val="24"/>
+          <w:szCs w:val="24"/>
+        </w:rPr>
+        <w:t xml:space="preserve"> which was assume</w:t>
+      </w:r>
+      <w:r>
+        <w:rPr>
+          <w:rFonts w:ascii="Times New Roman" w:eastAsia="Times New Roman" w:hAnsi="Times New Roman" w:cs="Times New Roman"/>
+          <w:sz w:val="24"/>
+          <w:szCs w:val="24"/>
+        </w:rPr>
+        <w:t>d</w:t>
+      </w:r>
+      <w:r>
+        <w:rPr>
+          <w:rFonts w:ascii="Times New Roman" w:eastAsia="Times New Roman" w:hAnsi="Times New Roman" w:cs="Times New Roman"/>
+          <w:sz w:val="24"/>
+          <w:szCs w:val="24"/>
+        </w:rPr>
+        <w:t xml:space="preserve"> zero for missing data.</w:t>
+      </w:r>
+      <w:r>
+        <w:rPr>
+          <w:rFonts w:ascii="Times New Roman" w:eastAsia="Times New Roman" w:hAnsi="Times New Roman" w:cs="Times New Roman"/>
+          <w:sz w:val="24"/>
+          <w:szCs w:val="24"/>
+        </w:rPr>
+        <w:t xml:space="preserve"> </w:t>
+      </w:r>
+      <w:commentRangeStart w:id="28"/>
+      <w:r>
+        <w:rPr>
+          <w:rFonts w:ascii="Times New Roman" w:eastAsia="Times New Roman" w:hAnsi="Times New Roman" w:cs="Times New Roman"/>
+          <w:sz w:val="24"/>
+          <w:szCs w:val="24"/>
+        </w:rPr>
+        <w:t>A small amount of water</w:t>
+      </w:r>
+      <w:commentRangeEnd w:id="28"/>
+      <w:r>
+        <w:commentReference w:id="28"/>
+      </w:r>
+      <w:r>
+        <w:rPr>
+          <w:rFonts w:ascii="Times New Roman" w:eastAsia="Times New Roman" w:hAnsi="Times New Roman" w:cs="Times New Roman"/>
+          <w:sz w:val="24"/>
+          <w:szCs w:val="24"/>
+        </w:rPr>
+        <w:t xml:space="preserve"> relative to lake volume evaporates depending on seasonal weather conditions, but we did not account for this process.</w:t>
+      </w:r>
+      <w:r>
+        <w:rPr>
+          <w:rFonts w:ascii="Times New Roman" w:eastAsia="Times New Roman" w:hAnsi="Times New Roman" w:cs="Times New Roman"/>
+          <w:sz w:val="24"/>
+          <w:szCs w:val="24"/>
+        </w:rPr>
+        <w:t xml:space="preserve"> </w:t>
+      </w:r>
+      <w:r>
+        <w:rPr>
+          <w:rFonts w:ascii="Times New Roman" w:eastAsia="Times New Roman" w:hAnsi="Times New Roman" w:cs="Times New Roman"/>
+          <w:sz w:val="24"/>
+          <w:szCs w:val="24"/>
+        </w:rPr>
+        <w:t xml:space="preserve">To account for the absence of winter data at </w:t>
       </w:r>
       <w:proofErr w:type="spellStart"/>
       <w:r>
@@ -4524,7 +4893,7 @@
           <w:sz w:val="24"/>
           <w:szCs w:val="24"/>
         </w:rPr>
-        <w:t>i.e</w:t>
+        <w:t>Toolik</w:t>
       </w:r>
       <w:proofErr w:type="spellEnd"/>
       <w:r>
@@ -4533,112 +4902,7 @@
           <w:sz w:val="24"/>
           <w:szCs w:val="24"/>
         </w:rPr>
-        <w:t xml:space="preserve">, weekly to bi-weekly for some lakes), we </w:t>
-      </w:r>
-      <w:r>
-        <w:rPr>
-          <w:rFonts w:ascii="Times New Roman" w:eastAsia="Times New Roman" w:hAnsi="Times New Roman" w:cs="Times New Roman"/>
-          <w:sz w:val="24"/>
-          <w:szCs w:val="24"/>
-        </w:rPr>
-        <w:t>gap-filled to a daily time step</w:t>
-      </w:r>
-      <w:r>
-        <w:rPr>
-          <w:rFonts w:ascii="Times New Roman" w:eastAsia="Times New Roman" w:hAnsi="Times New Roman" w:cs="Times New Roman"/>
-          <w:sz w:val="24"/>
-          <w:szCs w:val="24"/>
-        </w:rPr>
-        <w:t xml:space="preserve"> using linear interpolations</w:t>
-      </w:r>
-      <w:r>
-        <w:rPr>
-          <w:rFonts w:ascii="Times New Roman" w:eastAsia="Times New Roman" w:hAnsi="Times New Roman" w:cs="Times New Roman"/>
-          <w:sz w:val="24"/>
-          <w:szCs w:val="24"/>
-        </w:rPr>
-        <w:t>; except for precipitation which was assume</w:t>
-      </w:r>
-      <w:r>
-        <w:rPr>
-          <w:rFonts w:ascii="Times New Roman" w:eastAsia="Times New Roman" w:hAnsi="Times New Roman" w:cs="Times New Roman"/>
-          <w:sz w:val="24"/>
-          <w:szCs w:val="24"/>
-        </w:rPr>
-        <w:t>d</w:t>
-      </w:r>
-      <w:r>
-        <w:rPr>
-          <w:rFonts w:ascii="Times New Roman" w:eastAsia="Times New Roman" w:hAnsi="Times New Roman" w:cs="Times New Roman"/>
-          <w:sz w:val="24"/>
-          <w:szCs w:val="24"/>
-        </w:rPr>
-        <w:t xml:space="preserve"> zero for missing data.</w:t>
-      </w:r>
-      <w:r>
-        <w:rPr>
-          <w:rFonts w:ascii="Times New Roman" w:eastAsia="Times New Roman" w:hAnsi="Times New Roman" w:cs="Times New Roman"/>
-          <w:sz w:val="24"/>
-          <w:szCs w:val="24"/>
-        </w:rPr>
-        <w:t xml:space="preserve"> </w:t>
-      </w:r>
-      <w:commentRangeStart w:id="31"/>
-      <w:r>
-        <w:rPr>
-          <w:rFonts w:ascii="Times New Roman" w:eastAsia="Times New Roman" w:hAnsi="Times New Roman" w:cs="Times New Roman"/>
-          <w:sz w:val="24"/>
-          <w:szCs w:val="24"/>
-        </w:rPr>
-        <w:t>A small amount of water</w:t>
-      </w:r>
-      <w:commentRangeEnd w:id="31"/>
-      <w:r>
-        <w:commentReference w:id="31"/>
-      </w:r>
-      <w:r>
-        <w:rPr>
-          <w:rFonts w:ascii="Times New Roman" w:eastAsia="Times New Roman" w:hAnsi="Times New Roman" w:cs="Times New Roman"/>
-          <w:sz w:val="24"/>
-          <w:szCs w:val="24"/>
-        </w:rPr>
-        <w:t xml:space="preserve"> relative to lake volume evaporates depending on seasonal weather conditions, but we did not account for this process.</w:t>
-      </w:r>
-      <w:ins w:id="32" w:author="immccull@gmail.com" w:date="2017-04-01T19:09:00Z">
-        <w:r>
-          <w:rPr>
-            <w:rFonts w:ascii="Times New Roman" w:eastAsia="Times New Roman" w:hAnsi="Times New Roman" w:cs="Times New Roman"/>
-            <w:sz w:val="24"/>
-            <w:szCs w:val="24"/>
-          </w:rPr>
-          <w:t xml:space="preserve"> </w:t>
-        </w:r>
-      </w:ins>
-      <w:r>
-        <w:rPr>
-          <w:rFonts w:ascii="Times New Roman" w:eastAsia="Times New Roman" w:hAnsi="Times New Roman" w:cs="Times New Roman"/>
-          <w:sz w:val="24"/>
-          <w:szCs w:val="24"/>
-        </w:rPr>
-        <w:t xml:space="preserve">To account for the absence of winter data at </w:t>
-      </w:r>
-      <w:proofErr w:type="spellStart"/>
-      <w:r>
-        <w:rPr>
-          <w:rFonts w:ascii="Times New Roman" w:eastAsia="Times New Roman" w:hAnsi="Times New Roman" w:cs="Times New Roman"/>
-          <w:sz w:val="24"/>
-          <w:szCs w:val="24"/>
-        </w:rPr>
-        <w:t>Toolik</w:t>
-      </w:r>
-      <w:proofErr w:type="spellEnd"/>
-      <w:r>
-        <w:rPr>
-          <w:rFonts w:ascii="Times New Roman" w:eastAsia="Times New Roman" w:hAnsi="Times New Roman" w:cs="Times New Roman"/>
-          <w:sz w:val="24"/>
-          <w:szCs w:val="24"/>
-        </w:rPr>
-        <w:t xml:space="preserve"> Lake, we set inflow DOC to 0 when the main inflow (</w:t>
+        <w:t>, we set inflow DOC to 0 when the main inflow (</w:t>
       </w:r>
       <w:proofErr w:type="spellStart"/>
       <w:r>
@@ -4671,8 +4935,8 @@
           <w:szCs w:val="24"/>
         </w:rPr>
       </w:pPr>
-      <w:bookmarkStart w:id="33" w:name="_e3qajp1968u" w:colFirst="0" w:colLast="0"/>
-      <w:bookmarkEnd w:id="33"/>
+      <w:bookmarkStart w:id="29" w:name="_e3qajp1968u" w:colFirst="0" w:colLast="0"/>
+      <w:bookmarkEnd w:id="29"/>
       <w:r>
         <w:rPr>
           <w:rFonts w:ascii="Times New Roman" w:eastAsia="Times New Roman" w:hAnsi="Times New Roman" w:cs="Times New Roman"/>
@@ -4750,7 +5014,23 @@
           <w:sz w:val="24"/>
           <w:szCs w:val="24"/>
         </w:rPr>
-        <w:t xml:space="preserve">was calculated as a combined function of 1) stream load, 2) precipitation load, 3) wetland load and 4) groundwater load. </w:t>
+        <w:t>was calculated as a combined function of 1) stream load, 2) precipitation load, 3) wetland load</w:t>
+      </w:r>
+      <w:r>
+        <w:rPr>
+          <w:rFonts w:ascii="Times New Roman" w:eastAsia="Times New Roman" w:hAnsi="Times New Roman" w:cs="Times New Roman"/>
+          <w:sz w:val="24"/>
+          <w:szCs w:val="24"/>
+        </w:rPr>
+        <w:t>,</w:t>
+      </w:r>
+      <w:r>
+        <w:rPr>
+          <w:rFonts w:ascii="Times New Roman" w:eastAsia="Times New Roman" w:hAnsi="Times New Roman" w:cs="Times New Roman"/>
+          <w:sz w:val="24"/>
+          <w:szCs w:val="24"/>
+        </w:rPr>
+        <w:t xml:space="preserve"> and 4) groundwater load. </w:t>
       </w:r>
       <w:proofErr w:type="spellStart"/>
       <w:r>
@@ -4988,24 +5268,80 @@
           <w:sz w:val="24"/>
           <w:szCs w:val="24"/>
         </w:rPr>
+        <w:t xml:space="preserve">3) Contributions of </w:t>
+      </w:r>
+      <w:r>
+        <w:rPr>
+          <w:rFonts w:ascii="Times New Roman" w:eastAsia="Times New Roman" w:hAnsi="Times New Roman" w:cs="Times New Roman"/>
+          <w:sz w:val="24"/>
+          <w:szCs w:val="24"/>
+        </w:rPr>
+        <w:t>D</w:t>
+      </w:r>
+      <w:r>
+        <w:rPr>
+          <w:rFonts w:ascii="Times New Roman" w:eastAsia="Times New Roman" w:hAnsi="Times New Roman" w:cs="Times New Roman"/>
+          <w:sz w:val="24"/>
+          <w:szCs w:val="24"/>
+        </w:rPr>
+        <w:t>OC from shoreline-adjacent wetlands were estimated using GIS and publicly available spatial datasets (S2). We focused on wetlands adjacent</w:t>
+      </w:r>
+      <w:r>
+        <w:rPr>
+          <w:rFonts w:ascii="Times New Roman" w:eastAsia="Times New Roman" w:hAnsi="Times New Roman" w:cs="Times New Roman"/>
+          <w:sz w:val="24"/>
+          <w:szCs w:val="24"/>
+        </w:rPr>
+        <w:t xml:space="preserve"> to the shoreline </w:t>
+      </w:r>
+      <w:r>
+        <w:rPr>
+          <w:rFonts w:ascii="Times New Roman" w:eastAsia="Times New Roman" w:hAnsi="Times New Roman" w:cs="Times New Roman"/>
+          <w:sz w:val="24"/>
+          <w:szCs w:val="24"/>
+        </w:rPr>
         <w:lastRenderedPageBreak/>
-        <w:t>3) Contributions of OC from shoreline-adjacent wetlands were estimated using GIS and publicly available spatial datasets (S2). We focused on wetlands adjacent</w:t>
-      </w:r>
-      <w:r>
-        <w:rPr>
-          <w:rFonts w:ascii="Times New Roman" w:eastAsia="Times New Roman" w:hAnsi="Times New Roman" w:cs="Times New Roman"/>
-          <w:sz w:val="24"/>
-          <w:szCs w:val="24"/>
-        </w:rPr>
-        <w:t xml:space="preserve"> to the shoreline because they </w:t>
-      </w:r>
-      <w:r>
-        <w:rPr>
-          <w:rFonts w:ascii="Times New Roman" w:eastAsia="Times New Roman" w:hAnsi="Times New Roman" w:cs="Times New Roman"/>
-          <w:sz w:val="24"/>
-          <w:szCs w:val="24"/>
-        </w:rPr>
-        <w:t>contribute the vast majority of wetland-derived OC to lakes; distant wetlands contribute negligible OC that is not transported via streams (Hanson et al. 2014). DOC contribution of wetlands was calculated by multiplying the proportion of lake shoreline covered by wetlands (</w:t>
+        <w:t xml:space="preserve">because they </w:t>
+      </w:r>
+      <w:r>
+        <w:rPr>
+          <w:rFonts w:ascii="Times New Roman" w:eastAsia="Times New Roman" w:hAnsi="Times New Roman" w:cs="Times New Roman"/>
+          <w:sz w:val="24"/>
+          <w:szCs w:val="24"/>
+        </w:rPr>
+        <w:t xml:space="preserve">contribute the vast majority of wetland-derived </w:t>
+      </w:r>
+      <w:r>
+        <w:rPr>
+          <w:rFonts w:ascii="Times New Roman" w:eastAsia="Times New Roman" w:hAnsi="Times New Roman" w:cs="Times New Roman"/>
+          <w:sz w:val="24"/>
+          <w:szCs w:val="24"/>
+        </w:rPr>
+        <w:t>D</w:t>
+      </w:r>
+      <w:r>
+        <w:rPr>
+          <w:rFonts w:ascii="Times New Roman" w:eastAsia="Times New Roman" w:hAnsi="Times New Roman" w:cs="Times New Roman"/>
+          <w:sz w:val="24"/>
+          <w:szCs w:val="24"/>
+        </w:rPr>
+        <w:t xml:space="preserve">OC to lakes; distant wetlands contribute negligible </w:t>
+      </w:r>
+      <w:r>
+        <w:rPr>
+          <w:rFonts w:ascii="Times New Roman" w:eastAsia="Times New Roman" w:hAnsi="Times New Roman" w:cs="Times New Roman"/>
+          <w:sz w:val="24"/>
+          <w:szCs w:val="24"/>
+        </w:rPr>
+        <w:t>D</w:t>
+      </w:r>
+      <w:r>
+        <w:rPr>
+          <w:rFonts w:ascii="Times New Roman" w:eastAsia="Times New Roman" w:hAnsi="Times New Roman" w:cs="Times New Roman"/>
+          <w:sz w:val="24"/>
+          <w:szCs w:val="24"/>
+        </w:rPr>
+        <w:t>OC that is not transported via streams (Hanson et al. 2014). DOC contribution of wetlands was calculated by multiplying the proportion of lake shoreline covered by wetlands (</w:t>
       </w:r>
       <w:r>
         <w:rPr>
@@ -5084,7 +5420,23 @@
           <w:sz w:val="24"/>
           <w:szCs w:val="24"/>
         </w:rPr>
-        <w:t>) were not available for any lake. The proportion of inflow resulting from groundwater in our study lakes ranged from (0-19%) (S1) and groundwater DOC concentration was assumed to be 10 g m</w:t>
+        <w:t>) were not available for any lake. The proportion of inflow resulting from groundwater in our stu</w:t>
+      </w:r>
+      <w:r>
+        <w:rPr>
+          <w:rFonts w:ascii="Times New Roman" w:eastAsia="Times New Roman" w:hAnsi="Times New Roman" w:cs="Times New Roman"/>
+          <w:sz w:val="24"/>
+          <w:szCs w:val="24"/>
+        </w:rPr>
+        <w:t>dy lakes ranged from (0-19%) (S2</w:t>
+      </w:r>
+      <w:r>
+        <w:rPr>
+          <w:rFonts w:ascii="Times New Roman" w:eastAsia="Times New Roman" w:hAnsi="Times New Roman" w:cs="Times New Roman"/>
+          <w:sz w:val="24"/>
+          <w:szCs w:val="24"/>
+        </w:rPr>
+        <w:t>) and groundwater DOC concentration was assumed to be 10 g m</w:t>
       </w:r>
       <w:r>
         <w:rPr>
@@ -5230,8 +5582,8 @@
           <w:szCs w:val="24"/>
         </w:rPr>
       </w:pPr>
-      <w:bookmarkStart w:id="34" w:name="_6mc5pfc13zyv" w:colFirst="0" w:colLast="0"/>
-      <w:bookmarkEnd w:id="34"/>
+      <w:bookmarkStart w:id="30" w:name="_6mc5pfc13zyv" w:colFirst="0" w:colLast="0"/>
+      <w:bookmarkEnd w:id="30"/>
       <w:r>
         <w:rPr>
           <w:rFonts w:ascii="Times New Roman" w:eastAsia="Times New Roman" w:hAnsi="Times New Roman" w:cs="Times New Roman"/>
@@ -5260,7 +5612,7 @@
           <w:sz w:val="24"/>
           <w:szCs w:val="24"/>
         </w:rPr>
-        <w:t>Autochthonous OC production as GPP was modeled as a function of ChlA (</w:t>
+        <w:t xml:space="preserve">Autochthonous OC production as GPP was modeled as a function of </w:t>
       </w:r>
       <w:proofErr w:type="spellStart"/>
       <w:r>
@@ -5269,6 +5621,24 @@
           <w:sz w:val="24"/>
           <w:szCs w:val="24"/>
         </w:rPr>
+        <w:t>ChlA</w:t>
+      </w:r>
+      <w:proofErr w:type="spellEnd"/>
+      <w:r>
+        <w:rPr>
+          <w:rFonts w:ascii="Times New Roman" w:eastAsia="Times New Roman" w:hAnsi="Times New Roman" w:cs="Times New Roman"/>
+          <w:sz w:val="24"/>
+          <w:szCs w:val="24"/>
+        </w:rPr>
+        <w:t xml:space="preserve"> (</w:t>
+      </w:r>
+      <w:proofErr w:type="spellStart"/>
+      <w:r>
+        <w:rPr>
+          <w:rFonts w:ascii="Times New Roman" w:eastAsia="Times New Roman" w:hAnsi="Times New Roman" w:cs="Times New Roman"/>
+          <w:sz w:val="24"/>
+          <w:szCs w:val="24"/>
+        </w:rPr>
         <w:t>ug</w:t>
       </w:r>
       <w:proofErr w:type="spellEnd"/>
@@ -5330,7 +5700,25 @@
           <w:sz w:val="24"/>
           <w:szCs w:val="24"/>
         </w:rPr>
-        <w:t>) (if ChlA was unavailable) and surface water temperature (°C) per Morin et al. (1999) (Table 3: Eq. 2a). This empirical statistical model was based on observational temperature and ChlA data that ranged from 5-</w:t>
+        <w:t xml:space="preserve">) (if </w:t>
+      </w:r>
+      <w:proofErr w:type="spellStart"/>
+      <w:r>
+        <w:rPr>
+          <w:rFonts w:ascii="Times New Roman" w:eastAsia="Times New Roman" w:hAnsi="Times New Roman" w:cs="Times New Roman"/>
+          <w:sz w:val="24"/>
+          <w:szCs w:val="24"/>
+        </w:rPr>
+        <w:t>ChlA</w:t>
+      </w:r>
+      <w:proofErr w:type="spellEnd"/>
+      <w:r>
+        <w:rPr>
+          <w:rFonts w:ascii="Times New Roman" w:eastAsia="Times New Roman" w:hAnsi="Times New Roman" w:cs="Times New Roman"/>
+          <w:sz w:val="24"/>
+          <w:szCs w:val="24"/>
+        </w:rPr>
+        <w:t xml:space="preserve"> was unavailable) and surface water temperature (°C) per Morin et al. (1999) (Table 3: Eq. 2a). This empirical statistical model was based on observational temperature and ChlA data that ranged from 5-</w:t>
       </w:r>
       <w:r>
         <w:rPr>
@@ -5371,7 +5759,40 @@
           <w:sz w:val="24"/>
           <w:szCs w:val="24"/>
         </w:rPr>
-        <w:t xml:space="preserve">, respectively. Since this model does not predict GPP well for winter-temperatures, we set GPP to zero if surface water temperatures were </w:t>
+        <w:t>, respectively. Since this model d</w:t>
+      </w:r>
+      <w:r>
+        <w:rPr>
+          <w:rFonts w:ascii="Times New Roman" w:eastAsia="Times New Roman" w:hAnsi="Times New Roman" w:cs="Times New Roman"/>
+          <w:sz w:val="24"/>
+          <w:szCs w:val="24"/>
+        </w:rPr>
+        <w:t>id</w:t>
+      </w:r>
+      <w:r>
+        <w:rPr>
+          <w:rFonts w:ascii="Times New Roman" w:eastAsia="Times New Roman" w:hAnsi="Times New Roman" w:cs="Times New Roman"/>
+          <w:sz w:val="24"/>
+          <w:szCs w:val="24"/>
+        </w:rPr>
+        <w:t xml:space="preserve"> not predict GPP well for winter-temperatures, we set GPP to zero if surface water temperatures were &lt; 4 </w:t>
+      </w:r>
+      <w:r>
+        <w:rPr>
+          <w:rFonts w:ascii="Times New Roman" w:eastAsia="Times New Roman" w:hAnsi="Times New Roman" w:cs="Times New Roman"/>
+          <w:sz w:val="24"/>
+          <w:szCs w:val="24"/>
+          <w:vertAlign w:val="superscript"/>
+        </w:rPr>
+        <w:t>°</w:t>
+      </w:r>
+      <w:r>
+        <w:rPr>
+          <w:rFonts w:ascii="Times New Roman" w:eastAsia="Times New Roman" w:hAnsi="Times New Roman" w:cs="Times New Roman"/>
+          <w:sz w:val="24"/>
+          <w:szCs w:val="24"/>
+        </w:rPr>
+        <w:t xml:space="preserve">C. ChlA and TP concentrations were converted from volume to areal units by multiplying by photic depth, which was estimated from Secchi depth (m; Wetzel 1975). Autotrophic </w:t>
       </w:r>
       <w:r>
         <w:rPr>
@@ -5380,34 +5801,7 @@
           <w:szCs w:val="24"/>
         </w:rPr>
         <w:lastRenderedPageBreak/>
-        <w:t xml:space="preserve">&lt; 4 </w:t>
-      </w:r>
-      <w:proofErr w:type="spellStart"/>
-      <w:r>
-        <w:rPr>
-          <w:rFonts w:ascii="Times New Roman" w:eastAsia="Times New Roman" w:hAnsi="Times New Roman" w:cs="Times New Roman"/>
-          <w:sz w:val="24"/>
-          <w:szCs w:val="24"/>
-          <w:vertAlign w:val="superscript"/>
-        </w:rPr>
-        <w:t>o</w:t>
-      </w:r>
-      <w:r>
-        <w:rPr>
-          <w:rFonts w:ascii="Times New Roman" w:eastAsia="Times New Roman" w:hAnsi="Times New Roman" w:cs="Times New Roman"/>
-          <w:sz w:val="24"/>
-          <w:szCs w:val="24"/>
-        </w:rPr>
-        <w:t>C.</w:t>
-      </w:r>
-      <w:proofErr w:type="spellEnd"/>
-      <w:r>
-        <w:rPr>
-          <w:rFonts w:ascii="Times New Roman" w:eastAsia="Times New Roman" w:hAnsi="Times New Roman" w:cs="Times New Roman"/>
-          <w:sz w:val="24"/>
-          <w:szCs w:val="24"/>
-        </w:rPr>
-        <w:t xml:space="preserve"> ChlA and TP concentrations were converted from volume to areal units by multiplying by photic depth, which was estimated from Secchi depth (m; Wetzel 1975). Autotrophic respiration (</w:t>
+        <w:t>respiration (</w:t>
       </w:r>
       <w:r>
         <w:rPr>
@@ -5667,7 +6061,23 @@
           <w:sz w:val="24"/>
           <w:szCs w:val="24"/>
         </w:rPr>
-        <w:t xml:space="preserve">) in the photic zone, epilimnion temperature and two free parameters: </w:t>
+        <w:t>) in the photic zone, epilimnion temperature</w:t>
+      </w:r>
+      <w:r>
+        <w:rPr>
+          <w:rFonts w:ascii="Times New Roman" w:eastAsia="Times New Roman" w:hAnsi="Times New Roman" w:cs="Times New Roman"/>
+          <w:sz w:val="24"/>
+          <w:szCs w:val="24"/>
+        </w:rPr>
+        <w:t>,</w:t>
+      </w:r>
+      <w:r>
+        <w:rPr>
+          <w:rFonts w:ascii="Times New Roman" w:eastAsia="Times New Roman" w:hAnsi="Times New Roman" w:cs="Times New Roman"/>
+          <w:sz w:val="24"/>
+          <w:szCs w:val="24"/>
+        </w:rPr>
+        <w:t xml:space="preserve"> and two free parameters: </w:t>
       </w:r>
       <w:proofErr w:type="spellStart"/>
       <w:r>
@@ -5820,7 +6230,7 @@
         </w:rPr>
         <w:t xml:space="preserve"> in lakes (</w:t>
       </w:r>
-      <w:commentRangeStart w:id="35"/>
+      <w:commentRangeStart w:id="31"/>
       <w:r>
         <w:rPr>
           <w:rFonts w:ascii="Times New Roman" w:eastAsia="Times New Roman" w:hAnsi="Times New Roman" w:cs="Times New Roman"/>
@@ -5829,12 +6239,12 @@
         </w:rPr>
         <w:t>add some citations</w:t>
       </w:r>
-      <w:commentRangeEnd w:id="35"/>
+      <w:commentRangeEnd w:id="31"/>
       <w:r>
         <w:rPr>
           <w:rStyle w:val="CommentReference"/>
         </w:rPr>
-        <w:commentReference w:id="35"/>
+        <w:commentReference w:id="31"/>
       </w:r>
       <w:r>
         <w:rPr>
@@ -5893,8 +6303,8 @@
           <w:szCs w:val="24"/>
         </w:rPr>
       </w:pPr>
-      <w:bookmarkStart w:id="36" w:name="_ny5h27mmaq7k" w:colFirst="0" w:colLast="0"/>
-      <w:bookmarkEnd w:id="36"/>
+      <w:bookmarkStart w:id="32" w:name="_ny5h27mmaq7k" w:colFirst="0" w:colLast="0"/>
+      <w:bookmarkEnd w:id="32"/>
       <w:r>
         <w:rPr>
           <w:rFonts w:ascii="Times New Roman" w:eastAsia="Times New Roman" w:hAnsi="Times New Roman" w:cs="Times New Roman"/>
@@ -6082,16 +6492,7 @@
           <w:sz w:val="24"/>
           <w:szCs w:val="24"/>
         </w:rPr>
-        <w:t xml:space="preserve">burial, burial parameters were treated as a free calibration parameter in the model and allowed to vary as a proportion between 0 (no burial of POC) and 1 (all POC is buried). This simple approach allowed burial to function as the expected feedback mechanism to </w:t>
-      </w:r>
-      <w:r>
-        <w:rPr>
-          <w:rFonts w:ascii="Times New Roman" w:eastAsia="Times New Roman" w:hAnsi="Times New Roman" w:cs="Times New Roman"/>
-          <w:sz w:val="24"/>
-          <w:szCs w:val="24"/>
-        </w:rPr>
-        <w:lastRenderedPageBreak/>
-        <w:t xml:space="preserve">high POC loads from inflows and/or primary production without the need for highly uncertain gross </w:t>
+        <w:t xml:space="preserve">burial, burial parameters were treated as a free calibration parameter in the model and allowed to vary as a proportion between 0 (no burial of POC) and 1 (all POC is buried). This simple approach allowed burial to function as the expected feedback mechanism to high POC loads from inflows and/or primary production without the need for highly uncertain gross </w:t>
       </w:r>
       <w:r>
         <w:rPr>
@@ -6109,7 +6510,7 @@
         </w:rPr>
         <w:t xml:space="preserve"> and </w:t>
       </w:r>
-      <w:commentRangeStart w:id="37"/>
+      <w:commentRangeStart w:id="33"/>
       <w:r>
         <w:rPr>
           <w:rFonts w:ascii="Times New Roman" w:eastAsia="Times New Roman" w:hAnsi="Times New Roman" w:cs="Times New Roman"/>
@@ -6118,9 +6519,9 @@
         </w:rPr>
         <w:t>resuspension estimates</w:t>
       </w:r>
-      <w:commentRangeEnd w:id="37"/>
-      <w:r>
-        <w:commentReference w:id="37"/>
+      <w:commentRangeEnd w:id="33"/>
+      <w:r>
+        <w:commentReference w:id="33"/>
       </w:r>
       <w:r>
         <w:rPr>
@@ -6154,8 +6555,8 @@
           <w:szCs w:val="24"/>
         </w:rPr>
       </w:pPr>
-      <w:bookmarkStart w:id="38" w:name="_l03fr54i2e0u" w:colFirst="0" w:colLast="0"/>
-      <w:bookmarkEnd w:id="38"/>
+      <w:bookmarkStart w:id="34" w:name="_l03fr54i2e0u" w:colFirst="0" w:colLast="0"/>
+      <w:bookmarkEnd w:id="34"/>
       <w:r>
         <w:rPr>
           <w:rFonts w:ascii="Times New Roman" w:eastAsia="Times New Roman" w:hAnsi="Times New Roman" w:cs="Times New Roman"/>
@@ -6192,51 +6593,21 @@
         </w:rPr>
         <w:t xml:space="preserve">All fluxes and loads of DOC and POC were tracked at </w:t>
       </w:r>
-      <w:del w:id="39" w:author="HILARY A DUGAN" w:date="2017-04-01T13:49:00Z">
-        <w:r>
-          <w:rPr>
-            <w:rFonts w:ascii="Times New Roman" w:eastAsia="Times New Roman" w:hAnsi="Times New Roman" w:cs="Times New Roman"/>
-            <w:sz w:val="24"/>
-            <w:szCs w:val="24"/>
-          </w:rPr>
-          <w:delText xml:space="preserve">the </w:delText>
-        </w:r>
-      </w:del>
-      <w:ins w:id="40" w:author="HILARY A DUGAN" w:date="2017-04-01T13:49:00Z">
-        <w:r>
-          <w:rPr>
-            <w:rFonts w:ascii="Times New Roman" w:eastAsia="Times New Roman" w:hAnsi="Times New Roman" w:cs="Times New Roman"/>
-            <w:sz w:val="24"/>
-            <w:szCs w:val="24"/>
-          </w:rPr>
-          <w:t xml:space="preserve">a </w:t>
-        </w:r>
-      </w:ins>
-      <w:r>
-        <w:rPr>
-          <w:rFonts w:ascii="Times New Roman" w:eastAsia="Times New Roman" w:hAnsi="Times New Roman" w:cs="Times New Roman"/>
-          <w:sz w:val="24"/>
-          <w:szCs w:val="24"/>
-        </w:rPr>
-        <w:t xml:space="preserve">daily </w:t>
-      </w:r>
-      <w:del w:id="41" w:author="HILARY A DUGAN" w:date="2017-04-01T13:49:00Z">
-        <w:r>
-          <w:rPr>
-            <w:rFonts w:ascii="Times New Roman" w:eastAsia="Times New Roman" w:hAnsi="Times New Roman" w:cs="Times New Roman"/>
-            <w:sz w:val="24"/>
-            <w:szCs w:val="24"/>
-          </w:rPr>
-          <w:delText xml:space="preserve">model </w:delText>
-        </w:r>
-      </w:del>
-      <w:r>
-        <w:rPr>
-          <w:rFonts w:ascii="Times New Roman" w:eastAsia="Times New Roman" w:hAnsi="Times New Roman" w:cs="Times New Roman"/>
-          <w:sz w:val="24"/>
-          <w:szCs w:val="24"/>
-        </w:rPr>
-        <w:t xml:space="preserve">time step. Net ecosystem production (NEP) was calculated as the difference between NPP and heterotrophic respiration (Table 3: Eq. 4a). </w:t>
+      <w:r>
+        <w:rPr>
+          <w:rFonts w:ascii="Times New Roman" w:eastAsia="Times New Roman" w:hAnsi="Times New Roman" w:cs="Times New Roman"/>
+          <w:sz w:val="24"/>
+          <w:szCs w:val="24"/>
+        </w:rPr>
+        <w:t xml:space="preserve">a </w:t>
+      </w:r>
+      <w:r>
+        <w:rPr>
+          <w:rFonts w:ascii="Times New Roman" w:eastAsia="Times New Roman" w:hAnsi="Times New Roman" w:cs="Times New Roman"/>
+          <w:sz w:val="24"/>
+          <w:szCs w:val="24"/>
+        </w:rPr>
+        <w:t xml:space="preserve">daily time step. Net ecosystem production (NEP) was calculated as the difference between NPP and heterotrophic respiration (Table 3: Eq. 4a). </w:t>
       </w:r>
       <w:proofErr w:type="spellStart"/>
       <w:r>
@@ -6752,8 +7123,8 @@
           <w:szCs w:val="24"/>
         </w:rPr>
       </w:pPr>
-      <w:bookmarkStart w:id="42" w:name="_ocy0aysirc6j" w:colFirst="0" w:colLast="0"/>
-      <w:bookmarkEnd w:id="42"/>
+      <w:bookmarkStart w:id="35" w:name="_ocy0aysirc6j" w:colFirst="0" w:colLast="0"/>
+      <w:bookmarkEnd w:id="35"/>
       <w:r>
         <w:rPr>
           <w:rFonts w:ascii="Times New Roman" w:eastAsia="Times New Roman" w:hAnsi="Times New Roman" w:cs="Times New Roman"/>
@@ -6777,8 +7148,8 @@
           <w:szCs w:val="24"/>
         </w:rPr>
       </w:pPr>
-      <w:bookmarkStart w:id="43" w:name="_5q3azwjwpxro" w:colFirst="0" w:colLast="0"/>
-      <w:bookmarkEnd w:id="43"/>
+      <w:bookmarkStart w:id="36" w:name="_5q3azwjwpxro" w:colFirst="0" w:colLast="0"/>
+      <w:bookmarkEnd w:id="36"/>
       <w:r>
         <w:rPr>
           <w:rFonts w:ascii="Times New Roman" w:eastAsia="Times New Roman" w:hAnsi="Times New Roman" w:cs="Times New Roman"/>
@@ -6837,7 +7208,40 @@
           <w:sz w:val="24"/>
           <w:szCs w:val="24"/>
         </w:rPr>
-        <w:t xml:space="preserve">. RMSE ranged 0.73-1.46 across lakes, demonstrating overall strong goodness of fit for both DOC and DO (Table 4). NSE values ranged 0.69-0.96, indicating that the model accounted for considerably more information than long-term means of DOC and DO. Although the model captured </w:t>
+        <w:t xml:space="preserve">. RMSE ranged 0.73-1.46 </w:t>
+      </w:r>
+      <w:r>
+        <w:rPr>
+          <w:rFonts w:ascii="Times New Roman" w:eastAsia="Times New Roman" w:hAnsi="Times New Roman" w:cs="Times New Roman"/>
+          <w:sz w:val="24"/>
+          <w:szCs w:val="24"/>
+        </w:rPr>
+        <w:t>mg L</w:t>
+      </w:r>
+      <w:r>
+        <w:rPr>
+          <w:rFonts w:ascii="Times New Roman" w:eastAsia="Times New Roman" w:hAnsi="Times New Roman" w:cs="Times New Roman"/>
+          <w:sz w:val="24"/>
+          <w:szCs w:val="24"/>
+          <w:vertAlign w:val="superscript"/>
+        </w:rPr>
+        <w:t>-</w:t>
+      </w:r>
+      <w:r>
+        <w:rPr>
+          <w:rFonts w:ascii="Times New Roman" w:eastAsia="Times New Roman" w:hAnsi="Times New Roman" w:cs="Times New Roman"/>
+          <w:sz w:val="24"/>
+          <w:szCs w:val="24"/>
+        </w:rPr>
+        <w:t>¹</w:t>
+      </w:r>
+      <w:r>
+        <w:rPr>
+          <w:rFonts w:ascii="Times New Roman" w:eastAsia="Times New Roman" w:hAnsi="Times New Roman" w:cs="Times New Roman"/>
+          <w:sz w:val="24"/>
+          <w:szCs w:val="24"/>
+        </w:rPr>
+        <w:t xml:space="preserve">across lakes, demonstrating overall strong goodness of fit for both DOC and DO (Table 4). NSE values ranged 0.69-0.96, indicating that the model accounted for considerably more information than long-term means of DOC and DO. Although the model captured </w:t>
       </w:r>
       <w:r>
         <w:rPr>
@@ -7292,7 +7696,7 @@
         </w:rPr>
         <w:t xml:space="preserve">. </w:t>
       </w:r>
-      <w:commentRangeStart w:id="44"/>
+      <w:commentRangeStart w:id="37"/>
       <w:r>
         <w:rPr>
           <w:rFonts w:ascii="Times New Roman" w:eastAsia="Times New Roman" w:hAnsi="Times New Roman" w:cs="Times New Roman"/>
@@ -7301,9 +7705,9 @@
         </w:rPr>
         <w:t>Overall</w:t>
       </w:r>
-      <w:commentRangeEnd w:id="44"/>
-      <w:r>
-        <w:commentReference w:id="44"/>
+      <w:commentRangeEnd w:id="37"/>
+      <w:r>
+        <w:commentReference w:id="37"/>
       </w:r>
       <w:r>
         <w:rPr>
@@ -7396,15 +7800,14 @@
         <w:spacing w:line="480" w:lineRule="auto"/>
         <w:contextualSpacing w:val="0"/>
         <w:rPr>
-          <w:ins w:id="45" w:author="HILARY A DUGAN" w:date="2017-04-01T14:19:00Z"/>
           <w:rFonts w:ascii="Times New Roman" w:eastAsia="Times New Roman" w:hAnsi="Times New Roman" w:cs="Times New Roman"/>
           <w:i/>
           <w:sz w:val="24"/>
           <w:szCs w:val="24"/>
         </w:rPr>
       </w:pPr>
-      <w:bookmarkStart w:id="46" w:name="_xlemxvr7c40e" w:colFirst="0" w:colLast="0"/>
-      <w:bookmarkEnd w:id="46"/>
+      <w:bookmarkStart w:id="38" w:name="_xlemxvr7c40e" w:colFirst="0" w:colLast="0"/>
+      <w:bookmarkEnd w:id="38"/>
       <w:r>
         <w:rPr>
           <w:rFonts w:ascii="Times New Roman" w:eastAsia="Times New Roman" w:hAnsi="Times New Roman" w:cs="Times New Roman"/>
@@ -7549,7 +7952,23 @@
           <w:sz w:val="24"/>
           <w:szCs w:val="24"/>
         </w:rPr>
-        <w:t xml:space="preserve"> via surface water.</w:t>
+        <w:t xml:space="preserve"> via surface water</w:t>
+      </w:r>
+      <w:r>
+        <w:rPr>
+          <w:rFonts w:ascii="Times New Roman" w:eastAsia="Times New Roman" w:hAnsi="Times New Roman" w:cs="Times New Roman"/>
+          <w:sz w:val="24"/>
+          <w:szCs w:val="24"/>
+        </w:rPr>
+        <w:t xml:space="preserve"> (Table 5)</w:t>
+      </w:r>
+      <w:r>
+        <w:rPr>
+          <w:rFonts w:ascii="Times New Roman" w:eastAsia="Times New Roman" w:hAnsi="Times New Roman" w:cs="Times New Roman"/>
+          <w:sz w:val="24"/>
+          <w:szCs w:val="24"/>
+        </w:rPr>
+        <w:t>.</w:t>
       </w:r>
       <w:r>
         <w:rPr>
@@ -7625,7 +8044,23 @@
           <w:sz w:val="24"/>
           <w:szCs w:val="24"/>
         </w:rPr>
-        <w:t xml:space="preserve"> and autochthony. In the later years, autochthony begins to dominant over </w:t>
+        <w:t xml:space="preserve"> and autochthony. In the</w:t>
+      </w:r>
+      <w:r>
+        <w:rPr>
+          <w:rFonts w:ascii="Times New Roman" w:eastAsia="Times New Roman" w:hAnsi="Times New Roman" w:cs="Times New Roman"/>
+          <w:sz w:val="24"/>
+          <w:szCs w:val="24"/>
+        </w:rPr>
+        <w:t xml:space="preserve"> later years, autochthony began</w:t>
+      </w:r>
+      <w:r>
+        <w:rPr>
+          <w:rFonts w:ascii="Times New Roman" w:eastAsia="Times New Roman" w:hAnsi="Times New Roman" w:cs="Times New Roman"/>
+          <w:sz w:val="24"/>
+          <w:szCs w:val="24"/>
+        </w:rPr>
+        <w:t xml:space="preserve"> to dominant over </w:t>
       </w:r>
       <w:proofErr w:type="spellStart"/>
       <w:r>
@@ -7661,7 +8096,7 @@
         </w:rPr>
         <w:t xml:space="preserve">(43 </w:t>
       </w:r>
-      <w:bookmarkStart w:id="47" w:name="_Hlk478839044"/>
+      <w:bookmarkStart w:id="39" w:name="_Hlk478839044"/>
       <w:r>
         <w:rPr>
           <w:rFonts w:ascii="Times New Roman" w:eastAsia="Times New Roman" w:hAnsi="Times New Roman" w:cs="Times New Roman"/>
@@ -7696,7 +8131,7 @@
         </w:rPr>
         <w:t>-1</w:t>
       </w:r>
-      <w:bookmarkEnd w:id="47"/>
+      <w:bookmarkEnd w:id="39"/>
       <w:r>
         <w:rPr>
           <w:rFonts w:ascii="Times New Roman" w:eastAsia="Times New Roman" w:hAnsi="Times New Roman" w:cs="Times New Roman"/>
@@ -7767,7 +8202,23 @@
           <w:sz w:val="24"/>
           <w:szCs w:val="24"/>
         </w:rPr>
-        <w:t xml:space="preserve">autochthony and respiration increasing to a summer maximum. </w:t>
+        <w:t>autochthony and respiration increasing to a summer maximum</w:t>
+      </w:r>
+      <w:r>
+        <w:rPr>
+          <w:rFonts w:ascii="Times New Roman" w:eastAsia="Times New Roman" w:hAnsi="Times New Roman" w:cs="Times New Roman"/>
+          <w:sz w:val="24"/>
+          <w:szCs w:val="24"/>
+        </w:rPr>
+        <w:t xml:space="preserve"> (Fig. 4)</w:t>
+      </w:r>
+      <w:r>
+        <w:rPr>
+          <w:rFonts w:ascii="Times New Roman" w:eastAsia="Times New Roman" w:hAnsi="Times New Roman" w:cs="Times New Roman"/>
+          <w:sz w:val="24"/>
+          <w:szCs w:val="24"/>
+        </w:rPr>
+        <w:t xml:space="preserve">. </w:t>
       </w:r>
       <w:r>
         <w:rPr>
@@ -7879,7 +8330,23 @@
           <w:sz w:val="24"/>
           <w:szCs w:val="24"/>
         </w:rPr>
-        <w:t xml:space="preserve">, and dominated by summertime peaks. 64% of this load was exported downstream, mostly during the summer. </w:t>
+        <w:t xml:space="preserve"> and</w:t>
+      </w:r>
+      <w:r>
+        <w:rPr>
+          <w:rFonts w:ascii="Times New Roman" w:eastAsia="Times New Roman" w:hAnsi="Times New Roman" w:cs="Times New Roman"/>
+          <w:sz w:val="24"/>
+          <w:szCs w:val="24"/>
+        </w:rPr>
+        <w:t xml:space="preserve"> dominated by summertime peaks; </w:t>
+      </w:r>
+      <w:r>
+        <w:rPr>
+          <w:rFonts w:ascii="Times New Roman" w:eastAsia="Times New Roman" w:hAnsi="Times New Roman" w:cs="Times New Roman"/>
+          <w:sz w:val="24"/>
+          <w:szCs w:val="24"/>
+        </w:rPr>
+        <w:t xml:space="preserve">64% of this load was exported downstream, mostly during the summer. </w:t>
       </w:r>
     </w:p>
     <w:p>
@@ -7898,7 +8365,23 @@
           <w:sz w:val="24"/>
           <w:szCs w:val="24"/>
         </w:rPr>
-        <w:t xml:space="preserve">The model fits show </w:t>
+        <w:t>The model fits show</w:t>
+      </w:r>
+      <w:r>
+        <w:rPr>
+          <w:rFonts w:ascii="Times New Roman" w:eastAsia="Times New Roman" w:hAnsi="Times New Roman" w:cs="Times New Roman"/>
+          <w:sz w:val="24"/>
+          <w:szCs w:val="24"/>
+        </w:rPr>
+        <w:t>ed</w:t>
+      </w:r>
+      <w:r>
+        <w:rPr>
+          <w:rFonts w:ascii="Times New Roman" w:eastAsia="Times New Roman" w:hAnsi="Times New Roman" w:cs="Times New Roman"/>
+          <w:sz w:val="24"/>
+          <w:szCs w:val="24"/>
+        </w:rPr>
+        <w:t xml:space="preserve"> </w:t>
       </w:r>
       <w:r>
         <w:rPr>
@@ -7966,7 +8449,23 @@
           <w:sz w:val="24"/>
           <w:szCs w:val="24"/>
         </w:rPr>
-        <w:t>e budgets (Table 5)</w:t>
+        <w:t>e budgets (Table 5</w:t>
+      </w:r>
+      <w:r>
+        <w:rPr>
+          <w:rFonts w:ascii="Times New Roman" w:eastAsia="Times New Roman" w:hAnsi="Times New Roman" w:cs="Times New Roman"/>
+          <w:sz w:val="24"/>
+          <w:szCs w:val="24"/>
+        </w:rPr>
+        <w:t>, Fig. 4</w:t>
+      </w:r>
+      <w:r>
+        <w:rPr>
+          <w:rFonts w:ascii="Times New Roman" w:eastAsia="Times New Roman" w:hAnsi="Times New Roman" w:cs="Times New Roman"/>
+          <w:sz w:val="24"/>
+          <w:szCs w:val="24"/>
+        </w:rPr>
+        <w:t>)</w:t>
       </w:r>
       <w:r>
         <w:rPr>
@@ -7999,7 +8498,23 @@
           <w:sz w:val="24"/>
           <w:szCs w:val="24"/>
         </w:rPr>
-        <w:t xml:space="preserve">). Monona was the only long-term net sink of OC due to its low rate of respiration relative to burial. </w:t>
+        <w:t>). Monona was the only long-term net sink of OC due to its low rate of respiration relative to burial</w:t>
+      </w:r>
+      <w:r>
+        <w:rPr>
+          <w:rFonts w:ascii="Times New Roman" w:eastAsia="Times New Roman" w:hAnsi="Times New Roman" w:cs="Times New Roman"/>
+          <w:sz w:val="24"/>
+          <w:szCs w:val="24"/>
+        </w:rPr>
+        <w:t xml:space="preserve"> (Fig. 4)</w:t>
+      </w:r>
+      <w:r>
+        <w:rPr>
+          <w:rFonts w:ascii="Times New Roman" w:eastAsia="Times New Roman" w:hAnsi="Times New Roman" w:cs="Times New Roman"/>
+          <w:sz w:val="24"/>
+          <w:szCs w:val="24"/>
+        </w:rPr>
+        <w:t xml:space="preserve">. </w:t>
       </w:r>
     </w:p>
     <w:p>
@@ -8014,8 +8529,8 @@
           <w:szCs w:val="24"/>
         </w:rPr>
       </w:pPr>
-      <w:bookmarkStart w:id="48" w:name="_23giog1xmb1e" w:colFirst="0" w:colLast="0"/>
-      <w:bookmarkEnd w:id="48"/>
+      <w:bookmarkStart w:id="40" w:name="_23giog1xmb1e" w:colFirst="0" w:colLast="0"/>
+      <w:bookmarkEnd w:id="40"/>
       <w:r>
         <w:rPr>
           <w:rFonts w:ascii="Times New Roman" w:eastAsia="Times New Roman" w:hAnsi="Times New Roman" w:cs="Times New Roman"/>
@@ -8159,8 +8674,8 @@
           <w:szCs w:val="24"/>
         </w:rPr>
       </w:pPr>
-      <w:bookmarkStart w:id="49" w:name="_3o4ewidztyp5" w:colFirst="0" w:colLast="0"/>
-      <w:bookmarkEnd w:id="49"/>
+      <w:bookmarkStart w:id="41" w:name="_3o4ewidztyp5" w:colFirst="0" w:colLast="0"/>
+      <w:bookmarkEnd w:id="41"/>
       <w:r>
         <w:rPr>
           <w:rFonts w:ascii="Times New Roman" w:eastAsia="Times New Roman" w:hAnsi="Times New Roman" w:cs="Times New Roman"/>
@@ -8183,8 +8698,8 @@
           <w:szCs w:val="24"/>
         </w:rPr>
       </w:pPr>
-      <w:bookmarkStart w:id="50" w:name="_a3c9orcnsv16" w:colFirst="0" w:colLast="0"/>
-      <w:bookmarkEnd w:id="50"/>
+      <w:bookmarkStart w:id="42" w:name="_a3c9orcnsv16" w:colFirst="0" w:colLast="0"/>
+      <w:bookmarkEnd w:id="42"/>
       <w:r>
         <w:rPr>
           <w:rFonts w:ascii="Times New Roman" w:eastAsia="Times New Roman" w:hAnsi="Times New Roman" w:cs="Times New Roman"/>
@@ -8192,23 +8707,13 @@
           <w:sz w:val="24"/>
           <w:szCs w:val="24"/>
         </w:rPr>
-        <w:t>Capturing</w:t>
-      </w:r>
-      <w:r>
-        <w:rPr>
-          <w:rFonts w:ascii="Times New Roman" w:eastAsia="Times New Roman" w:hAnsi="Times New Roman" w:cs="Times New Roman"/>
-          <w:i/>
-          <w:sz w:val="24"/>
-          <w:szCs w:val="24"/>
-        </w:rPr>
-        <w:t xml:space="preserve"> lake processes</w:t>
+        <w:t>Capturing lake processes</w:t>
       </w:r>
     </w:p>
     <w:p>
       <w:pPr>
         <w:spacing w:line="480" w:lineRule="auto"/>
         <w:rPr>
-          <w:ins w:id="51" w:author="HILARY A DUGAN" w:date="2017-04-01T17:39:00Z"/>
           <w:rFonts w:ascii="Times New Roman" w:eastAsia="Times New Roman" w:hAnsi="Times New Roman" w:cs="Times New Roman"/>
           <w:sz w:val="24"/>
           <w:szCs w:val="24"/>
@@ -8221,7 +8726,23 @@
           <w:szCs w:val="24"/>
         </w:rPr>
         <w:tab/>
-        <w:t xml:space="preserve">Our results indicated that a relatively simple, dynamical model can represent the set of key biogeochemical, trophic and landscape processes that combine to determine the fate of OC in lake ecosystems. Our model worked reasonably well for both eutrophic and oligotrophic lakes, </w:t>
+        <w:t>Our results indicated that a relatively simple, dynamical model can represent the set of key biogeochemical, trophic</w:t>
+      </w:r>
+      <w:r>
+        <w:rPr>
+          <w:rFonts w:ascii="Times New Roman" w:eastAsia="Times New Roman" w:hAnsi="Times New Roman" w:cs="Times New Roman"/>
+          <w:sz w:val="24"/>
+          <w:szCs w:val="24"/>
+        </w:rPr>
+        <w:t>,</w:t>
+      </w:r>
+      <w:r>
+        <w:rPr>
+          <w:rFonts w:ascii="Times New Roman" w:eastAsia="Times New Roman" w:hAnsi="Times New Roman" w:cs="Times New Roman"/>
+          <w:sz w:val="24"/>
+          <w:szCs w:val="24"/>
+        </w:rPr>
+        <w:t xml:space="preserve"> and landscape processes that combine to determine the fate of OC in lake ecosystems. Our model worked reasonably well for both eutrophic and oligotrophic lakes, </w:t>
       </w:r>
       <w:r>
         <w:rPr>
@@ -8230,7 +8751,39 @@
           <w:szCs w:val="24"/>
         </w:rPr>
         <w:lastRenderedPageBreak/>
-        <w:t xml:space="preserve">temperate to subarctic climate zones, forested and agricultural watersheds and orders of magnitude differences in lake morphometry, which demonstrated the generalizable nature of our modeling approach. Further, the flux rates we produced were within the range of other published studies for these lakes based on steady-state models. Using much of the same LTER data, Hanson et al. (2014) provided similar estimates for Trout of </w:t>
+        <w:t>temperate to subarctic climate zones, forested and agricultural watersheds</w:t>
+      </w:r>
+      <w:r>
+        <w:rPr>
+          <w:rFonts w:ascii="Times New Roman" w:eastAsia="Times New Roman" w:hAnsi="Times New Roman" w:cs="Times New Roman"/>
+          <w:sz w:val="24"/>
+          <w:szCs w:val="24"/>
+        </w:rPr>
+        <w:t>,</w:t>
+      </w:r>
+      <w:r>
+        <w:rPr>
+          <w:rFonts w:ascii="Times New Roman" w:eastAsia="Times New Roman" w:hAnsi="Times New Roman" w:cs="Times New Roman"/>
+          <w:sz w:val="24"/>
+          <w:szCs w:val="24"/>
+        </w:rPr>
+        <w:t xml:space="preserve"> and orders of magnitude differences in lake morphometry, which demonstrated the </w:t>
+      </w:r>
+      <w:r>
+        <w:rPr>
+          <w:rFonts w:ascii="Times New Roman" w:eastAsia="Times New Roman" w:hAnsi="Times New Roman" w:cs="Times New Roman"/>
+          <w:sz w:val="24"/>
+          <w:szCs w:val="24"/>
+        </w:rPr>
+        <w:t>flexible</w:t>
+      </w:r>
+      <w:r>
+        <w:rPr>
+          <w:rFonts w:ascii="Times New Roman" w:eastAsia="Times New Roman" w:hAnsi="Times New Roman" w:cs="Times New Roman"/>
+          <w:sz w:val="24"/>
+          <w:szCs w:val="24"/>
+        </w:rPr>
+        <w:t xml:space="preserve"> nature of our modeling approach. Further, the flux rates we produced were within the range of other published studies for these lakes based on steady-state models. Using much of the same LTER data, Hanson et al. (2014) provided similar estimates for Trout of </w:t>
       </w:r>
       <w:proofErr w:type="spellStart"/>
       <w:r>
@@ -8264,6 +8817,150 @@
           <w:sz w:val="24"/>
           <w:szCs w:val="24"/>
         </w:rPr>
+        <w:t xml:space="preserve"> g m</w:t>
+      </w:r>
+      <w:r>
+        <w:rPr>
+          <w:rFonts w:ascii="Times New Roman" w:eastAsia="Times New Roman" w:hAnsi="Times New Roman" w:cs="Times New Roman"/>
+          <w:sz w:val="24"/>
+          <w:szCs w:val="24"/>
+          <w:vertAlign w:val="superscript"/>
+        </w:rPr>
+        <w:t>-2</w:t>
+      </w:r>
+      <w:r>
+        <w:rPr>
+          <w:rFonts w:ascii="Times New Roman" w:eastAsia="Times New Roman" w:hAnsi="Times New Roman" w:cs="Times New Roman"/>
+          <w:sz w:val="24"/>
+          <w:szCs w:val="24"/>
+        </w:rPr>
+        <w:t xml:space="preserve"> yr</w:t>
+      </w:r>
+      <w:r>
+        <w:rPr>
+          <w:rFonts w:ascii="Times New Roman" w:eastAsia="Times New Roman" w:hAnsi="Times New Roman" w:cs="Times New Roman"/>
+          <w:sz w:val="24"/>
+          <w:szCs w:val="24"/>
+          <w:vertAlign w:val="superscript"/>
+        </w:rPr>
+        <w:t>-1</w:t>
+      </w:r>
+      <w:r>
+        <w:rPr>
+          <w:rFonts w:ascii="Times New Roman" w:eastAsia="Times New Roman" w:hAnsi="Times New Roman" w:cs="Times New Roman"/>
+          <w:sz w:val="24"/>
+          <w:szCs w:val="24"/>
+        </w:rPr>
+        <w:t xml:space="preserve">, our estimate: </w:t>
+      </w:r>
+      <w:r>
+        <w:rPr>
+          <w:rFonts w:ascii="Times New Roman" w:eastAsia="Times New Roman" w:hAnsi="Times New Roman" w:cs="Times New Roman"/>
+          <w:sz w:val="24"/>
+          <w:szCs w:val="24"/>
+        </w:rPr>
+        <w:t>13.77 g m</w:t>
+      </w:r>
+      <w:r>
+        <w:rPr>
+          <w:rFonts w:ascii="Times New Roman" w:eastAsia="Times New Roman" w:hAnsi="Times New Roman" w:cs="Times New Roman"/>
+          <w:sz w:val="24"/>
+          <w:szCs w:val="24"/>
+          <w:vertAlign w:val="superscript"/>
+        </w:rPr>
+        <w:t>-2</w:t>
+      </w:r>
+      <w:r>
+        <w:rPr>
+          <w:rFonts w:ascii="Times New Roman" w:eastAsia="Times New Roman" w:hAnsi="Times New Roman" w:cs="Times New Roman"/>
+          <w:sz w:val="24"/>
+          <w:szCs w:val="24"/>
+        </w:rPr>
+        <w:t xml:space="preserve"> yr</w:t>
+      </w:r>
+      <w:r>
+        <w:rPr>
+          <w:rFonts w:ascii="Times New Roman" w:eastAsia="Times New Roman" w:hAnsi="Times New Roman" w:cs="Times New Roman"/>
+          <w:sz w:val="24"/>
+          <w:szCs w:val="24"/>
+          <w:vertAlign w:val="superscript"/>
+        </w:rPr>
+        <w:t>-1</w:t>
+      </w:r>
+      <w:r>
+        <w:rPr>
+          <w:rFonts w:ascii="Times New Roman" w:eastAsia="Times New Roman" w:hAnsi="Times New Roman" w:cs="Times New Roman"/>
+          <w:sz w:val="24"/>
+          <w:szCs w:val="24"/>
+        </w:rPr>
+        <w:t>)</w:t>
+      </w:r>
+      <w:r>
+        <w:rPr>
+          <w:rFonts w:ascii="Times New Roman" w:eastAsia="Times New Roman" w:hAnsi="Times New Roman" w:cs="Times New Roman"/>
+          <w:sz w:val="24"/>
+          <w:szCs w:val="24"/>
+        </w:rPr>
+        <w:t xml:space="preserve">, burial and export, but not for respiration. Whalen and Cornwall (1985) modeled </w:t>
+      </w:r>
+      <w:proofErr w:type="spellStart"/>
+      <w:r>
+        <w:rPr>
+          <w:rFonts w:ascii="Times New Roman" w:eastAsia="Times New Roman" w:hAnsi="Times New Roman" w:cs="Times New Roman"/>
+          <w:sz w:val="24"/>
+          <w:szCs w:val="24"/>
+        </w:rPr>
+        <w:t>Toolik</w:t>
+      </w:r>
+      <w:proofErr w:type="spellEnd"/>
+      <w:r>
+        <w:rPr>
+          <w:rFonts w:ascii="Times New Roman" w:eastAsia="Times New Roman" w:hAnsi="Times New Roman" w:cs="Times New Roman"/>
+          <w:sz w:val="24"/>
+          <w:szCs w:val="24"/>
+        </w:rPr>
+        <w:t xml:space="preserve"> based on a different set of years from our study (1980-1981), but similarly demonstrated that the system contained high </w:t>
+      </w:r>
+      <w:proofErr w:type="spellStart"/>
+      <w:r>
+        <w:rPr>
+          <w:rFonts w:ascii="Times New Roman" w:eastAsia="Times New Roman" w:hAnsi="Times New Roman" w:cs="Times New Roman"/>
+          <w:sz w:val="24"/>
+          <w:szCs w:val="24"/>
+        </w:rPr>
+        <w:t>allochthony</w:t>
+      </w:r>
+      <w:proofErr w:type="spellEnd"/>
+      <w:r>
+        <w:rPr>
+          <w:rFonts w:ascii="Times New Roman" w:eastAsia="Times New Roman" w:hAnsi="Times New Roman" w:cs="Times New Roman"/>
+          <w:sz w:val="24"/>
+          <w:szCs w:val="24"/>
+        </w:rPr>
+        <w:t xml:space="preserve"> relative to autochthony, low burial and high export. Similar to Hanson et al. (2014), Dillon and Molot</w:t>
+      </w:r>
+      <w:r>
+        <w:rPr>
+          <w:rFonts w:ascii="Times New Roman" w:eastAsia="Times New Roman" w:hAnsi="Times New Roman" w:cs="Times New Roman"/>
+          <w:sz w:val="24"/>
+          <w:szCs w:val="24"/>
+        </w:rPr>
+        <w:t>’s</w:t>
+      </w:r>
+      <w:r>
+        <w:rPr>
+          <w:rFonts w:ascii="Times New Roman" w:eastAsia="Times New Roman" w:hAnsi="Times New Roman" w:cs="Times New Roman"/>
+          <w:sz w:val="24"/>
+          <w:szCs w:val="24"/>
+        </w:rPr>
+        <w:t xml:space="preserve"> (1997)</w:t>
+      </w:r>
+      <w:r>
+        <w:rPr>
+          <w:rFonts w:ascii="Times New Roman" w:eastAsia="Times New Roman" w:hAnsi="Times New Roman" w:cs="Times New Roman"/>
+          <w:sz w:val="24"/>
+          <w:szCs w:val="24"/>
+        </w:rPr>
         <w:t xml:space="preserve"> </w:t>
       </w:r>
       <w:r>
@@ -8272,7 +8969,33 @@
           <w:sz w:val="24"/>
           <w:szCs w:val="24"/>
         </w:rPr>
-        <w:t>g m</w:t>
+        <w:t xml:space="preserve">estimates for Harp of autochthony, burial </w:t>
+      </w:r>
+      <w:r>
+        <w:rPr>
+          <w:rFonts w:ascii="Times New Roman" w:eastAsia="Times New Roman" w:hAnsi="Times New Roman" w:cs="Times New Roman"/>
+          <w:sz w:val="24"/>
+          <w:szCs w:val="24"/>
+        </w:rPr>
+        <w:t xml:space="preserve">(Dillon and </w:t>
+      </w:r>
+      <w:proofErr w:type="spellStart"/>
+      <w:r>
+        <w:rPr>
+          <w:rFonts w:ascii="Times New Roman" w:eastAsia="Times New Roman" w:hAnsi="Times New Roman" w:cs="Times New Roman"/>
+          <w:sz w:val="24"/>
+          <w:szCs w:val="24"/>
+        </w:rPr>
+        <w:t>Molot</w:t>
+      </w:r>
+      <w:proofErr w:type="spellEnd"/>
+      <w:r>
+        <w:rPr>
+          <w:rFonts w:ascii="Times New Roman" w:eastAsia="Times New Roman" w:hAnsi="Times New Roman" w:cs="Times New Roman"/>
+          <w:sz w:val="24"/>
+          <w:szCs w:val="24"/>
+        </w:rPr>
+        <w:t>: 6.3 g m</w:t>
       </w:r>
       <w:r>
         <w:rPr>
@@ -8306,23 +9029,7 @@
           <w:sz w:val="24"/>
           <w:szCs w:val="24"/>
         </w:rPr>
-        <w:t xml:space="preserve">, our estimate: </w:t>
-      </w:r>
-      <w:r>
-        <w:rPr>
-          <w:rFonts w:ascii="Times New Roman" w:eastAsia="Times New Roman" w:hAnsi="Times New Roman" w:cs="Times New Roman"/>
-          <w:sz w:val="24"/>
-          <w:szCs w:val="24"/>
-        </w:rPr>
-        <w:t xml:space="preserve">13.77 </w:t>
-      </w:r>
-      <w:r>
-        <w:rPr>
-          <w:rFonts w:ascii="Times New Roman" w:eastAsia="Times New Roman" w:hAnsi="Times New Roman" w:cs="Times New Roman"/>
-          <w:sz w:val="24"/>
-          <w:szCs w:val="24"/>
-        </w:rPr>
-        <w:t>g m</w:t>
+        <w:t>, our estimate: 5.240 g m</w:t>
       </w:r>
       <w:r>
         <w:rPr>
@@ -8356,6 +9063,108 @@
           <w:sz w:val="24"/>
           <w:szCs w:val="24"/>
         </w:rPr>
+        <w:t>) a</w:t>
+      </w:r>
+      <w:r>
+        <w:rPr>
+          <w:rFonts w:ascii="Times New Roman" w:eastAsia="Times New Roman" w:hAnsi="Times New Roman" w:cs="Times New Roman"/>
+          <w:sz w:val="24"/>
+          <w:szCs w:val="24"/>
+        </w:rPr>
+        <w:t>nd export</w:t>
+      </w:r>
+      <w:r>
+        <w:rPr>
+          <w:rFonts w:ascii="Times New Roman" w:eastAsia="Times New Roman" w:hAnsi="Times New Roman" w:cs="Times New Roman"/>
+          <w:sz w:val="24"/>
+          <w:szCs w:val="24"/>
+        </w:rPr>
+        <w:t xml:space="preserve"> (Dillon and </w:t>
+      </w:r>
+      <w:proofErr w:type="spellStart"/>
+      <w:r>
+        <w:rPr>
+          <w:rFonts w:ascii="Times New Roman" w:eastAsia="Times New Roman" w:hAnsi="Times New Roman" w:cs="Times New Roman"/>
+          <w:sz w:val="24"/>
+          <w:szCs w:val="24"/>
+        </w:rPr>
+        <w:t>Molot</w:t>
+      </w:r>
+      <w:proofErr w:type="spellEnd"/>
+      <w:r>
+        <w:rPr>
+          <w:rFonts w:ascii="Times New Roman" w:eastAsia="Times New Roman" w:hAnsi="Times New Roman" w:cs="Times New Roman"/>
+          <w:sz w:val="24"/>
+          <w:szCs w:val="24"/>
+        </w:rPr>
+        <w:t>: 16.9 g m</w:t>
+      </w:r>
+      <w:r>
+        <w:rPr>
+          <w:rFonts w:ascii="Times New Roman" w:eastAsia="Times New Roman" w:hAnsi="Times New Roman" w:cs="Times New Roman"/>
+          <w:sz w:val="24"/>
+          <w:szCs w:val="24"/>
+          <w:vertAlign w:val="superscript"/>
+        </w:rPr>
+        <w:t>-2</w:t>
+      </w:r>
+      <w:r>
+        <w:rPr>
+          <w:rFonts w:ascii="Times New Roman" w:eastAsia="Times New Roman" w:hAnsi="Times New Roman" w:cs="Times New Roman"/>
+          <w:sz w:val="24"/>
+          <w:szCs w:val="24"/>
+        </w:rPr>
+        <w:t xml:space="preserve"> yr</w:t>
+      </w:r>
+      <w:r>
+        <w:rPr>
+          <w:rFonts w:ascii="Times New Roman" w:eastAsia="Times New Roman" w:hAnsi="Times New Roman" w:cs="Times New Roman"/>
+          <w:sz w:val="24"/>
+          <w:szCs w:val="24"/>
+          <w:vertAlign w:val="superscript"/>
+        </w:rPr>
+        <w:t>-1</w:t>
+      </w:r>
+      <w:r>
+        <w:rPr>
+          <w:rFonts w:ascii="Times New Roman" w:eastAsia="Times New Roman" w:hAnsi="Times New Roman" w:cs="Times New Roman"/>
+          <w:sz w:val="24"/>
+          <w:szCs w:val="24"/>
+        </w:rPr>
+        <w:t>, our estimate: 16.722 g m</w:t>
+      </w:r>
+      <w:r>
+        <w:rPr>
+          <w:rFonts w:ascii="Times New Roman" w:eastAsia="Times New Roman" w:hAnsi="Times New Roman" w:cs="Times New Roman"/>
+          <w:sz w:val="24"/>
+          <w:szCs w:val="24"/>
+          <w:vertAlign w:val="superscript"/>
+        </w:rPr>
+        <w:t>-2</w:t>
+      </w:r>
+      <w:r>
+        <w:rPr>
+          <w:rFonts w:ascii="Times New Roman" w:eastAsia="Times New Roman" w:hAnsi="Times New Roman" w:cs="Times New Roman"/>
+          <w:sz w:val="24"/>
+          <w:szCs w:val="24"/>
+        </w:rPr>
+        <w:t xml:space="preserve"> yr</w:t>
+      </w:r>
+      <w:r>
+        <w:rPr>
+          <w:rFonts w:ascii="Times New Roman" w:eastAsia="Times New Roman" w:hAnsi="Times New Roman" w:cs="Times New Roman"/>
+          <w:sz w:val="24"/>
+          <w:szCs w:val="24"/>
+          <w:vertAlign w:val="superscript"/>
+        </w:rPr>
+        <w:t>-1</w:t>
+      </w:r>
+      <w:r>
+        <w:rPr>
+          <w:rFonts w:ascii="Times New Roman" w:eastAsia="Times New Roman" w:hAnsi="Times New Roman" w:cs="Times New Roman"/>
+          <w:sz w:val="24"/>
+          <w:szCs w:val="24"/>
+        </w:rPr>
         <w:t>)</w:t>
       </w:r>
       <w:r>
@@ -8364,338 +9173,10 @@
           <w:sz w:val="24"/>
           <w:szCs w:val="24"/>
         </w:rPr>
-        <w:t xml:space="preserve">, burial and export, but not for respiration. Whalen and Cornwall (1985) modeled </w:t>
-      </w:r>
-      <w:proofErr w:type="spellStart"/>
-      <w:r>
-        <w:rPr>
-          <w:rFonts w:ascii="Times New Roman" w:eastAsia="Times New Roman" w:hAnsi="Times New Roman" w:cs="Times New Roman"/>
-          <w:sz w:val="24"/>
-          <w:szCs w:val="24"/>
-        </w:rPr>
-        <w:t>Toolik</w:t>
-      </w:r>
-      <w:proofErr w:type="spellEnd"/>
-      <w:r>
-        <w:rPr>
-          <w:rFonts w:ascii="Times New Roman" w:eastAsia="Times New Roman" w:hAnsi="Times New Roman" w:cs="Times New Roman"/>
-          <w:sz w:val="24"/>
-          <w:szCs w:val="24"/>
-        </w:rPr>
-        <w:t xml:space="preserve"> based on a different set of years from our study (1980-1981), but similarly demonstrated that the system contained high </w:t>
-      </w:r>
-      <w:proofErr w:type="spellStart"/>
-      <w:r>
-        <w:rPr>
-          <w:rFonts w:ascii="Times New Roman" w:eastAsia="Times New Roman" w:hAnsi="Times New Roman" w:cs="Times New Roman"/>
-          <w:sz w:val="24"/>
-          <w:szCs w:val="24"/>
-        </w:rPr>
-        <w:t>allochthony</w:t>
-      </w:r>
-      <w:proofErr w:type="spellEnd"/>
-      <w:r>
-        <w:rPr>
-          <w:rFonts w:ascii="Times New Roman" w:eastAsia="Times New Roman" w:hAnsi="Times New Roman" w:cs="Times New Roman"/>
-          <w:sz w:val="24"/>
-          <w:szCs w:val="24"/>
-        </w:rPr>
-        <w:t xml:space="preserve"> relative to autochthony, low burial and high export. Similar to Hanson et al. (2014), Dillon and Molot</w:t>
-      </w:r>
-      <w:r>
-        <w:rPr>
-          <w:rFonts w:ascii="Times New Roman" w:eastAsia="Times New Roman" w:hAnsi="Times New Roman" w:cs="Times New Roman"/>
-          <w:sz w:val="24"/>
-          <w:szCs w:val="24"/>
-        </w:rPr>
-        <w:t>’s</w:t>
-      </w:r>
-      <w:r>
-        <w:rPr>
-          <w:rFonts w:ascii="Times New Roman" w:eastAsia="Times New Roman" w:hAnsi="Times New Roman" w:cs="Times New Roman"/>
-          <w:sz w:val="24"/>
-          <w:szCs w:val="24"/>
-        </w:rPr>
-        <w:t xml:space="preserve"> (1997)</w:t>
-      </w:r>
-      <w:r>
-        <w:rPr>
-          <w:rFonts w:ascii="Times New Roman" w:eastAsia="Times New Roman" w:hAnsi="Times New Roman" w:cs="Times New Roman"/>
-          <w:sz w:val="24"/>
-          <w:szCs w:val="24"/>
-        </w:rPr>
-        <w:t xml:space="preserve"> </w:t>
-      </w:r>
-      <w:r>
-        <w:rPr>
-          <w:rFonts w:ascii="Times New Roman" w:eastAsia="Times New Roman" w:hAnsi="Times New Roman" w:cs="Times New Roman"/>
-          <w:sz w:val="24"/>
-          <w:szCs w:val="24"/>
-        </w:rPr>
-        <w:t xml:space="preserve">estimates for Harp of autochthony, burial </w:t>
-      </w:r>
-      <w:r>
-        <w:rPr>
-          <w:rFonts w:ascii="Times New Roman" w:eastAsia="Times New Roman" w:hAnsi="Times New Roman" w:cs="Times New Roman"/>
-          <w:sz w:val="24"/>
-          <w:szCs w:val="24"/>
-        </w:rPr>
-        <w:t xml:space="preserve">(Dillon and </w:t>
-      </w:r>
-      <w:proofErr w:type="spellStart"/>
-      <w:r>
-        <w:rPr>
-          <w:rFonts w:ascii="Times New Roman" w:eastAsia="Times New Roman" w:hAnsi="Times New Roman" w:cs="Times New Roman"/>
-          <w:sz w:val="24"/>
-          <w:szCs w:val="24"/>
-        </w:rPr>
-        <w:t>Molot</w:t>
-      </w:r>
-      <w:proofErr w:type="spellEnd"/>
-      <w:r>
-        <w:rPr>
-          <w:rFonts w:ascii="Times New Roman" w:eastAsia="Times New Roman" w:hAnsi="Times New Roman" w:cs="Times New Roman"/>
-          <w:sz w:val="24"/>
-          <w:szCs w:val="24"/>
-        </w:rPr>
-        <w:t xml:space="preserve">: 6.3 </w:t>
-      </w:r>
-      <w:r>
-        <w:rPr>
-          <w:rFonts w:ascii="Times New Roman" w:eastAsia="Times New Roman" w:hAnsi="Times New Roman" w:cs="Times New Roman"/>
-          <w:sz w:val="24"/>
-          <w:szCs w:val="24"/>
-        </w:rPr>
-        <w:t>g m</w:t>
-      </w:r>
-      <w:r>
-        <w:rPr>
-          <w:rFonts w:ascii="Times New Roman" w:eastAsia="Times New Roman" w:hAnsi="Times New Roman" w:cs="Times New Roman"/>
-          <w:sz w:val="24"/>
-          <w:szCs w:val="24"/>
-          <w:vertAlign w:val="superscript"/>
-        </w:rPr>
-        <w:t>-2</w:t>
-      </w:r>
-      <w:r>
-        <w:rPr>
-          <w:rFonts w:ascii="Times New Roman" w:eastAsia="Times New Roman" w:hAnsi="Times New Roman" w:cs="Times New Roman"/>
-          <w:sz w:val="24"/>
-          <w:szCs w:val="24"/>
-        </w:rPr>
-        <w:t xml:space="preserve"> yr</w:t>
-      </w:r>
-      <w:r>
-        <w:rPr>
-          <w:rFonts w:ascii="Times New Roman" w:eastAsia="Times New Roman" w:hAnsi="Times New Roman" w:cs="Times New Roman"/>
-          <w:sz w:val="24"/>
-          <w:szCs w:val="24"/>
-          <w:vertAlign w:val="superscript"/>
-        </w:rPr>
-        <w:t>-1</w:t>
-      </w:r>
-      <w:r>
-        <w:rPr>
-          <w:rFonts w:ascii="Times New Roman" w:eastAsia="Times New Roman" w:hAnsi="Times New Roman" w:cs="Times New Roman"/>
-          <w:sz w:val="24"/>
-          <w:szCs w:val="24"/>
-        </w:rPr>
-        <w:t xml:space="preserve">, our estimate: 5.240 </w:t>
-      </w:r>
-      <w:r>
-        <w:rPr>
-          <w:rFonts w:ascii="Times New Roman" w:eastAsia="Times New Roman" w:hAnsi="Times New Roman" w:cs="Times New Roman"/>
-          <w:sz w:val="24"/>
-          <w:szCs w:val="24"/>
-        </w:rPr>
-        <w:t>g m</w:t>
-      </w:r>
-      <w:r>
-        <w:rPr>
-          <w:rFonts w:ascii="Times New Roman" w:eastAsia="Times New Roman" w:hAnsi="Times New Roman" w:cs="Times New Roman"/>
-          <w:sz w:val="24"/>
-          <w:szCs w:val="24"/>
-          <w:vertAlign w:val="superscript"/>
-        </w:rPr>
-        <w:t>-2</w:t>
-      </w:r>
-      <w:r>
-        <w:rPr>
-          <w:rFonts w:ascii="Times New Roman" w:eastAsia="Times New Roman" w:hAnsi="Times New Roman" w:cs="Times New Roman"/>
-          <w:sz w:val="24"/>
-          <w:szCs w:val="24"/>
-        </w:rPr>
-        <w:t xml:space="preserve"> yr</w:t>
-      </w:r>
-      <w:r>
-        <w:rPr>
-          <w:rFonts w:ascii="Times New Roman" w:eastAsia="Times New Roman" w:hAnsi="Times New Roman" w:cs="Times New Roman"/>
-          <w:sz w:val="24"/>
-          <w:szCs w:val="24"/>
-          <w:vertAlign w:val="superscript"/>
-        </w:rPr>
-        <w:t>-1</w:t>
-      </w:r>
-      <w:r>
-        <w:rPr>
-          <w:rFonts w:ascii="Times New Roman" w:eastAsia="Times New Roman" w:hAnsi="Times New Roman" w:cs="Times New Roman"/>
-          <w:sz w:val="24"/>
-          <w:szCs w:val="24"/>
-        </w:rPr>
-        <w:t>) a</w:t>
-      </w:r>
-      <w:r>
-        <w:rPr>
-          <w:rFonts w:ascii="Times New Roman" w:eastAsia="Times New Roman" w:hAnsi="Times New Roman" w:cs="Times New Roman"/>
-          <w:sz w:val="24"/>
-          <w:szCs w:val="24"/>
-        </w:rPr>
-        <w:t>nd export</w:t>
-      </w:r>
-      <w:r>
-        <w:rPr>
-          <w:rFonts w:ascii="Times New Roman" w:eastAsia="Times New Roman" w:hAnsi="Times New Roman" w:cs="Times New Roman"/>
-          <w:sz w:val="24"/>
-          <w:szCs w:val="24"/>
-        </w:rPr>
-        <w:t xml:space="preserve"> </w:t>
-      </w:r>
-      <w:r>
-        <w:rPr>
-          <w:rFonts w:ascii="Times New Roman" w:eastAsia="Times New Roman" w:hAnsi="Times New Roman" w:cs="Times New Roman"/>
-          <w:sz w:val="24"/>
-          <w:szCs w:val="24"/>
-        </w:rPr>
-        <w:t xml:space="preserve">(Dillon and </w:t>
-      </w:r>
-      <w:proofErr w:type="spellStart"/>
-      <w:r>
-        <w:rPr>
-          <w:rFonts w:ascii="Times New Roman" w:eastAsia="Times New Roman" w:hAnsi="Times New Roman" w:cs="Times New Roman"/>
-          <w:sz w:val="24"/>
-          <w:szCs w:val="24"/>
-        </w:rPr>
-        <w:t>Molot</w:t>
-      </w:r>
-      <w:proofErr w:type="spellEnd"/>
-      <w:r>
-        <w:rPr>
-          <w:rFonts w:ascii="Times New Roman" w:eastAsia="Times New Roman" w:hAnsi="Times New Roman" w:cs="Times New Roman"/>
-          <w:sz w:val="24"/>
-          <w:szCs w:val="24"/>
-        </w:rPr>
-        <w:t xml:space="preserve">: </w:t>
-      </w:r>
-      <w:r>
-        <w:rPr>
-          <w:rFonts w:ascii="Times New Roman" w:eastAsia="Times New Roman" w:hAnsi="Times New Roman" w:cs="Times New Roman"/>
-          <w:sz w:val="24"/>
-          <w:szCs w:val="24"/>
-        </w:rPr>
-        <w:t>16.9</w:t>
-      </w:r>
-      <w:r>
-        <w:rPr>
-          <w:rFonts w:ascii="Times New Roman" w:eastAsia="Times New Roman" w:hAnsi="Times New Roman" w:cs="Times New Roman"/>
-          <w:sz w:val="24"/>
-          <w:szCs w:val="24"/>
-        </w:rPr>
-        <w:t xml:space="preserve"> g m</w:t>
-      </w:r>
-      <w:r>
-        <w:rPr>
-          <w:rFonts w:ascii="Times New Roman" w:eastAsia="Times New Roman" w:hAnsi="Times New Roman" w:cs="Times New Roman"/>
-          <w:sz w:val="24"/>
-          <w:szCs w:val="24"/>
-          <w:vertAlign w:val="superscript"/>
-        </w:rPr>
-        <w:t>-2</w:t>
-      </w:r>
-      <w:r>
-        <w:rPr>
-          <w:rFonts w:ascii="Times New Roman" w:eastAsia="Times New Roman" w:hAnsi="Times New Roman" w:cs="Times New Roman"/>
-          <w:sz w:val="24"/>
-          <w:szCs w:val="24"/>
-        </w:rPr>
-        <w:t xml:space="preserve"> yr</w:t>
-      </w:r>
-      <w:r>
-        <w:rPr>
-          <w:rFonts w:ascii="Times New Roman" w:eastAsia="Times New Roman" w:hAnsi="Times New Roman" w:cs="Times New Roman"/>
-          <w:sz w:val="24"/>
-          <w:szCs w:val="24"/>
-          <w:vertAlign w:val="superscript"/>
-        </w:rPr>
-        <w:t>-1</w:t>
-      </w:r>
-      <w:r>
-        <w:rPr>
-          <w:rFonts w:ascii="Times New Roman" w:eastAsia="Times New Roman" w:hAnsi="Times New Roman" w:cs="Times New Roman"/>
-          <w:sz w:val="24"/>
-          <w:szCs w:val="24"/>
-        </w:rPr>
-        <w:t xml:space="preserve">, our estimate: </w:t>
-      </w:r>
-      <w:r>
-        <w:rPr>
-          <w:rFonts w:ascii="Times New Roman" w:eastAsia="Times New Roman" w:hAnsi="Times New Roman" w:cs="Times New Roman"/>
-          <w:sz w:val="24"/>
-          <w:szCs w:val="24"/>
-        </w:rPr>
-        <w:t>16.722</w:t>
-      </w:r>
-      <w:r>
-        <w:rPr>
-          <w:rFonts w:ascii="Times New Roman" w:eastAsia="Times New Roman" w:hAnsi="Times New Roman" w:cs="Times New Roman"/>
-          <w:sz w:val="24"/>
-          <w:szCs w:val="24"/>
-        </w:rPr>
-        <w:t xml:space="preserve"> g m</w:t>
-      </w:r>
-      <w:r>
-        <w:rPr>
-          <w:rFonts w:ascii="Times New Roman" w:eastAsia="Times New Roman" w:hAnsi="Times New Roman" w:cs="Times New Roman"/>
-          <w:sz w:val="24"/>
-          <w:szCs w:val="24"/>
-          <w:vertAlign w:val="superscript"/>
-        </w:rPr>
-        <w:t>-2</w:t>
-      </w:r>
-      <w:r>
-        <w:rPr>
-          <w:rFonts w:ascii="Times New Roman" w:eastAsia="Times New Roman" w:hAnsi="Times New Roman" w:cs="Times New Roman"/>
-          <w:sz w:val="24"/>
-          <w:szCs w:val="24"/>
-        </w:rPr>
-        <w:t xml:space="preserve"> yr</w:t>
-      </w:r>
-      <w:r>
-        <w:rPr>
-          <w:rFonts w:ascii="Times New Roman" w:eastAsia="Times New Roman" w:hAnsi="Times New Roman" w:cs="Times New Roman"/>
-          <w:sz w:val="24"/>
-          <w:szCs w:val="24"/>
-          <w:vertAlign w:val="superscript"/>
-        </w:rPr>
-        <w:t>-1</w:t>
-      </w:r>
-      <w:r>
-        <w:rPr>
-          <w:rFonts w:ascii="Times New Roman" w:eastAsia="Times New Roman" w:hAnsi="Times New Roman" w:cs="Times New Roman"/>
-          <w:sz w:val="24"/>
-          <w:szCs w:val="24"/>
-        </w:rPr>
-        <w:t>)</w:t>
-      </w:r>
-      <w:r>
-        <w:rPr>
-          <w:rFonts w:ascii="Times New Roman" w:eastAsia="Times New Roman" w:hAnsi="Times New Roman" w:cs="Times New Roman"/>
-          <w:sz w:val="24"/>
-          <w:szCs w:val="24"/>
-        </w:rPr>
         <w:t xml:space="preserve">, but not respiration (based on field data from 1981-1989), were comparable to our results. Although our results generally agreed with prior studies based on steady-state models, this was not true for </w:t>
       </w:r>
-      <w:commentRangeStart w:id="52"/>
-      <w:commentRangeStart w:id="53"/>
+      <w:commentRangeStart w:id="43"/>
+      <w:commentRangeStart w:id="44"/>
       <w:r>
         <w:rPr>
           <w:rFonts w:ascii="Times New Roman" w:eastAsia="Times New Roman" w:hAnsi="Times New Roman" w:cs="Times New Roman"/>
@@ -8704,19 +9185,19 @@
         </w:rPr>
         <w:t>autochthony and respiration</w:t>
       </w:r>
-      <w:commentRangeEnd w:id="52"/>
+      <w:commentRangeEnd w:id="43"/>
       <w:r>
         <w:rPr>
           <w:rStyle w:val="CommentReference"/>
         </w:rPr>
-        <w:commentReference w:id="52"/>
-      </w:r>
-      <w:commentRangeEnd w:id="53"/>
+        <w:commentReference w:id="43"/>
+      </w:r>
+      <w:commentRangeEnd w:id="44"/>
       <w:r>
         <w:rPr>
           <w:rStyle w:val="CommentReference"/>
         </w:rPr>
-        <w:commentReference w:id="53"/>
+        <w:commentReference w:id="44"/>
       </w:r>
       <w:r>
         <w:rPr>
@@ -8726,17 +9207,6 @@
         </w:rPr>
         <w:t xml:space="preserve">. We offer that dynamical models better represent these processes by accounting for seasonal changes in temperature and ChlA concentrations. Therefore, although steady-state models may be sufficient for recreating some key ecological processes, dynamical models are needed for determining the net source or sink function of lakes, given the importance of autochthony and respiration. </w:t>
       </w:r>
-    </w:p>
-    <w:p>
-      <w:pPr>
-        <w:spacing w:line="480" w:lineRule="auto"/>
-        <w:rPr>
-          <w:del w:id="54" w:author="HILARY A DUGAN" w:date="2017-04-01T19:34:00Z"/>
-          <w:rFonts w:ascii="Times New Roman" w:eastAsia="Times New Roman" w:hAnsi="Times New Roman" w:cs="Times New Roman"/>
-          <w:sz w:val="24"/>
-          <w:szCs w:val="24"/>
-        </w:rPr>
-      </w:pPr>
     </w:p>
     <w:p>
       <w:pPr>
@@ -8750,7 +9220,7 @@
           <w:szCs w:val="24"/>
         </w:rPr>
       </w:pPr>
-      <w:commentRangeStart w:id="55"/>
+      <w:commentRangeStart w:id="45"/>
       <w:r>
         <w:rPr>
           <w:rFonts w:ascii="Times New Roman" w:eastAsia="Times New Roman" w:hAnsi="Times New Roman" w:cs="Times New Roman"/>
@@ -8760,13 +9230,13 @@
         </w:rPr>
         <w:t>Are lakes sources or sinks of organic carbon?</w:t>
       </w:r>
-      <w:commentRangeEnd w:id="55"/>
+      <w:commentRangeEnd w:id="45"/>
       <w:r>
         <w:rPr>
           <w:rStyle w:val="CommentReference"/>
           <w:color w:val="000000"/>
         </w:rPr>
-        <w:commentReference w:id="55"/>
+        <w:commentReference w:id="45"/>
       </w:r>
     </w:p>
     <w:p>
@@ -8801,7 +9271,7 @@
           <w:sz w:val="24"/>
           <w:szCs w:val="24"/>
         </w:rPr>
-        <w:t xml:space="preserve"> sinks owing to burial in lake sediments, our study showed that burial can be a relatively small component of overall lake OC budgets. Many lakes, therefore, may actually be net OC sources due to the ratio between burial </w:t>
+        <w:t xml:space="preserve"> sinks owing to burial in lake sediments, our study showed that burial can be a relatively small component of overall lake OC budgets. Many lakes, therefore, may actually be net OC sources due to the ratio between burial and respiration, which prior studies did not consider. Even with some uncertainty in burial </w:t>
       </w:r>
       <w:r>
         <w:rPr>
@@ -8810,7 +9280,23 @@
           <w:szCs w:val="24"/>
         </w:rPr>
         <w:lastRenderedPageBreak/>
-        <w:t>and respiration, which prior studies did not consider. Even with some uncertainty in burial parameters, the range of potential burial amounts essentially exists within the noise of the overall budget compared to other fluxes. Although lakes will continue to store carbon in lake sediments in the future, increases in water temperatures associated with climate warming could lead to increases in respiration and increase the net source capacity of lakes, particularly as lakes trend toward sources earlier in the growing season. Therefore, OC cycling has important implications for broader ecosystem responses to climate change.</w:t>
+        <w:t>parameters, the range of potential burial amounts essentially exist</w:t>
+      </w:r>
+      <w:r>
+        <w:rPr>
+          <w:rFonts w:ascii="Times New Roman" w:eastAsia="Times New Roman" w:hAnsi="Times New Roman" w:cs="Times New Roman"/>
+          <w:sz w:val="24"/>
+          <w:szCs w:val="24"/>
+        </w:rPr>
+        <w:t>ed</w:t>
+      </w:r>
+      <w:r>
+        <w:rPr>
+          <w:rFonts w:ascii="Times New Roman" w:eastAsia="Times New Roman" w:hAnsi="Times New Roman" w:cs="Times New Roman"/>
+          <w:sz w:val="24"/>
+          <w:szCs w:val="24"/>
+        </w:rPr>
+        <w:t xml:space="preserve"> within the noise of the overall budget compared to other fluxes. Although lakes will continue to store carbon in lake sediments in the future, increases in water temperatures associated with climate warming could lead to increases in respiration and increase the net source capacity of lakes, particularly as lakes trend toward sources earlier in the growing season. Therefore, OC cycling has important implications for broader ecosystem responses to climate change.</w:t>
       </w:r>
     </w:p>
     <w:p>
@@ -8898,10 +9384,10 @@
           <w:szCs w:val="24"/>
         </w:rPr>
       </w:pPr>
-      <w:bookmarkStart w:id="56" w:name="_3s028hwr8v82" w:colFirst="0" w:colLast="0"/>
-      <w:bookmarkStart w:id="57" w:name="_vg8pldrl49h3" w:colFirst="0" w:colLast="0"/>
-      <w:bookmarkEnd w:id="56"/>
-      <w:bookmarkEnd w:id="57"/>
+      <w:bookmarkStart w:id="46" w:name="_3s028hwr8v82" w:colFirst="0" w:colLast="0"/>
+      <w:bookmarkStart w:id="47" w:name="_vg8pldrl49h3" w:colFirst="0" w:colLast="0"/>
+      <w:bookmarkEnd w:id="46"/>
+      <w:bookmarkEnd w:id="47"/>
       <w:r>
         <w:rPr>
           <w:rFonts w:ascii="Times New Roman" w:eastAsia="Times New Roman" w:hAnsi="Times New Roman" w:cs="Times New Roman"/>
@@ -8928,7 +9414,15 @@
           <w:szCs w:val="24"/>
         </w:rPr>
         <w:tab/>
-        <w:t xml:space="preserve">Although we believe this work is an important advance in terms of understanding the fates of OC across aquatic ecosystems and landscapes, we also encountered constraints associated with current data availability. If necessary data were collected for a larger number of lakes spanning wider environmental gradients (e.g., climate, watershed conditions), contributions of lakes to landscape carbon cycles based on net lake function could be estimated at broad spatial scales. Particularly necessary are high-frequency measurements of inflow DOC concentration. </w:t>
+        <w:t>Although we believe this work is an important advance in terms of understanding the fates of OC across aquatic ecosystems and landscapes, we also encountered constraints associated with current data availability. If necessary data were collected for a larger number of lakes spanning wider environmental gradients (e.g., climate, watershed conditions), contributions of lakes to landscape carbon cycles based on net lake function could be estimated at broad spatial scales. Particularly necessary are high-frequency measurements of inflow DOC concentration. These data were among the most infrequently collected</w:t>
+      </w:r>
+      <w:r>
+        <w:rPr>
+          <w:rFonts w:ascii="Times New Roman" w:eastAsia="Times New Roman" w:hAnsi="Times New Roman" w:cs="Times New Roman"/>
+          <w:sz w:val="24"/>
+          <w:szCs w:val="24"/>
+        </w:rPr>
+        <w:t xml:space="preserve"> among lakes we considered for this </w:t>
       </w:r>
       <w:r>
         <w:rPr>
@@ -8937,41 +9431,49 @@
           <w:szCs w:val="24"/>
         </w:rPr>
         <w:lastRenderedPageBreak/>
-        <w:t>These data were among the most infrequently collected</w:t>
-      </w:r>
-      <w:r>
-        <w:rPr>
-          <w:rFonts w:ascii="Times New Roman" w:eastAsia="Times New Roman" w:hAnsi="Times New Roman" w:cs="Times New Roman"/>
-          <w:sz w:val="24"/>
-          <w:szCs w:val="24"/>
-        </w:rPr>
-        <w:t xml:space="preserve"> among lakes we considered for this study</w:t>
-      </w:r>
-      <w:r>
-        <w:rPr>
-          <w:rFonts w:ascii="Times New Roman" w:eastAsia="Times New Roman" w:hAnsi="Times New Roman" w:cs="Times New Roman"/>
-          <w:sz w:val="24"/>
-          <w:szCs w:val="24"/>
-        </w:rPr>
-        <w:t>, yet without them, examining whole-lake OC budgets is difficult. Our study generally used data collected at weekly or bi-weekly intervals; although data collection may be expensive and logistically challenging, the increasing availability of automated, high-frequency sensor equipment may alleviate long-term costs associated with sensor deployment and manual data retrieval (cite GLEON-</w:t>
-      </w:r>
-      <w:proofErr w:type="spellStart"/>
-      <w:r>
-        <w:rPr>
-          <w:rFonts w:ascii="Times New Roman" w:eastAsia="Times New Roman" w:hAnsi="Times New Roman" w:cs="Times New Roman"/>
-          <w:sz w:val="24"/>
-          <w:szCs w:val="24"/>
-        </w:rPr>
-        <w:t>esque</w:t>
-      </w:r>
-      <w:proofErr w:type="spellEnd"/>
-      <w:r>
-        <w:rPr>
-          <w:rFonts w:ascii="Times New Roman" w:eastAsia="Times New Roman" w:hAnsi="Times New Roman" w:cs="Times New Roman"/>
-          <w:sz w:val="24"/>
-          <w:szCs w:val="24"/>
-        </w:rPr>
-        <w:t xml:space="preserve"> example?). In addition, relatively little is currently known about POC budgets despite their key interactions with DOC (</w:t>
+        <w:t>study</w:t>
+      </w:r>
+      <w:r>
+        <w:rPr>
+          <w:rFonts w:ascii="Times New Roman" w:eastAsia="Times New Roman" w:hAnsi="Times New Roman" w:cs="Times New Roman"/>
+          <w:sz w:val="24"/>
+          <w:szCs w:val="24"/>
+        </w:rPr>
+        <w:t xml:space="preserve">, yet without them, examining whole-lake OC budgets is </w:t>
+      </w:r>
+      <w:r>
+        <w:rPr>
+          <w:rFonts w:ascii="Times New Roman" w:eastAsia="Times New Roman" w:hAnsi="Times New Roman" w:cs="Times New Roman"/>
+          <w:sz w:val="24"/>
+          <w:szCs w:val="24"/>
+        </w:rPr>
+        <w:t xml:space="preserve">prohibitively </w:t>
+      </w:r>
+      <w:r>
+        <w:rPr>
+          <w:rFonts w:ascii="Times New Roman" w:eastAsia="Times New Roman" w:hAnsi="Times New Roman" w:cs="Times New Roman"/>
+          <w:sz w:val="24"/>
+          <w:szCs w:val="24"/>
+        </w:rPr>
+        <w:t>difficult. Our study generally used data collected at weekly or bi-weekly intervals; although data collection may be expensive and logistically challenging, the increasing availability of automated, high-frequency sensor equipment may alleviate long-term costs associated with sensor deployment and manual data retrieval (</w:t>
+      </w:r>
+      <w:r>
+        <w:rPr>
+          <w:rFonts w:ascii="Times New Roman" w:eastAsia="Times New Roman" w:hAnsi="Times New Roman" w:cs="Times New Roman"/>
+          <w:sz w:val="24"/>
+          <w:szCs w:val="24"/>
+        </w:rPr>
+        <w:t>e.g., Porter et al. 2009</w:t>
+      </w:r>
+      <w:bookmarkStart w:id="48" w:name="_GoBack"/>
+      <w:bookmarkEnd w:id="48"/>
+      <w:r>
+        <w:rPr>
+          <w:rFonts w:ascii="Times New Roman" w:eastAsia="Times New Roman" w:hAnsi="Times New Roman" w:cs="Times New Roman"/>
+          <w:sz w:val="24"/>
+          <w:szCs w:val="24"/>
+        </w:rPr>
+        <w:t>). In addition, relatively little is currently known about POC budgets despite their key interactions with DOC (</w:t>
       </w:r>
       <w:proofErr w:type="spellStart"/>
       <w:r>
@@ -9162,7 +9664,31 @@
           <w:sz w:val="24"/>
           <w:szCs w:val="24"/>
         </w:rPr>
-        <w:t xml:space="preserve">ecosystem </w:t>
+        <w:t xml:space="preserve">ecosystem productivity, but also may increase as connected lakes and streams </w:t>
+      </w:r>
+      <w:r>
+        <w:rPr>
+          <w:rFonts w:ascii="Times New Roman" w:eastAsia="Times New Roman" w:hAnsi="Times New Roman" w:cs="Times New Roman"/>
+          <w:sz w:val="24"/>
+          <w:szCs w:val="24"/>
+        </w:rPr>
+        <w:t>receive</w:t>
+      </w:r>
+      <w:r>
+        <w:rPr>
+          <w:rFonts w:ascii="Times New Roman" w:eastAsia="Times New Roman" w:hAnsi="Times New Roman" w:cs="Times New Roman"/>
+          <w:sz w:val="24"/>
+          <w:szCs w:val="24"/>
+        </w:rPr>
+        <w:t xml:space="preserve"> relatively </w:t>
+      </w:r>
+      <w:r>
+        <w:rPr>
+          <w:rFonts w:ascii="Times New Roman" w:eastAsia="Times New Roman" w:hAnsi="Times New Roman" w:cs="Times New Roman"/>
+          <w:sz w:val="24"/>
+          <w:szCs w:val="24"/>
+        </w:rPr>
+        <w:t xml:space="preserve">labile </w:t>
       </w:r>
       <w:r>
         <w:rPr>
@@ -9171,38 +9697,6 @@
           <w:szCs w:val="24"/>
         </w:rPr>
         <w:lastRenderedPageBreak/>
-        <w:t xml:space="preserve">productivity, but also may increase as connected lakes and streams </w:t>
-      </w:r>
-      <w:r>
-        <w:rPr>
-          <w:rFonts w:ascii="Times New Roman" w:eastAsia="Times New Roman" w:hAnsi="Times New Roman" w:cs="Times New Roman"/>
-          <w:sz w:val="24"/>
-          <w:szCs w:val="24"/>
-        </w:rPr>
-        <w:t>receive</w:t>
-      </w:r>
-      <w:r>
-        <w:rPr>
-          <w:rFonts w:ascii="Times New Roman" w:eastAsia="Times New Roman" w:hAnsi="Times New Roman" w:cs="Times New Roman"/>
-          <w:sz w:val="24"/>
-          <w:szCs w:val="24"/>
-        </w:rPr>
-        <w:t xml:space="preserve"> relatively </w:t>
-      </w:r>
-      <w:r>
-        <w:rPr>
-          <w:rFonts w:ascii="Times New Roman" w:eastAsia="Times New Roman" w:hAnsi="Times New Roman" w:cs="Times New Roman"/>
-          <w:sz w:val="24"/>
-          <w:szCs w:val="24"/>
-        </w:rPr>
-        <w:t xml:space="preserve">labile </w:t>
-      </w:r>
-      <w:r>
-        <w:rPr>
-          <w:rFonts w:ascii="Times New Roman" w:eastAsia="Times New Roman" w:hAnsi="Times New Roman" w:cs="Times New Roman"/>
-          <w:sz w:val="24"/>
-          <w:szCs w:val="24"/>
-        </w:rPr>
         <w:t xml:space="preserve">autochthonous OC from </w:t>
       </w:r>
       <w:r>
@@ -9258,8 +9752,8 @@
           <w:szCs w:val="24"/>
         </w:rPr>
       </w:pPr>
-      <w:bookmarkStart w:id="58" w:name="_jodkgtnyf02z" w:colFirst="0" w:colLast="0"/>
-      <w:bookmarkEnd w:id="58"/>
+      <w:bookmarkStart w:id="49" w:name="_jodkgtnyf02z" w:colFirst="0" w:colLast="0"/>
+      <w:bookmarkEnd w:id="49"/>
       <w:r>
         <w:rPr>
           <w:rFonts w:ascii="Times New Roman" w:eastAsia="Times New Roman" w:hAnsi="Times New Roman" w:cs="Times New Roman"/>
@@ -9269,9 +9763,9 @@
         </w:rPr>
         <w:t xml:space="preserve"> </w:t>
       </w:r>
-      <w:commentRangeStart w:id="59"/>
-      <w:commentRangeStart w:id="60"/>
-      <w:commentRangeStart w:id="61"/>
+      <w:commentRangeStart w:id="50"/>
+      <w:commentRangeStart w:id="51"/>
+      <w:commentRangeStart w:id="52"/>
       <w:r>
         <w:rPr>
           <w:rFonts w:ascii="Times New Roman" w:eastAsia="Times New Roman" w:hAnsi="Times New Roman" w:cs="Times New Roman"/>
@@ -9281,23 +9775,23 @@
         </w:rPr>
         <w:t>ACKNOWLEDGMENTS</w:t>
       </w:r>
-      <w:commentRangeEnd w:id="59"/>
-      <w:r>
-        <w:commentReference w:id="59"/>
-      </w:r>
-      <w:commentRangeEnd w:id="60"/>
+      <w:commentRangeEnd w:id="50"/>
+      <w:r>
+        <w:commentReference w:id="50"/>
+      </w:r>
+      <w:commentRangeEnd w:id="51"/>
       <w:r>
         <w:rPr>
           <w:rStyle w:val="CommentReference"/>
         </w:rPr>
-        <w:commentReference w:id="60"/>
-      </w:r>
-      <w:commentRangeEnd w:id="61"/>
+        <w:commentReference w:id="51"/>
+      </w:r>
+      <w:commentRangeEnd w:id="52"/>
       <w:r>
         <w:rPr>
           <w:rStyle w:val="CommentReference"/>
         </w:rPr>
-        <w:commentReference w:id="61"/>
+        <w:commentReference w:id="52"/>
       </w:r>
     </w:p>
     <w:p>
@@ -9375,8 +9869,8 @@
           <w:szCs w:val="24"/>
         </w:rPr>
       </w:pPr>
-      <w:bookmarkStart w:id="62" w:name="_j77eak7kbqvt" w:colFirst="0" w:colLast="0"/>
-      <w:bookmarkEnd w:id="62"/>
+      <w:bookmarkStart w:id="53" w:name="_j77eak7kbqvt" w:colFirst="0" w:colLast="0"/>
+      <w:bookmarkEnd w:id="53"/>
       <w:r>
         <w:rPr>
           <w:rFonts w:ascii="Times New Roman" w:eastAsia="Times New Roman" w:hAnsi="Times New Roman" w:cs="Times New Roman"/>
@@ -11647,42 +12141,63 @@
       </w:pPr>
       <w:r>
         <w:rPr>
-          <w:rFonts w:ascii="Times New Roman" w:eastAsia="Times New Roman" w:hAnsi="Times New Roman" w:cs="Times New Roman"/>
-          <w:sz w:val="24"/>
-          <w:szCs w:val="24"/>
-        </w:rPr>
-        <w:t xml:space="preserve">Quay, P. D., Emerson, S. R., Quay, B. M., &amp; </w:t>
+          <w:rFonts w:ascii="Times New Roman" w:hAnsi="Times New Roman" w:cs="Times New Roman"/>
+          <w:sz w:val="24"/>
+          <w:szCs w:val="24"/>
+        </w:rPr>
+        <w:t xml:space="preserve">Porter, J. H., Nagy, E., </w:t>
       </w:r>
       <w:proofErr w:type="spellStart"/>
       <w:r>
         <w:rPr>
-          <w:rFonts w:ascii="Times New Roman" w:eastAsia="Times New Roman" w:hAnsi="Times New Roman" w:cs="Times New Roman"/>
-          <w:sz w:val="24"/>
-          <w:szCs w:val="24"/>
-        </w:rPr>
-        <w:t>Devol</w:t>
+          <w:rFonts w:ascii="Times New Roman" w:hAnsi="Times New Roman" w:cs="Times New Roman"/>
+          <w:sz w:val="24"/>
+          <w:szCs w:val="24"/>
+        </w:rPr>
+        <w:t>Kratz</w:t>
       </w:r>
       <w:proofErr w:type="spellEnd"/>
       <w:r>
         <w:rPr>
-          <w:rFonts w:ascii="Times New Roman" w:eastAsia="Times New Roman" w:hAnsi="Times New Roman" w:cs="Times New Roman"/>
-          <w:sz w:val="24"/>
-          <w:szCs w:val="24"/>
-        </w:rPr>
-        <w:t xml:space="preserve">, A. H. (1986). The carbon cycle for Lake Washington-- a stable isotope study. </w:t>
-      </w:r>
-      <w:r>
-        <w:rPr>
-          <w:rFonts w:ascii="Times New Roman" w:eastAsia="Times New Roman" w:hAnsi="Times New Roman" w:cs="Times New Roman"/>
+          <w:rFonts w:ascii="Times New Roman" w:hAnsi="Times New Roman" w:cs="Times New Roman"/>
+          <w:sz w:val="24"/>
+          <w:szCs w:val="24"/>
+        </w:rPr>
+        <w:t xml:space="preserve">, T. K., Hanson, P., Collins, S. L., &amp; </w:t>
+      </w:r>
+      <w:proofErr w:type="spellStart"/>
+      <w:r>
+        <w:rPr>
+          <w:rFonts w:ascii="Times New Roman" w:hAnsi="Times New Roman" w:cs="Times New Roman"/>
+          <w:sz w:val="24"/>
+          <w:szCs w:val="24"/>
+        </w:rPr>
+        <w:t>Arzberger</w:t>
+      </w:r>
+      <w:proofErr w:type="spellEnd"/>
+      <w:r>
+        <w:rPr>
+          <w:rFonts w:ascii="Times New Roman" w:hAnsi="Times New Roman" w:cs="Times New Roman"/>
+          <w:sz w:val="24"/>
+          <w:szCs w:val="24"/>
+        </w:rPr>
+        <w:t xml:space="preserve">, P. (2009). New eyes on the world: advanced sensors for ecology. </w:t>
+      </w:r>
+      <w:proofErr w:type="spellStart"/>
+      <w:r>
+        <w:rPr>
+          <w:rFonts w:ascii="Times New Roman" w:hAnsi="Times New Roman" w:cs="Times New Roman"/>
           <w:i/>
-          <w:sz w:val="24"/>
-          <w:szCs w:val="24"/>
-        </w:rPr>
-        <w:t>Limnology and Oceanography</w:t>
-      </w:r>
-      <w:r>
-        <w:rPr>
-          <w:rFonts w:ascii="Times New Roman" w:eastAsia="Times New Roman" w:hAnsi="Times New Roman" w:cs="Times New Roman"/>
+          <w:iCs/>
+          <w:sz w:val="24"/>
+          <w:szCs w:val="24"/>
+        </w:rPr>
+        <w:t>BioScience</w:t>
+      </w:r>
+      <w:proofErr w:type="spellEnd"/>
+      <w:r>
+        <w:rPr>
+          <w:rFonts w:ascii="Times New Roman" w:hAnsi="Times New Roman" w:cs="Times New Roman"/>
           <w:sz w:val="24"/>
           <w:szCs w:val="24"/>
         </w:rPr>
@@ -11690,20 +12205,21 @@
       </w:r>
       <w:r>
         <w:rPr>
-          <w:rFonts w:ascii="Times New Roman" w:eastAsia="Times New Roman" w:hAnsi="Times New Roman" w:cs="Times New Roman"/>
+          <w:rFonts w:ascii="Times New Roman" w:hAnsi="Times New Roman" w:cs="Times New Roman"/>
           <w:i/>
-          <w:sz w:val="24"/>
-          <w:szCs w:val="24"/>
-        </w:rPr>
-        <w:t>31</w:t>
-      </w:r>
-      <w:r>
-        <w:rPr>
-          <w:rFonts w:ascii="Times New Roman" w:eastAsia="Times New Roman" w:hAnsi="Times New Roman" w:cs="Times New Roman"/>
-          <w:sz w:val="24"/>
-          <w:szCs w:val="24"/>
-        </w:rPr>
-        <w:t>(3), 596-611.</w:t>
+          <w:iCs/>
+          <w:sz w:val="24"/>
+          <w:szCs w:val="24"/>
+        </w:rPr>
+        <w:t>59</w:t>
+      </w:r>
+      <w:r>
+        <w:rPr>
+          <w:rFonts w:ascii="Times New Roman" w:hAnsi="Times New Roman" w:cs="Times New Roman"/>
+          <w:sz w:val="24"/>
+          <w:szCs w:val="24"/>
+        </w:rPr>
+        <w:t>(5), 385-397.</w:t>
       </w:r>
     </w:p>
     <w:p>
@@ -11716,6 +12232,15 @@
           <w:szCs w:val="24"/>
         </w:rPr>
       </w:pPr>
+      <w:r>
+        <w:rPr>
+          <w:rFonts w:ascii="Times New Roman" w:eastAsia="Times New Roman" w:hAnsi="Times New Roman" w:cs="Times New Roman"/>
+          <w:sz w:val="24"/>
+          <w:szCs w:val="24"/>
+        </w:rPr>
+        <w:lastRenderedPageBreak/>
+        <w:t xml:space="preserve">Quay, P. D., Emerson, S. R., Quay, B. M., &amp; </w:t>
+      </w:r>
       <w:proofErr w:type="spellStart"/>
       <w:r>
         <w:rPr>
@@ -11723,8 +12248,7 @@
           <w:sz w:val="24"/>
           <w:szCs w:val="24"/>
         </w:rPr>
-        <w:lastRenderedPageBreak/>
-        <w:t>Ramlal</w:t>
+        <w:t>Devol</w:t>
       </w:r>
       <w:proofErr w:type="spellEnd"/>
       <w:r>
@@ -11733,61 +12257,7 @@
           <w:sz w:val="24"/>
           <w:szCs w:val="24"/>
         </w:rPr>
-        <w:t xml:space="preserve">, P. S., </w:t>
-      </w:r>
-      <w:proofErr w:type="spellStart"/>
-      <w:r>
-        <w:rPr>
-          <w:rFonts w:ascii="Times New Roman" w:eastAsia="Times New Roman" w:hAnsi="Times New Roman" w:cs="Times New Roman"/>
-          <w:sz w:val="24"/>
-          <w:szCs w:val="24"/>
-        </w:rPr>
-        <w:t>Hecky</w:t>
-      </w:r>
-      <w:proofErr w:type="spellEnd"/>
-      <w:r>
-        <w:rPr>
-          <w:rFonts w:ascii="Times New Roman" w:eastAsia="Times New Roman" w:hAnsi="Times New Roman" w:cs="Times New Roman"/>
-          <w:sz w:val="24"/>
-          <w:szCs w:val="24"/>
-        </w:rPr>
-        <w:t xml:space="preserve">, R. E., </w:t>
-      </w:r>
-      <w:proofErr w:type="spellStart"/>
-      <w:r>
-        <w:rPr>
-          <w:rFonts w:ascii="Times New Roman" w:eastAsia="Times New Roman" w:hAnsi="Times New Roman" w:cs="Times New Roman"/>
-          <w:sz w:val="24"/>
-          <w:szCs w:val="24"/>
-        </w:rPr>
-        <w:t>Bootsma</w:t>
-      </w:r>
-      <w:proofErr w:type="spellEnd"/>
-      <w:r>
-        <w:rPr>
-          <w:rFonts w:ascii="Times New Roman" w:eastAsia="Times New Roman" w:hAnsi="Times New Roman" w:cs="Times New Roman"/>
-          <w:sz w:val="24"/>
-          <w:szCs w:val="24"/>
-        </w:rPr>
-        <w:t xml:space="preserve">, H. A., Schiff, S. L., &amp; </w:t>
-      </w:r>
-      <w:proofErr w:type="spellStart"/>
-      <w:r>
-        <w:rPr>
-          <w:rFonts w:ascii="Times New Roman" w:eastAsia="Times New Roman" w:hAnsi="Times New Roman" w:cs="Times New Roman"/>
-          <w:sz w:val="24"/>
-          <w:szCs w:val="24"/>
-        </w:rPr>
-        <w:t>Kingdon</w:t>
-      </w:r>
-      <w:proofErr w:type="spellEnd"/>
-      <w:r>
-        <w:rPr>
-          <w:rFonts w:ascii="Times New Roman" w:eastAsia="Times New Roman" w:hAnsi="Times New Roman" w:cs="Times New Roman"/>
-          <w:sz w:val="24"/>
-          <w:szCs w:val="24"/>
-        </w:rPr>
-        <w:t xml:space="preserve">, M. J. (2003). Sources and fluxes of organic carbon in Lake Malawi/Nyasa. </w:t>
+        <w:t xml:space="preserve">, A. H. (1986). The carbon cycle for Lake Washington-- a stable isotope study. </w:t>
       </w:r>
       <w:r>
         <w:rPr>
@@ -11796,7 +12266,7 @@
           <w:sz w:val="24"/>
           <w:szCs w:val="24"/>
         </w:rPr>
-        <w:t>Journal of Great Lakes Research</w:t>
+        <w:t>Limnology and Oceanography</w:t>
       </w:r>
       <w:r>
         <w:rPr>
@@ -11813,15 +12283,15 @@
           <w:sz w:val="24"/>
           <w:szCs w:val="24"/>
         </w:rPr>
-        <w:t>29</w:t>
-      </w:r>
-      <w:r>
-        <w:rPr>
-          <w:rFonts w:ascii="Times New Roman" w:eastAsia="Times New Roman" w:hAnsi="Times New Roman" w:cs="Times New Roman"/>
-          <w:sz w:val="24"/>
-          <w:szCs w:val="24"/>
-        </w:rPr>
-        <w:t>, 107-120.</w:t>
+        <w:t>31</w:t>
+      </w:r>
+      <w:r>
+        <w:rPr>
+          <w:rFonts w:ascii="Times New Roman" w:eastAsia="Times New Roman" w:hAnsi="Times New Roman" w:cs="Times New Roman"/>
+          <w:sz w:val="24"/>
+          <w:szCs w:val="24"/>
+        </w:rPr>
+        <w:t>(3), 596-611.</w:t>
       </w:r>
     </w:p>
     <w:p>
@@ -11834,14 +12304,6 @@
           <w:szCs w:val="24"/>
         </w:rPr>
       </w:pPr>
-      <w:r>
-        <w:rPr>
-          <w:rFonts w:ascii="Times New Roman" w:eastAsia="Times New Roman" w:hAnsi="Times New Roman" w:cs="Times New Roman"/>
-          <w:sz w:val="24"/>
-          <w:szCs w:val="24"/>
-        </w:rPr>
-        <w:t xml:space="preserve">Schindler, D. W., Curtis, P. J., Bayley, S. E., Parker, B. R., </w:t>
-      </w:r>
       <w:proofErr w:type="spellStart"/>
       <w:r>
         <w:rPr>
@@ -11849,7 +12311,7 @@
           <w:sz w:val="24"/>
           <w:szCs w:val="24"/>
         </w:rPr>
-        <w:t>Beaty</w:t>
+        <w:t>Ramlal</w:t>
       </w:r>
       <w:proofErr w:type="spellEnd"/>
       <w:r>
@@ -11858,7 +12320,61 @@
           <w:sz w:val="24"/>
           <w:szCs w:val="24"/>
         </w:rPr>
-        <w:t xml:space="preserve">, K. G., &amp; Stainton, M. P. (1997). Climate-induced changes in the dissolved organic carbon budgets of boreal lakes. </w:t>
+        <w:t xml:space="preserve">, P. S., </w:t>
+      </w:r>
+      <w:proofErr w:type="spellStart"/>
+      <w:r>
+        <w:rPr>
+          <w:rFonts w:ascii="Times New Roman" w:eastAsia="Times New Roman" w:hAnsi="Times New Roman" w:cs="Times New Roman"/>
+          <w:sz w:val="24"/>
+          <w:szCs w:val="24"/>
+        </w:rPr>
+        <w:t>Hecky</w:t>
+      </w:r>
+      <w:proofErr w:type="spellEnd"/>
+      <w:r>
+        <w:rPr>
+          <w:rFonts w:ascii="Times New Roman" w:eastAsia="Times New Roman" w:hAnsi="Times New Roman" w:cs="Times New Roman"/>
+          <w:sz w:val="24"/>
+          <w:szCs w:val="24"/>
+        </w:rPr>
+        <w:t xml:space="preserve">, R. E., </w:t>
+      </w:r>
+      <w:proofErr w:type="spellStart"/>
+      <w:r>
+        <w:rPr>
+          <w:rFonts w:ascii="Times New Roman" w:eastAsia="Times New Roman" w:hAnsi="Times New Roman" w:cs="Times New Roman"/>
+          <w:sz w:val="24"/>
+          <w:szCs w:val="24"/>
+        </w:rPr>
+        <w:t>Bootsma</w:t>
+      </w:r>
+      <w:proofErr w:type="spellEnd"/>
+      <w:r>
+        <w:rPr>
+          <w:rFonts w:ascii="Times New Roman" w:eastAsia="Times New Roman" w:hAnsi="Times New Roman" w:cs="Times New Roman"/>
+          <w:sz w:val="24"/>
+          <w:szCs w:val="24"/>
+        </w:rPr>
+        <w:t xml:space="preserve">, H. A., Schiff, S. L., &amp; </w:t>
+      </w:r>
+      <w:proofErr w:type="spellStart"/>
+      <w:r>
+        <w:rPr>
+          <w:rFonts w:ascii="Times New Roman" w:eastAsia="Times New Roman" w:hAnsi="Times New Roman" w:cs="Times New Roman"/>
+          <w:sz w:val="24"/>
+          <w:szCs w:val="24"/>
+        </w:rPr>
+        <w:t>Kingdon</w:t>
+      </w:r>
+      <w:proofErr w:type="spellEnd"/>
+      <w:r>
+        <w:rPr>
+          <w:rFonts w:ascii="Times New Roman" w:eastAsia="Times New Roman" w:hAnsi="Times New Roman" w:cs="Times New Roman"/>
+          <w:sz w:val="24"/>
+          <w:szCs w:val="24"/>
+        </w:rPr>
+        <w:t xml:space="preserve">, M. J. (2003). Sources and fluxes of organic carbon in Lake Malawi/Nyasa. </w:t>
       </w:r>
       <w:r>
         <w:rPr>
@@ -11867,7 +12383,7 @@
           <w:sz w:val="24"/>
           <w:szCs w:val="24"/>
         </w:rPr>
-        <w:t>Biogeochemistry</w:t>
+        <w:t>Journal of Great Lakes Research</w:t>
       </w:r>
       <w:r>
         <w:rPr>
@@ -11884,15 +12400,15 @@
           <w:sz w:val="24"/>
           <w:szCs w:val="24"/>
         </w:rPr>
-        <w:t>36</w:t>
-      </w:r>
-      <w:r>
-        <w:rPr>
-          <w:rFonts w:ascii="Times New Roman" w:eastAsia="Times New Roman" w:hAnsi="Times New Roman" w:cs="Times New Roman"/>
-          <w:sz w:val="24"/>
-          <w:szCs w:val="24"/>
-        </w:rPr>
-        <w:t>(1), 9-28.</w:t>
+        <w:t>29</w:t>
+      </w:r>
+      <w:r>
+        <w:rPr>
+          <w:rFonts w:ascii="Times New Roman" w:eastAsia="Times New Roman" w:hAnsi="Times New Roman" w:cs="Times New Roman"/>
+          <w:sz w:val="24"/>
+          <w:szCs w:val="24"/>
+        </w:rPr>
+        <w:t>, 107-120.</w:t>
       </w:r>
     </w:p>
     <w:p>
@@ -11911,7 +12427,7 @@
           <w:sz w:val="24"/>
           <w:szCs w:val="24"/>
         </w:rPr>
-        <w:t xml:space="preserve">Schindler, J. E., &amp; </w:t>
+        <w:t xml:space="preserve">Schindler, D. W., Curtis, P. J., Bayley, S. E., Parker, B. R., </w:t>
       </w:r>
       <w:proofErr w:type="spellStart"/>
       <w:r>
@@ -11920,7 +12436,7 @@
           <w:sz w:val="24"/>
           <w:szCs w:val="24"/>
         </w:rPr>
-        <w:t>Krabbenhoft</w:t>
+        <w:t>Beaty</w:t>
       </w:r>
       <w:proofErr w:type="spellEnd"/>
       <w:r>
@@ -11929,7 +12445,7 @@
           <w:sz w:val="24"/>
           <w:szCs w:val="24"/>
         </w:rPr>
-        <w:t xml:space="preserve">, D. P. (1998). The hyporheic zone as a source of dissolved organic carbon and carbon gases to a temperate forested stream. </w:t>
+        <w:t xml:space="preserve">, K. G., &amp; Stainton, M. P. (1997). Climate-induced changes in the dissolved organic carbon budgets of boreal lakes. </w:t>
       </w:r>
       <w:r>
         <w:rPr>
@@ -11955,15 +12471,15 @@
           <w:sz w:val="24"/>
           <w:szCs w:val="24"/>
         </w:rPr>
-        <w:t>43</w:t>
-      </w:r>
-      <w:r>
-        <w:rPr>
-          <w:rFonts w:ascii="Times New Roman" w:eastAsia="Times New Roman" w:hAnsi="Times New Roman" w:cs="Times New Roman"/>
-          <w:sz w:val="24"/>
-          <w:szCs w:val="24"/>
-        </w:rPr>
-        <w:t>(2), 157-174.</w:t>
+        <w:t>36</w:t>
+      </w:r>
+      <w:r>
+        <w:rPr>
+          <w:rFonts w:ascii="Times New Roman" w:eastAsia="Times New Roman" w:hAnsi="Times New Roman" w:cs="Times New Roman"/>
+          <w:sz w:val="24"/>
+          <w:szCs w:val="24"/>
+        </w:rPr>
+        <w:t>(1), 9-28.</w:t>
       </w:r>
     </w:p>
     <w:p>
@@ -11982,7 +12498,7 @@
           <w:sz w:val="24"/>
           <w:szCs w:val="24"/>
         </w:rPr>
-        <w:t xml:space="preserve">Sobek, S., </w:t>
+        <w:t xml:space="preserve">Schindler, J. E., &amp; </w:t>
       </w:r>
       <w:proofErr w:type="spellStart"/>
       <w:r>
@@ -11991,7 +12507,7 @@
           <w:sz w:val="24"/>
           <w:szCs w:val="24"/>
         </w:rPr>
-        <w:t>Söderbäck</w:t>
+        <w:t>Krabbenhoft</w:t>
       </w:r>
       <w:proofErr w:type="spellEnd"/>
       <w:r>
@@ -12000,61 +12516,7 @@
           <w:sz w:val="24"/>
           <w:szCs w:val="24"/>
         </w:rPr>
-        <w:t xml:space="preserve">, B., </w:t>
-      </w:r>
-      <w:proofErr w:type="spellStart"/>
-      <w:r>
-        <w:rPr>
-          <w:rFonts w:ascii="Times New Roman" w:eastAsia="Times New Roman" w:hAnsi="Times New Roman" w:cs="Times New Roman"/>
-          <w:sz w:val="24"/>
-          <w:szCs w:val="24"/>
-        </w:rPr>
-        <w:t>Karlsson</w:t>
-      </w:r>
-      <w:proofErr w:type="spellEnd"/>
-      <w:r>
-        <w:rPr>
-          <w:rFonts w:ascii="Times New Roman" w:eastAsia="Times New Roman" w:hAnsi="Times New Roman" w:cs="Times New Roman"/>
-          <w:sz w:val="24"/>
-          <w:szCs w:val="24"/>
-        </w:rPr>
-        <w:t xml:space="preserve">, S., Andersson, E., &amp; </w:t>
-      </w:r>
-      <w:proofErr w:type="spellStart"/>
-      <w:r>
-        <w:rPr>
-          <w:rFonts w:ascii="Times New Roman" w:eastAsia="Times New Roman" w:hAnsi="Times New Roman" w:cs="Times New Roman"/>
-          <w:sz w:val="24"/>
-          <w:szCs w:val="24"/>
-        </w:rPr>
-        <w:t>Brunberg</w:t>
-      </w:r>
-      <w:proofErr w:type="spellEnd"/>
-      <w:r>
-        <w:rPr>
-          <w:rFonts w:ascii="Times New Roman" w:eastAsia="Times New Roman" w:hAnsi="Times New Roman" w:cs="Times New Roman"/>
-          <w:sz w:val="24"/>
-          <w:szCs w:val="24"/>
-        </w:rPr>
-        <w:t xml:space="preserve">, A. K. (2006). A carbon budget of a small </w:t>
-      </w:r>
-      <w:proofErr w:type="spellStart"/>
-      <w:r>
-        <w:rPr>
-          <w:rFonts w:ascii="Times New Roman" w:eastAsia="Times New Roman" w:hAnsi="Times New Roman" w:cs="Times New Roman"/>
-          <w:sz w:val="24"/>
-          <w:szCs w:val="24"/>
-        </w:rPr>
-        <w:t>humic</w:t>
-      </w:r>
-      <w:proofErr w:type="spellEnd"/>
-      <w:r>
-        <w:rPr>
-          <w:rFonts w:ascii="Times New Roman" w:eastAsia="Times New Roman" w:hAnsi="Times New Roman" w:cs="Times New Roman"/>
-          <w:sz w:val="24"/>
-          <w:szCs w:val="24"/>
-        </w:rPr>
-        <w:t xml:space="preserve"> lake: an example of the importance of lakes for organic matter cycling in boreal catchments. </w:t>
+        <w:t xml:space="preserve">, D. P. (1998). The hyporheic zone as a source of dissolved organic carbon and carbon gases to a temperate forested stream. </w:t>
       </w:r>
       <w:r>
         <w:rPr>
@@ -12063,7 +12525,7 @@
           <w:sz w:val="24"/>
           <w:szCs w:val="24"/>
         </w:rPr>
-        <w:t>AMBIO: A Journal of the Human Environment</w:t>
+        <w:t>Biogeochemistry</w:t>
       </w:r>
       <w:r>
         <w:rPr>
@@ -12080,15 +12542,15 @@
           <w:sz w:val="24"/>
           <w:szCs w:val="24"/>
         </w:rPr>
-        <w:t>35</w:t>
-      </w:r>
-      <w:r>
-        <w:rPr>
-          <w:rFonts w:ascii="Times New Roman" w:eastAsia="Times New Roman" w:hAnsi="Times New Roman" w:cs="Times New Roman"/>
-          <w:sz w:val="24"/>
-          <w:szCs w:val="24"/>
-        </w:rPr>
-        <w:t>(8), 469-475.</w:t>
+        <w:t>43</w:t>
+      </w:r>
+      <w:r>
+        <w:rPr>
+          <w:rFonts w:ascii="Times New Roman" w:eastAsia="Times New Roman" w:hAnsi="Times New Roman" w:cs="Times New Roman"/>
+          <w:sz w:val="24"/>
+          <w:szCs w:val="24"/>
+        </w:rPr>
+        <w:t>(2), 157-174.</w:t>
       </w:r>
     </w:p>
     <w:p>
@@ -12107,7 +12569,7 @@
           <w:sz w:val="24"/>
           <w:szCs w:val="24"/>
         </w:rPr>
-        <w:t xml:space="preserve"> </w:t>
+        <w:t xml:space="preserve">Sobek, S., </w:t>
       </w:r>
       <w:proofErr w:type="spellStart"/>
       <w:r>
@@ -12116,7 +12578,7 @@
           <w:sz w:val="24"/>
           <w:szCs w:val="24"/>
         </w:rPr>
-        <w:t>Soetaert</w:t>
+        <w:t>Söderbäck</w:t>
       </w:r>
       <w:proofErr w:type="spellEnd"/>
       <w:r>
@@ -12125,43 +12587,95 @@
           <w:sz w:val="24"/>
           <w:szCs w:val="24"/>
         </w:rPr>
+        <w:t xml:space="preserve">, B., </w:t>
+      </w:r>
+      <w:proofErr w:type="spellStart"/>
+      <w:r>
+        <w:rPr>
+          <w:rFonts w:ascii="Times New Roman" w:eastAsia="Times New Roman" w:hAnsi="Times New Roman" w:cs="Times New Roman"/>
+          <w:sz w:val="24"/>
+          <w:szCs w:val="24"/>
+        </w:rPr>
+        <w:t>Karlsson</w:t>
+      </w:r>
+      <w:proofErr w:type="spellEnd"/>
+      <w:r>
+        <w:rPr>
+          <w:rFonts w:ascii="Times New Roman" w:eastAsia="Times New Roman" w:hAnsi="Times New Roman" w:cs="Times New Roman"/>
+          <w:sz w:val="24"/>
+          <w:szCs w:val="24"/>
+        </w:rPr>
+        <w:t xml:space="preserve">, S., Andersson, E., &amp; </w:t>
+      </w:r>
+      <w:proofErr w:type="spellStart"/>
+      <w:r>
+        <w:rPr>
+          <w:rFonts w:ascii="Times New Roman" w:eastAsia="Times New Roman" w:hAnsi="Times New Roman" w:cs="Times New Roman"/>
+          <w:sz w:val="24"/>
+          <w:szCs w:val="24"/>
+        </w:rPr>
+        <w:t>Brunberg</w:t>
+      </w:r>
+      <w:proofErr w:type="spellEnd"/>
+      <w:r>
+        <w:rPr>
+          <w:rFonts w:ascii="Times New Roman" w:eastAsia="Times New Roman" w:hAnsi="Times New Roman" w:cs="Times New Roman"/>
+          <w:sz w:val="24"/>
+          <w:szCs w:val="24"/>
+        </w:rPr>
+        <w:t xml:space="preserve">, A. K. (2006). A carbon budget of a small </w:t>
+      </w:r>
+      <w:proofErr w:type="spellStart"/>
+      <w:r>
+        <w:rPr>
+          <w:rFonts w:ascii="Times New Roman" w:eastAsia="Times New Roman" w:hAnsi="Times New Roman" w:cs="Times New Roman"/>
+          <w:sz w:val="24"/>
+          <w:szCs w:val="24"/>
+        </w:rPr>
+        <w:t>humic</w:t>
+      </w:r>
+      <w:proofErr w:type="spellEnd"/>
+      <w:r>
+        <w:rPr>
+          <w:rFonts w:ascii="Times New Roman" w:eastAsia="Times New Roman" w:hAnsi="Times New Roman" w:cs="Times New Roman"/>
+          <w:sz w:val="24"/>
+          <w:szCs w:val="24"/>
+        </w:rPr>
+        <w:t xml:space="preserve"> lake: an example of the importance of lakes for organic matter cycling in boreal catchments. </w:t>
+      </w:r>
+      <w:r>
+        <w:rPr>
+          <w:rFonts w:ascii="Times New Roman" w:eastAsia="Times New Roman" w:hAnsi="Times New Roman" w:cs="Times New Roman"/>
+          <w:i/>
+          <w:sz w:val="24"/>
+          <w:szCs w:val="24"/>
+        </w:rPr>
+        <w:t>AMBIO: A Journal of the Human Environment</w:t>
+      </w:r>
+      <w:r>
+        <w:rPr>
+          <w:rFonts w:ascii="Times New Roman" w:eastAsia="Times New Roman" w:hAnsi="Times New Roman" w:cs="Times New Roman"/>
+          <w:sz w:val="24"/>
+          <w:szCs w:val="24"/>
+        </w:rPr>
         <w:t xml:space="preserve">, </w:t>
       </w:r>
-      <w:proofErr w:type="spellStart"/>
-      <w:r>
-        <w:rPr>
-          <w:rFonts w:ascii="Times New Roman" w:eastAsia="Times New Roman" w:hAnsi="Times New Roman" w:cs="Times New Roman"/>
-          <w:sz w:val="24"/>
-          <w:szCs w:val="24"/>
-        </w:rPr>
-        <w:t>Karline</w:t>
-      </w:r>
-      <w:proofErr w:type="spellEnd"/>
-      <w:r>
-        <w:rPr>
-          <w:rFonts w:ascii="Times New Roman" w:eastAsia="Times New Roman" w:hAnsi="Times New Roman" w:cs="Times New Roman"/>
-          <w:sz w:val="24"/>
-          <w:szCs w:val="24"/>
-        </w:rPr>
-        <w:t xml:space="preserve"> and </w:t>
-      </w:r>
-      <w:proofErr w:type="spellStart"/>
-      <w:r>
-        <w:rPr>
-          <w:rFonts w:ascii="Times New Roman" w:eastAsia="Times New Roman" w:hAnsi="Times New Roman" w:cs="Times New Roman"/>
-          <w:sz w:val="24"/>
-          <w:szCs w:val="24"/>
-        </w:rPr>
-        <w:t>Petzoldt</w:t>
-      </w:r>
-      <w:proofErr w:type="spellEnd"/>
-      <w:r>
-        <w:rPr>
-          <w:rFonts w:ascii="Times New Roman" w:eastAsia="Times New Roman" w:hAnsi="Times New Roman" w:cs="Times New Roman"/>
-          <w:sz w:val="24"/>
-          <w:szCs w:val="24"/>
-        </w:rPr>
-        <w:t>, Thomas, 2010. Inverse Modelling, Sensitivity and Monte Carlo Analysis in R Using Package FME. Journal of Statistical Software, 33(3), 1-28. DOI 10.18637/jss.v033.i03 URL http://www.jstatsoft.org/v33/i03/.</w:t>
+      <w:r>
+        <w:rPr>
+          <w:rFonts w:ascii="Times New Roman" w:eastAsia="Times New Roman" w:hAnsi="Times New Roman" w:cs="Times New Roman"/>
+          <w:i/>
+          <w:sz w:val="24"/>
+          <w:szCs w:val="24"/>
+        </w:rPr>
+        <w:t>35</w:t>
+      </w:r>
+      <w:r>
+        <w:rPr>
+          <w:rFonts w:ascii="Times New Roman" w:eastAsia="Times New Roman" w:hAnsi="Times New Roman" w:cs="Times New Roman"/>
+          <w:sz w:val="24"/>
+          <w:szCs w:val="24"/>
+        </w:rPr>
+        <w:t>(8), 469-475.</w:t>
       </w:r>
     </w:p>
     <w:p>
@@ -12174,6 +12688,14 @@
           <w:szCs w:val="24"/>
         </w:rPr>
       </w:pPr>
+      <w:r>
+        <w:rPr>
+          <w:rFonts w:ascii="Times New Roman" w:eastAsia="Times New Roman" w:hAnsi="Times New Roman" w:cs="Times New Roman"/>
+          <w:sz w:val="24"/>
+          <w:szCs w:val="24"/>
+        </w:rPr>
+        <w:t xml:space="preserve"> </w:t>
+      </w:r>
       <w:proofErr w:type="spellStart"/>
       <w:r>
         <w:rPr>
@@ -12181,7 +12703,7 @@
           <w:sz w:val="24"/>
           <w:szCs w:val="24"/>
         </w:rPr>
-        <w:t>Staehr</w:t>
+        <w:t>Soetaert</w:t>
       </w:r>
       <w:proofErr w:type="spellEnd"/>
       <w:r>
@@ -12190,7 +12712,7 @@
           <w:sz w:val="24"/>
           <w:szCs w:val="24"/>
         </w:rPr>
-        <w:t xml:space="preserve">, P. A., Sand-Jensen, K., </w:t>
+        <w:t xml:space="preserve">, </w:t>
       </w:r>
       <w:proofErr w:type="spellStart"/>
       <w:r>
@@ -12199,7 +12721,7 @@
           <w:sz w:val="24"/>
           <w:szCs w:val="24"/>
         </w:rPr>
-        <w:t>Raun</w:t>
+        <w:t>Karline</w:t>
       </w:r>
       <w:proofErr w:type="spellEnd"/>
       <w:r>
@@ -12208,7 +12730,7 @@
           <w:sz w:val="24"/>
           <w:szCs w:val="24"/>
         </w:rPr>
-        <w:t xml:space="preserve">, A. L., Nilsson, B., &amp; </w:t>
+        <w:t xml:space="preserve"> and </w:t>
       </w:r>
       <w:proofErr w:type="spellStart"/>
       <w:r>
@@ -12217,7 +12739,7 @@
           <w:sz w:val="24"/>
           <w:szCs w:val="24"/>
         </w:rPr>
-        <w:t>Kidmose</w:t>
+        <w:t>Petzoldt</w:t>
       </w:r>
       <w:proofErr w:type="spellEnd"/>
       <w:r>
@@ -12226,41 +12748,7 @@
           <w:sz w:val="24"/>
           <w:szCs w:val="24"/>
         </w:rPr>
-        <w:t xml:space="preserve">, J. (2010). Drivers of metabolism and net heterotrophy in contrasting lakes. </w:t>
-      </w:r>
-      <w:r>
-        <w:rPr>
-          <w:rFonts w:ascii="Times New Roman" w:eastAsia="Times New Roman" w:hAnsi="Times New Roman" w:cs="Times New Roman"/>
-          <w:i/>
-          <w:sz w:val="24"/>
-          <w:szCs w:val="24"/>
-        </w:rPr>
-        <w:t>Limnology and Oceanography</w:t>
-      </w:r>
-      <w:r>
-        <w:rPr>
-          <w:rFonts w:ascii="Times New Roman" w:eastAsia="Times New Roman" w:hAnsi="Times New Roman" w:cs="Times New Roman"/>
-          <w:sz w:val="24"/>
-          <w:szCs w:val="24"/>
-        </w:rPr>
-        <w:t xml:space="preserve">, </w:t>
-      </w:r>
-      <w:r>
-        <w:rPr>
-          <w:rFonts w:ascii="Times New Roman" w:eastAsia="Times New Roman" w:hAnsi="Times New Roman" w:cs="Times New Roman"/>
-          <w:i/>
-          <w:sz w:val="24"/>
-          <w:szCs w:val="24"/>
-        </w:rPr>
-        <w:t>55</w:t>
-      </w:r>
-      <w:r>
-        <w:rPr>
-          <w:rFonts w:ascii="Times New Roman" w:eastAsia="Times New Roman" w:hAnsi="Times New Roman" w:cs="Times New Roman"/>
-          <w:sz w:val="24"/>
-          <w:szCs w:val="24"/>
-        </w:rPr>
-        <w:t>(2), 817.</w:t>
+        <w:t>, Thomas, 2010. Inverse Modelling, Sensitivity and Monte Carlo Analysis in R Using Package FME. Journal of Statistical Software, 33(3), 1-28. DOI 10.18637/jss.v033.i03 URL http://www.jstatsoft.org/v33/i03/.</w:t>
       </w:r>
     </w:p>
     <w:p>
@@ -12280,7 +12768,7 @@
           <w:sz w:val="24"/>
           <w:szCs w:val="24"/>
         </w:rPr>
-        <w:t>Striegl</w:t>
+        <w:t>Staehr</w:t>
       </w:r>
       <w:proofErr w:type="spellEnd"/>
       <w:r>
@@ -12289,7 +12777,7 @@
           <w:sz w:val="24"/>
           <w:szCs w:val="24"/>
         </w:rPr>
-        <w:t xml:space="preserve">, R. G., &amp; </w:t>
+        <w:t xml:space="preserve">, P. A., Sand-Jensen, K., </w:t>
       </w:r>
       <w:proofErr w:type="spellStart"/>
       <w:r>
@@ -12298,7 +12786,7 @@
           <w:sz w:val="24"/>
           <w:szCs w:val="24"/>
         </w:rPr>
-        <w:t>Michmerhuizen</w:t>
+        <w:t>Raun</w:t>
       </w:r>
       <w:proofErr w:type="spellEnd"/>
       <w:r>
@@ -12307,7 +12795,25 @@
           <w:sz w:val="24"/>
           <w:szCs w:val="24"/>
         </w:rPr>
-        <w:t xml:space="preserve">, C. M. (1998). Hydrologic influence on methane and carbon dioxide dynamics at two north-central Minnesota lakes. </w:t>
+        <w:t xml:space="preserve">, A. L., Nilsson, B., &amp; </w:t>
+      </w:r>
+      <w:proofErr w:type="spellStart"/>
+      <w:r>
+        <w:rPr>
+          <w:rFonts w:ascii="Times New Roman" w:eastAsia="Times New Roman" w:hAnsi="Times New Roman" w:cs="Times New Roman"/>
+          <w:sz w:val="24"/>
+          <w:szCs w:val="24"/>
+        </w:rPr>
+        <w:t>Kidmose</w:t>
+      </w:r>
+      <w:proofErr w:type="spellEnd"/>
+      <w:r>
+        <w:rPr>
+          <w:rFonts w:ascii="Times New Roman" w:eastAsia="Times New Roman" w:hAnsi="Times New Roman" w:cs="Times New Roman"/>
+          <w:sz w:val="24"/>
+          <w:szCs w:val="24"/>
+        </w:rPr>
+        <w:t xml:space="preserve">, J. (2010). Drivers of metabolism and net heterotrophy in contrasting lakes. </w:t>
       </w:r>
       <w:r>
         <w:rPr>
@@ -12333,15 +12839,15 @@
           <w:sz w:val="24"/>
           <w:szCs w:val="24"/>
         </w:rPr>
-        <w:t>43</w:t>
-      </w:r>
-      <w:r>
-        <w:rPr>
-          <w:rFonts w:ascii="Times New Roman" w:eastAsia="Times New Roman" w:hAnsi="Times New Roman" w:cs="Times New Roman"/>
-          <w:sz w:val="24"/>
-          <w:szCs w:val="24"/>
-        </w:rPr>
-        <w:t>(7), 1519-1529.</w:t>
+        <w:t>55</w:t>
+      </w:r>
+      <w:r>
+        <w:rPr>
+          <w:rFonts w:ascii="Times New Roman" w:eastAsia="Times New Roman" w:hAnsi="Times New Roman" w:cs="Times New Roman"/>
+          <w:sz w:val="24"/>
+          <w:szCs w:val="24"/>
+        </w:rPr>
+        <w:t>(2), 817.</w:t>
       </w:r>
     </w:p>
     <w:p>
@@ -12362,7 +12868,7 @@
           <w:szCs w:val="24"/>
         </w:rPr>
         <w:lastRenderedPageBreak/>
-        <w:t>Tranvik</w:t>
+        <w:t>Striegl</w:t>
       </w:r>
       <w:proofErr w:type="spellEnd"/>
       <w:r>
@@ -12371,7 +12877,7 @@
           <w:sz w:val="24"/>
           <w:szCs w:val="24"/>
         </w:rPr>
-        <w:t xml:space="preserve">, L. J., Downing, J. A., </w:t>
+        <w:t xml:space="preserve">, R. G., &amp; </w:t>
       </w:r>
       <w:proofErr w:type="spellStart"/>
       <w:r>
@@ -12380,7 +12886,7 @@
           <w:sz w:val="24"/>
           <w:szCs w:val="24"/>
         </w:rPr>
-        <w:t>Cotner</w:t>
+        <w:t>Michmerhuizen</w:t>
       </w:r>
       <w:proofErr w:type="spellEnd"/>
       <w:r>
@@ -12389,61 +12895,7 @@
           <w:sz w:val="24"/>
           <w:szCs w:val="24"/>
         </w:rPr>
-        <w:t xml:space="preserve">, J. B., Loiselle, S. A., </w:t>
-      </w:r>
-      <w:proofErr w:type="spellStart"/>
-      <w:r>
-        <w:rPr>
-          <w:rFonts w:ascii="Times New Roman" w:eastAsia="Times New Roman" w:hAnsi="Times New Roman" w:cs="Times New Roman"/>
-          <w:sz w:val="24"/>
-          <w:szCs w:val="24"/>
-        </w:rPr>
-        <w:t>Striegl</w:t>
-      </w:r>
-      <w:proofErr w:type="spellEnd"/>
-      <w:r>
-        <w:rPr>
-          <w:rFonts w:ascii="Times New Roman" w:eastAsia="Times New Roman" w:hAnsi="Times New Roman" w:cs="Times New Roman"/>
-          <w:sz w:val="24"/>
-          <w:szCs w:val="24"/>
-        </w:rPr>
-        <w:t xml:space="preserve">, R. G., </w:t>
-      </w:r>
-      <w:proofErr w:type="spellStart"/>
-      <w:r>
-        <w:rPr>
-          <w:rFonts w:ascii="Times New Roman" w:eastAsia="Times New Roman" w:hAnsi="Times New Roman" w:cs="Times New Roman"/>
-          <w:sz w:val="24"/>
-          <w:szCs w:val="24"/>
-        </w:rPr>
-        <w:t>Ballatore</w:t>
-      </w:r>
-      <w:proofErr w:type="spellEnd"/>
-      <w:r>
-        <w:rPr>
-          <w:rFonts w:ascii="Times New Roman" w:eastAsia="Times New Roman" w:hAnsi="Times New Roman" w:cs="Times New Roman"/>
-          <w:sz w:val="24"/>
-          <w:szCs w:val="24"/>
-        </w:rPr>
-        <w:t xml:space="preserve">, T. J., ... &amp; </w:t>
-      </w:r>
-      <w:proofErr w:type="spellStart"/>
-      <w:r>
-        <w:rPr>
-          <w:rFonts w:ascii="Times New Roman" w:eastAsia="Times New Roman" w:hAnsi="Times New Roman" w:cs="Times New Roman"/>
-          <w:sz w:val="24"/>
-          <w:szCs w:val="24"/>
-        </w:rPr>
-        <w:t>Kortelainen</w:t>
-      </w:r>
-      <w:proofErr w:type="spellEnd"/>
-      <w:r>
-        <w:rPr>
-          <w:rFonts w:ascii="Times New Roman" w:eastAsia="Times New Roman" w:hAnsi="Times New Roman" w:cs="Times New Roman"/>
-          <w:sz w:val="24"/>
-          <w:szCs w:val="24"/>
-        </w:rPr>
-        <w:t xml:space="preserve">, P. L. (2009). Lakes and reservoirs as regulators of carbon cycling and climate. </w:t>
+        <w:t xml:space="preserve">, C. M. (1998). Hydrologic influence on methane and carbon dioxide dynamics at two north-central Minnesota lakes. </w:t>
       </w:r>
       <w:r>
         <w:rPr>
@@ -12469,15 +12921,15 @@
           <w:sz w:val="24"/>
           <w:szCs w:val="24"/>
         </w:rPr>
-        <w:t>54</w:t>
-      </w:r>
-      <w:r>
-        <w:rPr>
-          <w:rFonts w:ascii="Times New Roman" w:eastAsia="Times New Roman" w:hAnsi="Times New Roman" w:cs="Times New Roman"/>
-          <w:sz w:val="24"/>
-          <w:szCs w:val="24"/>
-        </w:rPr>
-        <w:t>(6part2), 2298-2314.</w:t>
+        <w:t>43</w:t>
+      </w:r>
+      <w:r>
+        <w:rPr>
+          <w:rFonts w:ascii="Times New Roman" w:eastAsia="Times New Roman" w:hAnsi="Times New Roman" w:cs="Times New Roman"/>
+          <w:sz w:val="24"/>
+          <w:szCs w:val="24"/>
+        </w:rPr>
+        <w:t>(7), 1519-1529.</w:t>
       </w:r>
     </w:p>
     <w:p>
@@ -12490,14 +12942,6 @@
           <w:szCs w:val="24"/>
         </w:rPr>
       </w:pPr>
-      <w:r>
-        <w:rPr>
-          <w:rFonts w:ascii="Times New Roman" w:eastAsia="Times New Roman" w:hAnsi="Times New Roman" w:cs="Times New Roman"/>
-          <w:sz w:val="24"/>
-          <w:szCs w:val="24"/>
-        </w:rPr>
-        <w:t xml:space="preserve">Urban, N. R., Auer, M. T., Green, S. A., Lu, X., </w:t>
-      </w:r>
       <w:proofErr w:type="spellStart"/>
       <w:r>
         <w:rPr>
@@ -12505,7 +12949,7 @@
           <w:sz w:val="24"/>
           <w:szCs w:val="24"/>
         </w:rPr>
-        <w:t>Apul</w:t>
+        <w:t>Tranvik</w:t>
       </w:r>
       <w:proofErr w:type="spellEnd"/>
       <w:r>
@@ -12514,7 +12958,79 @@
           <w:sz w:val="24"/>
           <w:szCs w:val="24"/>
         </w:rPr>
-        <w:t xml:space="preserve">, D. S., Powell, K. D., &amp; Bub, L. (2005). Carbon cycling in Lake Superior. </w:t>
+        <w:t xml:space="preserve">, L. J., Downing, J. A., </w:t>
+      </w:r>
+      <w:proofErr w:type="spellStart"/>
+      <w:r>
+        <w:rPr>
+          <w:rFonts w:ascii="Times New Roman" w:eastAsia="Times New Roman" w:hAnsi="Times New Roman" w:cs="Times New Roman"/>
+          <w:sz w:val="24"/>
+          <w:szCs w:val="24"/>
+        </w:rPr>
+        <w:t>Cotner</w:t>
+      </w:r>
+      <w:proofErr w:type="spellEnd"/>
+      <w:r>
+        <w:rPr>
+          <w:rFonts w:ascii="Times New Roman" w:eastAsia="Times New Roman" w:hAnsi="Times New Roman" w:cs="Times New Roman"/>
+          <w:sz w:val="24"/>
+          <w:szCs w:val="24"/>
+        </w:rPr>
+        <w:t xml:space="preserve">, J. B., Loiselle, S. A., </w:t>
+      </w:r>
+      <w:proofErr w:type="spellStart"/>
+      <w:r>
+        <w:rPr>
+          <w:rFonts w:ascii="Times New Roman" w:eastAsia="Times New Roman" w:hAnsi="Times New Roman" w:cs="Times New Roman"/>
+          <w:sz w:val="24"/>
+          <w:szCs w:val="24"/>
+        </w:rPr>
+        <w:t>Striegl</w:t>
+      </w:r>
+      <w:proofErr w:type="spellEnd"/>
+      <w:r>
+        <w:rPr>
+          <w:rFonts w:ascii="Times New Roman" w:eastAsia="Times New Roman" w:hAnsi="Times New Roman" w:cs="Times New Roman"/>
+          <w:sz w:val="24"/>
+          <w:szCs w:val="24"/>
+        </w:rPr>
+        <w:t xml:space="preserve">, R. G., </w:t>
+      </w:r>
+      <w:proofErr w:type="spellStart"/>
+      <w:r>
+        <w:rPr>
+          <w:rFonts w:ascii="Times New Roman" w:eastAsia="Times New Roman" w:hAnsi="Times New Roman" w:cs="Times New Roman"/>
+          <w:sz w:val="24"/>
+          <w:szCs w:val="24"/>
+        </w:rPr>
+        <w:t>Ballatore</w:t>
+      </w:r>
+      <w:proofErr w:type="spellEnd"/>
+      <w:r>
+        <w:rPr>
+          <w:rFonts w:ascii="Times New Roman" w:eastAsia="Times New Roman" w:hAnsi="Times New Roman" w:cs="Times New Roman"/>
+          <w:sz w:val="24"/>
+          <w:szCs w:val="24"/>
+        </w:rPr>
+        <w:t xml:space="preserve">, T. J., ... &amp; </w:t>
+      </w:r>
+      <w:proofErr w:type="spellStart"/>
+      <w:r>
+        <w:rPr>
+          <w:rFonts w:ascii="Times New Roman" w:eastAsia="Times New Roman" w:hAnsi="Times New Roman" w:cs="Times New Roman"/>
+          <w:sz w:val="24"/>
+          <w:szCs w:val="24"/>
+        </w:rPr>
+        <w:t>Kortelainen</w:t>
+      </w:r>
+      <w:proofErr w:type="spellEnd"/>
+      <w:r>
+        <w:rPr>
+          <w:rFonts w:ascii="Times New Roman" w:eastAsia="Times New Roman" w:hAnsi="Times New Roman" w:cs="Times New Roman"/>
+          <w:sz w:val="24"/>
+          <w:szCs w:val="24"/>
+        </w:rPr>
+        <w:t xml:space="preserve">, P. L. (2009). Lakes and reservoirs as regulators of carbon cycling and climate. </w:t>
       </w:r>
       <w:r>
         <w:rPr>
@@ -12523,7 +13039,7 @@
           <w:sz w:val="24"/>
           <w:szCs w:val="24"/>
         </w:rPr>
-        <w:t>Journal of Geophysical Research: Oceans (1978–2012)</w:t>
+        <w:t>Limnology and Oceanography</w:t>
       </w:r>
       <w:r>
         <w:rPr>
@@ -12540,15 +13056,15 @@
           <w:sz w:val="24"/>
           <w:szCs w:val="24"/>
         </w:rPr>
-        <w:t>110</w:t>
-      </w:r>
-      <w:r>
-        <w:rPr>
-          <w:rFonts w:ascii="Times New Roman" w:eastAsia="Times New Roman" w:hAnsi="Times New Roman" w:cs="Times New Roman"/>
-          <w:sz w:val="24"/>
-          <w:szCs w:val="24"/>
-        </w:rPr>
-        <w:t>(C6).</w:t>
+        <w:t>54</w:t>
+      </w:r>
+      <w:r>
+        <w:rPr>
+          <w:rFonts w:ascii="Times New Roman" w:eastAsia="Times New Roman" w:hAnsi="Times New Roman" w:cs="Times New Roman"/>
+          <w:sz w:val="24"/>
+          <w:szCs w:val="24"/>
+        </w:rPr>
+        <w:t>(6part2), 2298-2314.</w:t>
       </w:r>
     </w:p>
     <w:p>
@@ -12561,6 +13077,14 @@
           <w:szCs w:val="24"/>
         </w:rPr>
       </w:pPr>
+      <w:r>
+        <w:rPr>
+          <w:rFonts w:ascii="Times New Roman" w:eastAsia="Times New Roman" w:hAnsi="Times New Roman" w:cs="Times New Roman"/>
+          <w:sz w:val="24"/>
+          <w:szCs w:val="24"/>
+        </w:rPr>
+        <w:t xml:space="preserve">Urban, N. R., Auer, M. T., Green, S. A., Lu, X., </w:t>
+      </w:r>
       <w:proofErr w:type="spellStart"/>
       <w:r>
         <w:rPr>
@@ -12568,7 +13092,7 @@
           <w:sz w:val="24"/>
           <w:szCs w:val="24"/>
         </w:rPr>
-        <w:t>Verpoorter</w:t>
+        <w:t>Apul</w:t>
       </w:r>
       <w:proofErr w:type="spellEnd"/>
       <w:r>
@@ -12577,61 +13101,7 @@
           <w:sz w:val="24"/>
           <w:szCs w:val="24"/>
         </w:rPr>
-        <w:t xml:space="preserve">, C., </w:t>
-      </w:r>
-      <w:proofErr w:type="spellStart"/>
-      <w:r>
-        <w:rPr>
-          <w:rFonts w:ascii="Times New Roman" w:eastAsia="Times New Roman" w:hAnsi="Times New Roman" w:cs="Times New Roman"/>
-          <w:sz w:val="24"/>
-          <w:szCs w:val="24"/>
-        </w:rPr>
-        <w:t>Kutser</w:t>
-      </w:r>
-      <w:proofErr w:type="spellEnd"/>
-      <w:r>
-        <w:rPr>
-          <w:rFonts w:ascii="Times New Roman" w:eastAsia="Times New Roman" w:hAnsi="Times New Roman" w:cs="Times New Roman"/>
-          <w:sz w:val="24"/>
-          <w:szCs w:val="24"/>
-        </w:rPr>
-        <w:t xml:space="preserve">, T., </w:t>
-      </w:r>
-      <w:proofErr w:type="spellStart"/>
-      <w:r>
-        <w:rPr>
-          <w:rFonts w:ascii="Times New Roman" w:eastAsia="Times New Roman" w:hAnsi="Times New Roman" w:cs="Times New Roman"/>
-          <w:sz w:val="24"/>
-          <w:szCs w:val="24"/>
-        </w:rPr>
-        <w:t>Seekell</w:t>
-      </w:r>
-      <w:proofErr w:type="spellEnd"/>
-      <w:r>
-        <w:rPr>
-          <w:rFonts w:ascii="Times New Roman" w:eastAsia="Times New Roman" w:hAnsi="Times New Roman" w:cs="Times New Roman"/>
-          <w:sz w:val="24"/>
-          <w:szCs w:val="24"/>
-        </w:rPr>
-        <w:t xml:space="preserve">, D. A., &amp; </w:t>
-      </w:r>
-      <w:proofErr w:type="spellStart"/>
-      <w:r>
-        <w:rPr>
-          <w:rFonts w:ascii="Times New Roman" w:eastAsia="Times New Roman" w:hAnsi="Times New Roman" w:cs="Times New Roman"/>
-          <w:sz w:val="24"/>
-          <w:szCs w:val="24"/>
-        </w:rPr>
-        <w:t>Tranvik</w:t>
-      </w:r>
-      <w:proofErr w:type="spellEnd"/>
-      <w:r>
-        <w:rPr>
-          <w:rFonts w:ascii="Times New Roman" w:eastAsia="Times New Roman" w:hAnsi="Times New Roman" w:cs="Times New Roman"/>
-          <w:sz w:val="24"/>
-          <w:szCs w:val="24"/>
-        </w:rPr>
-        <w:t xml:space="preserve">, L.J. (2014). A global inventory of lakes based on high-resolution satellite imagery. </w:t>
+        <w:t xml:space="preserve">, D. S., Powell, K. D., &amp; Bub, L. (2005). Carbon cycling in Lake Superior. </w:t>
       </w:r>
       <w:r>
         <w:rPr>
@@ -12640,15 +13110,32 @@
           <w:sz w:val="24"/>
           <w:szCs w:val="24"/>
         </w:rPr>
-        <w:t xml:space="preserve">Geophysical Research Letters </w:t>
-      </w:r>
-      <w:r>
-        <w:rPr>
-          <w:rFonts w:ascii="Times New Roman" w:eastAsia="Times New Roman" w:hAnsi="Times New Roman" w:cs="Times New Roman"/>
-          <w:sz w:val="24"/>
-          <w:szCs w:val="24"/>
-        </w:rPr>
-        <w:t>41(18), 6396-6402.</w:t>
+        <w:t>Journal of Geophysical Research: Oceans (1978–2012)</w:t>
+      </w:r>
+      <w:r>
+        <w:rPr>
+          <w:rFonts w:ascii="Times New Roman" w:eastAsia="Times New Roman" w:hAnsi="Times New Roman" w:cs="Times New Roman"/>
+          <w:sz w:val="24"/>
+          <w:szCs w:val="24"/>
+        </w:rPr>
+        <w:t xml:space="preserve">, </w:t>
+      </w:r>
+      <w:r>
+        <w:rPr>
+          <w:rFonts w:ascii="Times New Roman" w:eastAsia="Times New Roman" w:hAnsi="Times New Roman" w:cs="Times New Roman"/>
+          <w:i/>
+          <w:sz w:val="24"/>
+          <w:szCs w:val="24"/>
+        </w:rPr>
+        <w:t>110</w:t>
+      </w:r>
+      <w:r>
+        <w:rPr>
+          <w:rFonts w:ascii="Times New Roman" w:eastAsia="Times New Roman" w:hAnsi="Times New Roman" w:cs="Times New Roman"/>
+          <w:sz w:val="24"/>
+          <w:szCs w:val="24"/>
+        </w:rPr>
+        <w:t>(C6).</w:t>
       </w:r>
     </w:p>
     <w:p>
@@ -12668,7 +13155,7 @@
           <w:sz w:val="24"/>
           <w:szCs w:val="24"/>
         </w:rPr>
-        <w:t>Weyhenmeyer</w:t>
+        <w:t>Verpoorter</w:t>
       </w:r>
       <w:proofErr w:type="spellEnd"/>
       <w:r>
@@ -12677,7 +13164,7 @@
           <w:sz w:val="24"/>
           <w:szCs w:val="24"/>
         </w:rPr>
-        <w:t xml:space="preserve">, G. A., </w:t>
+        <w:t xml:space="preserve">, C., </w:t>
       </w:r>
       <w:proofErr w:type="spellStart"/>
       <w:r>
@@ -12686,7 +13173,7 @@
           <w:sz w:val="24"/>
           <w:szCs w:val="24"/>
         </w:rPr>
-        <w:t>Kosten</w:t>
+        <w:t>Kutser</w:t>
       </w:r>
       <w:proofErr w:type="spellEnd"/>
       <w:r>
@@ -12695,7 +13182,7 @@
           <w:sz w:val="24"/>
           <w:szCs w:val="24"/>
         </w:rPr>
-        <w:t xml:space="preserve">, S., </w:t>
+        <w:t xml:space="preserve">, T., </w:t>
       </w:r>
       <w:proofErr w:type="spellStart"/>
       <w:r>
@@ -12704,7 +13191,7 @@
           <w:sz w:val="24"/>
           <w:szCs w:val="24"/>
         </w:rPr>
-        <w:t>Wallin</w:t>
+        <w:t>Seekell</w:t>
       </w:r>
       <w:proofErr w:type="spellEnd"/>
       <w:r>
@@ -12713,7 +13200,7 @@
           <w:sz w:val="24"/>
           <w:szCs w:val="24"/>
         </w:rPr>
-        <w:t xml:space="preserve">, M. B., </w:t>
+        <w:t xml:space="preserve">, D. A., &amp; </w:t>
       </w:r>
       <w:proofErr w:type="spellStart"/>
       <w:r>
@@ -12731,25 +13218,7 @@
           <w:sz w:val="24"/>
           <w:szCs w:val="24"/>
         </w:rPr>
-        <w:t xml:space="preserve">, L. J., </w:t>
-      </w:r>
-      <w:proofErr w:type="spellStart"/>
-      <w:r>
-        <w:rPr>
-          <w:rFonts w:ascii="Times New Roman" w:eastAsia="Times New Roman" w:hAnsi="Times New Roman" w:cs="Times New Roman"/>
-          <w:sz w:val="24"/>
-          <w:szCs w:val="24"/>
-        </w:rPr>
-        <w:t>Jeppesen</w:t>
-      </w:r>
-      <w:proofErr w:type="spellEnd"/>
-      <w:r>
-        <w:rPr>
-          <w:rFonts w:ascii="Times New Roman" w:eastAsia="Times New Roman" w:hAnsi="Times New Roman" w:cs="Times New Roman"/>
-          <w:sz w:val="24"/>
-          <w:szCs w:val="24"/>
-        </w:rPr>
-        <w:t xml:space="preserve">, E., &amp; Roland, F. (2015). Significant fraction of CO2 emissions from boreal lakes derived from hydrologic inorganic carbon inputs. </w:t>
+        <w:t xml:space="preserve">, L.J. (2014). A global inventory of lakes based on high-resolution satellite imagery. </w:t>
       </w:r>
       <w:r>
         <w:rPr>
@@ -12758,15 +13227,15 @@
           <w:sz w:val="24"/>
           <w:szCs w:val="24"/>
         </w:rPr>
-        <w:t>Nature Geoscience</w:t>
-      </w:r>
-      <w:r>
-        <w:rPr>
-          <w:rFonts w:ascii="Times New Roman" w:eastAsia="Times New Roman" w:hAnsi="Times New Roman" w:cs="Times New Roman"/>
-          <w:sz w:val="24"/>
-          <w:szCs w:val="24"/>
-        </w:rPr>
-        <w:t>.</w:t>
+        <w:t xml:space="preserve">Geophysical Research Letters </w:t>
+      </w:r>
+      <w:r>
+        <w:rPr>
+          <w:rFonts w:ascii="Times New Roman" w:eastAsia="Times New Roman" w:hAnsi="Times New Roman" w:cs="Times New Roman"/>
+          <w:sz w:val="24"/>
+          <w:szCs w:val="24"/>
+        </w:rPr>
+        <w:t>41(18), 6396-6402.</w:t>
       </w:r>
     </w:p>
     <w:p>
@@ -12779,13 +13248,95 @@
           <w:szCs w:val="24"/>
         </w:rPr>
       </w:pPr>
-      <w:r>
-        <w:rPr>
-          <w:rFonts w:ascii="Times New Roman" w:eastAsia="Times New Roman" w:hAnsi="Times New Roman" w:cs="Times New Roman"/>
-          <w:sz w:val="24"/>
-          <w:szCs w:val="24"/>
-        </w:rPr>
-        <w:t xml:space="preserve"> Whalen, S. C., &amp; Cornwell, J. C. (1985). Nitrogen, phosphorus, and organic carbon cycling in an arctic lake. </w:t>
+      <w:proofErr w:type="spellStart"/>
+      <w:r>
+        <w:rPr>
+          <w:rFonts w:ascii="Times New Roman" w:eastAsia="Times New Roman" w:hAnsi="Times New Roman" w:cs="Times New Roman"/>
+          <w:sz w:val="24"/>
+          <w:szCs w:val="24"/>
+        </w:rPr>
+        <w:t>Weyhenmeyer</w:t>
+      </w:r>
+      <w:proofErr w:type="spellEnd"/>
+      <w:r>
+        <w:rPr>
+          <w:rFonts w:ascii="Times New Roman" w:eastAsia="Times New Roman" w:hAnsi="Times New Roman" w:cs="Times New Roman"/>
+          <w:sz w:val="24"/>
+          <w:szCs w:val="24"/>
+        </w:rPr>
+        <w:t xml:space="preserve">, G. A., </w:t>
+      </w:r>
+      <w:proofErr w:type="spellStart"/>
+      <w:r>
+        <w:rPr>
+          <w:rFonts w:ascii="Times New Roman" w:eastAsia="Times New Roman" w:hAnsi="Times New Roman" w:cs="Times New Roman"/>
+          <w:sz w:val="24"/>
+          <w:szCs w:val="24"/>
+        </w:rPr>
+        <w:t>Kosten</w:t>
+      </w:r>
+      <w:proofErr w:type="spellEnd"/>
+      <w:r>
+        <w:rPr>
+          <w:rFonts w:ascii="Times New Roman" w:eastAsia="Times New Roman" w:hAnsi="Times New Roman" w:cs="Times New Roman"/>
+          <w:sz w:val="24"/>
+          <w:szCs w:val="24"/>
+        </w:rPr>
+        <w:t xml:space="preserve">, S., </w:t>
+      </w:r>
+      <w:proofErr w:type="spellStart"/>
+      <w:r>
+        <w:rPr>
+          <w:rFonts w:ascii="Times New Roman" w:eastAsia="Times New Roman" w:hAnsi="Times New Roman" w:cs="Times New Roman"/>
+          <w:sz w:val="24"/>
+          <w:szCs w:val="24"/>
+        </w:rPr>
+        <w:t>Wallin</w:t>
+      </w:r>
+      <w:proofErr w:type="spellEnd"/>
+      <w:r>
+        <w:rPr>
+          <w:rFonts w:ascii="Times New Roman" w:eastAsia="Times New Roman" w:hAnsi="Times New Roman" w:cs="Times New Roman"/>
+          <w:sz w:val="24"/>
+          <w:szCs w:val="24"/>
+        </w:rPr>
+        <w:t xml:space="preserve">, M. B., </w:t>
+      </w:r>
+      <w:proofErr w:type="spellStart"/>
+      <w:r>
+        <w:rPr>
+          <w:rFonts w:ascii="Times New Roman" w:eastAsia="Times New Roman" w:hAnsi="Times New Roman" w:cs="Times New Roman"/>
+          <w:sz w:val="24"/>
+          <w:szCs w:val="24"/>
+        </w:rPr>
+        <w:t>Tranvik</w:t>
+      </w:r>
+      <w:proofErr w:type="spellEnd"/>
+      <w:r>
+        <w:rPr>
+          <w:rFonts w:ascii="Times New Roman" w:eastAsia="Times New Roman" w:hAnsi="Times New Roman" w:cs="Times New Roman"/>
+          <w:sz w:val="24"/>
+          <w:szCs w:val="24"/>
+        </w:rPr>
+        <w:t xml:space="preserve">, L. J., </w:t>
+      </w:r>
+      <w:proofErr w:type="spellStart"/>
+      <w:r>
+        <w:rPr>
+          <w:rFonts w:ascii="Times New Roman" w:eastAsia="Times New Roman" w:hAnsi="Times New Roman" w:cs="Times New Roman"/>
+          <w:sz w:val="24"/>
+          <w:szCs w:val="24"/>
+        </w:rPr>
+        <w:t>Jeppesen</w:t>
+      </w:r>
+      <w:proofErr w:type="spellEnd"/>
+      <w:r>
+        <w:rPr>
+          <w:rFonts w:ascii="Times New Roman" w:eastAsia="Times New Roman" w:hAnsi="Times New Roman" w:cs="Times New Roman"/>
+          <w:sz w:val="24"/>
+          <w:szCs w:val="24"/>
+        </w:rPr>
+        <w:t xml:space="preserve">, E., &amp; Roland, F. (2015). Significant fraction of CO2 emissions from boreal lakes derived from hydrologic inorganic carbon inputs. </w:t>
       </w:r>
       <w:r>
         <w:rPr>
@@ -12794,32 +13345,15 @@
           <w:sz w:val="24"/>
           <w:szCs w:val="24"/>
         </w:rPr>
-        <w:t>Canadian Journal of Fisheries and Aquatic Sciences</w:t>
-      </w:r>
-      <w:r>
-        <w:rPr>
-          <w:rFonts w:ascii="Times New Roman" w:eastAsia="Times New Roman" w:hAnsi="Times New Roman" w:cs="Times New Roman"/>
-          <w:sz w:val="24"/>
-          <w:szCs w:val="24"/>
-        </w:rPr>
-        <w:t xml:space="preserve">, </w:t>
-      </w:r>
-      <w:r>
-        <w:rPr>
-          <w:rFonts w:ascii="Times New Roman" w:eastAsia="Times New Roman" w:hAnsi="Times New Roman" w:cs="Times New Roman"/>
-          <w:i/>
-          <w:sz w:val="24"/>
-          <w:szCs w:val="24"/>
-        </w:rPr>
-        <w:t>42</w:t>
-      </w:r>
-      <w:r>
-        <w:rPr>
-          <w:rFonts w:ascii="Times New Roman" w:eastAsia="Times New Roman" w:hAnsi="Times New Roman" w:cs="Times New Roman"/>
-          <w:sz w:val="24"/>
-          <w:szCs w:val="24"/>
-        </w:rPr>
-        <w:t>(4), 797-808.</w:t>
+        <w:t>Nature Geoscience</w:t>
+      </w:r>
+      <w:r>
+        <w:rPr>
+          <w:rFonts w:ascii="Times New Roman" w:eastAsia="Times New Roman" w:hAnsi="Times New Roman" w:cs="Times New Roman"/>
+          <w:sz w:val="24"/>
+          <w:szCs w:val="24"/>
+        </w:rPr>
+        <w:t>.</w:t>
       </w:r>
     </w:p>
     <w:p>
@@ -12838,79 +13372,7 @@
           <w:sz w:val="24"/>
           <w:szCs w:val="24"/>
         </w:rPr>
-        <w:t xml:space="preserve">Winslow, L. A., </w:t>
-      </w:r>
-      <w:proofErr w:type="spellStart"/>
-      <w:r>
-        <w:rPr>
-          <w:rFonts w:ascii="Times New Roman" w:eastAsia="Times New Roman" w:hAnsi="Times New Roman" w:cs="Times New Roman"/>
-          <w:sz w:val="24"/>
-          <w:szCs w:val="24"/>
-        </w:rPr>
-        <w:t>Zwart</w:t>
-      </w:r>
-      <w:proofErr w:type="spellEnd"/>
-      <w:r>
-        <w:rPr>
-          <w:rFonts w:ascii="Times New Roman" w:eastAsia="Times New Roman" w:hAnsi="Times New Roman" w:cs="Times New Roman"/>
-          <w:sz w:val="24"/>
-          <w:szCs w:val="24"/>
-        </w:rPr>
-        <w:t xml:space="preserve">, J. A., Batt, R. D., Dugan, H., </w:t>
-      </w:r>
-      <w:proofErr w:type="spellStart"/>
-      <w:r>
-        <w:rPr>
-          <w:rFonts w:ascii="Times New Roman" w:eastAsia="Times New Roman" w:hAnsi="Times New Roman" w:cs="Times New Roman"/>
-          <w:sz w:val="24"/>
-          <w:szCs w:val="24"/>
-        </w:rPr>
-        <w:t>Woolway</w:t>
-      </w:r>
-      <w:proofErr w:type="spellEnd"/>
-      <w:r>
-        <w:rPr>
-          <w:rFonts w:ascii="Times New Roman" w:eastAsia="Times New Roman" w:hAnsi="Times New Roman" w:cs="Times New Roman"/>
-          <w:sz w:val="24"/>
-          <w:szCs w:val="24"/>
-        </w:rPr>
-        <w:t xml:space="preserve">, R. I., </w:t>
-      </w:r>
-      <w:proofErr w:type="spellStart"/>
-      <w:r>
-        <w:rPr>
-          <w:rFonts w:ascii="Times New Roman" w:eastAsia="Times New Roman" w:hAnsi="Times New Roman" w:cs="Times New Roman"/>
-          <w:sz w:val="24"/>
-          <w:szCs w:val="24"/>
-        </w:rPr>
-        <w:t>Corman</w:t>
-      </w:r>
-      <w:proofErr w:type="spellEnd"/>
-      <w:r>
-        <w:rPr>
-          <w:rFonts w:ascii="Times New Roman" w:eastAsia="Times New Roman" w:hAnsi="Times New Roman" w:cs="Times New Roman"/>
-          <w:sz w:val="24"/>
-          <w:szCs w:val="24"/>
-        </w:rPr>
-        <w:t xml:space="preserve">, J., ... &amp; Read, J. S. (2016). </w:t>
-      </w:r>
-      <w:proofErr w:type="spellStart"/>
-      <w:r>
-        <w:rPr>
-          <w:rFonts w:ascii="Times New Roman" w:eastAsia="Times New Roman" w:hAnsi="Times New Roman" w:cs="Times New Roman"/>
-          <w:sz w:val="24"/>
-          <w:szCs w:val="24"/>
-        </w:rPr>
-        <w:t>LakeMetabolizer</w:t>
-      </w:r>
-      <w:proofErr w:type="spellEnd"/>
-      <w:r>
-        <w:rPr>
-          <w:rFonts w:ascii="Times New Roman" w:eastAsia="Times New Roman" w:hAnsi="Times New Roman" w:cs="Times New Roman"/>
-          <w:sz w:val="24"/>
-          <w:szCs w:val="24"/>
-        </w:rPr>
-        <w:t xml:space="preserve">: an R package for estimating lake metabolism from free-water oxygen using diverse statistical models. </w:t>
+        <w:t xml:space="preserve"> Whalen, S. C., &amp; Cornwell, J. C. (1985). Nitrogen, phosphorus, and organic carbon cycling in an arctic lake. </w:t>
       </w:r>
       <w:r>
         <w:rPr>
@@ -12919,7 +13381,7 @@
           <w:sz w:val="24"/>
           <w:szCs w:val="24"/>
         </w:rPr>
-        <w:t>Inland Waters</w:t>
+        <w:t>Canadian Journal of Fisheries and Aquatic Sciences</w:t>
       </w:r>
       <w:r>
         <w:rPr>
@@ -12936,15 +13398,15 @@
           <w:sz w:val="24"/>
           <w:szCs w:val="24"/>
         </w:rPr>
-        <w:t>6</w:t>
-      </w:r>
-      <w:r>
-        <w:rPr>
-          <w:rFonts w:ascii="Times New Roman" w:eastAsia="Times New Roman" w:hAnsi="Times New Roman" w:cs="Times New Roman"/>
-          <w:sz w:val="24"/>
-          <w:szCs w:val="24"/>
-        </w:rPr>
-        <w:t>(4), 622-636.</w:t>
+        <w:t>42</w:t>
+      </w:r>
+      <w:r>
+        <w:rPr>
+          <w:rFonts w:ascii="Times New Roman" w:eastAsia="Times New Roman" w:hAnsi="Times New Roman" w:cs="Times New Roman"/>
+          <w:sz w:val="24"/>
+          <w:szCs w:val="24"/>
+        </w:rPr>
+        <w:t>(4), 797-808.</w:t>
       </w:r>
     </w:p>
     <w:p>
@@ -12963,7 +13425,79 @@
           <w:sz w:val="24"/>
           <w:szCs w:val="24"/>
         </w:rPr>
-        <w:t xml:space="preserve">Xu, H., Lan, J., Liu, B., Sheng, E., &amp; Yeager, K. M. (2013). Modern carbon burial in Lake Qinghai, China. </w:t>
+        <w:t xml:space="preserve">Winslow, L. A., </w:t>
+      </w:r>
+      <w:proofErr w:type="spellStart"/>
+      <w:r>
+        <w:rPr>
+          <w:rFonts w:ascii="Times New Roman" w:eastAsia="Times New Roman" w:hAnsi="Times New Roman" w:cs="Times New Roman"/>
+          <w:sz w:val="24"/>
+          <w:szCs w:val="24"/>
+        </w:rPr>
+        <w:t>Zwart</w:t>
+      </w:r>
+      <w:proofErr w:type="spellEnd"/>
+      <w:r>
+        <w:rPr>
+          <w:rFonts w:ascii="Times New Roman" w:eastAsia="Times New Roman" w:hAnsi="Times New Roman" w:cs="Times New Roman"/>
+          <w:sz w:val="24"/>
+          <w:szCs w:val="24"/>
+        </w:rPr>
+        <w:t xml:space="preserve">, J. A., Batt, R. D., Dugan, H., </w:t>
+      </w:r>
+      <w:proofErr w:type="spellStart"/>
+      <w:r>
+        <w:rPr>
+          <w:rFonts w:ascii="Times New Roman" w:eastAsia="Times New Roman" w:hAnsi="Times New Roman" w:cs="Times New Roman"/>
+          <w:sz w:val="24"/>
+          <w:szCs w:val="24"/>
+        </w:rPr>
+        <w:t>Woolway</w:t>
+      </w:r>
+      <w:proofErr w:type="spellEnd"/>
+      <w:r>
+        <w:rPr>
+          <w:rFonts w:ascii="Times New Roman" w:eastAsia="Times New Roman" w:hAnsi="Times New Roman" w:cs="Times New Roman"/>
+          <w:sz w:val="24"/>
+          <w:szCs w:val="24"/>
+        </w:rPr>
+        <w:t xml:space="preserve">, R. I., </w:t>
+      </w:r>
+      <w:proofErr w:type="spellStart"/>
+      <w:r>
+        <w:rPr>
+          <w:rFonts w:ascii="Times New Roman" w:eastAsia="Times New Roman" w:hAnsi="Times New Roman" w:cs="Times New Roman"/>
+          <w:sz w:val="24"/>
+          <w:szCs w:val="24"/>
+        </w:rPr>
+        <w:t>Corman</w:t>
+      </w:r>
+      <w:proofErr w:type="spellEnd"/>
+      <w:r>
+        <w:rPr>
+          <w:rFonts w:ascii="Times New Roman" w:eastAsia="Times New Roman" w:hAnsi="Times New Roman" w:cs="Times New Roman"/>
+          <w:sz w:val="24"/>
+          <w:szCs w:val="24"/>
+        </w:rPr>
+        <w:t xml:space="preserve">, J., ... &amp; Read, J. S. (2016). </w:t>
+      </w:r>
+      <w:proofErr w:type="spellStart"/>
+      <w:r>
+        <w:rPr>
+          <w:rFonts w:ascii="Times New Roman" w:eastAsia="Times New Roman" w:hAnsi="Times New Roman" w:cs="Times New Roman"/>
+          <w:sz w:val="24"/>
+          <w:szCs w:val="24"/>
+        </w:rPr>
+        <w:t>LakeMetabolizer</w:t>
+      </w:r>
+      <w:proofErr w:type="spellEnd"/>
+      <w:r>
+        <w:rPr>
+          <w:rFonts w:ascii="Times New Roman" w:eastAsia="Times New Roman" w:hAnsi="Times New Roman" w:cs="Times New Roman"/>
+          <w:sz w:val="24"/>
+          <w:szCs w:val="24"/>
+        </w:rPr>
+        <w:t xml:space="preserve">: an R package for estimating lake metabolism from free-water oxygen using diverse statistical models. </w:t>
       </w:r>
       <w:r>
         <w:rPr>
@@ -12972,7 +13506,7 @@
           <w:sz w:val="24"/>
           <w:szCs w:val="24"/>
         </w:rPr>
-        <w:t>Applied geochemistry</w:t>
+        <w:t>Inland Waters</w:t>
       </w:r>
       <w:r>
         <w:rPr>
@@ -12989,15 +13523,15 @@
           <w:sz w:val="24"/>
           <w:szCs w:val="24"/>
         </w:rPr>
-        <w:t>39</w:t>
-      </w:r>
-      <w:r>
-        <w:rPr>
-          <w:rFonts w:ascii="Times New Roman" w:eastAsia="Times New Roman" w:hAnsi="Times New Roman" w:cs="Times New Roman"/>
-          <w:sz w:val="24"/>
-          <w:szCs w:val="24"/>
-        </w:rPr>
-        <w:t>, 150-155.</w:t>
+        <w:t>6</w:t>
+      </w:r>
+      <w:r>
+        <w:rPr>
+          <w:rFonts w:ascii="Times New Roman" w:eastAsia="Times New Roman" w:hAnsi="Times New Roman" w:cs="Times New Roman"/>
+          <w:sz w:val="24"/>
+          <w:szCs w:val="24"/>
+        </w:rPr>
+        <w:t>(4), 622-636.</w:t>
       </w:r>
     </w:p>
     <w:p>
@@ -13008,6 +13542,59 @@
           <w:rFonts w:ascii="Times New Roman" w:eastAsia="Times New Roman" w:hAnsi="Times New Roman" w:cs="Times New Roman"/>
           <w:sz w:val="24"/>
           <w:szCs w:val="24"/>
+        </w:rPr>
+      </w:pPr>
+      <w:r>
+        <w:rPr>
+          <w:rFonts w:ascii="Times New Roman" w:eastAsia="Times New Roman" w:hAnsi="Times New Roman" w:cs="Times New Roman"/>
+          <w:sz w:val="24"/>
+          <w:szCs w:val="24"/>
+        </w:rPr>
+        <w:t xml:space="preserve">Xu, H., Lan, J., Liu, B., Sheng, E., &amp; Yeager, K. M. (2013). Modern carbon burial in Lake Qinghai, China. </w:t>
+      </w:r>
+      <w:r>
+        <w:rPr>
+          <w:rFonts w:ascii="Times New Roman" w:eastAsia="Times New Roman" w:hAnsi="Times New Roman" w:cs="Times New Roman"/>
+          <w:i/>
+          <w:sz w:val="24"/>
+          <w:szCs w:val="24"/>
+        </w:rPr>
+        <w:t>Applied geochemistry</w:t>
+      </w:r>
+      <w:r>
+        <w:rPr>
+          <w:rFonts w:ascii="Times New Roman" w:eastAsia="Times New Roman" w:hAnsi="Times New Roman" w:cs="Times New Roman"/>
+          <w:sz w:val="24"/>
+          <w:szCs w:val="24"/>
+        </w:rPr>
+        <w:t xml:space="preserve">, </w:t>
+      </w:r>
+      <w:r>
+        <w:rPr>
+          <w:rFonts w:ascii="Times New Roman" w:eastAsia="Times New Roman" w:hAnsi="Times New Roman" w:cs="Times New Roman"/>
+          <w:i/>
+          <w:sz w:val="24"/>
+          <w:szCs w:val="24"/>
+        </w:rPr>
+        <w:t>39</w:t>
+      </w:r>
+      <w:r>
+        <w:rPr>
+          <w:rFonts w:ascii="Times New Roman" w:eastAsia="Times New Roman" w:hAnsi="Times New Roman" w:cs="Times New Roman"/>
+          <w:sz w:val="24"/>
+          <w:szCs w:val="24"/>
+        </w:rPr>
+        <w:t>, 150-155.</w:t>
+      </w:r>
+    </w:p>
+    <w:p>
+      <w:pPr>
+        <w:spacing w:line="480" w:lineRule="auto"/>
+        <w:ind w:left="450" w:hanging="450"/>
+        <w:rPr>
+          <w:rFonts w:ascii="Times New Roman" w:eastAsia="Times New Roman" w:hAnsi="Times New Roman" w:cs="Times New Roman"/>
+          <w:sz w:val="24"/>
+          <w:szCs w:val="24"/>
           <w:highlight w:val="white"/>
         </w:rPr>
       </w:pPr>
@@ -13018,6 +13605,7 @@
           <w:szCs w:val="24"/>
           <w:highlight w:val="white"/>
         </w:rPr>
+        <w:lastRenderedPageBreak/>
         <w:t xml:space="preserve">Yang, H., Xing, Y., </w:t>
       </w:r>
       <w:proofErr w:type="spellStart"/>
@@ -13649,7 +14237,7 @@
               <w:spacing w:line="240" w:lineRule="auto"/>
               <w:jc w:val="center"/>
               <w:rPr>
-                <w:ins w:id="63" w:author="HILARY A DUGAN" w:date="2017-03-31T16:00:00Z"/>
+                <w:ins w:id="54" w:author="HILARY A DUGAN" w:date="2017-03-31T16:00:00Z"/>
                 <w:rFonts w:ascii="Times New Roman" w:eastAsia="Times New Roman" w:hAnsi="Times New Roman" w:cs="Times New Roman"/>
                 <w:b/>
                 <w:bCs/>
@@ -26053,7 +26641,7 @@
               </w:rPr>
               <w:t>(</w:t>
             </w:r>
-            <w:commentRangeStart w:id="64"/>
+            <w:commentRangeStart w:id="55"/>
             <w:r>
               <w:rPr>
                 <w:rFonts w:ascii="Times New Roman" w:eastAsia="Times New Roman" w:hAnsi="Times New Roman" w:cs="Times New Roman"/>
@@ -26062,12 +26650,12 @@
               </w:rPr>
               <w:t>1.08</w:t>
             </w:r>
-            <w:commentRangeEnd w:id="64"/>
+            <w:commentRangeEnd w:id="55"/>
             <w:r>
               <w:rPr>
                 <w:rStyle w:val="CommentReference"/>
               </w:rPr>
-              <w:commentReference w:id="64"/>
+              <w:commentReference w:id="55"/>
             </w:r>
             <w:r>
               <w:rPr>
@@ -28210,7 +28798,7 @@
         </w:rPr>
         <w:t xml:space="preserve"> = mix</w:t>
       </w:r>
-      <w:ins w:id="65" w:author="HILARY A DUGAN" w:date="2017-03-31T16:03:00Z">
+      <w:ins w:id="56" w:author="HILARY A DUGAN" w:date="2017-03-31T16:03:00Z">
         <w:r>
           <w:rPr>
             <w:rFonts w:ascii="Times New Roman" w:eastAsia="Times New Roman" w:hAnsi="Times New Roman" w:cs="Times New Roman"/>
@@ -32191,8 +32779,8 @@
           <w:szCs w:val="24"/>
         </w:rPr>
       </w:pPr>
-      <w:commentRangeStart w:id="66"/>
-      <w:commentRangeStart w:id="67"/>
+      <w:commentRangeStart w:id="57"/>
+      <w:commentRangeStart w:id="58"/>
       <w:r>
         <w:rPr>
           <w:rFonts w:ascii="Times New Roman" w:eastAsia="Times New Roman" w:hAnsi="Times New Roman" w:cs="Times New Roman"/>
@@ -32203,19 +32791,19 @@
         <w:lastRenderedPageBreak/>
         <w:t>FIGURE CAPTIONS</w:t>
       </w:r>
-      <w:commentRangeEnd w:id="66"/>
+      <w:commentRangeEnd w:id="57"/>
       <w:r>
         <w:rPr>
           <w:rStyle w:val="CommentReference"/>
         </w:rPr>
-        <w:commentReference w:id="66"/>
-      </w:r>
-      <w:commentRangeEnd w:id="67"/>
+        <w:commentReference w:id="57"/>
+      </w:r>
+      <w:commentRangeEnd w:id="58"/>
       <w:r>
         <w:rPr>
           <w:rStyle w:val="CommentReference"/>
         </w:rPr>
-        <w:commentReference w:id="67"/>
+        <w:commentReference w:id="58"/>
       </w:r>
     </w:p>
     <w:p>
@@ -32345,15 +32933,7 @@
           <w:sz w:val="24"/>
           <w:szCs w:val="24"/>
         </w:rPr>
-        <w:t xml:space="preserve">Fig. 1. Conceptual </w:t>
-      </w:r>
-      <w:r>
-        <w:rPr>
-          <w:rFonts w:ascii="Times New Roman" w:eastAsia="Times New Roman" w:hAnsi="Times New Roman" w:cs="Times New Roman"/>
-          <w:sz w:val="24"/>
-          <w:szCs w:val="24"/>
-        </w:rPr>
-        <w:t>diagram of</w:t>
+        <w:t>Fig. 1. Conceptual diagram of</w:t>
       </w:r>
       <w:r>
         <w:rPr>
@@ -32385,15 +32965,7 @@
           <w:sz w:val="24"/>
           <w:szCs w:val="24"/>
         </w:rPr>
-        <w:t xml:space="preserve"> fluxes </w:t>
-      </w:r>
-      <w:r>
-        <w:rPr>
-          <w:rFonts w:ascii="Times New Roman" w:eastAsia="Times New Roman" w:hAnsi="Times New Roman" w:cs="Times New Roman"/>
-          <w:sz w:val="24"/>
-          <w:szCs w:val="24"/>
-        </w:rPr>
-        <w:t xml:space="preserve">based on </w:t>
+        <w:t xml:space="preserve"> fluxes based on </w:t>
       </w:r>
       <w:proofErr w:type="spellStart"/>
       <w:r>
@@ -33029,21 +33601,21 @@
           <w:b/>
         </w:rPr>
       </w:pPr>
-      <w:commentRangeStart w:id="68"/>
+      <w:commentRangeStart w:id="59"/>
       <w:r>
         <w:rPr>
           <w:b/>
         </w:rPr>
         <w:t>Fig. 4.</w:t>
       </w:r>
-      <w:commentRangeEnd w:id="68"/>
+      <w:commentRangeEnd w:id="59"/>
       <w:r>
         <w:rPr>
           <w:rStyle w:val="CommentReference"/>
           <w:rFonts w:ascii="Arial" w:eastAsia="Arial" w:hAnsi="Arial" w:cs="Arial"/>
           <w:color w:val="000000"/>
         </w:rPr>
-        <w:commentReference w:id="68"/>
+        <w:commentReference w:id="59"/>
       </w:r>
     </w:p>
     <w:p>
@@ -33457,10 +34029,7 @@
         <w:annotationRef/>
       </w:r>
       <w:r>
-        <w:t xml:space="preserve">I think either could be fine, but I don’t think either is a particularly compelling headline (i.e., not exactly enticing click bait). What about: Are lakes sources or sinks of organic </w:t>
-      </w:r>
-      <w:r>
-        <w:t>carbon?, Or: Source or sink? Dynamic, mechanistic modeling of organic carbon cycling in lakes</w:t>
+        <w:t>I think either could be fine, but I don’t think either is a particularly compelling headline (i.e., not exactly enticing click bait). What about: Are lakes sources or sinks of organic carbon?, Or: Source or sink? Dynamic, mechanistic modeling of organic carbon cycling in lakes</w:t>
       </w:r>
     </w:p>
   </w:comment>
@@ -33511,19 +34080,7 @@
         <w:pStyle w:val="CommentText"/>
       </w:pPr>
       <w:r>
-        <w:t>I don’t care, I don’</w:t>
-      </w:r>
-      <w:r>
-        <w:t>t have time to care</w:t>
-      </w:r>
-      <w:r>
-        <w:t xml:space="preserve"> and I don’t want to argue</w:t>
-      </w:r>
-      <w:r>
-        <w:t xml:space="preserve"> with folks</w:t>
-      </w:r>
-      <w:r>
-        <w:t xml:space="preserve"> about this.</w:t>
+        <w:t>I don’t care, I don’t have time to care and I don’t want to argue with folks about this.</w:t>
       </w:r>
     </w:p>
     <w:p>
@@ -33570,21 +34127,18 @@
       <w:proofErr w:type="spellEnd"/>
     </w:p>
   </w:comment>
-  <w:comment w:id="16" w:author="Ian McCullough" w:date="2017-03-29T04:45:00Z" w:initials="">
+  <w:comment w:id="15" w:author="Ian McCullough" w:date="2017-03-29T04:45:00Z" w:initials="">
     <w:p>
       <w:pPr>
         <w:widowControl w:val="0"/>
         <w:spacing w:line="240" w:lineRule="auto"/>
       </w:pPr>
       <w:r>
-        <w:t xml:space="preserve">up to 12, suggestions welcome (in no </w:t>
-      </w:r>
-      <w:r>
-        <w:t>particular order right now)</w:t>
+        <w:t>up to 12, suggestions welcome (in no particular order right now)</w:t>
       </w:r>
     </w:p>
   </w:comment>
-  <w:comment w:id="25" w:author="Ian McCullough" w:date="2017-03-30T02:43:00Z" w:initials="">
+  <w:comment w:id="22" w:author="Ian McCullough" w:date="2017-03-30T02:43:00Z" w:initials="">
     <w:p>
       <w:pPr>
         <w:widowControl w:val="0"/>
@@ -33595,7 +34149,7 @@
       </w:r>
     </w:p>
   </w:comment>
-  <w:comment w:id="30" w:author="Ian McCullough" w:date="2017-03-30T04:33:00Z" w:initials="">
+  <w:comment w:id="27" w:author="Ian McCullough" w:date="2017-03-30T04:33:00Z" w:initials="">
     <w:p>
       <w:pPr>
         <w:widowControl w:val="0"/>
@@ -33606,7 +34160,7 @@
       </w:r>
     </w:p>
   </w:comment>
-  <w:comment w:id="31" w:author="Ian McCullough" w:date="2017-03-29T06:32:00Z" w:initials="">
+  <w:comment w:id="28" w:author="Ian McCullough" w:date="2017-03-29T06:32:00Z" w:initials="">
     <w:p>
       <w:pPr>
         <w:widowControl w:val="0"/>
@@ -33625,7 +34179,7 @@
       </w:r>
     </w:p>
   </w:comment>
-  <w:comment w:id="35" w:author="immccull@gmail.com" w:date="2017-03-29T20:08:00Z" w:initials="i">
+  <w:comment w:id="31" w:author="immccull@gmail.com" w:date="2017-03-29T20:08:00Z" w:initials="i">
     <w:p>
       <w:pPr>
         <w:pStyle w:val="CommentText"/>
@@ -33639,9 +34193,31 @@
       <w:r>
         <w:t>Help here would be appreciated</w:t>
       </w:r>
+      <w:r>
+        <w:t xml:space="preserve">; I don’t </w:t>
+      </w:r>
+      <w:r>
+        <w:t xml:space="preserve">actually understand this sentence. Why wouldn’t </w:t>
+      </w:r>
+      <w:proofErr w:type="spellStart"/>
+      <w:r>
+        <w:t>DOCauto</w:t>
+      </w:r>
+      <w:proofErr w:type="spellEnd"/>
+      <w:r>
+        <w:t xml:space="preserve"> be more autochthonous that DOC </w:t>
+      </w:r>
+      <w:proofErr w:type="spellStart"/>
+      <w:r>
+        <w:t>alloch</w:t>
+      </w:r>
+      <w:proofErr w:type="spellEnd"/>
+      <w:r>
+        <w:t>?</w:t>
+      </w:r>
     </w:p>
   </w:comment>
-  <w:comment w:id="37" w:author="Ian McCullough" w:date="2017-03-29T02:45:00Z" w:initials="">
+  <w:comment w:id="33" w:author="Ian McCullough" w:date="2017-03-29T02:45:00Z" w:initials="">
     <w:p>
       <w:pPr>
         <w:widowControl w:val="0"/>
@@ -33652,7 +34228,7 @@
       </w:r>
     </w:p>
   </w:comment>
-  <w:comment w:id="44" w:author="Ian McCullough" w:date="2017-03-30T04:44:00Z" w:initials="">
+  <w:comment w:id="37" w:author="Ian McCullough" w:date="2017-03-30T04:44:00Z" w:initials="">
     <w:p>
       <w:pPr>
         <w:widowControl w:val="0"/>
@@ -33663,7 +34239,7 @@
       </w:r>
     </w:p>
   </w:comment>
-  <w:comment w:id="52" w:author="HILARY A DUGAN" w:date="2017-04-01T19:32:00Z" w:initials="HAD">
+  <w:comment w:id="43" w:author="HILARY A DUGAN" w:date="2017-04-01T19:32:00Z" w:initials="HAD">
     <w:p>
       <w:pPr>
         <w:pStyle w:val="CommentText"/>
@@ -33679,7 +34255,7 @@
       </w:r>
     </w:p>
   </w:comment>
-  <w:comment w:id="53" w:author="immccull@gmail.com" w:date="2017-04-01T19:48:00Z" w:initials="i">
+  <w:comment w:id="44" w:author="immccull@gmail.com" w:date="2017-04-01T19:48:00Z" w:initials="i">
     <w:p>
       <w:pPr>
         <w:pStyle w:val="CommentText"/>
@@ -33691,10 +34267,7 @@
         <w:annotationRef/>
       </w:r>
       <w:r>
-        <w:t xml:space="preserve">We seem to be overestimating R compared to literature, but I wonder if that </w:t>
-      </w:r>
-      <w:r>
-        <w:t xml:space="preserve">has to do with method of calculation. See </w:t>
+        <w:t xml:space="preserve">We seem to be overestimating R compared to literature, but I wonder if that has to do with method of calculation. See </w:t>
       </w:r>
       <w:proofErr w:type="spellStart"/>
       <w:r>
@@ -33706,7 +34279,7 @@
       </w:r>
     </w:p>
   </w:comment>
-  <w:comment w:id="55" w:author="immccull@gmail.com" w:date="2017-03-29T20:26:00Z" w:initials="i">
+  <w:comment w:id="45" w:author="immccull@gmail.com" w:date="2017-03-29T20:26:00Z" w:initials="i">
     <w:p>
       <w:pPr>
         <w:pStyle w:val="CommentText"/>
@@ -33722,7 +34295,7 @@
       </w:r>
     </w:p>
   </w:comment>
-  <w:comment w:id="59" w:author="Ian McCullough" w:date="2017-03-30T04:57:00Z" w:initials="">
+  <w:comment w:id="50" w:author="Ian McCullough" w:date="2017-03-30T04:57:00Z" w:initials="">
     <w:p>
       <w:pPr>
         <w:widowControl w:val="0"/>
@@ -33733,7 +34306,7 @@
       </w:r>
     </w:p>
   </w:comment>
-  <w:comment w:id="60" w:author="HILARY A DUGAN" w:date="2017-03-31T14:54:00Z" w:initials="HAD">
+  <w:comment w:id="51" w:author="HILARY A DUGAN" w:date="2017-03-31T14:54:00Z" w:initials="HAD">
     <w:p>
       <w:pPr>
         <w:pStyle w:val="CommentText"/>
@@ -33749,7 +34322,7 @@
       </w:r>
     </w:p>
   </w:comment>
-  <w:comment w:id="61" w:author="immccull@gmail.com" w:date="2017-04-01T19:18:00Z" w:initials="i">
+  <w:comment w:id="52" w:author="immccull@gmail.com" w:date="2017-04-01T19:18:00Z" w:initials="i">
     <w:p>
       <w:pPr>
         <w:pStyle w:val="CommentText"/>
@@ -33765,7 +34338,7 @@
       </w:r>
     </w:p>
   </w:comment>
-  <w:comment w:id="64" w:author="immccull@gmail.com" w:date="2017-03-29T16:15:00Z" w:initials="i">
+  <w:comment w:id="55" w:author="immccull@gmail.com" w:date="2017-03-29T16:15:00Z" w:initials="i">
     <w:p>
       <w:pPr>
         <w:pStyle w:val="CommentText"/>
@@ -33789,7 +34362,7 @@
       </w:r>
     </w:p>
   </w:comment>
-  <w:comment w:id="66" w:author="HILARY A DUGAN" w:date="2017-03-31T15:05:00Z" w:initials="HAD">
+  <w:comment w:id="57" w:author="HILARY A DUGAN" w:date="2017-03-31T15:05:00Z" w:initials="HAD">
     <w:p>
       <w:pPr>
         <w:pStyle w:val="CommentText"/>
@@ -33813,7 +34386,7 @@
       </w:r>
     </w:p>
   </w:comment>
-  <w:comment w:id="67" w:author="immccull@gmail.com" w:date="2017-04-01T19:30:00Z" w:initials="i">
+  <w:comment w:id="58" w:author="immccull@gmail.com" w:date="2017-04-01T19:30:00Z" w:initials="i">
     <w:p>
       <w:pPr>
         <w:pStyle w:val="CommentText"/>
@@ -33829,7 +34402,7 @@
       </w:r>
     </w:p>
   </w:comment>
-  <w:comment w:id="68" w:author="HILARY A DUGAN" w:date="2017-03-31T15:13:00Z" w:initials="HAD">
+  <w:comment w:id="59" w:author="HILARY A DUGAN" w:date="2017-03-31T15:13:00Z" w:initials="HAD">
     <w:p>
       <w:pPr>
         <w:pStyle w:val="CommentText"/>
@@ -33998,7 +34571,7 @@
       <w:rPr>
         <w:noProof/>
       </w:rPr>
-      <w:t>2</w:t>
+      <w:t>20</w:t>
     </w:r>
     <w:r>
       <w:fldChar w:fldCharType="end"/>
@@ -35195,7 +35768,7 @@
 </file>
 
 <file path=customXml/itemProps1.xml><?xml version="1.0" encoding="utf-8"?>
-<ds:datastoreItem xmlns:ds="http://schemas.openxmlformats.org/officeDocument/2006/customXml" ds:itemID="{2E188F3A-720B-46E6-AAAF-88D2F20B3195}">
+<ds:datastoreItem xmlns:ds="http://schemas.openxmlformats.org/officeDocument/2006/customXml" ds:itemID="{F77B361C-29A5-4504-81BE-B08EC381E248}">
   <ds:schemaRefs>
     <ds:schemaRef ds:uri="http://schemas.openxmlformats.org/officeDocument/2006/bibliography"/>
   </ds:schemaRefs>
